--- a/lab1/results/LAB1.docx
+++ b/lab1/results/LAB1.docx
@@ -8,7 +8,7 @@
           <w:docPartGallery w:val="Cover Pages"/>
           <w:docPartUnique w:val="true"/>
         </w:docPartObj>
-        <w:id w:val="436973044"/>
+        <w:id w:val="1778773105"/>
       </w:sdtPr>
       <w:sdtContent>
         <w:p>
@@ -507,7 +507,7 @@
                 <wp:positionV relativeFrom="page">
                   <wp:posOffset>3942715</wp:posOffset>
                 </wp:positionV>
-                <wp:extent cx="5292090" cy="5678805"/>
+                <wp:extent cx="5292725" cy="5679440"/>
                 <wp:effectExtent l="0" t="0" r="5715" b="0"/>
                 <wp:wrapNone/>
                 <wp:docPr id="3" name="Group 2"/>
@@ -518,16 +518,16 @@
                       <wpg:grpSpPr>
                         <a:xfrm>
                           <a:off x="0" y="0"/>
-                          <a:ext cx="5291280" cy="5678280"/>
-                          <a:chOff x="433800" y="3942720"/>
-                          <a:chExt cx="5291280" cy="5678280"/>
+                          <a:ext cx="5292000" cy="5678640"/>
+                          <a:chOff x="433080" y="3942720"/>
+                          <a:chExt cx="5292000" cy="5678640"/>
                         </a:xfrm>
                       </wpg:grpSpPr>
                       <wps:wsp>
                         <wps:cNvSpPr/>
                         <wps:spPr>
                           <a:xfrm>
-                            <a:off x="1835640" y="0"/>
+                            <a:off x="1836360" y="0"/>
                             <a:ext cx="3454920" cy="3584520"/>
                           </a:xfrm>
                           <a:custGeom>
@@ -579,7 +579,7 @@
                         <wps:spPr>
                           <a:xfrm>
                             <a:off x="955800" y="286920"/>
-                            <a:ext cx="4334400" cy="4484520"/>
+                            <a:ext cx="4335120" cy="4484880"/>
                           </a:xfrm>
                           <a:custGeom>
                             <a:avLst/>
@@ -630,7 +630,7 @@
                         <wps:spPr>
                           <a:xfrm>
                             <a:off x="1028160" y="138600"/>
-                            <a:ext cx="4262760" cy="4410000"/>
+                            <a:ext cx="4263480" cy="4410720"/>
                           </a:xfrm>
                           <a:custGeom>
                             <a:avLst/>
@@ -680,8 +680,8 @@
                         <wps:cNvSpPr/>
                         <wps:spPr>
                           <a:xfrm>
-                            <a:off x="1486440" y="630000"/>
-                            <a:ext cx="3804120" cy="3946680"/>
+                            <a:off x="1487160" y="630000"/>
+                            <a:ext cx="3804120" cy="3947040"/>
                           </a:xfrm>
                           <a:custGeom>
                             <a:avLst/>
@@ -732,7 +732,7 @@
                         <wps:spPr>
                           <a:xfrm>
                             <a:off x="0" y="195120"/>
-                            <a:ext cx="5291280" cy="5483160"/>
+                            <a:ext cx="5292000" cy="5483880"/>
                           </a:xfrm>
                           <a:custGeom>
                             <a:avLst/>
@@ -786,7 +786,7 @@
           </mc:Choice>
           <mc:Fallback>
             <w:pict>
-              <v:group id="shape_0" alt="Group 2" style="position:absolute;margin-left:34.15pt;margin-top:310.45pt;width:416.65pt;height:447.1pt" coordorigin="683,6209" coordsize="8333,8942"/>
+              <v:group id="shape_0" alt="Group 2" style="position:absolute;margin-left:34.1pt;margin-top:310.45pt;width:416.7pt;height:447.15pt" coordorigin="682,6209" coordsize="8334,8943"/>
             </w:pict>
           </mc:Fallback>
         </mc:AlternateContent>
@@ -801,7 +801,7 @@
                 <wp:positionV relativeFrom="paragraph">
                   <wp:posOffset>2841625</wp:posOffset>
                 </wp:positionV>
-                <wp:extent cx="2238375" cy="514985"/>
+                <wp:extent cx="2239010" cy="515620"/>
                 <wp:effectExtent l="0" t="0" r="11430" b="6985"/>
                 <wp:wrapNone/>
                 <wp:docPr id="4" name="Casella di testo 3"/>
@@ -812,7 +812,7 @@
                       <wps:spPr>
                         <a:xfrm>
                           <a:off x="0" y="0"/>
-                          <a:ext cx="2237760" cy="514440"/>
+                          <a:ext cx="2238480" cy="515160"/>
                         </a:xfrm>
                         <a:prstGeom prst="rect">
                           <a:avLst/>
@@ -872,7 +872,7 @@
           </mc:Choice>
           <mc:Fallback>
             <w:pict>
-              <v:rect id="shape_0" ID="Casella di testo 3" path="m0,0l-2147483645,0l-2147483645,-2147483646l0,-2147483646xe" fillcolor="yellow" stroked="t" style="position:absolute;margin-left:136.85pt;margin-top:223.75pt;width:176.15pt;height:40.45pt;mso-wrap-style:square;v-text-anchor:top" wp14:anchorId="336E3BA8">
+              <v:rect id="shape_0" ID="Casella di testo 3" path="m0,0l-2147483645,0l-2147483645,-2147483646l0,-2147483646xe" fillcolor="yellow" stroked="t" style="position:absolute;margin-left:136.85pt;margin-top:223.75pt;width:176.2pt;height:40.5pt;mso-wrap-style:square;v-text-anchor:top" wp14:anchorId="336E3BA8">
                 <v:fill o:detectmouseclick="t" type="solid" color2="blue"/>
                 <v:stroke color="black" weight="6480" joinstyle="round" endcap="flat"/>
                 <v:textbox>
@@ -966,28 +966,28 @@
             <wp:effectExtent l="0" t="0" r="0" b="0"/>
             <wp:wrapTight wrapText="bothSides">
               <wp:wrapPolygon edited="0">
-                <wp:start x="3969" y="0"/>
-                <wp:lineTo x="1676" y="1033"/>
-                <wp:lineTo x="144" y="3114"/>
-                <wp:lineTo x="-7" y="6587"/>
-                <wp:lineTo x="-7" y="13529"/>
-                <wp:lineTo x="606" y="16656"/>
-                <wp:lineTo x="606" y="17349"/>
-                <wp:lineTo x="2899" y="21170"/>
-                <wp:lineTo x="3359" y="21170"/>
-                <wp:lineTo x="6570" y="21170"/>
-                <wp:lineTo x="7183" y="21170"/>
-                <wp:lineTo x="9325" y="17696"/>
-                <wp:lineTo x="9325" y="16656"/>
-                <wp:lineTo x="19268" y="14575"/>
-                <wp:lineTo x="19881" y="11795"/>
-                <wp:lineTo x="21410" y="10408"/>
-                <wp:lineTo x="21410" y="5894"/>
-                <wp:lineTo x="9936" y="5547"/>
-                <wp:lineTo x="10089" y="3807"/>
-                <wp:lineTo x="8712" y="1726"/>
-                <wp:lineTo x="6265" y="0"/>
-                <wp:lineTo x="3969" y="0"/>
+                <wp:start x="3966" y="0"/>
+                <wp:lineTo x="1673" y="1026"/>
+                <wp:lineTo x="141" y="3107"/>
+                <wp:lineTo x="-10" y="6580"/>
+                <wp:lineTo x="-10" y="13522"/>
+                <wp:lineTo x="603" y="16649"/>
+                <wp:lineTo x="603" y="17342"/>
+                <wp:lineTo x="2896" y="21163"/>
+                <wp:lineTo x="3356" y="21163"/>
+                <wp:lineTo x="6567" y="21163"/>
+                <wp:lineTo x="7180" y="21163"/>
+                <wp:lineTo x="9322" y="17689"/>
+                <wp:lineTo x="9322" y="16649"/>
+                <wp:lineTo x="19265" y="14569"/>
+                <wp:lineTo x="19878" y="11788"/>
+                <wp:lineTo x="21407" y="10401"/>
+                <wp:lineTo x="21407" y="5887"/>
+                <wp:lineTo x="9933" y="5540"/>
+                <wp:lineTo x="10084" y="3800"/>
+                <wp:lineTo x="8709" y="1719"/>
+                <wp:lineTo x="6262" y="0"/>
+                <wp:lineTo x="3966" y="0"/>
               </wp:wrapPolygon>
             </wp:wrapTight>
             <wp:docPr id="7" name="Picture 7" descr="A cartoon of a castle&#10;&#10;Description automatically generated with medium confidence"/>
@@ -1036,24 +1036,24 @@
             <wp:effectExtent l="0" t="0" r="0" b="0"/>
             <wp:wrapTight wrapText="bothSides">
               <wp:wrapPolygon edited="0">
-                <wp:start x="10229" y="0"/>
-                <wp:lineTo x="4461" y="3259"/>
-                <wp:lineTo x="1668" y="5588"/>
-                <wp:lineTo x="1668" y="8389"/>
-                <wp:lineTo x="181" y="11191"/>
-                <wp:lineTo x="368" y="12121"/>
-                <wp:lineTo x="2414" y="15855"/>
-                <wp:lineTo x="2414" y="17251"/>
-                <wp:lineTo x="6694" y="20053"/>
-                <wp:lineTo x="8552" y="20987"/>
-                <wp:lineTo x="9855" y="20987"/>
-                <wp:lineTo x="12274" y="20053"/>
-                <wp:lineTo x="18972" y="16789"/>
-                <wp:lineTo x="21203" y="9323"/>
-                <wp:lineTo x="21391" y="6522"/>
-                <wp:lineTo x="17484" y="2792"/>
-                <wp:lineTo x="13202" y="0"/>
-                <wp:lineTo x="10229" y="0"/>
+                <wp:start x="10227" y="0"/>
+                <wp:lineTo x="4458" y="3254"/>
+                <wp:lineTo x="1666" y="5584"/>
+                <wp:lineTo x="1666" y="8385"/>
+                <wp:lineTo x="178" y="11187"/>
+                <wp:lineTo x="366" y="12116"/>
+                <wp:lineTo x="2411" y="15851"/>
+                <wp:lineTo x="2411" y="17247"/>
+                <wp:lineTo x="6691" y="20049"/>
+                <wp:lineTo x="8550" y="20982"/>
+                <wp:lineTo x="9852" y="20982"/>
+                <wp:lineTo x="12271" y="20049"/>
+                <wp:lineTo x="18969" y="16784"/>
+                <wp:lineTo x="21201" y="9319"/>
+                <wp:lineTo x="21388" y="6518"/>
+                <wp:lineTo x="17482" y="2788"/>
+                <wp:lineTo x="13199" y="0"/>
+                <wp:lineTo x="10227" y="0"/>
               </wp:wrapPolygon>
             </wp:wrapTight>
             <wp:docPr id="8" name="Picture 8" descr="A picture containing blue, dark&#10;&#10;Description automatically generated"/>
@@ -1622,7 +1622,7 @@
                 <wp:positionV relativeFrom="paragraph">
                   <wp:posOffset>13970</wp:posOffset>
                 </wp:positionV>
-                <wp:extent cx="5721350" cy="2744470"/>
+                <wp:extent cx="5721985" cy="2745105"/>
                 <wp:effectExtent l="0" t="0" r="13970" b="19685"/>
                 <wp:wrapNone/>
                 <wp:docPr id="12" name="Rectangle 13"/>
@@ -1633,7 +1633,7 @@
                       <wps:spPr>
                         <a:xfrm>
                           <a:off x="0" y="0"/>
-                          <a:ext cx="5720760" cy="2743920"/>
+                          <a:ext cx="5721480" cy="2744640"/>
                         </a:xfrm>
                         <a:prstGeom prst="rect">
                           <a:avLst/>
@@ -1666,7 +1666,7 @@
                           <w:p>
                             <w:pPr>
                               <w:pStyle w:val="FrameContents"/>
-                              <w:overflowPunct w:val="true"/>
+                              <w:overflowPunct w:val="false"/>
                               <w:spacing w:lineRule="auto" w:line="240" w:before="0" w:after="0"/>
                               <w:jc w:val="left"/>
                               <w:rPr>
@@ -1684,7 +1684,7 @@
                           <w:p>
                             <w:pPr>
                               <w:pStyle w:val="FrameContents"/>
-                              <w:overflowPunct w:val="true"/>
+                              <w:overflowPunct w:val="false"/>
                               <w:spacing w:lineRule="auto" w:line="240" w:before="0" w:after="0"/>
                               <w:jc w:val="left"/>
                               <w:rPr>
@@ -1700,7 +1700,7 @@
                           <w:p>
                             <w:pPr>
                               <w:pStyle w:val="FrameContents"/>
-                              <w:overflowPunct w:val="true"/>
+                              <w:overflowPunct w:val="false"/>
                               <w:spacing w:lineRule="auto" w:line="240" w:before="0" w:after="0"/>
                               <w:jc w:val="left"/>
                               <w:rPr>
@@ -1716,7 +1716,7 @@
                           <w:p>
                             <w:pPr>
                               <w:pStyle w:val="FrameContents"/>
-                              <w:overflowPunct w:val="true"/>
+                              <w:overflowPunct w:val="false"/>
                               <w:spacing w:lineRule="auto" w:line="240" w:before="0" w:after="0"/>
                               <w:jc w:val="left"/>
                               <w:rPr>
@@ -1732,7 +1732,7 @@
                           <w:p>
                             <w:pPr>
                               <w:pStyle w:val="FrameContents"/>
-                              <w:overflowPunct w:val="true"/>
+                              <w:overflowPunct w:val="false"/>
                               <w:spacing w:lineRule="auto" w:line="240" w:before="0" w:after="0"/>
                               <w:jc w:val="left"/>
                               <w:rPr>
@@ -1748,7 +1748,7 @@
                           <w:p>
                             <w:pPr>
                               <w:pStyle w:val="FrameContents"/>
-                              <w:overflowPunct w:val="true"/>
+                              <w:overflowPunct w:val="false"/>
                               <w:spacing w:lineRule="auto" w:line="240" w:before="0" w:after="0"/>
                               <w:jc w:val="left"/>
                               <w:rPr>
@@ -1764,7 +1764,7 @@
                           <w:p>
                             <w:pPr>
                               <w:pStyle w:val="FrameContents"/>
-                              <w:overflowPunct w:val="true"/>
+                              <w:overflowPunct w:val="false"/>
                               <w:spacing w:lineRule="auto" w:line="240" w:before="0" w:after="0"/>
                               <w:jc w:val="left"/>
                               <w:rPr>
@@ -1780,7 +1780,7 @@
                           <w:p>
                             <w:pPr>
                               <w:pStyle w:val="FrameContents"/>
-                              <w:overflowPunct w:val="true"/>
+                              <w:overflowPunct w:val="false"/>
                               <w:spacing w:lineRule="auto" w:line="240" w:before="0" w:after="0"/>
                               <w:jc w:val="left"/>
                               <w:rPr>
@@ -1796,7 +1796,7 @@
                           <w:p>
                             <w:pPr>
                               <w:pStyle w:val="FrameContents"/>
-                              <w:overflowPunct w:val="true"/>
+                              <w:overflowPunct w:val="false"/>
                               <w:spacing w:lineRule="auto" w:line="240" w:before="0" w:after="0"/>
                               <w:jc w:val="left"/>
                               <w:rPr>
@@ -1812,7 +1812,7 @@
                           <w:p>
                             <w:pPr>
                               <w:pStyle w:val="FrameContents"/>
-                              <w:overflowPunct w:val="true"/>
+                              <w:overflowPunct w:val="false"/>
                               <w:spacing w:lineRule="auto" w:line="240" w:before="0" w:after="0"/>
                               <w:jc w:val="left"/>
                               <w:rPr>
@@ -1828,7 +1828,7 @@
                           <w:p>
                             <w:pPr>
                               <w:pStyle w:val="FrameContents"/>
-                              <w:overflowPunct w:val="true"/>
+                              <w:overflowPunct w:val="false"/>
                               <w:spacing w:lineRule="auto" w:line="240" w:before="0" w:after="0"/>
                               <w:jc w:val="left"/>
                               <w:rPr>
@@ -1844,7 +1844,7 @@
                           <w:p>
                             <w:pPr>
                               <w:pStyle w:val="FrameContents"/>
-                              <w:overflowPunct w:val="true"/>
+                              <w:overflowPunct w:val="false"/>
                               <w:spacing w:lineRule="auto" w:line="240" w:before="0" w:after="0"/>
                               <w:jc w:val="left"/>
                               <w:rPr>
@@ -1860,7 +1860,7 @@
                           <w:p>
                             <w:pPr>
                               <w:pStyle w:val="FrameContents"/>
-                              <w:overflowPunct w:val="true"/>
+                              <w:overflowPunct w:val="false"/>
                               <w:spacing w:lineRule="auto" w:line="240" w:before="0" w:after="0"/>
                               <w:jc w:val="left"/>
                               <w:rPr>
@@ -1876,7 +1876,7 @@
                           <w:p>
                             <w:pPr>
                               <w:pStyle w:val="FrameContents"/>
-                              <w:overflowPunct w:val="true"/>
+                              <w:overflowPunct w:val="false"/>
                               <w:spacing w:lineRule="auto" w:line="240" w:before="0" w:after="0"/>
                               <w:jc w:val="left"/>
                               <w:rPr>
@@ -1904,7 +1904,7 @@
           </mc:Choice>
           <mc:Fallback>
             <w:pict>
-              <v:rect id="shape_0" ID="Rectangle 13" path="m0,0l-2147483645,0l-2147483645,-2147483646l0,-2147483646xe" fillcolor="white" stroked="t" style="position:absolute;margin-left:0.2pt;margin-top:1.1pt;width:450.4pt;height:216pt;mso-wrap-style:square;v-text-anchor:top;mso-position-horizontal:right;mso-position-horizontal-relative:margin" wp14:anchorId="260E69BB">
+              <v:rect id="shape_0" ID="Rectangle 13" path="m0,0l-2147483645,0l-2147483645,-2147483646l0,-2147483646xe" fillcolor="white" stroked="t" style="position:absolute;margin-left:0.15pt;margin-top:1.1pt;width:450.45pt;height:216.05pt;mso-wrap-style:square;v-text-anchor:top;mso-position-horizontal:right;mso-position-horizontal-relative:margin" wp14:anchorId="260E69BB">
                 <v:fill o:detectmouseclick="t" type="solid" color2="black"/>
                 <v:stroke color="#325490" weight="12600" joinstyle="miter" endcap="flat"/>
                 <v:textbox>
@@ -1912,7 +1912,7 @@
                     <w:p>
                       <w:pPr>
                         <w:pStyle w:val="FrameContents"/>
-                        <w:overflowPunct w:val="true"/>
+                        <w:overflowPunct w:val="false"/>
                         <w:spacing w:lineRule="auto" w:line="240" w:before="0" w:after="0"/>
                         <w:jc w:val="left"/>
                         <w:rPr>
@@ -1930,7 +1930,7 @@
                     <w:p>
                       <w:pPr>
                         <w:pStyle w:val="FrameContents"/>
-                        <w:overflowPunct w:val="true"/>
+                        <w:overflowPunct w:val="false"/>
                         <w:spacing w:lineRule="auto" w:line="240" w:before="0" w:after="0"/>
                         <w:jc w:val="left"/>
                         <w:rPr>
@@ -1946,7 +1946,7 @@
                     <w:p>
                       <w:pPr>
                         <w:pStyle w:val="FrameContents"/>
-                        <w:overflowPunct w:val="true"/>
+                        <w:overflowPunct w:val="false"/>
                         <w:spacing w:lineRule="auto" w:line="240" w:before="0" w:after="0"/>
                         <w:jc w:val="left"/>
                         <w:rPr>
@@ -1962,7 +1962,7 @@
                     <w:p>
                       <w:pPr>
                         <w:pStyle w:val="FrameContents"/>
-                        <w:overflowPunct w:val="true"/>
+                        <w:overflowPunct w:val="false"/>
                         <w:spacing w:lineRule="auto" w:line="240" w:before="0" w:after="0"/>
                         <w:jc w:val="left"/>
                         <w:rPr>
@@ -1978,7 +1978,7 @@
                     <w:p>
                       <w:pPr>
                         <w:pStyle w:val="FrameContents"/>
-                        <w:overflowPunct w:val="true"/>
+                        <w:overflowPunct w:val="false"/>
                         <w:spacing w:lineRule="auto" w:line="240" w:before="0" w:after="0"/>
                         <w:jc w:val="left"/>
                         <w:rPr>
@@ -1994,7 +1994,7 @@
                     <w:p>
                       <w:pPr>
                         <w:pStyle w:val="FrameContents"/>
-                        <w:overflowPunct w:val="true"/>
+                        <w:overflowPunct w:val="false"/>
                         <w:spacing w:lineRule="auto" w:line="240" w:before="0" w:after="0"/>
                         <w:jc w:val="left"/>
                         <w:rPr>
@@ -2010,7 +2010,7 @@
                     <w:p>
                       <w:pPr>
                         <w:pStyle w:val="FrameContents"/>
-                        <w:overflowPunct w:val="true"/>
+                        <w:overflowPunct w:val="false"/>
                         <w:spacing w:lineRule="auto" w:line="240" w:before="0" w:after="0"/>
                         <w:jc w:val="left"/>
                         <w:rPr>
@@ -2026,7 +2026,7 @@
                     <w:p>
                       <w:pPr>
                         <w:pStyle w:val="FrameContents"/>
-                        <w:overflowPunct w:val="true"/>
+                        <w:overflowPunct w:val="false"/>
                         <w:spacing w:lineRule="auto" w:line="240" w:before="0" w:after="0"/>
                         <w:jc w:val="left"/>
                         <w:rPr>
@@ -2042,7 +2042,7 @@
                     <w:p>
                       <w:pPr>
                         <w:pStyle w:val="FrameContents"/>
-                        <w:overflowPunct w:val="true"/>
+                        <w:overflowPunct w:val="false"/>
                         <w:spacing w:lineRule="auto" w:line="240" w:before="0" w:after="0"/>
                         <w:jc w:val="left"/>
                         <w:rPr>
@@ -2058,7 +2058,7 @@
                     <w:p>
                       <w:pPr>
                         <w:pStyle w:val="FrameContents"/>
-                        <w:overflowPunct w:val="true"/>
+                        <w:overflowPunct w:val="false"/>
                         <w:spacing w:lineRule="auto" w:line="240" w:before="0" w:after="0"/>
                         <w:jc w:val="left"/>
                         <w:rPr>
@@ -2074,7 +2074,7 @@
                     <w:p>
                       <w:pPr>
                         <w:pStyle w:val="FrameContents"/>
-                        <w:overflowPunct w:val="true"/>
+                        <w:overflowPunct w:val="false"/>
                         <w:spacing w:lineRule="auto" w:line="240" w:before="0" w:after="0"/>
                         <w:jc w:val="left"/>
                         <w:rPr>
@@ -2090,7 +2090,7 @@
                     <w:p>
                       <w:pPr>
                         <w:pStyle w:val="FrameContents"/>
-                        <w:overflowPunct w:val="true"/>
+                        <w:overflowPunct w:val="false"/>
                         <w:spacing w:lineRule="auto" w:line="240" w:before="0" w:after="0"/>
                         <w:jc w:val="left"/>
                         <w:rPr>
@@ -2106,7 +2106,7 @@
                     <w:p>
                       <w:pPr>
                         <w:pStyle w:val="FrameContents"/>
-                        <w:overflowPunct w:val="true"/>
+                        <w:overflowPunct w:val="false"/>
                         <w:spacing w:lineRule="auto" w:line="240" w:before="0" w:after="0"/>
                         <w:jc w:val="left"/>
                         <w:rPr>
@@ -2122,7 +2122,7 @@
                     <w:p>
                       <w:pPr>
                         <w:pStyle w:val="FrameContents"/>
-                        <w:overflowPunct w:val="true"/>
+                        <w:overflowPunct w:val="false"/>
                         <w:spacing w:lineRule="auto" w:line="240" w:before="0" w:after="0"/>
                         <w:jc w:val="left"/>
                         <w:rPr>
@@ -2751,7 +2751,7 @@
                 <wp:positionV relativeFrom="paragraph">
                   <wp:posOffset>8890</wp:posOffset>
                 </wp:positionV>
-                <wp:extent cx="5710555" cy="1202055"/>
+                <wp:extent cx="5711190" cy="1202690"/>
                 <wp:effectExtent l="0" t="0" r="24765" b="18415"/>
                 <wp:wrapNone/>
                 <wp:docPr id="16" name="Rectangle 15"/>
@@ -2762,7 +2762,7 @@
                       <wps:spPr>
                         <a:xfrm>
                           <a:off x="0" y="0"/>
-                          <a:ext cx="5709960" cy="1201320"/>
+                          <a:ext cx="5710680" cy="1202040"/>
                         </a:xfrm>
                         <a:prstGeom prst="rect">
                           <a:avLst/>
@@ -2795,7 +2795,7 @@
                           <w:p>
                             <w:pPr>
                               <w:pStyle w:val="FrameContents"/>
-                              <w:overflowPunct w:val="true"/>
+                              <w:overflowPunct w:val="false"/>
                               <w:spacing w:lineRule="auto" w:line="240" w:before="0" w:after="0"/>
                               <w:jc w:val="left"/>
                               <w:rPr>
@@ -2813,7 +2813,7 @@
                           <w:p>
                             <w:pPr>
                               <w:pStyle w:val="FrameContents"/>
-                              <w:overflowPunct w:val="true"/>
+                              <w:overflowPunct w:val="false"/>
                               <w:spacing w:lineRule="auto" w:line="240" w:before="0" w:after="0"/>
                               <w:jc w:val="left"/>
                               <w:rPr>
@@ -2841,7 +2841,7 @@
           </mc:Choice>
           <mc:Fallback>
             <w:pict>
-              <v:rect id="shape_0" ID="Rectangle 15" path="m0,0l-2147483645,0l-2147483645,-2147483646l0,-2147483646xe" fillcolor="white" stroked="t" style="position:absolute;margin-left:0.2pt;margin-top:0.7pt;width:449.55pt;height:94.55pt;mso-wrap-style:square;v-text-anchor:top;mso-position-horizontal:right;mso-position-horizontal-relative:margin" wp14:anchorId="2A07D39A">
+              <v:rect id="shape_0" ID="Rectangle 15" path="m0,0l-2147483645,0l-2147483645,-2147483646l0,-2147483646xe" fillcolor="white" stroked="t" style="position:absolute;margin-left:0.15pt;margin-top:0.7pt;width:449.6pt;height:94.6pt;mso-wrap-style:square;v-text-anchor:top;mso-position-horizontal:right;mso-position-horizontal-relative:margin" wp14:anchorId="2A07D39A">
                 <v:fill o:detectmouseclick="t" type="solid" color2="black"/>
                 <v:stroke color="#325490" weight="12600" joinstyle="miter" endcap="flat"/>
                 <v:textbox>
@@ -2849,7 +2849,7 @@
                     <w:p>
                       <w:pPr>
                         <w:pStyle w:val="FrameContents"/>
-                        <w:overflowPunct w:val="true"/>
+                        <w:overflowPunct w:val="false"/>
                         <w:spacing w:lineRule="auto" w:line="240" w:before="0" w:after="0"/>
                         <w:jc w:val="left"/>
                         <w:rPr>
@@ -2867,7 +2867,7 @@
                     <w:p>
                       <w:pPr>
                         <w:pStyle w:val="FrameContents"/>
-                        <w:overflowPunct w:val="true"/>
+                        <w:overflowPunct w:val="false"/>
                         <w:spacing w:lineRule="auto" w:line="240" w:before="0" w:after="0"/>
                         <w:jc w:val="left"/>
                         <w:rPr>
@@ -2940,7 +2940,7 @@
           <w:szCs w:val="56"/>
         </w:rPr>
       </w:pPr>
-      <w:bookmarkStart w:id="0" w:name="_%255BB%255D_Testbench_(TB)"/>
+      <w:bookmarkStart w:id="0" w:name="_%25255BB%25255D_Testbench_(TB)"/>
       <w:bookmarkEnd w:id="0"/>
       <w:r>
         <w:rPr>
@@ -3211,24 +3211,6 @@
           <w:sz w:val="28"/>
           <w:szCs w:val="28"/>
         </w:rPr>
-      </w:r>
-    </w:p>
-    <w:p>
-      <w:pPr>
-        <w:pStyle w:val="Normal"/>
-        <w:ind w:left="1800" w:hanging="0"/>
-        <w:rPr>
-          <w:rFonts w:ascii="Baskerville Old Face" w:hAnsi="Baskerville Old Face"/>
-          <w:sz w:val="28"/>
-          <w:szCs w:val="28"/>
-        </w:rPr>
-      </w:pPr>
-      <w:r>
-        <w:rPr>
-          <w:rFonts w:ascii="Baskerville Old Face" w:hAnsi="Baskerville Old Face"/>
-          <w:sz w:val="28"/>
-          <w:szCs w:val="28"/>
-        </w:rPr>
         <mc:AlternateContent>
           <mc:Choice Requires="wps">
             <w:drawing>
@@ -3238,9 +3220,9 @@
                   <wp:posOffset>-8255</wp:posOffset>
                 </wp:positionH>
                 <wp:positionV relativeFrom="paragraph">
-                  <wp:posOffset>-31750</wp:posOffset>
+                  <wp:posOffset>54610</wp:posOffset>
                 </wp:positionV>
-                <wp:extent cx="5710555" cy="1966595"/>
+                <wp:extent cx="5711190" cy="1967230"/>
                 <wp:effectExtent l="0" t="0" r="24765" b="16510"/>
                 <wp:wrapNone/>
                 <wp:docPr id="19" name="Rectangle 17"/>
@@ -3251,7 +3233,7 @@
                       <wps:spPr>
                         <a:xfrm>
                           <a:off x="0" y="0"/>
-                          <a:ext cx="5709960" cy="1965960"/>
+                          <a:ext cx="5710680" cy="1966680"/>
                         </a:xfrm>
                         <a:prstGeom prst="rect">
                           <a:avLst/>
@@ -3288,7 +3270,7 @@
           </mc:Choice>
           <mc:Fallback>
             <w:pict>
-              <v:rect id="shape_0" ID="Rectangle 17" path="m0,0l-2147483645,0l-2147483645,-2147483646l0,-2147483646xe" fillcolor="white" stroked="t" style="position:absolute;margin-left:-0.65pt;margin-top:-2.5pt;width:449.55pt;height:154.75pt;mso-wrap-style:none;v-text-anchor:middle" wp14:anchorId="06D76AA7">
+              <v:rect id="shape_0" ID="Rectangle 17" path="m0,0l-2147483645,0l-2147483645,-2147483646l0,-2147483646xe" fillcolor="white" stroked="t" style="position:absolute;margin-left:-0.65pt;margin-top:4.3pt;width:449.6pt;height:154.8pt;mso-wrap-style:none;v-text-anchor:middle" wp14:anchorId="06D76AA7">
                 <v:fill o:detectmouseclick="t" type="solid" color2="black"/>
                 <v:stroke color="#325490" weight="12600" joinstyle="miter" endcap="flat"/>
                 <w10:wrap type="none"/>
@@ -3296,16 +3278,34 @@
             </w:pict>
           </mc:Fallback>
         </mc:AlternateContent>
+      </w:r>
+    </w:p>
+    <w:p>
+      <w:pPr>
+        <w:pStyle w:val="Normal"/>
+        <w:ind w:left="1800" w:hanging="0"/>
+        <w:rPr>
+          <w:rFonts w:ascii="Baskerville Old Face" w:hAnsi="Baskerville Old Face"/>
+          <w:sz w:val="28"/>
+          <w:szCs w:val="28"/>
+        </w:rPr>
+      </w:pPr>
+      <w:r>
+        <w:rPr>
+          <w:rFonts w:ascii="Baskerville Old Face" w:hAnsi="Baskerville Old Face"/>
+          <w:sz w:val="28"/>
+          <w:szCs w:val="28"/>
+        </w:rPr>
         <w:drawing>
-          <wp:anchor behindDoc="0" distT="0" distB="0" distL="0" distR="0" simplePos="0" locked="0" layoutInCell="0" allowOverlap="1" relativeHeight="24">
+          <wp:anchor behindDoc="0" distT="0" distB="0" distL="0" distR="0" simplePos="0" locked="0" layoutInCell="0" allowOverlap="1" relativeHeight="30">
             <wp:simplePos x="0" y="0"/>
             <wp:positionH relativeFrom="column">
-              <wp:posOffset>3175</wp:posOffset>
+              <wp:align>center</wp:align>
             </wp:positionH>
             <wp:positionV relativeFrom="paragraph">
-              <wp:posOffset>139700</wp:posOffset>
+              <wp:posOffset>635</wp:posOffset>
             </wp:positionV>
-            <wp:extent cx="5636895" cy="1601470"/>
+            <wp:extent cx="4588510" cy="1382395"/>
             <wp:effectExtent l="0" t="0" r="0" b="0"/>
             <wp:wrapSquare wrapText="largest"/>
             <wp:docPr id="20" name="Image2" descr=""/>
@@ -3330,7 +3330,7 @@
                   <pic:spPr bwMode="auto">
                     <a:xfrm>
                       <a:off x="0" y="0"/>
-                      <a:ext cx="5636895" cy="1601470"/>
+                      <a:ext cx="4588510" cy="1382395"/>
                     </a:xfrm>
                     <a:prstGeom prst="rect">
                       <a:avLst/>
@@ -4117,6 +4117,38 @@
           <w:szCs w:val="28"/>
         </w:rPr>
         <w:t xml:space="preserve">notice that such faults are related to input and output pins of the gates. You can observe via logic simulation that, if you force a gate pin to 0 or to 1, then all the other gates that are connected to that pin by a single wire are also forced to the same value (as well as the wire itself). This behavior is fine if the wire interconnects only two gates. </w:t>
+      </w:r>
+    </w:p>
+    <w:p>
+      <w:pPr>
+        <w:pStyle w:val="Normal"/>
+        <w:rPr>
+          <w:rFonts w:ascii="Baskerville Old Face" w:hAnsi="Baskerville Old Face"/>
+          <w:b/>
+          <w:b/>
+          <w:bCs/>
+          <w:sz w:val="28"/>
+          <w:szCs w:val="28"/>
+        </w:rPr>
+      </w:pPr>
+      <w:r>
+        <w:rPr/>
+      </w:r>
+    </w:p>
+    <w:p>
+      <w:pPr>
+        <w:pStyle w:val="Normal"/>
+        <w:rPr>
+          <w:rFonts w:ascii="Baskerville Old Face" w:hAnsi="Baskerville Old Face"/>
+          <w:b/>
+          <w:b/>
+          <w:bCs/>
+          <w:sz w:val="28"/>
+          <w:szCs w:val="28"/>
+        </w:rPr>
+      </w:pPr>
+      <w:r>
+        <w:rPr/>
       </w:r>
     </w:p>
     <w:p>
@@ -4319,18 +4351,52 @@
           <w:sz w:val="28"/>
           <w:szCs w:val="28"/>
         </w:rPr>
+      </w:r>
+    </w:p>
+    <w:p>
+      <w:pPr>
+        <w:pStyle w:val="Normal"/>
+        <w:rPr>
+          <w:rFonts w:ascii="Baskerville Old Face" w:hAnsi="Baskerville Old Face"/>
+          <w:sz w:val="28"/>
+          <w:szCs w:val="28"/>
+        </w:rPr>
+      </w:pPr>
+      <w:r>
+        <w:rPr>
+          <w:rFonts w:ascii="Baskerville Old Face" w:hAnsi="Baskerville Old Face"/>
+          <w:sz w:val="28"/>
+          <w:szCs w:val="28"/>
+        </w:rPr>
+      </w:r>
+    </w:p>
+    <w:p>
+      <w:pPr>
+        <w:pStyle w:val="Normal"/>
+        <w:rPr>
+          <w:rFonts w:ascii="Baskerville Old Face" w:hAnsi="Baskerville Old Face"/>
+          <w:sz w:val="28"/>
+          <w:szCs w:val="28"/>
+        </w:rPr>
+      </w:pPr>
+      <w:r>
+        <w:rPr>
+          <w:rFonts w:ascii="Baskerville Old Face" w:hAnsi="Baskerville Old Face"/>
+          <w:sz w:val="28"/>
+          <w:szCs w:val="28"/>
+        </w:rPr>
         <mc:AlternateContent>
           <mc:Choice Requires="wps">
             <w:drawing>
               <wp:anchor behindDoc="0" distT="6350" distB="0" distL="6350" distR="635" simplePos="0" locked="0" layoutInCell="0" allowOverlap="1" relativeHeight="13" wp14:anchorId="556F5E27">
                 <wp:simplePos x="0" y="0"/>
                 <wp:positionH relativeFrom="column">
-                  <wp:posOffset>19050</wp:posOffset>
+                  <wp:posOffset>-9525</wp:posOffset>
                 </wp:positionH>
                 <wp:positionV relativeFrom="paragraph">
-                  <wp:posOffset>119380</wp:posOffset>
+                  <wp:posOffset>85725</wp:posOffset>
                 </wp:positionV>
-                <wp:extent cx="5721350" cy="2599055"/>
+                <wp:extent cx="5756910" cy="2705735"/>
                 <wp:effectExtent l="0" t="0" r="14605" b="15875"/>
                 <wp:wrapNone/>
                 <wp:docPr id="22" name="Rectangle 20"/>
@@ -4341,7 +4407,7 @@
                       <wps:spPr>
                         <a:xfrm>
                           <a:off x="0" y="0"/>
-                          <a:ext cx="5720760" cy="2598480"/>
+                          <a:ext cx="5756400" cy="2705040"/>
                         </a:xfrm>
                         <a:prstGeom prst="rect">
                           <a:avLst/>
@@ -4374,7 +4440,7 @@
                           <w:p>
                             <w:pPr>
                               <w:pStyle w:val="FrameContents"/>
-                              <w:overflowPunct w:val="true"/>
+                              <w:overflowPunct w:val="false"/>
                               <w:spacing w:lineRule="auto" w:line="240" w:before="0" w:after="0"/>
                               <w:jc w:val="left"/>
                               <w:rPr>
@@ -4394,7 +4460,7 @@
                           <w:p>
                             <w:pPr>
                               <w:pStyle w:val="FrameContents"/>
-                              <w:overflowPunct w:val="true"/>
+                              <w:overflowPunct w:val="false"/>
                               <w:spacing w:lineRule="auto" w:line="240" w:before="0" w:after="0"/>
                               <w:jc w:val="left"/>
                               <w:rPr>
@@ -4414,7 +4480,7 @@
                           <w:p>
                             <w:pPr>
                               <w:pStyle w:val="FrameContents"/>
-                              <w:overflowPunct w:val="true"/>
+                              <w:overflowPunct w:val="false"/>
                               <w:spacing w:lineRule="auto" w:line="240" w:before="0" w:after="0"/>
                               <w:jc w:val="left"/>
                               <w:rPr>
@@ -4434,7 +4500,7 @@
                           <w:p>
                             <w:pPr>
                               <w:pStyle w:val="FrameContents"/>
-                              <w:overflowPunct w:val="true"/>
+                              <w:overflowPunct w:val="false"/>
                               <w:spacing w:lineRule="auto" w:line="240" w:before="0" w:after="0"/>
                               <w:jc w:val="left"/>
                               <w:rPr>
@@ -4454,7 +4520,7 @@
                           <w:p>
                             <w:pPr>
                               <w:pStyle w:val="FrameContents"/>
-                              <w:overflowPunct w:val="true"/>
+                              <w:overflowPunct w:val="false"/>
                               <w:spacing w:lineRule="auto" w:line="240" w:before="0" w:after="0"/>
                               <w:jc w:val="left"/>
                               <w:rPr>
@@ -4474,7 +4540,7 @@
                           <w:p>
                             <w:pPr>
                               <w:pStyle w:val="FrameContents"/>
-                              <w:overflowPunct w:val="true"/>
+                              <w:overflowPunct w:val="false"/>
                               <w:spacing w:lineRule="auto" w:line="240" w:before="0" w:after="0"/>
                               <w:jc w:val="left"/>
                               <w:rPr>
@@ -4494,7 +4560,7 @@
                           <w:p>
                             <w:pPr>
                               <w:pStyle w:val="FrameContents"/>
-                              <w:overflowPunct w:val="true"/>
+                              <w:overflowPunct w:val="false"/>
                               <w:spacing w:lineRule="auto" w:line="240" w:before="0" w:after="0"/>
                               <w:jc w:val="left"/>
                               <w:rPr>
@@ -4514,7 +4580,7 @@
                           <w:p>
                             <w:pPr>
                               <w:pStyle w:val="FrameContents"/>
-                              <w:overflowPunct w:val="true"/>
+                              <w:overflowPunct w:val="false"/>
                               <w:spacing w:lineRule="auto" w:line="240" w:before="0" w:after="0"/>
                               <w:jc w:val="left"/>
                               <w:rPr>
@@ -4534,7 +4600,7 @@
                           <w:p>
                             <w:pPr>
                               <w:pStyle w:val="FrameContents"/>
-                              <w:overflowPunct w:val="true"/>
+                              <w:overflowPunct w:val="false"/>
                               <w:spacing w:lineRule="auto" w:line="240" w:before="0" w:after="0"/>
                               <w:jc w:val="left"/>
                               <w:rPr>
@@ -4554,7 +4620,7 @@
                           <w:p>
                             <w:pPr>
                               <w:pStyle w:val="FrameContents"/>
-                              <w:overflowPunct w:val="true"/>
+                              <w:overflowPunct w:val="false"/>
                               <w:spacing w:lineRule="auto" w:line="240" w:before="0" w:after="0"/>
                               <w:jc w:val="left"/>
                               <w:rPr>
@@ -4574,7 +4640,7 @@
                           <w:p>
                             <w:pPr>
                               <w:pStyle w:val="FrameContents"/>
-                              <w:overflowPunct w:val="true"/>
+                              <w:overflowPunct w:val="false"/>
                               <w:spacing w:lineRule="auto" w:line="240" w:before="0" w:after="0"/>
                               <w:jc w:val="left"/>
                               <w:rPr>
@@ -4594,7 +4660,7 @@
                           <w:p>
                             <w:pPr>
                               <w:pStyle w:val="FrameContents"/>
-                              <w:overflowPunct w:val="true"/>
+                              <w:overflowPunct w:val="false"/>
                               <w:spacing w:lineRule="auto" w:line="240" w:before="0" w:after="0"/>
                               <w:jc w:val="left"/>
                               <w:rPr>
@@ -4614,7 +4680,7 @@
                           <w:p>
                             <w:pPr>
                               <w:pStyle w:val="FrameContents"/>
-                              <w:overflowPunct w:val="true"/>
+                              <w:overflowPunct w:val="false"/>
                               <w:spacing w:lineRule="auto" w:line="240" w:before="0" w:after="0"/>
                               <w:jc w:val="left"/>
                               <w:rPr>
@@ -4634,7 +4700,7 @@
                           <w:p>
                             <w:pPr>
                               <w:pStyle w:val="FrameContents"/>
-                              <w:overflowPunct w:val="true"/>
+                              <w:overflowPunct w:val="false"/>
                               <w:spacing w:lineRule="auto" w:line="240" w:before="0" w:after="0"/>
                               <w:jc w:val="left"/>
                               <w:rPr>
@@ -4654,7 +4720,7 @@
                           <w:p>
                             <w:pPr>
                               <w:pStyle w:val="FrameContents"/>
-                              <w:overflowPunct w:val="true"/>
+                              <w:overflowPunct w:val="false"/>
                               <w:spacing w:lineRule="auto" w:line="240" w:before="0" w:after="0"/>
                               <w:jc w:val="left"/>
                               <w:rPr>
@@ -4674,7 +4740,7 @@
                           <w:p>
                             <w:pPr>
                               <w:pStyle w:val="FrameContents"/>
-                              <w:overflowPunct w:val="true"/>
+                              <w:overflowPunct w:val="false"/>
                               <w:spacing w:lineRule="auto" w:line="240" w:before="0" w:after="0"/>
                               <w:jc w:val="left"/>
                               <w:rPr>
@@ -4694,7 +4760,7 @@
                           <w:p>
                             <w:pPr>
                               <w:pStyle w:val="FrameContents"/>
-                              <w:overflowPunct w:val="true"/>
+                              <w:overflowPunct w:val="false"/>
                               <w:spacing w:lineRule="auto" w:line="240" w:before="0" w:after="0"/>
                               <w:jc w:val="left"/>
                               <w:rPr>
@@ -4714,7 +4780,7 @@
                           <w:p>
                             <w:pPr>
                               <w:pStyle w:val="FrameContents"/>
-                              <w:overflowPunct w:val="true"/>
+                              <w:overflowPunct w:val="false"/>
                               <w:spacing w:lineRule="auto" w:line="240" w:before="0" w:after="0"/>
                               <w:jc w:val="left"/>
                               <w:rPr>
@@ -4734,7 +4800,7 @@
                           <w:p>
                             <w:pPr>
                               <w:pStyle w:val="FrameContents"/>
-                              <w:overflowPunct w:val="true"/>
+                              <w:overflowPunct w:val="false"/>
                               <w:spacing w:lineRule="auto" w:line="240" w:before="0" w:after="0"/>
                               <w:jc w:val="left"/>
                               <w:rPr>
@@ -4754,7 +4820,7 @@
                           <w:p>
                             <w:pPr>
                               <w:pStyle w:val="FrameContents"/>
-                              <w:overflowPunct w:val="true"/>
+                              <w:overflowPunct w:val="false"/>
                               <w:spacing w:lineRule="auto" w:line="240" w:before="0" w:after="0"/>
                               <w:jc w:val="left"/>
                               <w:rPr>
@@ -4784,7 +4850,7 @@
           </mc:Choice>
           <mc:Fallback>
             <w:pict>
-              <v:rect id="shape_0" ID="Rectangle 20" path="m0,0l-2147483645,0l-2147483645,-2147483646l0,-2147483646xe" fillcolor="white" stroked="t" style="position:absolute;margin-left:1.5pt;margin-top:9.4pt;width:450.4pt;height:204.55pt;mso-wrap-style:square;v-text-anchor:top" wp14:anchorId="556F5E27">
+              <v:rect id="shape_0" ID="Rectangle 20" path="m0,0l-2147483645,0l-2147483645,-2147483646l0,-2147483646xe" fillcolor="white" stroked="t" style="position:absolute;margin-left:-0.75pt;margin-top:6.75pt;width:453.2pt;height:212.95pt;mso-wrap-style:square;v-text-anchor:top" wp14:anchorId="556F5E27">
                 <v:fill o:detectmouseclick="t" type="solid" color2="black"/>
                 <v:stroke color="#325490" weight="12600" joinstyle="miter" endcap="flat"/>
                 <v:textbox>
@@ -4792,7 +4858,7 @@
                     <w:p>
                       <w:pPr>
                         <w:pStyle w:val="FrameContents"/>
-                        <w:overflowPunct w:val="true"/>
+                        <w:overflowPunct w:val="false"/>
                         <w:spacing w:lineRule="auto" w:line="240" w:before="0" w:after="0"/>
                         <w:jc w:val="left"/>
                         <w:rPr>
@@ -4812,7 +4878,7 @@
                     <w:p>
                       <w:pPr>
                         <w:pStyle w:val="FrameContents"/>
-                        <w:overflowPunct w:val="true"/>
+                        <w:overflowPunct w:val="false"/>
                         <w:spacing w:lineRule="auto" w:line="240" w:before="0" w:after="0"/>
                         <w:jc w:val="left"/>
                         <w:rPr>
@@ -4832,7 +4898,7 @@
                     <w:p>
                       <w:pPr>
                         <w:pStyle w:val="FrameContents"/>
-                        <w:overflowPunct w:val="true"/>
+                        <w:overflowPunct w:val="false"/>
                         <w:spacing w:lineRule="auto" w:line="240" w:before="0" w:after="0"/>
                         <w:jc w:val="left"/>
                         <w:rPr>
@@ -4852,7 +4918,7 @@
                     <w:p>
                       <w:pPr>
                         <w:pStyle w:val="FrameContents"/>
-                        <w:overflowPunct w:val="true"/>
+                        <w:overflowPunct w:val="false"/>
                         <w:spacing w:lineRule="auto" w:line="240" w:before="0" w:after="0"/>
                         <w:jc w:val="left"/>
                         <w:rPr>
@@ -4872,7 +4938,7 @@
                     <w:p>
                       <w:pPr>
                         <w:pStyle w:val="FrameContents"/>
-                        <w:overflowPunct w:val="true"/>
+                        <w:overflowPunct w:val="false"/>
                         <w:spacing w:lineRule="auto" w:line="240" w:before="0" w:after="0"/>
                         <w:jc w:val="left"/>
                         <w:rPr>
@@ -4892,7 +4958,7 @@
                     <w:p>
                       <w:pPr>
                         <w:pStyle w:val="FrameContents"/>
-                        <w:overflowPunct w:val="true"/>
+                        <w:overflowPunct w:val="false"/>
                         <w:spacing w:lineRule="auto" w:line="240" w:before="0" w:after="0"/>
                         <w:jc w:val="left"/>
                         <w:rPr>
@@ -4912,7 +4978,7 @@
                     <w:p>
                       <w:pPr>
                         <w:pStyle w:val="FrameContents"/>
-                        <w:overflowPunct w:val="true"/>
+                        <w:overflowPunct w:val="false"/>
                         <w:spacing w:lineRule="auto" w:line="240" w:before="0" w:after="0"/>
                         <w:jc w:val="left"/>
                         <w:rPr>
@@ -4932,7 +4998,7 @@
                     <w:p>
                       <w:pPr>
                         <w:pStyle w:val="FrameContents"/>
-                        <w:overflowPunct w:val="true"/>
+                        <w:overflowPunct w:val="false"/>
                         <w:spacing w:lineRule="auto" w:line="240" w:before="0" w:after="0"/>
                         <w:jc w:val="left"/>
                         <w:rPr>
@@ -4952,7 +5018,7 @@
                     <w:p>
                       <w:pPr>
                         <w:pStyle w:val="FrameContents"/>
-                        <w:overflowPunct w:val="true"/>
+                        <w:overflowPunct w:val="false"/>
                         <w:spacing w:lineRule="auto" w:line="240" w:before="0" w:after="0"/>
                         <w:jc w:val="left"/>
                         <w:rPr>
@@ -4972,7 +5038,7 @@
                     <w:p>
                       <w:pPr>
                         <w:pStyle w:val="FrameContents"/>
-                        <w:overflowPunct w:val="true"/>
+                        <w:overflowPunct w:val="false"/>
                         <w:spacing w:lineRule="auto" w:line="240" w:before="0" w:after="0"/>
                         <w:jc w:val="left"/>
                         <w:rPr>
@@ -4992,7 +5058,7 @@
                     <w:p>
                       <w:pPr>
                         <w:pStyle w:val="FrameContents"/>
-                        <w:overflowPunct w:val="true"/>
+                        <w:overflowPunct w:val="false"/>
                         <w:spacing w:lineRule="auto" w:line="240" w:before="0" w:after="0"/>
                         <w:jc w:val="left"/>
                         <w:rPr>
@@ -5012,7 +5078,7 @@
                     <w:p>
                       <w:pPr>
                         <w:pStyle w:val="FrameContents"/>
-                        <w:overflowPunct w:val="true"/>
+                        <w:overflowPunct w:val="false"/>
                         <w:spacing w:lineRule="auto" w:line="240" w:before="0" w:after="0"/>
                         <w:jc w:val="left"/>
                         <w:rPr>
@@ -5032,7 +5098,7 @@
                     <w:p>
                       <w:pPr>
                         <w:pStyle w:val="FrameContents"/>
-                        <w:overflowPunct w:val="true"/>
+                        <w:overflowPunct w:val="false"/>
                         <w:spacing w:lineRule="auto" w:line="240" w:before="0" w:after="0"/>
                         <w:jc w:val="left"/>
                         <w:rPr>
@@ -5052,7 +5118,7 @@
                     <w:p>
                       <w:pPr>
                         <w:pStyle w:val="FrameContents"/>
-                        <w:overflowPunct w:val="true"/>
+                        <w:overflowPunct w:val="false"/>
                         <w:spacing w:lineRule="auto" w:line="240" w:before="0" w:after="0"/>
                         <w:jc w:val="left"/>
                         <w:rPr>
@@ -5072,7 +5138,7 @@
                     <w:p>
                       <w:pPr>
                         <w:pStyle w:val="FrameContents"/>
-                        <w:overflowPunct w:val="true"/>
+                        <w:overflowPunct w:val="false"/>
                         <w:spacing w:lineRule="auto" w:line="240" w:before="0" w:after="0"/>
                         <w:jc w:val="left"/>
                         <w:rPr>
@@ -5092,7 +5158,7 @@
                     <w:p>
                       <w:pPr>
                         <w:pStyle w:val="FrameContents"/>
-                        <w:overflowPunct w:val="true"/>
+                        <w:overflowPunct w:val="false"/>
                         <w:spacing w:lineRule="auto" w:line="240" w:before="0" w:after="0"/>
                         <w:jc w:val="left"/>
                         <w:rPr>
@@ -5112,7 +5178,7 @@
                     <w:p>
                       <w:pPr>
                         <w:pStyle w:val="FrameContents"/>
-                        <w:overflowPunct w:val="true"/>
+                        <w:overflowPunct w:val="false"/>
                         <w:spacing w:lineRule="auto" w:line="240" w:before="0" w:after="0"/>
                         <w:jc w:val="left"/>
                         <w:rPr>
@@ -5132,7 +5198,7 @@
                     <w:p>
                       <w:pPr>
                         <w:pStyle w:val="FrameContents"/>
-                        <w:overflowPunct w:val="true"/>
+                        <w:overflowPunct w:val="false"/>
                         <w:spacing w:lineRule="auto" w:line="240" w:before="0" w:after="0"/>
                         <w:jc w:val="left"/>
                         <w:rPr>
@@ -5152,7 +5218,7 @@
                     <w:p>
                       <w:pPr>
                         <w:pStyle w:val="FrameContents"/>
-                        <w:overflowPunct w:val="true"/>
+                        <w:overflowPunct w:val="false"/>
                         <w:spacing w:lineRule="auto" w:line="240" w:before="0" w:after="0"/>
                         <w:jc w:val="left"/>
                         <w:rPr>
@@ -5172,7 +5238,7 @@
                     <w:p>
                       <w:pPr>
                         <w:pStyle w:val="FrameContents"/>
-                        <w:overflowPunct w:val="true"/>
+                        <w:overflowPunct w:val="false"/>
                         <w:spacing w:lineRule="auto" w:line="240" w:before="0" w:after="0"/>
                         <w:jc w:val="left"/>
                         <w:rPr>
@@ -6169,17 +6235,7 @@
                 <w:szCs w:val="22"/>
                 <w:lang w:val="en-US" w:eastAsia="zh-CN" w:bidi="hi-IN"/>
               </w:rPr>
-              <w:t>sa1   NC   U1/I</w:t>
-            </w:r>
-            <w:r>
-              <w:rPr>
-                <w:rFonts w:eastAsia="Times New Roman" w:cs="Times New Roman" w:ascii="Times New Roman" w:hAnsi="Times New Roman"/>
-                <w:kern w:val="0"/>
-                <w:sz w:val="22"/>
-                <w:szCs w:val="22"/>
-                <w:lang w:val="en-US" w:eastAsia="zh-CN" w:bidi="hi-IN"/>
-              </w:rPr>
-              <w:t>1</w:t>
+              <w:t>sa1   NC   U1/I1</w:t>
             </w:r>
           </w:p>
           <w:p>
@@ -8167,7 +8223,7 @@
                 <wp:positionV relativeFrom="paragraph">
                   <wp:posOffset>120015</wp:posOffset>
                 </wp:positionV>
-                <wp:extent cx="5821045" cy="1541145"/>
+                <wp:extent cx="5821680" cy="1541780"/>
                 <wp:effectExtent l="0" t="0" r="21590" b="25400"/>
                 <wp:wrapNone/>
                 <wp:docPr id="26" name="Rectangle 9"/>
@@ -8178,7 +8234,602 @@
                       <wps:spPr>
                         <a:xfrm>
                           <a:off x="0" y="0"/>
-                          <a:ext cx="5820480" cy="1540440"/>
+                          <a:ext cx="5821200" cy="1541160"/>
+                        </a:xfrm>
+                        <a:prstGeom prst="rect">
+                          <a:avLst/>
+                        </a:prstGeom>
+                        <a:solidFill>
+                          <a:schemeClr val="bg1"/>
+                        </a:solidFill>
+                        <a:ln>
+                          <a:solidFill>
+                            <a:srgbClr val="325490"/>
+                          </a:solidFill>
+                        </a:ln>
+                      </wps:spPr>
+                      <wps:style>
+                        <a:lnRef idx="2">
+                          <a:schemeClr val="accent1">
+                            <a:shade val="50000"/>
+                          </a:schemeClr>
+                        </a:lnRef>
+                        <a:fillRef idx="1">
+                          <a:schemeClr val="accent1"/>
+                        </a:fillRef>
+                        <a:effectRef idx="0">
+                          <a:schemeClr val="accent1"/>
+                        </a:effectRef>
+                        <a:fontRef idx="minor"/>
+                      </wps:style>
+                      <wps:txbx>
+                        <w:txbxContent>
+                          <w:p>
+                            <w:pPr>
+                              <w:pStyle w:val="FrameContents"/>
+                              <w:overflowPunct w:val="true"/>
+                              <w:spacing w:lineRule="auto" w:line="240" w:before="0" w:after="0"/>
+                              <w:jc w:val="left"/>
+                              <w:rPr>
+                                <w:color w:val="000000"/>
+                              </w:rPr>
+                            </w:pPr>
+                            <w:r>
+                              <w:rPr>
+                                <w:rFonts w:eastAsia="Calibri" w:cs="" w:cstheme="minorBidi" w:eastAsiaTheme="minorHAnsi"/>
+                                <w:color w:val="000000"/>
+                                <w:sz w:val="36"/>
+                              </w:rPr>
+                              <w:t>1) In the table above, the faults highlighted are the ones that doesn’t generate any difference in the output despite the input pattern.</w:t>
+                            </w:r>
+                          </w:p>
+                          <w:p>
+                            <w:pPr>
+                              <w:pStyle w:val="FrameContents"/>
+                              <w:overflowPunct w:val="true"/>
+                              <w:spacing w:lineRule="auto" w:line="240" w:before="0" w:after="0"/>
+                              <w:jc w:val="left"/>
+                              <w:rPr>
+                                <w:color w:val="000000"/>
+                              </w:rPr>
+                            </w:pPr>
+                            <w:r>
+                              <w:rPr>
+                                <w:rFonts w:eastAsia="Calibri" w:cs="" w:cstheme="minorBidi" w:eastAsiaTheme="minorHAnsi"/>
+                                <w:color w:val="000000"/>
+                                <w:sz w:val="36"/>
+                              </w:rPr>
+                              <w:t>2) The redundant faults are highlighted with a ‘--’</w:t>
+                            </w:r>
+                          </w:p>
+                        </w:txbxContent>
+                      </wps:txbx>
+                      <wps:bodyPr lIns="90000" rIns="90000" tIns="45000" bIns="45000">
+                        <a:noAutofit/>
+                      </wps:bodyPr>
+                    </wps:wsp>
+                  </a:graphicData>
+                </a:graphic>
+              </wp:anchor>
+            </w:drawing>
+          </mc:Choice>
+          <mc:Fallback>
+            <w:pict>
+              <v:rect id="shape_0" ID="Rectangle 9" path="m0,0l-2147483645,0l-2147483645,-2147483646l0,-2147483646xe" fillcolor="white" stroked="t" style="position:absolute;margin-left:-0.55pt;margin-top:9.45pt;width:458.3pt;height:121.3pt;mso-wrap-style:square;v-text-anchor:top" wp14:anchorId="2ABCC461">
+                <v:fill o:detectmouseclick="t" type="solid" color2="black"/>
+                <v:stroke color="#325490" weight="12600" joinstyle="miter" endcap="flat"/>
+                <v:textbox>
+                  <w:txbxContent>
+                    <w:p>
+                      <w:pPr>
+                        <w:pStyle w:val="FrameContents"/>
+                        <w:overflowPunct w:val="true"/>
+                        <w:spacing w:lineRule="auto" w:line="240" w:before="0" w:after="0"/>
+                        <w:jc w:val="left"/>
+                        <w:rPr>
+                          <w:color w:val="000000"/>
+                        </w:rPr>
+                      </w:pPr>
+                      <w:r>
+                        <w:rPr>
+                          <w:rFonts w:eastAsia="Calibri" w:cs="" w:cstheme="minorBidi" w:eastAsiaTheme="minorHAnsi"/>
+                          <w:color w:val="000000"/>
+                          <w:sz w:val="36"/>
+                        </w:rPr>
+                        <w:t>1) In the table above, the faults highlighted are the ones that doesn’t generate any difference in the output despite the input pattern.</w:t>
+                      </w:r>
+                    </w:p>
+                    <w:p>
+                      <w:pPr>
+                        <w:pStyle w:val="FrameContents"/>
+                        <w:overflowPunct w:val="true"/>
+                        <w:spacing w:lineRule="auto" w:line="240" w:before="0" w:after="0"/>
+                        <w:jc w:val="left"/>
+                        <w:rPr>
+                          <w:color w:val="000000"/>
+                        </w:rPr>
+                      </w:pPr>
+                      <w:r>
+                        <w:rPr>
+                          <w:rFonts w:eastAsia="Calibri" w:cs="" w:cstheme="minorBidi" w:eastAsiaTheme="minorHAnsi"/>
+                          <w:color w:val="000000"/>
+                          <w:sz w:val="36"/>
+                        </w:rPr>
+                        <w:t>2) The redundant faults are highlighted with a ‘--’</w:t>
+                      </w:r>
+                    </w:p>
+                  </w:txbxContent>
+                </v:textbox>
+                <w10:wrap type="none"/>
+              </v:rect>
+            </w:pict>
+          </mc:Fallback>
+        </mc:AlternateContent>
+      </w:r>
+    </w:p>
+    <w:p>
+      <w:pPr>
+        <w:pStyle w:val="Normal"/>
+        <w:tabs>
+          <w:tab w:val="clear" w:pos="720"/>
+          <w:tab w:val="left" w:pos="2280" w:leader="none"/>
+        </w:tabs>
+        <w:rPr>
+          <w:rFonts w:ascii="Consolas NF" w:hAnsi="Consolas NF"/>
+          <w:sz w:val="24"/>
+          <w:szCs w:val="24"/>
+        </w:rPr>
+      </w:pPr>
+      <w:r>
+        <w:rPr>
+          <w:rFonts w:ascii="Consolas NF" w:hAnsi="Consolas NF"/>
+          <w:sz w:val="24"/>
+          <w:szCs w:val="24"/>
+        </w:rPr>
+      </w:r>
+    </w:p>
+    <w:p>
+      <w:pPr>
+        <w:pStyle w:val="Normal"/>
+        <w:tabs>
+          <w:tab w:val="clear" w:pos="720"/>
+          <w:tab w:val="left" w:pos="2280" w:leader="none"/>
+        </w:tabs>
+        <w:rPr>
+          <w:rFonts w:ascii="Consolas NF" w:hAnsi="Consolas NF"/>
+          <w:sz w:val="24"/>
+          <w:szCs w:val="24"/>
+        </w:rPr>
+      </w:pPr>
+      <w:r>
+        <w:rPr>
+          <w:rFonts w:ascii="Consolas NF" w:hAnsi="Consolas NF"/>
+          <w:sz w:val="24"/>
+          <w:szCs w:val="24"/>
+        </w:rPr>
+      </w:r>
+    </w:p>
+    <w:p>
+      <w:pPr>
+        <w:pStyle w:val="Normal"/>
+        <w:tabs>
+          <w:tab w:val="clear" w:pos="720"/>
+          <w:tab w:val="left" w:pos="2280" w:leader="none"/>
+        </w:tabs>
+        <w:rPr>
+          <w:rFonts w:ascii="Consolas NF" w:hAnsi="Consolas NF"/>
+          <w:sz w:val="24"/>
+          <w:szCs w:val="24"/>
+        </w:rPr>
+      </w:pPr>
+      <w:r>
+        <w:rPr>
+          <w:rFonts w:ascii="Consolas NF" w:hAnsi="Consolas NF"/>
+          <w:sz w:val="24"/>
+          <w:szCs w:val="24"/>
+        </w:rPr>
+      </w:r>
+    </w:p>
+    <w:p>
+      <w:pPr>
+        <w:pStyle w:val="Normal"/>
+        <w:tabs>
+          <w:tab w:val="clear" w:pos="720"/>
+          <w:tab w:val="left" w:pos="2280" w:leader="none"/>
+        </w:tabs>
+        <w:rPr>
+          <w:rFonts w:ascii="Consolas NF" w:hAnsi="Consolas NF"/>
+          <w:sz w:val="24"/>
+          <w:szCs w:val="24"/>
+        </w:rPr>
+      </w:pPr>
+      <w:r>
+        <w:rPr>
+          <w:rFonts w:ascii="Consolas NF" w:hAnsi="Consolas NF"/>
+          <w:sz w:val="24"/>
+          <w:szCs w:val="24"/>
+        </w:rPr>
+      </w:r>
+    </w:p>
+    <w:p>
+      <w:pPr>
+        <w:pStyle w:val="Normal"/>
+        <w:tabs>
+          <w:tab w:val="clear" w:pos="720"/>
+          <w:tab w:val="left" w:pos="2280" w:leader="none"/>
+        </w:tabs>
+        <w:rPr>
+          <w:rFonts w:ascii="Consolas NF" w:hAnsi="Consolas NF"/>
+          <w:sz w:val="24"/>
+          <w:szCs w:val="24"/>
+        </w:rPr>
+      </w:pPr>
+      <w:r>
+        <w:rPr>
+          <w:rFonts w:ascii="Consolas NF" w:hAnsi="Consolas NF"/>
+          <w:sz w:val="24"/>
+          <w:szCs w:val="24"/>
+        </w:rPr>
+      </w:r>
+    </w:p>
+    <w:p>
+      <w:pPr>
+        <w:pStyle w:val="Heading1"/>
+        <w:rPr>
+          <w:rFonts w:ascii="Baskerville Old Face" w:hAnsi="Baskerville Old Face"/>
+          <w:b/>
+          <w:b/>
+          <w:bCs/>
+          <w:sz w:val="56"/>
+          <w:szCs w:val="56"/>
+        </w:rPr>
+      </w:pPr>
+      <w:r>
+        <w:rPr>
+          <w:rFonts w:ascii="Baskerville Old Face" w:hAnsi="Baskerville Old Face"/>
+          <w:b/>
+          <w:bCs/>
+          <w:sz w:val="56"/>
+          <w:szCs w:val="56"/>
+        </w:rPr>
+        <w:t>[D] Synthesized Circuit</w:t>
+      </w:r>
+    </w:p>
+    <w:p>
+      <w:pPr>
+        <w:pStyle w:val="Normal"/>
+        <w:tabs>
+          <w:tab w:val="clear" w:pos="720"/>
+          <w:tab w:val="left" w:pos="2280" w:leader="none"/>
+        </w:tabs>
+        <w:jc w:val="both"/>
+        <w:rPr>
+          <w:rFonts w:ascii="Baskerville Old Face" w:hAnsi="Baskerville Old Face"/>
+          <w:sz w:val="28"/>
+          <w:szCs w:val="28"/>
+        </w:rPr>
+      </w:pPr>
+      <w:r>
+        <w:drawing>
+          <wp:anchor behindDoc="0" distT="0" distB="0" distL="0" distR="114300" simplePos="0" locked="0" layoutInCell="0" allowOverlap="1" relativeHeight="17">
+            <wp:simplePos x="0" y="0"/>
+            <wp:positionH relativeFrom="margin">
+              <wp:align>left</wp:align>
+            </wp:positionH>
+            <wp:positionV relativeFrom="paragraph">
+              <wp:posOffset>1394460</wp:posOffset>
+            </wp:positionV>
+            <wp:extent cx="585470" cy="850265"/>
+            <wp:effectExtent l="0" t="0" r="0" b="0"/>
+            <wp:wrapSquare wrapText="bothSides"/>
+            <wp:docPr id="28" name="Picture 21" descr="A picture containing text, sign, outdoor, dishware&#10;&#10;Description automatically generated"/>
+            <wp:cNvGraphicFramePr>
+              <a:graphicFrameLocks xmlns:a="http://schemas.openxmlformats.org/drawingml/2006/main" noChangeAspect="1"/>
+            </wp:cNvGraphicFramePr>
+            <a:graphic xmlns:a="http://schemas.openxmlformats.org/drawingml/2006/main">
+              <a:graphicData uri="http://schemas.openxmlformats.org/drawingml/2006/picture">
+                <pic:pic xmlns:pic="http://schemas.openxmlformats.org/drawingml/2006/picture">
+                  <pic:nvPicPr>
+                    <pic:cNvPr id="28" name="Picture 21" descr="A picture containing text, sign, outdoor, dishware&#10;&#10;Description automatically generated"/>
+                    <pic:cNvPicPr>
+                      <a:picLocks noChangeAspect="1" noChangeArrowheads="1"/>
+                    </pic:cNvPicPr>
+                  </pic:nvPicPr>
+                  <pic:blipFill>
+                    <a:blip r:embed="rId7"/>
+                    <a:stretch>
+                      <a:fillRect/>
+                    </a:stretch>
+                  </pic:blipFill>
+                  <pic:spPr bwMode="auto">
+                    <a:xfrm>
+                      <a:off x="0" y="0"/>
+                      <a:ext cx="585470" cy="850265"/>
+                    </a:xfrm>
+                    <a:prstGeom prst="rect">
+                      <a:avLst/>
+                    </a:prstGeom>
+                  </pic:spPr>
+                </pic:pic>
+              </a:graphicData>
+            </a:graphic>
+          </wp:anchor>
+        </w:drawing>
+      </w:r>
+      <w:r>
+        <w:rPr>
+          <w:rFonts w:ascii="Baskerville Old Face" w:hAnsi="Baskerville Old Face"/>
+          <w:sz w:val="28"/>
+          <w:szCs w:val="28"/>
+        </w:rPr>
+        <w:t xml:space="preserve">The dataflow version of circuit </w:t>
+      </w:r>
+      <w:r>
+        <w:rPr>
+          <w:rFonts w:ascii="Consolas NF" w:hAnsi="Consolas NF"/>
+          <w:sz w:val="28"/>
+          <w:szCs w:val="28"/>
+        </w:rPr>
+        <w:t>ex1</w:t>
+      </w:r>
+      <w:r>
+        <w:rPr>
+          <w:rFonts w:ascii="Baskerville Old Face" w:hAnsi="Baskerville Old Face"/>
+          <w:sz w:val="28"/>
+          <w:szCs w:val="28"/>
+        </w:rPr>
+        <w:t xml:space="preserve"> can be synthesized with </w:t>
+      </w:r>
+      <w:r>
+        <w:rPr>
+          <w:rFonts w:ascii="Consolas NF" w:hAnsi="Consolas NF"/>
+          <w:sz w:val="28"/>
+          <w:szCs w:val="28"/>
+        </w:rPr>
+        <w:t>DesignCompiler</w:t>
+      </w:r>
+      <w:r>
+        <w:rPr>
+          <w:rFonts w:ascii="Baskerville Old Face" w:hAnsi="Baskerville Old Face"/>
+          <w:sz w:val="28"/>
+          <w:szCs w:val="28"/>
+        </w:rPr>
+        <w:t xml:space="preserve"> using the provided script. After the successful execution of the script, you can find the synthesized circuit in both </w:t>
+      </w:r>
+      <w:r>
+        <w:rPr>
+          <w:rFonts w:ascii="Consolas NF" w:hAnsi="Consolas NF"/>
+          <w:sz w:val="28"/>
+          <w:szCs w:val="28"/>
+        </w:rPr>
+        <w:t>VHDL</w:t>
+      </w:r>
+      <w:r>
+        <w:rPr>
+          <w:rFonts w:ascii="Baskerville Old Face" w:hAnsi="Baskerville Old Face"/>
+          <w:sz w:val="28"/>
+          <w:szCs w:val="28"/>
+        </w:rPr>
+        <w:t xml:space="preserve"> and </w:t>
+      </w:r>
+      <w:r>
+        <w:rPr>
+          <w:rFonts w:ascii="Consolas NF" w:hAnsi="Consolas NF"/>
+          <w:sz w:val="28"/>
+          <w:szCs w:val="28"/>
+        </w:rPr>
+        <w:t>Verilog</w:t>
+      </w:r>
+      <w:r>
+        <w:rPr>
+          <w:rFonts w:ascii="Baskerville Old Face" w:hAnsi="Baskerville Old Face"/>
+          <w:sz w:val="28"/>
+          <w:szCs w:val="28"/>
+        </w:rPr>
+        <w:t xml:space="preserve"> formats. You can use the </w:t>
+      </w:r>
+      <w:r>
+        <w:rPr>
+          <w:rFonts w:ascii="Consolas NF" w:hAnsi="Consolas NF"/>
+          <w:sz w:val="28"/>
+          <w:szCs w:val="28"/>
+        </w:rPr>
+        <w:t>Verilog</w:t>
+      </w:r>
+      <w:r>
+        <w:rPr>
+          <w:rFonts w:ascii="Baskerville Old Face" w:hAnsi="Baskerville Old Face"/>
+          <w:sz w:val="28"/>
+          <w:szCs w:val="28"/>
+        </w:rPr>
+        <w:t xml:space="preserve"> file for the </w:t>
+      </w:r>
+      <w:r>
+        <w:rPr>
+          <w:rFonts w:ascii="Consolas NF" w:hAnsi="Consolas NF"/>
+          <w:sz w:val="28"/>
+          <w:szCs w:val="28"/>
+        </w:rPr>
+        <w:t>TestMAX</w:t>
+      </w:r>
+      <w:r>
+        <w:rPr>
+          <w:rFonts w:ascii="Baskerville Old Face" w:hAnsi="Baskerville Old Face"/>
+          <w:sz w:val="28"/>
+          <w:szCs w:val="28"/>
+        </w:rPr>
+        <w:t xml:space="preserve"> work (</w:t>
+      </w:r>
+      <w:r>
+        <w:rPr>
+          <w:rFonts w:ascii="Consolas NF" w:hAnsi="Consolas NF"/>
+          <w:sz w:val="28"/>
+          <w:szCs w:val="28"/>
+        </w:rPr>
+        <w:t>VHDL</w:t>
+      </w:r>
+      <w:r>
+        <w:rPr>
+          <w:rFonts w:ascii="Baskerville Old Face" w:hAnsi="Baskerville Old Face"/>
+          <w:sz w:val="28"/>
+          <w:szCs w:val="28"/>
+        </w:rPr>
+        <w:t xml:space="preserve"> files need to be adjusted), while the </w:t>
+      </w:r>
+      <w:r>
+        <w:rPr>
+          <w:rFonts w:ascii="Consolas NF" w:hAnsi="Consolas NF"/>
+          <w:sz w:val="28"/>
+          <w:szCs w:val="28"/>
+        </w:rPr>
+        <w:t>VHDL</w:t>
+      </w:r>
+      <w:r>
+        <w:rPr>
+          <w:rFonts w:ascii="Baskerville Old Face" w:hAnsi="Baskerville Old Face"/>
+          <w:sz w:val="28"/>
+          <w:szCs w:val="28"/>
+        </w:rPr>
+        <w:t xml:space="preserve"> is fine for the logic simulation. In order to use the synthesized file, modify the </w:t>
+      </w:r>
+      <w:r>
+        <w:rPr>
+          <w:rFonts w:ascii="Consolas NF" w:hAnsi="Consolas NF"/>
+          <w:sz w:val="28"/>
+          <w:szCs w:val="28"/>
+        </w:rPr>
+        <w:t>path</w:t>
+      </w:r>
+      <w:r>
+        <w:rPr>
+          <w:rFonts w:ascii="Baskerville Old Face" w:hAnsi="Baskerville Old Face"/>
+          <w:sz w:val="28"/>
+          <w:szCs w:val="28"/>
+        </w:rPr>
+        <w:t xml:space="preserve"> in the </w:t>
+      </w:r>
+      <w:r>
+        <w:rPr>
+          <w:rFonts w:ascii="Consolas NF" w:hAnsi="Consolas NF"/>
+          <w:sz w:val="28"/>
+          <w:szCs w:val="28"/>
+        </w:rPr>
+        <w:t>simulation.sh</w:t>
+      </w:r>
+      <w:r>
+        <w:rPr>
+          <w:rFonts w:ascii="Baskerville Old Face" w:hAnsi="Baskerville Old Face"/>
+          <w:sz w:val="28"/>
+          <w:szCs w:val="28"/>
+        </w:rPr>
+        <w:t xml:space="preserve"> script accordingly.</w:t>
+      </w:r>
+    </w:p>
+    <w:p>
+      <w:pPr>
+        <w:pStyle w:val="Normal"/>
+        <w:rPr>
+          <w:b/>
+          <w:b/>
+          <w:bCs/>
+          <w:sz w:val="28"/>
+          <w:szCs w:val="28"/>
+        </w:rPr>
+      </w:pPr>
+      <w:r>
+        <w:rPr>
+          <w:rFonts w:ascii="Baskerville Old Face" w:hAnsi="Baskerville Old Face"/>
+          <w:b/>
+          <w:bCs/>
+          <w:sz w:val="28"/>
+          <w:szCs w:val="28"/>
+        </w:rPr>
+        <w:t>[D.1] Tasks:</w:t>
+      </w:r>
+    </w:p>
+    <w:p>
+      <w:pPr>
+        <w:pStyle w:val="ListParagraph"/>
+        <w:numPr>
+          <w:ilvl w:val="0"/>
+          <w:numId w:val="11"/>
+        </w:numPr>
+        <w:rPr>
+          <w:rFonts w:ascii="Baskerville Old Face" w:hAnsi="Baskerville Old Face"/>
+          <w:sz w:val="28"/>
+          <w:szCs w:val="28"/>
+        </w:rPr>
+      </w:pPr>
+      <w:r>
+        <w:rPr>
+          <w:rFonts w:ascii="Baskerville Old Face" w:hAnsi="Baskerville Old Face"/>
+          <w:sz w:val="28"/>
+          <w:szCs w:val="28"/>
+        </w:rPr>
+        <w:t xml:space="preserve">Perform the fault injection campaign on the new, synthesized circuit. </w:t>
+      </w:r>
+    </w:p>
+    <w:p>
+      <w:pPr>
+        <w:pStyle w:val="ListParagraph"/>
+        <w:numPr>
+          <w:ilvl w:val="0"/>
+          <w:numId w:val="11"/>
+        </w:numPr>
+        <w:rPr>
+          <w:rFonts w:ascii="Baskerville Old Face" w:hAnsi="Baskerville Old Face"/>
+          <w:sz w:val="28"/>
+          <w:szCs w:val="28"/>
+        </w:rPr>
+      </w:pPr>
+      <w:r>
+        <w:rPr>
+          <w:rFonts w:ascii="Baskerville Old Face" w:hAnsi="Baskerville Old Face"/>
+          <w:sz w:val="28"/>
+          <w:szCs w:val="28"/>
+        </w:rPr>
+        <w:t>Report any redundant fault(s).</w:t>
+      </w:r>
+    </w:p>
+    <w:p>
+      <w:pPr>
+        <w:pStyle w:val="ListParagraph"/>
+        <w:ind w:left="1440" w:hanging="0"/>
+        <w:rPr>
+          <w:rFonts w:ascii="Baskerville Old Face" w:hAnsi="Baskerville Old Face"/>
+          <w:sz w:val="28"/>
+          <w:szCs w:val="28"/>
+        </w:rPr>
+      </w:pPr>
+      <w:r>
+        <w:rPr>
+          <w:rFonts w:ascii="Baskerville Old Face" w:hAnsi="Baskerville Old Face"/>
+          <w:sz w:val="28"/>
+          <w:szCs w:val="28"/>
+        </w:rPr>
+        <mc:AlternateContent>
+          <mc:Choice Requires="wps">
+            <w:drawing>
+              <wp:anchor behindDoc="0" distT="6350" distB="0" distL="6350" distR="0" simplePos="0" locked="0" layoutInCell="0" allowOverlap="1" relativeHeight="14" wp14:anchorId="69552D97">
+                <wp:simplePos x="0" y="0"/>
+                <wp:positionH relativeFrom="margin">
+                  <wp:align>right</wp:align>
+                </wp:positionH>
+                <wp:positionV relativeFrom="paragraph">
+                  <wp:posOffset>105410</wp:posOffset>
+                </wp:positionV>
+                <wp:extent cx="5755640" cy="1656080"/>
+                <wp:effectExtent l="0" t="0" r="19050" b="24130"/>
+                <wp:wrapNone/>
+                <wp:docPr id="29" name="Rectangle 19"/>
+                <a:graphic xmlns:a="http://schemas.openxmlformats.org/drawingml/2006/main">
+                  <a:graphicData uri="http://schemas.microsoft.com/office/word/2010/wordprocessingShape">
+                    <wps:wsp>
+                      <wps:cNvSpPr/>
+                      <wps:spPr>
+                        <a:xfrm>
+                          <a:off x="0" y="0"/>
+                          <a:ext cx="5754960" cy="1655280"/>
                         </a:xfrm>
                         <a:prstGeom prst="rect">
                           <a:avLst/>
@@ -8212,30 +8863,140 @@
                             <w:pPr>
                               <w:overflowPunct w:val="false"/>
                               <w:spacing w:before="0" w:after="0" w:lineRule="auto" w:line="240"/>
-                              <w:jc w:val="left"/>
                               <w:rPr/>
                             </w:pPr>
                             <w:r>
                               <w:rPr>
-                                <w:sz w:val="36"/>
-                                <w:rFonts w:asciiTheme="minorHAnsi" w:cstheme="minorBidi" w:eastAsiaTheme="minorHAnsi" w:hAnsiTheme="minorHAnsi"/>
+                                <w:sz w:val="24"/>
+                                <w:rFonts w:ascii="Ubuntu Mono" w:hAnsi="Ubuntu Mono" w:cs="Ubuntu Mono"/>
                               </w:rPr>
-                              <w:t>1) In the table above, the faults highlighted are the ones that doesn’t generate any difference in the output despite the input pattern.</w:t>
+                              <w:t>sa0   --   U4/I1</w:t>
                             </w:r>
                           </w:p>
                           <w:p>
                             <w:pPr>
                               <w:overflowPunct w:val="false"/>
                               <w:spacing w:before="0" w:after="0" w:lineRule="auto" w:line="240"/>
-                              <w:jc w:val="left"/>
                               <w:rPr/>
                             </w:pPr>
                             <w:r>
                               <w:rPr>
-                                <w:sz w:val="36"/>
-                                <w:rFonts w:asciiTheme="minorHAnsi" w:cstheme="minorBidi" w:eastAsiaTheme="minorHAnsi" w:hAnsiTheme="minorHAnsi"/>
+                                <w:sz w:val="24"/>
+                                <w:rFonts w:ascii="Ubuntu Mono" w:hAnsi="Ubuntu Mono" w:cs="Ubuntu Mono"/>
                               </w:rPr>
-                              <w:t>2) The redundant faults are highlighted with a ‘--’</w:t>
+                              <w:t>sa0   --   U4/I2</w:t>
+                            </w:r>
+                          </w:p>
+                          <w:p>
+                            <w:pPr>
+                              <w:overflowPunct w:val="false"/>
+                              <w:spacing w:before="0" w:after="0" w:lineRule="auto" w:line="240"/>
+                              <w:rPr/>
+                            </w:pPr>
+                            <w:r>
+                              <w:rPr>
+                                <w:sz w:val="24"/>
+                                <w:rFonts w:ascii="Ubuntu Mono" w:hAnsi="Ubuntu Mono" w:cs="Ubuntu Mono"/>
+                              </w:rPr>
+                              <w:t>sa1   --   U5/I1</w:t>
+                            </w:r>
+                          </w:p>
+                          <w:p>
+                            <w:pPr>
+                              <w:overflowPunct w:val="false"/>
+                              <w:spacing w:before="0" w:after="0" w:lineRule="auto" w:line="240"/>
+                              <w:rPr/>
+                            </w:pPr>
+                            <w:r>
+                              <w:rPr>
+                                <w:sz w:val="24"/>
+                                <w:rFonts w:ascii="Ubuntu Mono" w:hAnsi="Ubuntu Mono" w:cs="Ubuntu Mono"/>
+                              </w:rPr>
+                              <w:t>sa1   --   U5/I2</w:t>
+                            </w:r>
+                          </w:p>
+                          <w:p>
+                            <w:pPr>
+                              <w:overflowPunct w:val="false"/>
+                              <w:spacing w:before="0" w:after="0" w:lineRule="auto" w:line="240"/>
+                              <w:rPr/>
+                            </w:pPr>
+                            <w:r>
+                              <w:rPr>
+                                <w:sz w:val="24"/>
+                                <w:rFonts w:ascii="Ubuntu Mono" w:hAnsi="Ubuntu Mono" w:cs="Ubuntu Mono"/>
+                              </w:rPr>
+                              <w:t>sa0   --   U6/I2</w:t>
+                            </w:r>
+                          </w:p>
+                          <w:p>
+                            <w:pPr>
+                              <w:overflowPunct w:val="false"/>
+                              <w:spacing w:before="0" w:after="0" w:lineRule="auto" w:line="240"/>
+                              <w:rPr/>
+                            </w:pPr>
+                            <w:r>
+                              <w:rPr>
+                                <w:sz w:val="24"/>
+                                <w:rFonts w:ascii="Ubuntu Mono" w:hAnsi="Ubuntu Mono" w:cs="Ubuntu Mono"/>
+                              </w:rPr>
+                              <w:t>sa1   --   U6/O</w:t>
+                            </w:r>
+                          </w:p>
+                          <w:p>
+                            <w:pPr>
+                              <w:overflowPunct w:val="false"/>
+                              <w:spacing w:before="0" w:after="0" w:lineRule="auto" w:line="240"/>
+                              <w:rPr/>
+                            </w:pPr>
+                            <w:r>
+                              <w:rPr>
+                                <w:sz w:val="24"/>
+                                <w:rFonts w:ascii="Ubuntu Mono" w:hAnsi="Ubuntu Mono" w:cs="Ubuntu Mono"/>
+                              </w:rPr>
+                              <w:t>sa0   --   U6/O</w:t>
+                            </w:r>
+                          </w:p>
+                          <w:p>
+                            <w:pPr>
+                              <w:overflowPunct w:val="false"/>
+                              <w:spacing w:before="0" w:after="0" w:lineRule="auto" w:line="240"/>
+                              <w:rPr/>
+                            </w:pPr>
+                            <w:r>
+                              <w:rPr>
+                                <w:sz w:val="24"/>
+                                <w:rFonts w:ascii="Ubuntu Mono" w:hAnsi="Ubuntu Mono" w:cs="Ubuntu Mono"/>
+                              </w:rPr>
+                              <w:t>sa1   --   U6/I1</w:t>
+                            </w:r>
+                          </w:p>
+                          <w:p>
+                            <w:pPr>
+                              <w:overflowPunct w:val="false"/>
+                              <w:spacing w:before="0" w:after="0" w:lineRule="auto" w:line="240"/>
+                              <w:rPr/>
+                            </w:pPr>
+                            <w:r>
+                              <w:rPr>
+                                <w:sz w:val="24"/>
+                                <w:rFonts w:ascii="Ubuntu Mono" w:hAnsi="Ubuntu Mono" w:cs="Ubuntu Mono"/>
+                              </w:rPr>
+                              <w:t>sa1   --   U6/I2</w:t>
+                            </w:r>
+                          </w:p>
+                          <w:p>
+                            <w:pPr>
+                              <w:overflowPunct w:val="false"/>
+                              <w:spacing w:before="0" w:after="0" w:lineRule="auto" w:line="240"/>
+                              <w:rPr/>
+                            </w:pPr>
+                            <w:r>
+                              <w:rPr>
+                                <w:sz w:val="24"/>
+                                <w:rFonts w:ascii="Ubuntu Mono" w:hAnsi="Ubuntu Mono" w:cs="Ubuntu Mono"/>
+                              </w:rPr>
+                              <w:t>sa1   --   U5/O</w:t>
                             </w:r>
                           </w:p>
                         </w:txbxContent>
@@ -8251,37 +9012,147 @@
           </mc:Choice>
           <mc:Fallback>
             <w:pict>
-              <v:rect id="shape_0" ID="Rectangle 9" path="m0,0l-2147483645,0l-2147483645,-2147483646l0,-2147483646xe" fillcolor="white" stroked="t" style="position:absolute;margin-left:-0.55pt;margin-top:9.45pt;width:458.25pt;height:121.25pt;mso-wrap-style:square;v-text-anchor:top" wp14:anchorId="2ABCC461">
+              <v:rect id="shape_0" ID="Rectangle 19" path="m0,0l-2147483645,0l-2147483645,-2147483646l0,-2147483646xe" fillcolor="white" stroked="t" style="position:absolute;margin-left:-2.9pt;margin-top:8.3pt;width:453.1pt;height:130.3pt;mso-wrap-style:square;v-text-anchor:top;mso-position-horizontal:right;mso-position-horizontal-relative:margin" wp14:anchorId="69552D97">
                 <v:textbox>
                   <w:txbxContent>
                     <w:p>
                       <w:pPr>
                         <w:overflowPunct w:val="false"/>
                         <w:spacing w:before="0" w:after="0" w:lineRule="auto" w:line="240"/>
-                        <w:jc w:val="left"/>
                         <w:rPr/>
                       </w:pPr>
                       <w:r>
                         <w:rPr>
-                          <w:sz w:val="36"/>
-                          <w:rFonts w:asciiTheme="minorHAnsi" w:cstheme="minorBidi" w:eastAsiaTheme="minorHAnsi" w:hAnsiTheme="minorHAnsi"/>
+                          <w:sz w:val="24"/>
+                          <w:rFonts w:ascii="Ubuntu Mono" w:hAnsi="Ubuntu Mono" w:cs="Ubuntu Mono"/>
                         </w:rPr>
-                        <w:t>1) In the table above, the faults highlighted are the ones that doesn’t generate any difference in the output despite the input pattern.</w:t>
+                        <w:t>sa0   --   U4/I1</w:t>
                       </w:r>
                     </w:p>
                     <w:p>
                       <w:pPr>
                         <w:overflowPunct w:val="false"/>
                         <w:spacing w:before="0" w:after="0" w:lineRule="auto" w:line="240"/>
-                        <w:jc w:val="left"/>
                         <w:rPr/>
                       </w:pPr>
                       <w:r>
                         <w:rPr>
-                          <w:sz w:val="36"/>
-                          <w:rFonts w:asciiTheme="minorHAnsi" w:cstheme="minorBidi" w:eastAsiaTheme="minorHAnsi" w:hAnsiTheme="minorHAnsi"/>
+                          <w:sz w:val="24"/>
+                          <w:rFonts w:ascii="Ubuntu Mono" w:hAnsi="Ubuntu Mono" w:cs="Ubuntu Mono"/>
                         </w:rPr>
-                        <w:t>2) The redundant faults are highlighted with a ‘--’</w:t>
+                        <w:t>sa0   --   U4/I2</w:t>
+                      </w:r>
+                    </w:p>
+                    <w:p>
+                      <w:pPr>
+                        <w:overflowPunct w:val="false"/>
+                        <w:spacing w:before="0" w:after="0" w:lineRule="auto" w:line="240"/>
+                        <w:rPr/>
+                      </w:pPr>
+                      <w:r>
+                        <w:rPr>
+                          <w:sz w:val="24"/>
+                          <w:rFonts w:ascii="Ubuntu Mono" w:hAnsi="Ubuntu Mono" w:cs="Ubuntu Mono"/>
+                        </w:rPr>
+                        <w:t>sa1   --   U5/I1</w:t>
+                      </w:r>
+                    </w:p>
+                    <w:p>
+                      <w:pPr>
+                        <w:overflowPunct w:val="false"/>
+                        <w:spacing w:before="0" w:after="0" w:lineRule="auto" w:line="240"/>
+                        <w:rPr/>
+                      </w:pPr>
+                      <w:r>
+                        <w:rPr>
+                          <w:sz w:val="24"/>
+                          <w:rFonts w:ascii="Ubuntu Mono" w:hAnsi="Ubuntu Mono" w:cs="Ubuntu Mono"/>
+                        </w:rPr>
+                        <w:t>sa1   --   U5/I2</w:t>
+                      </w:r>
+                    </w:p>
+                    <w:p>
+                      <w:pPr>
+                        <w:overflowPunct w:val="false"/>
+                        <w:spacing w:before="0" w:after="0" w:lineRule="auto" w:line="240"/>
+                        <w:rPr/>
+                      </w:pPr>
+                      <w:r>
+                        <w:rPr>
+                          <w:sz w:val="24"/>
+                          <w:rFonts w:ascii="Ubuntu Mono" w:hAnsi="Ubuntu Mono" w:cs="Ubuntu Mono"/>
+                        </w:rPr>
+                        <w:t>sa0   --   U6/I2</w:t>
+                      </w:r>
+                    </w:p>
+                    <w:p>
+                      <w:pPr>
+                        <w:overflowPunct w:val="false"/>
+                        <w:spacing w:before="0" w:after="0" w:lineRule="auto" w:line="240"/>
+                        <w:rPr/>
+                      </w:pPr>
+                      <w:r>
+                        <w:rPr>
+                          <w:sz w:val="24"/>
+                          <w:rFonts w:ascii="Ubuntu Mono" w:hAnsi="Ubuntu Mono" w:cs="Ubuntu Mono"/>
+                        </w:rPr>
+                        <w:t>sa1   --   U6/O</w:t>
+                      </w:r>
+                    </w:p>
+                    <w:p>
+                      <w:pPr>
+                        <w:overflowPunct w:val="false"/>
+                        <w:spacing w:before="0" w:after="0" w:lineRule="auto" w:line="240"/>
+                        <w:rPr/>
+                      </w:pPr>
+                      <w:r>
+                        <w:rPr>
+                          <w:sz w:val="24"/>
+                          <w:rFonts w:ascii="Ubuntu Mono" w:hAnsi="Ubuntu Mono" w:cs="Ubuntu Mono"/>
+                        </w:rPr>
+                        <w:t>sa0   --   U6/O</w:t>
+                      </w:r>
+                    </w:p>
+                    <w:p>
+                      <w:pPr>
+                        <w:overflowPunct w:val="false"/>
+                        <w:spacing w:before="0" w:after="0" w:lineRule="auto" w:line="240"/>
+                        <w:rPr/>
+                      </w:pPr>
+                      <w:r>
+                        <w:rPr>
+                          <w:sz w:val="24"/>
+                          <w:rFonts w:ascii="Ubuntu Mono" w:hAnsi="Ubuntu Mono" w:cs="Ubuntu Mono"/>
+                        </w:rPr>
+                        <w:t>sa1   --   U6/I1</w:t>
+                      </w:r>
+                    </w:p>
+                    <w:p>
+                      <w:pPr>
+                        <w:overflowPunct w:val="false"/>
+                        <w:spacing w:before="0" w:after="0" w:lineRule="auto" w:line="240"/>
+                        <w:rPr/>
+                      </w:pPr>
+                      <w:r>
+                        <w:rPr>
+                          <w:sz w:val="24"/>
+                          <w:rFonts w:ascii="Ubuntu Mono" w:hAnsi="Ubuntu Mono" w:cs="Ubuntu Mono"/>
+                        </w:rPr>
+                        <w:t>sa1   --   U6/I2</w:t>
+                      </w:r>
+                    </w:p>
+                    <w:p>
+                      <w:pPr>
+                        <w:overflowPunct w:val="false"/>
+                        <w:spacing w:before="0" w:after="0" w:lineRule="auto" w:line="240"/>
+                        <w:rPr/>
+                      </w:pPr>
+                      <w:r>
+                        <w:rPr>
+                          <w:sz w:val="24"/>
+                          <w:rFonts w:ascii="Ubuntu Mono" w:hAnsi="Ubuntu Mono" w:cs="Ubuntu Mono"/>
+                        </w:rPr>
+                        <w:t>sa1   --   U5/O</w:t>
                       </w:r>
                     </w:p>
                   </w:txbxContent>
@@ -8297,581 +9168,117 @@
     </w:p>
     <w:p>
       <w:pPr>
-        <w:pStyle w:val="Normal"/>
-        <w:tabs>
-          <w:tab w:val="clear" w:pos="720"/>
-          <w:tab w:val="left" w:pos="2280" w:leader="none"/>
-        </w:tabs>
-        <w:rPr>
-          <w:rFonts w:ascii="Consolas NF" w:hAnsi="Consolas NF"/>
-          <w:sz w:val="24"/>
-          <w:szCs w:val="24"/>
-        </w:rPr>
-      </w:pPr>
-      <w:r>
-        <w:rPr>
-          <w:rFonts w:ascii="Consolas NF" w:hAnsi="Consolas NF"/>
-          <w:sz w:val="24"/>
-          <w:szCs w:val="24"/>
+        <w:pStyle w:val="ListParagraph"/>
+        <w:ind w:left="1440" w:hanging="0"/>
+        <w:rPr>
+          <w:rFonts w:ascii="Baskerville Old Face" w:hAnsi="Baskerville Old Face"/>
+          <w:sz w:val="28"/>
+          <w:szCs w:val="28"/>
+        </w:rPr>
+      </w:pPr>
+      <w:r>
+        <w:rPr>
+          <w:rFonts w:ascii="Baskerville Old Face" w:hAnsi="Baskerville Old Face"/>
+          <w:sz w:val="28"/>
+          <w:szCs w:val="28"/>
         </w:rPr>
       </w:r>
     </w:p>
     <w:p>
       <w:pPr>
-        <w:pStyle w:val="Normal"/>
-        <w:tabs>
-          <w:tab w:val="clear" w:pos="720"/>
-          <w:tab w:val="left" w:pos="2280" w:leader="none"/>
-        </w:tabs>
-        <w:rPr>
-          <w:rFonts w:ascii="Consolas NF" w:hAnsi="Consolas NF"/>
-          <w:sz w:val="24"/>
-          <w:szCs w:val="24"/>
-        </w:rPr>
-      </w:pPr>
-      <w:r>
-        <w:rPr>
-          <w:rFonts w:ascii="Consolas NF" w:hAnsi="Consolas NF"/>
-          <w:sz w:val="24"/>
-          <w:szCs w:val="24"/>
+        <w:pStyle w:val="ListParagraph"/>
+        <w:ind w:left="1440" w:hanging="0"/>
+        <w:rPr>
+          <w:rFonts w:ascii="Baskerville Old Face" w:hAnsi="Baskerville Old Face"/>
+          <w:sz w:val="28"/>
+          <w:szCs w:val="28"/>
+        </w:rPr>
+      </w:pPr>
+      <w:r>
+        <w:rPr>
+          <w:rFonts w:ascii="Baskerville Old Face" w:hAnsi="Baskerville Old Face"/>
+          <w:sz w:val="28"/>
+          <w:szCs w:val="28"/>
         </w:rPr>
       </w:r>
     </w:p>
     <w:p>
       <w:pPr>
-        <w:pStyle w:val="Normal"/>
-        <w:tabs>
-          <w:tab w:val="clear" w:pos="720"/>
-          <w:tab w:val="left" w:pos="2280" w:leader="none"/>
-        </w:tabs>
-        <w:rPr>
-          <w:rFonts w:ascii="Consolas NF" w:hAnsi="Consolas NF"/>
-          <w:sz w:val="24"/>
-          <w:szCs w:val="24"/>
-        </w:rPr>
-      </w:pPr>
-      <w:r>
-        <w:rPr>
-          <w:rFonts w:ascii="Consolas NF" w:hAnsi="Consolas NF"/>
-          <w:sz w:val="24"/>
-          <w:szCs w:val="24"/>
+        <w:pStyle w:val="ListParagraph"/>
+        <w:ind w:left="1440" w:hanging="0"/>
+        <w:rPr>
+          <w:rFonts w:ascii="Baskerville Old Face" w:hAnsi="Baskerville Old Face"/>
+          <w:sz w:val="28"/>
+          <w:szCs w:val="28"/>
+        </w:rPr>
+      </w:pPr>
+      <w:r>
+        <w:rPr>
+          <w:rFonts w:ascii="Baskerville Old Face" w:hAnsi="Baskerville Old Face"/>
+          <w:sz w:val="28"/>
+          <w:szCs w:val="28"/>
         </w:rPr>
       </w:r>
     </w:p>
     <w:p>
       <w:pPr>
         <w:pStyle w:val="Normal"/>
-        <w:tabs>
-          <w:tab w:val="clear" w:pos="720"/>
-          <w:tab w:val="left" w:pos="2280" w:leader="none"/>
-        </w:tabs>
-        <w:rPr>
-          <w:rFonts w:ascii="Consolas NF" w:hAnsi="Consolas NF"/>
-          <w:sz w:val="24"/>
-          <w:szCs w:val="24"/>
-        </w:rPr>
-      </w:pPr>
-      <w:r>
-        <w:rPr>
-          <w:rFonts w:ascii="Consolas NF" w:hAnsi="Consolas NF"/>
-          <w:sz w:val="24"/>
-          <w:szCs w:val="24"/>
+        <w:rPr>
+          <w:rFonts w:ascii="Baskerville Old Face" w:hAnsi="Baskerville Old Face"/>
+          <w:sz w:val="28"/>
+          <w:szCs w:val="28"/>
+        </w:rPr>
+      </w:pPr>
+      <w:r>
+        <w:rPr>
+          <w:rFonts w:ascii="Baskerville Old Face" w:hAnsi="Baskerville Old Face"/>
+          <w:sz w:val="28"/>
+          <w:szCs w:val="28"/>
         </w:rPr>
       </w:r>
     </w:p>
     <w:p>
       <w:pPr>
-        <w:pStyle w:val="Normal"/>
-        <w:tabs>
-          <w:tab w:val="clear" w:pos="720"/>
-          <w:tab w:val="left" w:pos="2280" w:leader="none"/>
-        </w:tabs>
-        <w:rPr>
-          <w:rFonts w:ascii="Consolas NF" w:hAnsi="Consolas NF"/>
-          <w:sz w:val="24"/>
-          <w:szCs w:val="24"/>
-        </w:rPr>
-      </w:pPr>
-      <w:r>
-        <w:rPr>
-          <w:rFonts w:ascii="Consolas NF" w:hAnsi="Consolas NF"/>
-          <w:sz w:val="24"/>
-          <w:szCs w:val="24"/>
-        </w:rPr>
-      </w:r>
-    </w:p>
-    <w:p>
-      <w:pPr>
-        <w:pStyle w:val="Heading1"/>
-        <w:rPr>
-          <w:rFonts w:ascii="Baskerville Old Face" w:hAnsi="Baskerville Old Face"/>
+        <w:pStyle w:val="Heading2"/>
+        <w:rPr>
+          <w:rFonts w:ascii="Monotype Corsiva" w:hAnsi="Monotype Corsiva"/>
           <w:b/>
           <w:b/>
           <w:bCs/>
-          <w:sz w:val="56"/>
-          <w:szCs w:val="56"/>
-        </w:rPr>
-      </w:pPr>
-      <w:r>
-        <w:rPr>
-          <w:rFonts w:ascii="Baskerville Old Face" w:hAnsi="Baskerville Old Face"/>
-          <w:b/>
-          <w:bCs/>
-          <w:sz w:val="56"/>
-          <w:szCs w:val="56"/>
-        </w:rPr>
-        <w:t>[D] Synthesized Circuit</w:t>
+          <w:sz w:val="60"/>
+          <w:szCs w:val="60"/>
+        </w:rPr>
+      </w:pPr>
+      <w:r>
+        <w:rPr/>
       </w:r>
     </w:p>
     <w:p>
       <w:pPr>
-        <w:pStyle w:val="Normal"/>
-        <w:tabs>
-          <w:tab w:val="clear" w:pos="720"/>
-          <w:tab w:val="left" w:pos="2280" w:leader="none"/>
-        </w:tabs>
-        <w:jc w:val="both"/>
-        <w:rPr>
-          <w:rFonts w:ascii="Baskerville Old Face" w:hAnsi="Baskerville Old Face"/>
-          <w:sz w:val="28"/>
-          <w:szCs w:val="28"/>
-        </w:rPr>
-      </w:pPr>
-      <w:r>
-        <w:drawing>
-          <wp:anchor behindDoc="0" distT="0" distB="0" distL="0" distR="114300" simplePos="0" locked="0" layoutInCell="0" allowOverlap="1" relativeHeight="17">
-            <wp:simplePos x="0" y="0"/>
-            <wp:positionH relativeFrom="margin">
-              <wp:align>left</wp:align>
-            </wp:positionH>
-            <wp:positionV relativeFrom="paragraph">
-              <wp:posOffset>1394460</wp:posOffset>
-            </wp:positionV>
-            <wp:extent cx="585470" cy="850265"/>
-            <wp:effectExtent l="0" t="0" r="0" b="0"/>
-            <wp:wrapSquare wrapText="bothSides"/>
-            <wp:docPr id="27" name="Picture 21" descr="A picture containing text, sign, outdoor, dishware&#10;&#10;Description automatically generated"/>
-            <wp:cNvGraphicFramePr>
-              <a:graphicFrameLocks xmlns:a="http://schemas.openxmlformats.org/drawingml/2006/main" noChangeAspect="1"/>
-            </wp:cNvGraphicFramePr>
-            <a:graphic xmlns:a="http://schemas.openxmlformats.org/drawingml/2006/main">
-              <a:graphicData uri="http://schemas.openxmlformats.org/drawingml/2006/picture">
-                <pic:pic xmlns:pic="http://schemas.openxmlformats.org/drawingml/2006/picture">
-                  <pic:nvPicPr>
-                    <pic:cNvPr id="27" name="Picture 21" descr="A picture containing text, sign, outdoor, dishware&#10;&#10;Description automatically generated"/>
-                    <pic:cNvPicPr>
-                      <a:picLocks noChangeAspect="1" noChangeArrowheads="1"/>
-                    </pic:cNvPicPr>
-                  </pic:nvPicPr>
-                  <pic:blipFill>
-                    <a:blip r:embed="rId7"/>
-                    <a:stretch>
-                      <a:fillRect/>
-                    </a:stretch>
-                  </pic:blipFill>
-                  <pic:spPr bwMode="auto">
-                    <a:xfrm>
-                      <a:off x="0" y="0"/>
-                      <a:ext cx="585470" cy="850265"/>
-                    </a:xfrm>
-                    <a:prstGeom prst="rect">
-                      <a:avLst/>
-                    </a:prstGeom>
-                  </pic:spPr>
-                </pic:pic>
-              </a:graphicData>
-            </a:graphic>
-          </wp:anchor>
-        </w:drawing>
-      </w:r>
-      <w:r>
-        <w:rPr>
-          <w:rFonts w:ascii="Baskerville Old Face" w:hAnsi="Baskerville Old Face"/>
-          <w:sz w:val="28"/>
-          <w:szCs w:val="28"/>
-        </w:rPr>
-        <w:t xml:space="preserve">The dataflow version of circuit </w:t>
-      </w:r>
-      <w:r>
-        <w:rPr>
-          <w:rFonts w:ascii="Consolas NF" w:hAnsi="Consolas NF"/>
-          <w:sz w:val="28"/>
-          <w:szCs w:val="28"/>
-        </w:rPr>
-        <w:t>ex1</w:t>
-      </w:r>
-      <w:r>
-        <w:rPr>
-          <w:rFonts w:ascii="Baskerville Old Face" w:hAnsi="Baskerville Old Face"/>
-          <w:sz w:val="28"/>
-          <w:szCs w:val="28"/>
-        </w:rPr>
-        <w:t xml:space="preserve"> can be synthesized with </w:t>
-      </w:r>
-      <w:r>
-        <w:rPr>
-          <w:rFonts w:ascii="Consolas NF" w:hAnsi="Consolas NF"/>
-          <w:sz w:val="28"/>
-          <w:szCs w:val="28"/>
-        </w:rPr>
-        <w:t>DesignCompiler</w:t>
-      </w:r>
-      <w:r>
-        <w:rPr>
-          <w:rFonts w:ascii="Baskerville Old Face" w:hAnsi="Baskerville Old Face"/>
-          <w:sz w:val="28"/>
-          <w:szCs w:val="28"/>
-        </w:rPr>
-        <w:t xml:space="preserve"> using the provided script. After the successful execution of the script, you can find the synthesized circuit in both </w:t>
-      </w:r>
-      <w:r>
-        <w:rPr>
-          <w:rFonts w:ascii="Consolas NF" w:hAnsi="Consolas NF"/>
-          <w:sz w:val="28"/>
-          <w:szCs w:val="28"/>
-        </w:rPr>
-        <w:t>VHDL</w:t>
-      </w:r>
-      <w:r>
-        <w:rPr>
-          <w:rFonts w:ascii="Baskerville Old Face" w:hAnsi="Baskerville Old Face"/>
-          <w:sz w:val="28"/>
-          <w:szCs w:val="28"/>
-        </w:rPr>
-        <w:t xml:space="preserve"> and </w:t>
-      </w:r>
-      <w:r>
-        <w:rPr>
-          <w:rFonts w:ascii="Consolas NF" w:hAnsi="Consolas NF"/>
-          <w:sz w:val="28"/>
-          <w:szCs w:val="28"/>
-        </w:rPr>
-        <w:t>Verilog</w:t>
-      </w:r>
-      <w:r>
-        <w:rPr>
-          <w:rFonts w:ascii="Baskerville Old Face" w:hAnsi="Baskerville Old Face"/>
-          <w:sz w:val="28"/>
-          <w:szCs w:val="28"/>
-        </w:rPr>
-        <w:t xml:space="preserve"> formats. You can use the </w:t>
-      </w:r>
-      <w:r>
-        <w:rPr>
-          <w:rFonts w:ascii="Consolas NF" w:hAnsi="Consolas NF"/>
-          <w:sz w:val="28"/>
-          <w:szCs w:val="28"/>
-        </w:rPr>
-        <w:t>Verilog</w:t>
-      </w:r>
-      <w:r>
-        <w:rPr>
-          <w:rFonts w:ascii="Baskerville Old Face" w:hAnsi="Baskerville Old Face"/>
-          <w:sz w:val="28"/>
-          <w:szCs w:val="28"/>
-        </w:rPr>
-        <w:t xml:space="preserve"> file for the </w:t>
-      </w:r>
-      <w:r>
-        <w:rPr>
-          <w:rFonts w:ascii="Consolas NF" w:hAnsi="Consolas NF"/>
-          <w:sz w:val="28"/>
-          <w:szCs w:val="28"/>
-        </w:rPr>
-        <w:t>TestMAX</w:t>
-      </w:r>
-      <w:r>
-        <w:rPr>
-          <w:rFonts w:ascii="Baskerville Old Face" w:hAnsi="Baskerville Old Face"/>
-          <w:sz w:val="28"/>
-          <w:szCs w:val="28"/>
-        </w:rPr>
-        <w:t xml:space="preserve"> work (</w:t>
-      </w:r>
-      <w:r>
-        <w:rPr>
-          <w:rFonts w:ascii="Consolas NF" w:hAnsi="Consolas NF"/>
-          <w:sz w:val="28"/>
-          <w:szCs w:val="28"/>
-        </w:rPr>
-        <w:t>VHDL</w:t>
-      </w:r>
-      <w:r>
-        <w:rPr>
-          <w:rFonts w:ascii="Baskerville Old Face" w:hAnsi="Baskerville Old Face"/>
-          <w:sz w:val="28"/>
-          <w:szCs w:val="28"/>
-        </w:rPr>
-        <w:t xml:space="preserve"> files need to be adjusted), while the </w:t>
-      </w:r>
-      <w:r>
-        <w:rPr>
-          <w:rFonts w:ascii="Consolas NF" w:hAnsi="Consolas NF"/>
-          <w:sz w:val="28"/>
-          <w:szCs w:val="28"/>
-        </w:rPr>
-        <w:t>VHDL</w:t>
-      </w:r>
-      <w:r>
-        <w:rPr>
-          <w:rFonts w:ascii="Baskerville Old Face" w:hAnsi="Baskerville Old Face"/>
-          <w:sz w:val="28"/>
-          <w:szCs w:val="28"/>
-        </w:rPr>
-        <w:t xml:space="preserve"> is fine for the logic simulation. In order to use the synthesized file, modify the </w:t>
-      </w:r>
-      <w:r>
-        <w:rPr>
-          <w:rFonts w:ascii="Consolas NF" w:hAnsi="Consolas NF"/>
-          <w:sz w:val="28"/>
-          <w:szCs w:val="28"/>
-        </w:rPr>
-        <w:t>path</w:t>
-      </w:r>
-      <w:r>
-        <w:rPr>
-          <w:rFonts w:ascii="Baskerville Old Face" w:hAnsi="Baskerville Old Face"/>
-          <w:sz w:val="28"/>
-          <w:szCs w:val="28"/>
-        </w:rPr>
-        <w:t xml:space="preserve"> in the </w:t>
-      </w:r>
-      <w:r>
-        <w:rPr>
-          <w:rFonts w:ascii="Consolas NF" w:hAnsi="Consolas NF"/>
-          <w:sz w:val="28"/>
-          <w:szCs w:val="28"/>
-        </w:rPr>
-        <w:t>simulation.sh</w:t>
-      </w:r>
-      <w:r>
-        <w:rPr>
-          <w:rFonts w:ascii="Baskerville Old Face" w:hAnsi="Baskerville Old Face"/>
-          <w:sz w:val="28"/>
-          <w:szCs w:val="28"/>
-        </w:rPr>
-        <w:t xml:space="preserve"> script accordingly.</w:t>
-      </w:r>
-    </w:p>
-    <w:p>
-      <w:pPr>
-        <w:pStyle w:val="Normal"/>
-        <w:rPr>
+        <w:pStyle w:val="Heading2"/>
+        <w:rPr>
+          <w:rFonts w:ascii="Monotype Corsiva" w:hAnsi="Monotype Corsiva"/>
           <w:b/>
           <w:b/>
           <w:bCs/>
-          <w:sz w:val="28"/>
-          <w:szCs w:val="28"/>
-        </w:rPr>
-      </w:pPr>
-      <w:r>
-        <w:rPr>
-          <w:rFonts w:ascii="Baskerville Old Face" w:hAnsi="Baskerville Old Face"/>
-          <w:b/>
-          <w:bCs/>
-          <w:sz w:val="28"/>
-          <w:szCs w:val="28"/>
-        </w:rPr>
-        <w:t>[D.1] Tasks:</w:t>
+          <w:sz w:val="60"/>
+          <w:szCs w:val="60"/>
+        </w:rPr>
+      </w:pPr>
+      <w:r>
+        <w:rPr/>
       </w:r>
     </w:p>
     <w:p>
       <w:pPr>
-        <w:pStyle w:val="ListParagraph"/>
-        <w:numPr>
-          <w:ilvl w:val="0"/>
-          <w:numId w:val="11"/>
-        </w:numPr>
-        <w:rPr>
-          <w:rFonts w:ascii="Baskerville Old Face" w:hAnsi="Baskerville Old Face"/>
-          <w:sz w:val="28"/>
-          <w:szCs w:val="28"/>
-        </w:rPr>
-      </w:pPr>
-      <w:r>
-        <w:rPr>
-          <w:rFonts w:ascii="Baskerville Old Face" w:hAnsi="Baskerville Old Face"/>
-          <w:sz w:val="28"/>
-          <w:szCs w:val="28"/>
-        </w:rPr>
-        <w:t xml:space="preserve">Perform the fault injection campaign on the new, synthesized circuit. </w:t>
-      </w:r>
-    </w:p>
-    <w:p>
-      <w:pPr>
-        <w:pStyle w:val="ListParagraph"/>
-        <w:numPr>
-          <w:ilvl w:val="0"/>
-          <w:numId w:val="11"/>
-        </w:numPr>
-        <w:rPr>
-          <w:rFonts w:ascii="Baskerville Old Face" w:hAnsi="Baskerville Old Face"/>
-          <w:sz w:val="28"/>
-          <w:szCs w:val="28"/>
-        </w:rPr>
-      </w:pPr>
-      <w:r>
-        <w:rPr>
-          <w:rFonts w:ascii="Baskerville Old Face" w:hAnsi="Baskerville Old Face"/>
-          <w:sz w:val="28"/>
-          <w:szCs w:val="28"/>
-        </w:rPr>
-        <w:t>Report any redundant fault(s).</w:t>
-      </w:r>
-    </w:p>
-    <w:p>
-      <w:pPr>
-        <w:pStyle w:val="ListParagraph"/>
-        <w:ind w:left="1440" w:hanging="0"/>
-        <w:rPr>
-          <w:rFonts w:ascii="Baskerville Old Face" w:hAnsi="Baskerville Old Face"/>
-          <w:sz w:val="28"/>
-          <w:szCs w:val="28"/>
-        </w:rPr>
-      </w:pPr>
-      <w:r>
-        <w:rPr>
-          <w:rFonts w:ascii="Baskerville Old Face" w:hAnsi="Baskerville Old Face"/>
-          <w:sz w:val="28"/>
-          <w:szCs w:val="28"/>
-        </w:rPr>
-        <mc:AlternateContent>
-          <mc:Choice Requires="wps">
-            <w:drawing>
-              <wp:anchor behindDoc="0" distT="6350" distB="0" distL="6350" distR="0" simplePos="0" locked="0" layoutInCell="0" allowOverlap="1" relativeHeight="14" wp14:anchorId="69552D97">
-                <wp:simplePos x="0" y="0"/>
-                <wp:positionH relativeFrom="margin">
-                  <wp:align>right</wp:align>
-                </wp:positionH>
-                <wp:positionV relativeFrom="paragraph">
-                  <wp:posOffset>105410</wp:posOffset>
-                </wp:positionV>
-                <wp:extent cx="5678805" cy="1234440"/>
-                <wp:effectExtent l="0" t="0" r="19050" b="24130"/>
-                <wp:wrapNone/>
-                <wp:docPr id="28" name="Rectangle 19"/>
-                <a:graphic xmlns:a="http://schemas.openxmlformats.org/drawingml/2006/main">
-                  <a:graphicData uri="http://schemas.microsoft.com/office/word/2010/wordprocessingShape">
-                    <wps:wsp>
-                      <wps:cNvSpPr/>
-                      <wps:spPr>
-                        <a:xfrm>
-                          <a:off x="0" y="0"/>
-                          <a:ext cx="5678280" cy="1233720"/>
-                        </a:xfrm>
-                        <a:prstGeom prst="rect">
-                          <a:avLst/>
-                        </a:prstGeom>
-                        <a:solidFill>
-                          <a:schemeClr val="bg1"/>
-                        </a:solidFill>
-                        <a:ln>
-                          <a:solidFill>
-                            <a:srgbClr val="325490"/>
-                          </a:solidFill>
-                        </a:ln>
-                      </wps:spPr>
-                      <wps:style>
-                        <a:lnRef idx="2">
-                          <a:schemeClr val="accent1">
-                            <a:shade val="50000"/>
-                          </a:schemeClr>
-                        </a:lnRef>
-                        <a:fillRef idx="1">
-                          <a:schemeClr val="accent1"/>
-                        </a:fillRef>
-                        <a:effectRef idx="0">
-                          <a:schemeClr val="accent1"/>
-                        </a:effectRef>
-                        <a:fontRef idx="minor"/>
-                      </wps:style>
-                      <wps:bodyPr/>
-                    </wps:wsp>
-                  </a:graphicData>
-                </a:graphic>
-              </wp:anchor>
-            </w:drawing>
-          </mc:Choice>
-          <mc:Fallback>
-            <w:pict>
-              <v:rect id="shape_0" ID="Rectangle 19" path="m0,0l-2147483645,0l-2147483645,-2147483646l0,-2147483646xe" fillcolor="white" stroked="t" style="position:absolute;margin-left:3.15pt;margin-top:8.3pt;width:447.05pt;height:97.1pt;mso-wrap-style:none;v-text-anchor:middle;mso-position-horizontal:right;mso-position-horizontal-relative:margin" wp14:anchorId="69552D97">
-                <v:fill o:detectmouseclick="t" type="solid" color2="black"/>
-                <v:stroke color="#325490" weight="12600" joinstyle="miter" endcap="flat"/>
-                <w10:wrap type="none"/>
-              </v:rect>
-            </w:pict>
-          </mc:Fallback>
-        </mc:AlternateContent>
-      </w:r>
-    </w:p>
-    <w:p>
-      <w:pPr>
-        <w:pStyle w:val="ListParagraph"/>
-        <w:ind w:left="1440" w:hanging="0"/>
-        <w:rPr>
-          <w:rFonts w:ascii="Baskerville Old Face" w:hAnsi="Baskerville Old Face"/>
-          <w:sz w:val="28"/>
-          <w:szCs w:val="28"/>
-        </w:rPr>
-      </w:pPr>
-      <w:r>
-        <w:rPr>
-          <w:rFonts w:ascii="Baskerville Old Face" w:hAnsi="Baskerville Old Face"/>
-          <w:sz w:val="28"/>
-          <w:szCs w:val="28"/>
-        </w:rPr>
-      </w:r>
-    </w:p>
-    <w:p>
-      <w:pPr>
-        <w:pStyle w:val="ListParagraph"/>
-        <w:ind w:left="1440" w:hanging="0"/>
-        <w:rPr>
-          <w:rFonts w:ascii="Baskerville Old Face" w:hAnsi="Baskerville Old Face"/>
-          <w:sz w:val="28"/>
-          <w:szCs w:val="28"/>
-        </w:rPr>
-      </w:pPr>
-      <w:r>
-        <w:rPr>
-          <w:rFonts w:ascii="Baskerville Old Face" w:hAnsi="Baskerville Old Face"/>
-          <w:sz w:val="28"/>
-          <w:szCs w:val="28"/>
-        </w:rPr>
-      </w:r>
-    </w:p>
-    <w:p>
-      <w:pPr>
-        <w:pStyle w:val="ListParagraph"/>
-        <w:ind w:left="1440" w:hanging="0"/>
-        <w:rPr>
-          <w:rFonts w:ascii="Baskerville Old Face" w:hAnsi="Baskerville Old Face"/>
-          <w:sz w:val="28"/>
-          <w:szCs w:val="28"/>
-        </w:rPr>
-      </w:pPr>
-      <w:r>
-        <w:rPr>
-          <w:rFonts w:ascii="Baskerville Old Face" w:hAnsi="Baskerville Old Face"/>
-          <w:sz w:val="28"/>
-          <w:szCs w:val="28"/>
-        </w:rPr>
-      </w:r>
-    </w:p>
-    <w:p>
-      <w:pPr>
         <w:pStyle w:val="Normal"/>
         <w:rPr>
-          <w:rFonts w:ascii="Baskerville Old Face" w:hAnsi="Baskerville Old Face"/>
-          <w:sz w:val="28"/>
-          <w:szCs w:val="28"/>
-        </w:rPr>
-      </w:pPr>
-      <w:r>
-        <w:rPr>
-          <w:rFonts w:ascii="Baskerville Old Face" w:hAnsi="Baskerville Old Face"/>
-          <w:sz w:val="28"/>
-          <w:szCs w:val="28"/>
+          <w:rFonts w:ascii="Ubuntu Mono" w:hAnsi="Ubuntu Mono"/>
+        </w:rPr>
+      </w:pPr>
+      <w:r>
+        <w:rPr>
+          <w:rFonts w:ascii="Ubuntu Mono" w:hAnsi="Ubuntu Mono"/>
         </w:rPr>
       </w:r>
     </w:p>

--- a/lab1/results/LAB1.docx
+++ b/lab1/results/LAB1.docx
@@ -8,7 +8,7 @@
           <w:docPartGallery w:val="Cover Pages"/>
           <w:docPartUnique w:val="true"/>
         </w:docPartObj>
-        <w:id w:val="1778773105"/>
+        <w:id w:val="714991644"/>
       </w:sdtPr>
       <w:sdtContent>
         <w:p>
@@ -40,7 +40,7 @@
                     <wp:positionV relativeFrom="paragraph">
                       <wp:posOffset>-15240</wp:posOffset>
                     </wp:positionV>
-                    <wp:extent cx="5962650" cy="2725420"/>
+                    <wp:extent cx="5946775" cy="2725420"/>
                     <wp:effectExtent l="0" t="0" r="0" b="0"/>
                     <wp:wrapNone/>
                     <wp:docPr id="1" name="Text Box 62"/>
@@ -51,7 +51,7 @@
                           <wps:spPr>
                             <a:xfrm>
                               <a:off x="0" y="0"/>
-                              <a:ext cx="5961960" cy="2724840"/>
+                              <a:ext cx="5946120" cy="2724840"/>
                             </a:xfrm>
                             <a:prstGeom prst="rect">
                               <a:avLst/>
@@ -174,7 +174,7 @@
               </mc:Choice>
               <mc:Fallback>
                 <w:pict>
-                  <v:rect id="shape_0" ID="Text Box 62" path="m0,0l-2147483645,0l-2147483645,-2147483646l0,-2147483646xe" stroked="f" style="position:absolute;margin-left:72pt;margin-top:-1.2pt;width:469.4pt;height:214.5pt;mso-wrap-style:square;v-text-anchor:top;mso-position-horizontal-relative:page" wp14:anchorId="71F679A5">
+                  <v:rect id="shape_0" ID="Text Box 62" path="m0,0l-2147483645,0l-2147483645,-2147483646l0,-2147483646xe" stroked="f" style="position:absolute;margin-left:72pt;margin-top:-1.2pt;width:468.15pt;height:214.5pt;mso-wrap-style:square;v-text-anchor:top;mso-position-horizontal-relative:page" wp14:anchorId="71F679A5">
                     <v:fill o:detectmouseclick="t" on="false"/>
                     <v:stroke color="#3465a4" weight="6480" joinstyle="round" endcap="flat"/>
                     <v:textbox>
@@ -507,7 +507,7 @@
                 <wp:positionV relativeFrom="page">
                   <wp:posOffset>3942715</wp:posOffset>
                 </wp:positionV>
-                <wp:extent cx="5292725" cy="5679440"/>
+                <wp:extent cx="5293360" cy="5680075"/>
                 <wp:effectExtent l="0" t="0" r="5715" b="0"/>
                 <wp:wrapNone/>
                 <wp:docPr id="3" name="Group 2"/>
@@ -518,16 +518,16 @@
                       <wpg:grpSpPr>
                         <a:xfrm>
                           <a:off x="0" y="0"/>
-                          <a:ext cx="5292000" cy="5678640"/>
-                          <a:chOff x="433080" y="3942720"/>
-                          <a:chExt cx="5292000" cy="5678640"/>
+                          <a:ext cx="5292720" cy="5679360"/>
+                          <a:chOff x="432360" y="3942720"/>
+                          <a:chExt cx="5292720" cy="5679360"/>
                         </a:xfrm>
                       </wpg:grpSpPr>
                       <wps:wsp>
                         <wps:cNvSpPr/>
                         <wps:spPr>
                           <a:xfrm>
-                            <a:off x="1836360" y="0"/>
+                            <a:off x="1837080" y="0"/>
                             <a:ext cx="3454920" cy="3584520"/>
                           </a:xfrm>
                           <a:custGeom>
@@ -579,7 +579,7 @@
                         <wps:spPr>
                           <a:xfrm>
                             <a:off x="955800" y="286920"/>
-                            <a:ext cx="4335120" cy="4484880"/>
+                            <a:ext cx="4335840" cy="4485600"/>
                           </a:xfrm>
                           <a:custGeom>
                             <a:avLst/>
@@ -630,7 +630,7 @@
                         <wps:spPr>
                           <a:xfrm>
                             <a:off x="1028160" y="138600"/>
-                            <a:ext cx="4263480" cy="4410720"/>
+                            <a:ext cx="4264200" cy="4411440"/>
                           </a:xfrm>
                           <a:custGeom>
                             <a:avLst/>
@@ -680,8 +680,8 @@
                         <wps:cNvSpPr/>
                         <wps:spPr>
                           <a:xfrm>
-                            <a:off x="1487160" y="630000"/>
-                            <a:ext cx="3804120" cy="3947040"/>
+                            <a:off x="1487880" y="630000"/>
+                            <a:ext cx="3804120" cy="3947760"/>
                           </a:xfrm>
                           <a:custGeom>
                             <a:avLst/>
@@ -732,7 +732,7 @@
                         <wps:spPr>
                           <a:xfrm>
                             <a:off x="0" y="195120"/>
-                            <a:ext cx="5292000" cy="5483880"/>
+                            <a:ext cx="5292720" cy="5484600"/>
                           </a:xfrm>
                           <a:custGeom>
                             <a:avLst/>
@@ -786,7 +786,7 @@
           </mc:Choice>
           <mc:Fallback>
             <w:pict>
-              <v:group id="shape_0" alt="Group 2" style="position:absolute;margin-left:34.1pt;margin-top:310.45pt;width:416.7pt;height:447.15pt" coordorigin="682,6209" coordsize="8334,8943"/>
+              <v:group id="shape_0" alt="Group 2" style="position:absolute;margin-left:34.05pt;margin-top:310.45pt;width:416.75pt;height:447.25pt" coordorigin="681,6209" coordsize="8335,8945"/>
             </w:pict>
           </mc:Fallback>
         </mc:AlternateContent>
@@ -801,7 +801,7 @@
                 <wp:positionV relativeFrom="paragraph">
                   <wp:posOffset>2841625</wp:posOffset>
                 </wp:positionV>
-                <wp:extent cx="2239010" cy="515620"/>
+                <wp:extent cx="2239645" cy="516255"/>
                 <wp:effectExtent l="0" t="0" r="11430" b="6985"/>
                 <wp:wrapNone/>
                 <wp:docPr id="4" name="Casella di testo 3"/>
@@ -812,7 +812,7 @@
                       <wps:spPr>
                         <a:xfrm>
                           <a:off x="0" y="0"/>
-                          <a:ext cx="2238480" cy="515160"/>
+                          <a:ext cx="2238840" cy="515520"/>
                         </a:xfrm>
                         <a:prstGeom prst="rect">
                           <a:avLst/>
@@ -872,7 +872,7 @@
           </mc:Choice>
           <mc:Fallback>
             <w:pict>
-              <v:rect id="shape_0" ID="Casella di testo 3" path="m0,0l-2147483645,0l-2147483645,-2147483646l0,-2147483646xe" fillcolor="yellow" stroked="t" style="position:absolute;margin-left:136.85pt;margin-top:223.75pt;width:176.2pt;height:40.5pt;mso-wrap-style:square;v-text-anchor:top" wp14:anchorId="336E3BA8">
+              <v:rect id="shape_0" ID="Casella di testo 3" path="m0,0l-2147483645,0l-2147483645,-2147483646l0,-2147483646xe" fillcolor="yellow" stroked="t" style="position:absolute;margin-left:136.85pt;margin-top:223.75pt;width:176.25pt;height:40.55pt;mso-wrap-style:square;v-text-anchor:top" wp14:anchorId="336E3BA8">
                 <v:fill o:detectmouseclick="t" type="solid" color2="blue"/>
                 <v:stroke color="black" weight="6480" joinstyle="round" endcap="flat"/>
                 <v:textbox>
@@ -966,28 +966,28 @@
             <wp:effectExtent l="0" t="0" r="0" b="0"/>
             <wp:wrapTight wrapText="bothSides">
               <wp:wrapPolygon edited="0">
-                <wp:start x="3966" y="0"/>
-                <wp:lineTo x="1673" y="1026"/>
-                <wp:lineTo x="141" y="3107"/>
-                <wp:lineTo x="-10" y="6580"/>
-                <wp:lineTo x="-10" y="13522"/>
-                <wp:lineTo x="603" y="16649"/>
-                <wp:lineTo x="603" y="17342"/>
-                <wp:lineTo x="2896" y="21163"/>
-                <wp:lineTo x="3356" y="21163"/>
-                <wp:lineTo x="6567" y="21163"/>
-                <wp:lineTo x="7180" y="21163"/>
-                <wp:lineTo x="9322" y="17689"/>
-                <wp:lineTo x="9322" y="16649"/>
-                <wp:lineTo x="19265" y="14569"/>
-                <wp:lineTo x="19878" y="11788"/>
-                <wp:lineTo x="21407" y="10401"/>
-                <wp:lineTo x="21407" y="5887"/>
-                <wp:lineTo x="9933" y="5540"/>
-                <wp:lineTo x="10084" y="3800"/>
-                <wp:lineTo x="8709" y="1719"/>
-                <wp:lineTo x="6262" y="0"/>
-                <wp:lineTo x="3966" y="0"/>
+                <wp:start x="3963" y="0"/>
+                <wp:lineTo x="1670" y="1020"/>
+                <wp:lineTo x="138" y="3100"/>
+                <wp:lineTo x="-13" y="6574"/>
+                <wp:lineTo x="-13" y="13516"/>
+                <wp:lineTo x="600" y="16643"/>
+                <wp:lineTo x="600" y="17336"/>
+                <wp:lineTo x="2893" y="21157"/>
+                <wp:lineTo x="3353" y="21157"/>
+                <wp:lineTo x="6564" y="21157"/>
+                <wp:lineTo x="7177" y="21157"/>
+                <wp:lineTo x="9319" y="17683"/>
+                <wp:lineTo x="9319" y="16643"/>
+                <wp:lineTo x="19262" y="14562"/>
+                <wp:lineTo x="19875" y="11782"/>
+                <wp:lineTo x="21404" y="10395"/>
+                <wp:lineTo x="21404" y="5881"/>
+                <wp:lineTo x="9930" y="5534"/>
+                <wp:lineTo x="10081" y="3793"/>
+                <wp:lineTo x="8706" y="1713"/>
+                <wp:lineTo x="6259" y="0"/>
+                <wp:lineTo x="3963" y="0"/>
               </wp:wrapPolygon>
             </wp:wrapTight>
             <wp:docPr id="7" name="Picture 7" descr="A cartoon of a castle&#10;&#10;Description automatically generated with medium confidence"/>
@@ -1036,24 +1036,24 @@
             <wp:effectExtent l="0" t="0" r="0" b="0"/>
             <wp:wrapTight wrapText="bothSides">
               <wp:wrapPolygon edited="0">
-                <wp:start x="10227" y="0"/>
-                <wp:lineTo x="4458" y="3254"/>
-                <wp:lineTo x="1666" y="5584"/>
-                <wp:lineTo x="1666" y="8385"/>
-                <wp:lineTo x="178" y="11187"/>
-                <wp:lineTo x="366" y="12116"/>
-                <wp:lineTo x="2411" y="15851"/>
-                <wp:lineTo x="2411" y="17247"/>
-                <wp:lineTo x="6691" y="20049"/>
-                <wp:lineTo x="8550" y="20982"/>
-                <wp:lineTo x="9852" y="20982"/>
-                <wp:lineTo x="12271" y="20049"/>
-                <wp:lineTo x="18969" y="16784"/>
-                <wp:lineTo x="21201" y="9319"/>
-                <wp:lineTo x="21388" y="6518"/>
-                <wp:lineTo x="17482" y="2788"/>
-                <wp:lineTo x="13199" y="0"/>
-                <wp:lineTo x="10227" y="0"/>
+                <wp:start x="10225" y="0"/>
+                <wp:lineTo x="4456" y="3250"/>
+                <wp:lineTo x="1663" y="5580"/>
+                <wp:lineTo x="1663" y="8381"/>
+                <wp:lineTo x="176" y="11183"/>
+                <wp:lineTo x="363" y="12112"/>
+                <wp:lineTo x="2407" y="15846"/>
+                <wp:lineTo x="2407" y="17243"/>
+                <wp:lineTo x="6689" y="20045"/>
+                <wp:lineTo x="8547" y="20978"/>
+                <wp:lineTo x="9850" y="20978"/>
+                <wp:lineTo x="12269" y="20045"/>
+                <wp:lineTo x="18967" y="16780"/>
+                <wp:lineTo x="21198" y="9314"/>
+                <wp:lineTo x="21386" y="6514"/>
+                <wp:lineTo x="17479" y="2783"/>
+                <wp:lineTo x="13195" y="0"/>
+                <wp:lineTo x="10225" y="0"/>
               </wp:wrapPolygon>
             </wp:wrapTight>
             <wp:docPr id="8" name="Picture 8" descr="A picture containing blue, dark&#10;&#10;Description automatically generated"/>
@@ -1622,7 +1622,7 @@
                 <wp:positionV relativeFrom="paragraph">
                   <wp:posOffset>13970</wp:posOffset>
                 </wp:positionV>
-                <wp:extent cx="5721985" cy="2745105"/>
+                <wp:extent cx="5722620" cy="2745740"/>
                 <wp:effectExtent l="0" t="0" r="13970" b="19685"/>
                 <wp:wrapNone/>
                 <wp:docPr id="12" name="Rectangle 13"/>
@@ -1633,7 +1633,7 @@
                       <wps:spPr>
                         <a:xfrm>
                           <a:off x="0" y="0"/>
-                          <a:ext cx="5721480" cy="2744640"/>
+                          <a:ext cx="5721840" cy="2745000"/>
                         </a:xfrm>
                         <a:prstGeom prst="rect">
                           <a:avLst/>
@@ -1666,7 +1666,7 @@
                           <w:p>
                             <w:pPr>
                               <w:pStyle w:val="FrameContents"/>
-                              <w:overflowPunct w:val="false"/>
+                              <w:overflowPunct w:val="true"/>
                               <w:spacing w:lineRule="auto" w:line="240" w:before="0" w:after="0"/>
                               <w:jc w:val="left"/>
                               <w:rPr>
@@ -1684,7 +1684,7 @@
                           <w:p>
                             <w:pPr>
                               <w:pStyle w:val="FrameContents"/>
-                              <w:overflowPunct w:val="false"/>
+                              <w:overflowPunct w:val="true"/>
                               <w:spacing w:lineRule="auto" w:line="240" w:before="0" w:after="0"/>
                               <w:jc w:val="left"/>
                               <w:rPr>
@@ -1700,7 +1700,7 @@
                           <w:p>
                             <w:pPr>
                               <w:pStyle w:val="FrameContents"/>
-                              <w:overflowPunct w:val="false"/>
+                              <w:overflowPunct w:val="true"/>
                               <w:spacing w:lineRule="auto" w:line="240" w:before="0" w:after="0"/>
                               <w:jc w:val="left"/>
                               <w:rPr>
@@ -1716,7 +1716,7 @@
                           <w:p>
                             <w:pPr>
                               <w:pStyle w:val="FrameContents"/>
-                              <w:overflowPunct w:val="false"/>
+                              <w:overflowPunct w:val="true"/>
                               <w:spacing w:lineRule="auto" w:line="240" w:before="0" w:after="0"/>
                               <w:jc w:val="left"/>
                               <w:rPr>
@@ -1732,7 +1732,7 @@
                           <w:p>
                             <w:pPr>
                               <w:pStyle w:val="FrameContents"/>
-                              <w:overflowPunct w:val="false"/>
+                              <w:overflowPunct w:val="true"/>
                               <w:spacing w:lineRule="auto" w:line="240" w:before="0" w:after="0"/>
                               <w:jc w:val="left"/>
                               <w:rPr>
@@ -1748,7 +1748,7 @@
                           <w:p>
                             <w:pPr>
                               <w:pStyle w:val="FrameContents"/>
-                              <w:overflowPunct w:val="false"/>
+                              <w:overflowPunct w:val="true"/>
                               <w:spacing w:lineRule="auto" w:line="240" w:before="0" w:after="0"/>
                               <w:jc w:val="left"/>
                               <w:rPr>
@@ -1764,7 +1764,7 @@
                           <w:p>
                             <w:pPr>
                               <w:pStyle w:val="FrameContents"/>
-                              <w:overflowPunct w:val="false"/>
+                              <w:overflowPunct w:val="true"/>
                               <w:spacing w:lineRule="auto" w:line="240" w:before="0" w:after="0"/>
                               <w:jc w:val="left"/>
                               <w:rPr>
@@ -1780,7 +1780,7 @@
                           <w:p>
                             <w:pPr>
                               <w:pStyle w:val="FrameContents"/>
-                              <w:overflowPunct w:val="false"/>
+                              <w:overflowPunct w:val="true"/>
                               <w:spacing w:lineRule="auto" w:line="240" w:before="0" w:after="0"/>
                               <w:jc w:val="left"/>
                               <w:rPr>
@@ -1796,7 +1796,7 @@
                           <w:p>
                             <w:pPr>
                               <w:pStyle w:val="FrameContents"/>
-                              <w:overflowPunct w:val="false"/>
+                              <w:overflowPunct w:val="true"/>
                               <w:spacing w:lineRule="auto" w:line="240" w:before="0" w:after="0"/>
                               <w:jc w:val="left"/>
                               <w:rPr>
@@ -1812,7 +1812,7 @@
                           <w:p>
                             <w:pPr>
                               <w:pStyle w:val="FrameContents"/>
-                              <w:overflowPunct w:val="false"/>
+                              <w:overflowPunct w:val="true"/>
                               <w:spacing w:lineRule="auto" w:line="240" w:before="0" w:after="0"/>
                               <w:jc w:val="left"/>
                               <w:rPr>
@@ -1828,7 +1828,7 @@
                           <w:p>
                             <w:pPr>
                               <w:pStyle w:val="FrameContents"/>
-                              <w:overflowPunct w:val="false"/>
+                              <w:overflowPunct w:val="true"/>
                               <w:spacing w:lineRule="auto" w:line="240" w:before="0" w:after="0"/>
                               <w:jc w:val="left"/>
                               <w:rPr>
@@ -1844,7 +1844,7 @@
                           <w:p>
                             <w:pPr>
                               <w:pStyle w:val="FrameContents"/>
-                              <w:overflowPunct w:val="false"/>
+                              <w:overflowPunct w:val="true"/>
                               <w:spacing w:lineRule="auto" w:line="240" w:before="0" w:after="0"/>
                               <w:jc w:val="left"/>
                               <w:rPr>
@@ -1860,7 +1860,7 @@
                           <w:p>
                             <w:pPr>
                               <w:pStyle w:val="FrameContents"/>
-                              <w:overflowPunct w:val="false"/>
+                              <w:overflowPunct w:val="true"/>
                               <w:spacing w:lineRule="auto" w:line="240" w:before="0" w:after="0"/>
                               <w:jc w:val="left"/>
                               <w:rPr>
@@ -1876,7 +1876,7 @@
                           <w:p>
                             <w:pPr>
                               <w:pStyle w:val="FrameContents"/>
-                              <w:overflowPunct w:val="false"/>
+                              <w:overflowPunct w:val="true"/>
                               <w:spacing w:lineRule="auto" w:line="240" w:before="0" w:after="0"/>
                               <w:jc w:val="left"/>
                               <w:rPr>
@@ -1904,7 +1904,7 @@
           </mc:Choice>
           <mc:Fallback>
             <w:pict>
-              <v:rect id="shape_0" ID="Rectangle 13" path="m0,0l-2147483645,0l-2147483645,-2147483646l0,-2147483646xe" fillcolor="white" stroked="t" style="position:absolute;margin-left:0.15pt;margin-top:1.1pt;width:450.45pt;height:216.05pt;mso-wrap-style:square;v-text-anchor:top;mso-position-horizontal:right;mso-position-horizontal-relative:margin" wp14:anchorId="260E69BB">
+              <v:rect id="shape_0" ID="Rectangle 13" path="m0,0l-2147483645,0l-2147483645,-2147483646l0,-2147483646xe" fillcolor="white" stroked="t" style="position:absolute;margin-left:0.1pt;margin-top:1.1pt;width:450.5pt;height:216.1pt;mso-wrap-style:square;v-text-anchor:top;mso-position-horizontal:right;mso-position-horizontal-relative:margin" wp14:anchorId="260E69BB">
                 <v:fill o:detectmouseclick="t" type="solid" color2="black"/>
                 <v:stroke color="#325490" weight="12600" joinstyle="miter" endcap="flat"/>
                 <v:textbox>
@@ -1912,7 +1912,7 @@
                     <w:p>
                       <w:pPr>
                         <w:pStyle w:val="FrameContents"/>
-                        <w:overflowPunct w:val="false"/>
+                        <w:overflowPunct w:val="true"/>
                         <w:spacing w:lineRule="auto" w:line="240" w:before="0" w:after="0"/>
                         <w:jc w:val="left"/>
                         <w:rPr>
@@ -1930,7 +1930,7 @@
                     <w:p>
                       <w:pPr>
                         <w:pStyle w:val="FrameContents"/>
-                        <w:overflowPunct w:val="false"/>
+                        <w:overflowPunct w:val="true"/>
                         <w:spacing w:lineRule="auto" w:line="240" w:before="0" w:after="0"/>
                         <w:jc w:val="left"/>
                         <w:rPr>
@@ -1946,7 +1946,7 @@
                     <w:p>
                       <w:pPr>
                         <w:pStyle w:val="FrameContents"/>
-                        <w:overflowPunct w:val="false"/>
+                        <w:overflowPunct w:val="true"/>
                         <w:spacing w:lineRule="auto" w:line="240" w:before="0" w:after="0"/>
                         <w:jc w:val="left"/>
                         <w:rPr>
@@ -1962,7 +1962,7 @@
                     <w:p>
                       <w:pPr>
                         <w:pStyle w:val="FrameContents"/>
-                        <w:overflowPunct w:val="false"/>
+                        <w:overflowPunct w:val="true"/>
                         <w:spacing w:lineRule="auto" w:line="240" w:before="0" w:after="0"/>
                         <w:jc w:val="left"/>
                         <w:rPr>
@@ -1978,7 +1978,7 @@
                     <w:p>
                       <w:pPr>
                         <w:pStyle w:val="FrameContents"/>
-                        <w:overflowPunct w:val="false"/>
+                        <w:overflowPunct w:val="true"/>
                         <w:spacing w:lineRule="auto" w:line="240" w:before="0" w:after="0"/>
                         <w:jc w:val="left"/>
                         <w:rPr>
@@ -1994,7 +1994,7 @@
                     <w:p>
                       <w:pPr>
                         <w:pStyle w:val="FrameContents"/>
-                        <w:overflowPunct w:val="false"/>
+                        <w:overflowPunct w:val="true"/>
                         <w:spacing w:lineRule="auto" w:line="240" w:before="0" w:after="0"/>
                         <w:jc w:val="left"/>
                         <w:rPr>
@@ -2010,7 +2010,7 @@
                     <w:p>
                       <w:pPr>
                         <w:pStyle w:val="FrameContents"/>
-                        <w:overflowPunct w:val="false"/>
+                        <w:overflowPunct w:val="true"/>
                         <w:spacing w:lineRule="auto" w:line="240" w:before="0" w:after="0"/>
                         <w:jc w:val="left"/>
                         <w:rPr>
@@ -2026,7 +2026,7 @@
                     <w:p>
                       <w:pPr>
                         <w:pStyle w:val="FrameContents"/>
-                        <w:overflowPunct w:val="false"/>
+                        <w:overflowPunct w:val="true"/>
                         <w:spacing w:lineRule="auto" w:line="240" w:before="0" w:after="0"/>
                         <w:jc w:val="left"/>
                         <w:rPr>
@@ -2042,7 +2042,7 @@
                     <w:p>
                       <w:pPr>
                         <w:pStyle w:val="FrameContents"/>
-                        <w:overflowPunct w:val="false"/>
+                        <w:overflowPunct w:val="true"/>
                         <w:spacing w:lineRule="auto" w:line="240" w:before="0" w:after="0"/>
                         <w:jc w:val="left"/>
                         <w:rPr>
@@ -2058,7 +2058,7 @@
                     <w:p>
                       <w:pPr>
                         <w:pStyle w:val="FrameContents"/>
-                        <w:overflowPunct w:val="false"/>
+                        <w:overflowPunct w:val="true"/>
                         <w:spacing w:lineRule="auto" w:line="240" w:before="0" w:after="0"/>
                         <w:jc w:val="left"/>
                         <w:rPr>
@@ -2074,7 +2074,7 @@
                     <w:p>
                       <w:pPr>
                         <w:pStyle w:val="FrameContents"/>
-                        <w:overflowPunct w:val="false"/>
+                        <w:overflowPunct w:val="true"/>
                         <w:spacing w:lineRule="auto" w:line="240" w:before="0" w:after="0"/>
                         <w:jc w:val="left"/>
                         <w:rPr>
@@ -2090,7 +2090,7 @@
                     <w:p>
                       <w:pPr>
                         <w:pStyle w:val="FrameContents"/>
-                        <w:overflowPunct w:val="false"/>
+                        <w:overflowPunct w:val="true"/>
                         <w:spacing w:lineRule="auto" w:line="240" w:before="0" w:after="0"/>
                         <w:jc w:val="left"/>
                         <w:rPr>
@@ -2106,7 +2106,7 @@
                     <w:p>
                       <w:pPr>
                         <w:pStyle w:val="FrameContents"/>
-                        <w:overflowPunct w:val="false"/>
+                        <w:overflowPunct w:val="true"/>
                         <w:spacing w:lineRule="auto" w:line="240" w:before="0" w:after="0"/>
                         <w:jc w:val="left"/>
                         <w:rPr>
@@ -2122,7 +2122,7 @@
                     <w:p>
                       <w:pPr>
                         <w:pStyle w:val="FrameContents"/>
-                        <w:overflowPunct w:val="false"/>
+                        <w:overflowPunct w:val="true"/>
                         <w:spacing w:lineRule="auto" w:line="240" w:before="0" w:after="0"/>
                         <w:jc w:val="left"/>
                         <w:rPr>
@@ -2751,7 +2751,7 @@
                 <wp:positionV relativeFrom="paragraph">
                   <wp:posOffset>8890</wp:posOffset>
                 </wp:positionV>
-                <wp:extent cx="5711190" cy="1202690"/>
+                <wp:extent cx="5711825" cy="1203325"/>
                 <wp:effectExtent l="0" t="0" r="24765" b="18415"/>
                 <wp:wrapNone/>
                 <wp:docPr id="16" name="Rectangle 15"/>
@@ -2762,7 +2762,7 @@
                       <wps:spPr>
                         <a:xfrm>
                           <a:off x="0" y="0"/>
-                          <a:ext cx="5710680" cy="1202040"/>
+                          <a:ext cx="5711040" cy="1202760"/>
                         </a:xfrm>
                         <a:prstGeom prst="rect">
                           <a:avLst/>
@@ -2795,7 +2795,7 @@
                           <w:p>
                             <w:pPr>
                               <w:pStyle w:val="FrameContents"/>
-                              <w:overflowPunct w:val="false"/>
+                              <w:overflowPunct w:val="true"/>
                               <w:spacing w:lineRule="auto" w:line="240" w:before="0" w:after="0"/>
                               <w:jc w:val="left"/>
                               <w:rPr>
@@ -2813,7 +2813,7 @@
                           <w:p>
                             <w:pPr>
                               <w:pStyle w:val="FrameContents"/>
-                              <w:overflowPunct w:val="false"/>
+                              <w:overflowPunct w:val="true"/>
                               <w:spacing w:lineRule="auto" w:line="240" w:before="0" w:after="0"/>
                               <w:jc w:val="left"/>
                               <w:rPr>
@@ -2841,7 +2841,7 @@
           </mc:Choice>
           <mc:Fallback>
             <w:pict>
-              <v:rect id="shape_0" ID="Rectangle 15" path="m0,0l-2147483645,0l-2147483645,-2147483646l0,-2147483646xe" fillcolor="white" stroked="t" style="position:absolute;margin-left:0.15pt;margin-top:0.7pt;width:449.6pt;height:94.6pt;mso-wrap-style:square;v-text-anchor:top;mso-position-horizontal:right;mso-position-horizontal-relative:margin" wp14:anchorId="2A07D39A">
+              <v:rect id="shape_0" ID="Rectangle 15" path="m0,0l-2147483645,0l-2147483645,-2147483646l0,-2147483646xe" fillcolor="white" stroked="t" style="position:absolute;margin-left:0.1pt;margin-top:0.7pt;width:449.65pt;height:94.65pt;mso-wrap-style:square;v-text-anchor:top;mso-position-horizontal:right;mso-position-horizontal-relative:margin" wp14:anchorId="2A07D39A">
                 <v:fill o:detectmouseclick="t" type="solid" color2="black"/>
                 <v:stroke color="#325490" weight="12600" joinstyle="miter" endcap="flat"/>
                 <v:textbox>
@@ -2849,7 +2849,7 @@
                     <w:p>
                       <w:pPr>
                         <w:pStyle w:val="FrameContents"/>
-                        <w:overflowPunct w:val="false"/>
+                        <w:overflowPunct w:val="true"/>
                         <w:spacing w:lineRule="auto" w:line="240" w:before="0" w:after="0"/>
                         <w:jc w:val="left"/>
                         <w:rPr>
@@ -2867,7 +2867,7 @@
                     <w:p>
                       <w:pPr>
                         <w:pStyle w:val="FrameContents"/>
-                        <w:overflowPunct w:val="false"/>
+                        <w:overflowPunct w:val="true"/>
                         <w:spacing w:lineRule="auto" w:line="240" w:before="0" w:after="0"/>
                         <w:jc w:val="left"/>
                         <w:rPr>
@@ -2940,7 +2940,7 @@
           <w:szCs w:val="56"/>
         </w:rPr>
       </w:pPr>
-      <w:bookmarkStart w:id="0" w:name="_%25255BB%25255D_Testbench_(TB)"/>
+      <w:bookmarkStart w:id="0" w:name="_%2525255BB%2525255D_Testbench_(TB)"/>
       <w:bookmarkEnd w:id="0"/>
       <w:r>
         <w:rPr>
@@ -3222,7 +3222,7 @@
                 <wp:positionV relativeFrom="paragraph">
                   <wp:posOffset>54610</wp:posOffset>
                 </wp:positionV>
-                <wp:extent cx="5711190" cy="1967230"/>
+                <wp:extent cx="5711825" cy="1967865"/>
                 <wp:effectExtent l="0" t="0" r="24765" b="16510"/>
                 <wp:wrapNone/>
                 <wp:docPr id="19" name="Rectangle 17"/>
@@ -3233,7 +3233,7 @@
                       <wps:spPr>
                         <a:xfrm>
                           <a:off x="0" y="0"/>
-                          <a:ext cx="5710680" cy="1966680"/>
+                          <a:ext cx="5711040" cy="1967400"/>
                         </a:xfrm>
                         <a:prstGeom prst="rect">
                           <a:avLst/>
@@ -3270,7 +3270,7 @@
           </mc:Choice>
           <mc:Fallback>
             <w:pict>
-              <v:rect id="shape_0" ID="Rectangle 17" path="m0,0l-2147483645,0l-2147483645,-2147483646l0,-2147483646xe" fillcolor="white" stroked="t" style="position:absolute;margin-left:-0.65pt;margin-top:4.3pt;width:449.6pt;height:154.8pt;mso-wrap-style:none;v-text-anchor:middle" wp14:anchorId="06D76AA7">
+              <v:rect id="shape_0" ID="Rectangle 17" path="m0,0l-2147483645,0l-2147483645,-2147483646l0,-2147483646xe" fillcolor="white" stroked="t" style="position:absolute;margin-left:-0.65pt;margin-top:4.3pt;width:449.65pt;height:154.85pt;mso-wrap-style:none;v-text-anchor:middle" wp14:anchorId="06D76AA7">
                 <v:fill o:detectmouseclick="t" type="solid" color2="black"/>
                 <v:stroke color="#325490" weight="12600" joinstyle="miter" endcap="flat"/>
                 <w10:wrap type="none"/>
@@ -3297,7 +3297,7 @@
           <w:szCs w:val="28"/>
         </w:rPr>
         <w:drawing>
-          <wp:anchor behindDoc="0" distT="0" distB="0" distL="0" distR="0" simplePos="0" locked="0" layoutInCell="0" allowOverlap="1" relativeHeight="30">
+          <wp:anchor behindDoc="0" distT="0" distB="0" distL="0" distR="0" simplePos="0" locked="0" layoutInCell="0" allowOverlap="1" relativeHeight="24">
             <wp:simplePos x="0" y="0"/>
             <wp:positionH relativeFrom="column">
               <wp:align>center</wp:align>
@@ -4132,7 +4132,13 @@
         </w:rPr>
       </w:pPr>
       <w:r>
-        <w:rPr/>
+        <w:rPr>
+          <w:rFonts w:ascii="Baskerville Old Face" w:hAnsi="Baskerville Old Face"/>
+          <w:b/>
+          <w:bCs/>
+          <w:sz w:val="28"/>
+          <w:szCs w:val="28"/>
+        </w:rPr>
       </w:r>
     </w:p>
     <w:p>
@@ -4148,7 +4154,13 @@
         </w:rPr>
       </w:pPr>
       <w:r>
-        <w:rPr/>
+        <w:rPr>
+          <w:rFonts w:ascii="Baskerville Old Face" w:hAnsi="Baskerville Old Face"/>
+          <w:b/>
+          <w:bCs/>
+          <w:sz w:val="28"/>
+          <w:szCs w:val="28"/>
+        </w:rPr>
       </w:r>
     </w:p>
     <w:p>
@@ -4396,7 +4408,7 @@
                 <wp:positionV relativeFrom="paragraph">
                   <wp:posOffset>85725</wp:posOffset>
                 </wp:positionV>
-                <wp:extent cx="5756910" cy="2705735"/>
+                <wp:extent cx="5757545" cy="2180590"/>
                 <wp:effectExtent l="0" t="0" r="14605" b="15875"/>
                 <wp:wrapNone/>
                 <wp:docPr id="22" name="Rectangle 20"/>
@@ -4407,7 +4419,7 @@
                       <wps:spPr>
                         <a:xfrm>
                           <a:off x="0" y="0"/>
-                          <a:ext cx="5756400" cy="2705040"/>
+                          <a:ext cx="5756760" cy="2179800"/>
                         </a:xfrm>
                         <a:prstGeom prst="rect">
                           <a:avLst/>
@@ -4440,87 +4452,7 @@
                           <w:p>
                             <w:pPr>
                               <w:pStyle w:val="FrameContents"/>
-                              <w:overflowPunct w:val="false"/>
-                              <w:spacing w:lineRule="auto" w:line="240" w:before="0" w:after="0"/>
-                              <w:jc w:val="left"/>
-                              <w:rPr>
-                                <w:color w:val="000000"/>
-                              </w:rPr>
-                            </w:pPr>
-                            <w:r>
-                              <w:rPr>
-                                <w:rFonts w:ascii="Ubuntu Mono" w:hAnsi="Ubuntu Mono"/>
-                                <w:color w:val="000000"/>
-                                <w:sz w:val="20"/>
-                                <w:szCs w:val="20"/>
-                              </w:rPr>
-                              <w:t>sa0   NC   B</w:t>
-                            </w:r>
-                          </w:p>
-                          <w:p>
-                            <w:pPr>
-                              <w:pStyle w:val="FrameContents"/>
-                              <w:overflowPunct w:val="false"/>
-                              <w:spacing w:lineRule="auto" w:line="240" w:before="0" w:after="0"/>
-                              <w:jc w:val="left"/>
-                              <w:rPr>
-                                <w:color w:val="000000"/>
-                              </w:rPr>
-                            </w:pPr>
-                            <w:r>
-                              <w:rPr>
-                                <w:rFonts w:ascii="Ubuntu Mono" w:hAnsi="Ubuntu Mono"/>
-                                <w:color w:val="000000"/>
-                                <w:sz w:val="20"/>
-                                <w:szCs w:val="20"/>
-                              </w:rPr>
-                              <w:t>sa1   NC   B</w:t>
-                            </w:r>
-                          </w:p>
-                          <w:p>
-                            <w:pPr>
-                              <w:pStyle w:val="FrameContents"/>
-                              <w:overflowPunct w:val="false"/>
-                              <w:spacing w:lineRule="auto" w:line="240" w:before="0" w:after="0"/>
-                              <w:jc w:val="left"/>
-                              <w:rPr>
-                                <w:color w:val="000000"/>
-                              </w:rPr>
-                            </w:pPr>
-                            <w:r>
-                              <w:rPr>
-                                <w:rFonts w:ascii="Ubuntu Mono" w:hAnsi="Ubuntu Mono"/>
-                                <w:color w:val="000000"/>
-                                <w:sz w:val="20"/>
-                                <w:szCs w:val="20"/>
-                              </w:rPr>
-                              <w:t>sa0   NC   A</w:t>
-                            </w:r>
-                          </w:p>
-                          <w:p>
-                            <w:pPr>
-                              <w:pStyle w:val="FrameContents"/>
-                              <w:overflowPunct w:val="false"/>
-                              <w:spacing w:lineRule="auto" w:line="240" w:before="0" w:after="0"/>
-                              <w:jc w:val="left"/>
-                              <w:rPr>
-                                <w:color w:val="000000"/>
-                              </w:rPr>
-                            </w:pPr>
-                            <w:r>
-                              <w:rPr>
-                                <w:rFonts w:ascii="Ubuntu Mono" w:hAnsi="Ubuntu Mono"/>
-                                <w:color w:val="000000"/>
-                                <w:sz w:val="20"/>
-                                <w:szCs w:val="20"/>
-                              </w:rPr>
-                              <w:t>sa1   NC   A</w:t>
-                            </w:r>
-                          </w:p>
-                          <w:p>
-                            <w:pPr>
-                              <w:pStyle w:val="FrameContents"/>
-                              <w:overflowPunct w:val="false"/>
+                              <w:overflowPunct w:val="true"/>
                               <w:spacing w:lineRule="auto" w:line="240" w:before="0" w:after="0"/>
                               <w:jc w:val="left"/>
                               <w:rPr>
@@ -4540,7 +4472,7 @@
                           <w:p>
                             <w:pPr>
                               <w:pStyle w:val="FrameContents"/>
-                              <w:overflowPunct w:val="false"/>
+                              <w:overflowPunct w:val="true"/>
                               <w:spacing w:lineRule="auto" w:line="240" w:before="0" w:after="0"/>
                               <w:jc w:val="left"/>
                               <w:rPr>
@@ -4560,7 +4492,7 @@
                           <w:p>
                             <w:pPr>
                               <w:pStyle w:val="FrameContents"/>
-                              <w:overflowPunct w:val="false"/>
+                              <w:overflowPunct w:val="true"/>
                               <w:spacing w:lineRule="auto" w:line="240" w:before="0" w:after="0"/>
                               <w:jc w:val="left"/>
                               <w:rPr>
@@ -4580,7 +4512,7 @@
                           <w:p>
                             <w:pPr>
                               <w:pStyle w:val="FrameContents"/>
-                              <w:overflowPunct w:val="false"/>
+                              <w:overflowPunct w:val="true"/>
                               <w:spacing w:lineRule="auto" w:line="240" w:before="0" w:after="0"/>
                               <w:jc w:val="left"/>
                               <w:rPr>
@@ -4600,7 +4532,7 @@
                           <w:p>
                             <w:pPr>
                               <w:pStyle w:val="FrameContents"/>
-                              <w:overflowPunct w:val="false"/>
+                              <w:overflowPunct w:val="true"/>
                               <w:spacing w:lineRule="auto" w:line="240" w:before="0" w:after="0"/>
                               <w:jc w:val="left"/>
                               <w:rPr>
@@ -4620,7 +4552,7 @@
                           <w:p>
                             <w:pPr>
                               <w:pStyle w:val="FrameContents"/>
-                              <w:overflowPunct w:val="false"/>
+                              <w:overflowPunct w:val="true"/>
                               <w:spacing w:lineRule="auto" w:line="240" w:before="0" w:after="0"/>
                               <w:jc w:val="left"/>
                               <w:rPr>
@@ -4640,7 +4572,7 @@
                           <w:p>
                             <w:pPr>
                               <w:pStyle w:val="FrameContents"/>
-                              <w:overflowPunct w:val="false"/>
+                              <w:overflowPunct w:val="true"/>
                               <w:spacing w:lineRule="auto" w:line="240" w:before="0" w:after="0"/>
                               <w:jc w:val="left"/>
                               <w:rPr>
@@ -4660,7 +4592,7 @@
                           <w:p>
                             <w:pPr>
                               <w:pStyle w:val="FrameContents"/>
-                              <w:overflowPunct w:val="false"/>
+                              <w:overflowPunct w:val="true"/>
                               <w:spacing w:lineRule="auto" w:line="240" w:before="0" w:after="0"/>
                               <w:jc w:val="left"/>
                               <w:rPr>
@@ -4680,7 +4612,7 @@
                           <w:p>
                             <w:pPr>
                               <w:pStyle w:val="FrameContents"/>
-                              <w:overflowPunct w:val="false"/>
+                              <w:overflowPunct w:val="true"/>
                               <w:spacing w:lineRule="auto" w:line="240" w:before="0" w:after="0"/>
                               <w:jc w:val="left"/>
                               <w:rPr>
@@ -4700,7 +4632,7 @@
                           <w:p>
                             <w:pPr>
                               <w:pStyle w:val="FrameContents"/>
-                              <w:overflowPunct w:val="false"/>
+                              <w:overflowPunct w:val="true"/>
                               <w:spacing w:lineRule="auto" w:line="240" w:before="0" w:after="0"/>
                               <w:jc w:val="left"/>
                               <w:rPr>
@@ -4720,7 +4652,7 @@
                           <w:p>
                             <w:pPr>
                               <w:pStyle w:val="FrameContents"/>
-                              <w:overflowPunct w:val="false"/>
+                              <w:overflowPunct w:val="true"/>
                               <w:spacing w:lineRule="auto" w:line="240" w:before="0" w:after="0"/>
                               <w:jc w:val="left"/>
                               <w:rPr>
@@ -4740,7 +4672,7 @@
                           <w:p>
                             <w:pPr>
                               <w:pStyle w:val="FrameContents"/>
-                              <w:overflowPunct w:val="false"/>
+                              <w:overflowPunct w:val="true"/>
                               <w:spacing w:lineRule="auto" w:line="240" w:before="0" w:after="0"/>
                               <w:jc w:val="left"/>
                               <w:rPr>
@@ -4760,7 +4692,7 @@
                           <w:p>
                             <w:pPr>
                               <w:pStyle w:val="FrameContents"/>
-                              <w:overflowPunct w:val="false"/>
+                              <w:overflowPunct w:val="true"/>
                               <w:spacing w:lineRule="auto" w:line="240" w:before="0" w:after="0"/>
                               <w:jc w:val="left"/>
                               <w:rPr>
@@ -4780,7 +4712,7 @@
                           <w:p>
                             <w:pPr>
                               <w:pStyle w:val="FrameContents"/>
-                              <w:overflowPunct w:val="false"/>
+                              <w:overflowPunct w:val="true"/>
                               <w:spacing w:lineRule="auto" w:line="240" w:before="0" w:after="0"/>
                               <w:jc w:val="left"/>
                               <w:rPr>
@@ -4800,7 +4732,7 @@
                           <w:p>
                             <w:pPr>
                               <w:pStyle w:val="FrameContents"/>
-                              <w:overflowPunct w:val="false"/>
+                              <w:overflowPunct w:val="true"/>
                               <w:spacing w:lineRule="auto" w:line="240" w:before="0" w:after="0"/>
                               <w:jc w:val="left"/>
                               <w:rPr>
@@ -4820,7 +4752,7 @@
                           <w:p>
                             <w:pPr>
                               <w:pStyle w:val="FrameContents"/>
-                              <w:overflowPunct w:val="false"/>
+                              <w:overflowPunct w:val="true"/>
                               <w:spacing w:lineRule="auto" w:line="240" w:before="0" w:after="0"/>
                               <w:jc w:val="left"/>
                               <w:rPr>
@@ -4850,7 +4782,7 @@
           </mc:Choice>
           <mc:Fallback>
             <w:pict>
-              <v:rect id="shape_0" ID="Rectangle 20" path="m0,0l-2147483645,0l-2147483645,-2147483646l0,-2147483646xe" fillcolor="white" stroked="t" style="position:absolute;margin-left:-0.75pt;margin-top:6.75pt;width:453.2pt;height:212.95pt;mso-wrap-style:square;v-text-anchor:top" wp14:anchorId="556F5E27">
+              <v:rect id="shape_0" ID="Rectangle 20" path="m0,0l-2147483645,0l-2147483645,-2147483646l0,-2147483646xe" fillcolor="white" stroked="t" style="position:absolute;margin-left:-0.75pt;margin-top:6.75pt;width:453.25pt;height:171.6pt;mso-wrap-style:square;v-text-anchor:top" wp14:anchorId="556F5E27">
                 <v:fill o:detectmouseclick="t" type="solid" color2="black"/>
                 <v:stroke color="#325490" weight="12600" joinstyle="miter" endcap="flat"/>
                 <v:textbox>
@@ -4858,87 +4790,7 @@
                     <w:p>
                       <w:pPr>
                         <w:pStyle w:val="FrameContents"/>
-                        <w:overflowPunct w:val="false"/>
-                        <w:spacing w:lineRule="auto" w:line="240" w:before="0" w:after="0"/>
-                        <w:jc w:val="left"/>
-                        <w:rPr>
-                          <w:color w:val="000000"/>
-                        </w:rPr>
-                      </w:pPr>
-                      <w:r>
-                        <w:rPr>
-                          <w:rFonts w:ascii="Ubuntu Mono" w:hAnsi="Ubuntu Mono"/>
-                          <w:color w:val="000000"/>
-                          <w:sz w:val="20"/>
-                          <w:szCs w:val="20"/>
-                        </w:rPr>
-                        <w:t>sa0   NC   B</w:t>
-                      </w:r>
-                    </w:p>
-                    <w:p>
-                      <w:pPr>
-                        <w:pStyle w:val="FrameContents"/>
-                        <w:overflowPunct w:val="false"/>
-                        <w:spacing w:lineRule="auto" w:line="240" w:before="0" w:after="0"/>
-                        <w:jc w:val="left"/>
-                        <w:rPr>
-                          <w:color w:val="000000"/>
-                        </w:rPr>
-                      </w:pPr>
-                      <w:r>
-                        <w:rPr>
-                          <w:rFonts w:ascii="Ubuntu Mono" w:hAnsi="Ubuntu Mono"/>
-                          <w:color w:val="000000"/>
-                          <w:sz w:val="20"/>
-                          <w:szCs w:val="20"/>
-                        </w:rPr>
-                        <w:t>sa1   NC   B</w:t>
-                      </w:r>
-                    </w:p>
-                    <w:p>
-                      <w:pPr>
-                        <w:pStyle w:val="FrameContents"/>
-                        <w:overflowPunct w:val="false"/>
-                        <w:spacing w:lineRule="auto" w:line="240" w:before="0" w:after="0"/>
-                        <w:jc w:val="left"/>
-                        <w:rPr>
-                          <w:color w:val="000000"/>
-                        </w:rPr>
-                      </w:pPr>
-                      <w:r>
-                        <w:rPr>
-                          <w:rFonts w:ascii="Ubuntu Mono" w:hAnsi="Ubuntu Mono"/>
-                          <w:color w:val="000000"/>
-                          <w:sz w:val="20"/>
-                          <w:szCs w:val="20"/>
-                        </w:rPr>
-                        <w:t>sa0   NC   A</w:t>
-                      </w:r>
-                    </w:p>
-                    <w:p>
-                      <w:pPr>
-                        <w:pStyle w:val="FrameContents"/>
-                        <w:overflowPunct w:val="false"/>
-                        <w:spacing w:lineRule="auto" w:line="240" w:before="0" w:after="0"/>
-                        <w:jc w:val="left"/>
-                        <w:rPr>
-                          <w:color w:val="000000"/>
-                        </w:rPr>
-                      </w:pPr>
-                      <w:r>
-                        <w:rPr>
-                          <w:rFonts w:ascii="Ubuntu Mono" w:hAnsi="Ubuntu Mono"/>
-                          <w:color w:val="000000"/>
-                          <w:sz w:val="20"/>
-                          <w:szCs w:val="20"/>
-                        </w:rPr>
-                        <w:t>sa1   NC   A</w:t>
-                      </w:r>
-                    </w:p>
-                    <w:p>
-                      <w:pPr>
-                        <w:pStyle w:val="FrameContents"/>
-                        <w:overflowPunct w:val="false"/>
+                        <w:overflowPunct w:val="true"/>
                         <w:spacing w:lineRule="auto" w:line="240" w:before="0" w:after="0"/>
                         <w:jc w:val="left"/>
                         <w:rPr>
@@ -4958,7 +4810,7 @@
                     <w:p>
                       <w:pPr>
                         <w:pStyle w:val="FrameContents"/>
-                        <w:overflowPunct w:val="false"/>
+                        <w:overflowPunct w:val="true"/>
                         <w:spacing w:lineRule="auto" w:line="240" w:before="0" w:after="0"/>
                         <w:jc w:val="left"/>
                         <w:rPr>
@@ -4978,7 +4830,7 @@
                     <w:p>
                       <w:pPr>
                         <w:pStyle w:val="FrameContents"/>
-                        <w:overflowPunct w:val="false"/>
+                        <w:overflowPunct w:val="true"/>
                         <w:spacing w:lineRule="auto" w:line="240" w:before="0" w:after="0"/>
                         <w:jc w:val="left"/>
                         <w:rPr>
@@ -4998,7 +4850,7 @@
                     <w:p>
                       <w:pPr>
                         <w:pStyle w:val="FrameContents"/>
-                        <w:overflowPunct w:val="false"/>
+                        <w:overflowPunct w:val="true"/>
                         <w:spacing w:lineRule="auto" w:line="240" w:before="0" w:after="0"/>
                         <w:jc w:val="left"/>
                         <w:rPr>
@@ -5018,7 +4870,7 @@
                     <w:p>
                       <w:pPr>
                         <w:pStyle w:val="FrameContents"/>
-                        <w:overflowPunct w:val="false"/>
+                        <w:overflowPunct w:val="true"/>
                         <w:spacing w:lineRule="auto" w:line="240" w:before="0" w:after="0"/>
                         <w:jc w:val="left"/>
                         <w:rPr>
@@ -5038,7 +4890,7 @@
                     <w:p>
                       <w:pPr>
                         <w:pStyle w:val="FrameContents"/>
-                        <w:overflowPunct w:val="false"/>
+                        <w:overflowPunct w:val="true"/>
                         <w:spacing w:lineRule="auto" w:line="240" w:before="0" w:after="0"/>
                         <w:jc w:val="left"/>
                         <w:rPr>
@@ -5058,7 +4910,7 @@
                     <w:p>
                       <w:pPr>
                         <w:pStyle w:val="FrameContents"/>
-                        <w:overflowPunct w:val="false"/>
+                        <w:overflowPunct w:val="true"/>
                         <w:spacing w:lineRule="auto" w:line="240" w:before="0" w:after="0"/>
                         <w:jc w:val="left"/>
                         <w:rPr>
@@ -5078,7 +4930,7 @@
                     <w:p>
                       <w:pPr>
                         <w:pStyle w:val="FrameContents"/>
-                        <w:overflowPunct w:val="false"/>
+                        <w:overflowPunct w:val="true"/>
                         <w:spacing w:lineRule="auto" w:line="240" w:before="0" w:after="0"/>
                         <w:jc w:val="left"/>
                         <w:rPr>
@@ -5098,7 +4950,7 @@
                     <w:p>
                       <w:pPr>
                         <w:pStyle w:val="FrameContents"/>
-                        <w:overflowPunct w:val="false"/>
+                        <w:overflowPunct w:val="true"/>
                         <w:spacing w:lineRule="auto" w:line="240" w:before="0" w:after="0"/>
                         <w:jc w:val="left"/>
                         <w:rPr>
@@ -5118,7 +4970,7 @@
                     <w:p>
                       <w:pPr>
                         <w:pStyle w:val="FrameContents"/>
-                        <w:overflowPunct w:val="false"/>
+                        <w:overflowPunct w:val="true"/>
                         <w:spacing w:lineRule="auto" w:line="240" w:before="0" w:after="0"/>
                         <w:jc w:val="left"/>
                         <w:rPr>
@@ -5138,7 +4990,7 @@
                     <w:p>
                       <w:pPr>
                         <w:pStyle w:val="FrameContents"/>
-                        <w:overflowPunct w:val="false"/>
+                        <w:overflowPunct w:val="true"/>
                         <w:spacing w:lineRule="auto" w:line="240" w:before="0" w:after="0"/>
                         <w:jc w:val="left"/>
                         <w:rPr>
@@ -5158,7 +5010,7 @@
                     <w:p>
                       <w:pPr>
                         <w:pStyle w:val="FrameContents"/>
-                        <w:overflowPunct w:val="false"/>
+                        <w:overflowPunct w:val="true"/>
                         <w:spacing w:lineRule="auto" w:line="240" w:before="0" w:after="0"/>
                         <w:jc w:val="left"/>
                         <w:rPr>
@@ -5178,7 +5030,7 @@
                     <w:p>
                       <w:pPr>
                         <w:pStyle w:val="FrameContents"/>
-                        <w:overflowPunct w:val="false"/>
+                        <w:overflowPunct w:val="true"/>
                         <w:spacing w:lineRule="auto" w:line="240" w:before="0" w:after="0"/>
                         <w:jc w:val="left"/>
                         <w:rPr>
@@ -5198,7 +5050,7 @@
                     <w:p>
                       <w:pPr>
                         <w:pStyle w:val="FrameContents"/>
-                        <w:overflowPunct w:val="false"/>
+                        <w:overflowPunct w:val="true"/>
                         <w:spacing w:lineRule="auto" w:line="240" w:before="0" w:after="0"/>
                         <w:jc w:val="left"/>
                         <w:rPr>
@@ -5218,7 +5070,7 @@
                     <w:p>
                       <w:pPr>
                         <w:pStyle w:val="FrameContents"/>
-                        <w:overflowPunct w:val="false"/>
+                        <w:overflowPunct w:val="true"/>
                         <w:spacing w:lineRule="auto" w:line="240" w:before="0" w:after="0"/>
                         <w:jc w:val="left"/>
                         <w:rPr>
@@ -5238,7 +5090,7 @@
                     <w:p>
                       <w:pPr>
                         <w:pStyle w:val="FrameContents"/>
-                        <w:overflowPunct w:val="false"/>
+                        <w:overflowPunct w:val="true"/>
                         <w:spacing w:lineRule="auto" w:line="240" w:before="0" w:after="0"/>
                         <w:jc w:val="left"/>
                         <w:rPr>
@@ -5262,23 +5114,6 @@
             </w:pict>
           </mc:Fallback>
         </mc:AlternateContent>
-      </w:r>
-    </w:p>
-    <w:p>
-      <w:pPr>
-        <w:pStyle w:val="Normal"/>
-        <w:rPr>
-          <w:rFonts w:ascii="Baskerville Old Face" w:hAnsi="Baskerville Old Face"/>
-          <w:sz w:val="28"/>
-          <w:szCs w:val="28"/>
-        </w:rPr>
-      </w:pPr>
-      <w:r>
-        <w:rPr>
-          <w:rFonts w:ascii="Baskerville Old Face" w:hAnsi="Baskerville Old Face"/>
-          <w:sz w:val="28"/>
-          <w:szCs w:val="28"/>
-        </w:rPr>
       </w:r>
     </w:p>
     <w:p>
@@ -5971,7 +5806,7 @@
         <w:gridCol w:w="579"/>
         <w:gridCol w:w="704"/>
         <w:gridCol w:w="3571"/>
-        <w:gridCol w:w="4140"/>
+        <w:gridCol w:w="4141"/>
       </w:tblGrid>
       <w:tr>
         <w:trPr>
@@ -6084,7 +5919,7 @@
         </w:tc>
         <w:tc>
           <w:tcPr>
-            <w:tcW w:w="4140" w:type="dxa"/>
+            <w:tcW w:w="4141" w:type="dxa"/>
             <w:tcBorders/>
           </w:tcPr>
           <w:p>
@@ -6220,19 +6055,59 @@
               <w:spacing w:lineRule="auto" w:line="240" w:before="0" w:after="0"/>
               <w:jc w:val="both"/>
               <w:rPr>
-                <w:rFonts w:ascii="Times New Roman" w:hAnsi="Times New Roman" w:eastAsia="Times New Roman" w:cs="Times New Roman"/>
-                <w:kern w:val="0"/>
-                <w:sz w:val="22"/>
-                <w:szCs w:val="22"/>
-                <w:lang w:val="en-US" w:eastAsia="zh-CN" w:bidi="hi-IN"/>
-              </w:rPr>
-            </w:pPr>
-            <w:r>
-              <w:rPr>
-                <w:rFonts w:eastAsia="Times New Roman" w:cs="Times New Roman" w:ascii="Times New Roman" w:hAnsi="Times New Roman"/>
-                <w:kern w:val="0"/>
-                <w:sz w:val="22"/>
-                <w:szCs w:val="22"/>
+                <w:rFonts w:ascii="Ubuntu Mono" w:hAnsi="Ubuntu Mono" w:eastAsia="Times New Roman" w:cs="Times New Roman"/>
+                <w:b w:val="false"/>
+                <w:b w:val="false"/>
+                <w:bCs w:val="false"/>
+                <w:kern w:val="0"/>
+                <w:sz w:val="18"/>
+                <w:szCs w:val="18"/>
+                <w:u w:val="none"/>
+                <w:lang w:val="en-US" w:eastAsia="zh-CN" w:bidi="hi-IN"/>
+              </w:rPr>
+            </w:pPr>
+            <w:r>
+              <w:rPr>
+                <w:rFonts w:eastAsia="Times New Roman" w:cs="Times New Roman" w:ascii="Ubuntu Mono" w:hAnsi="Ubuntu Mono"/>
+                <w:b w:val="false"/>
+                <w:bCs w:val="false"/>
+                <w:kern w:val="0"/>
+                <w:sz w:val="18"/>
+                <w:szCs w:val="18"/>
+                <w:u w:val="none"/>
+                <w:lang w:val="en-US" w:eastAsia="zh-CN" w:bidi="hi-IN"/>
+              </w:rPr>
+              <w:t>sa1   NC   U1/I2</w:t>
+            </w:r>
+          </w:p>
+          <w:p>
+            <w:pPr>
+              <w:pStyle w:val="Normal"/>
+              <w:widowControl w:val="false"/>
+              <w:suppressAutoHyphens w:val="true"/>
+              <w:spacing w:lineRule="auto" w:line="240" w:before="0" w:after="0"/>
+              <w:jc w:val="both"/>
+              <w:rPr>
+                <w:rFonts w:ascii="Ubuntu Mono" w:hAnsi="Ubuntu Mono" w:eastAsia="Times New Roman" w:cs="Times New Roman"/>
+                <w:b w:val="false"/>
+                <w:b w:val="false"/>
+                <w:bCs w:val="false"/>
+                <w:kern w:val="0"/>
+                <w:sz w:val="18"/>
+                <w:szCs w:val="18"/>
+                <w:u w:val="none"/>
+                <w:lang w:val="en-US" w:eastAsia="zh-CN" w:bidi="hi-IN"/>
+              </w:rPr>
+            </w:pPr>
+            <w:r>
+              <w:rPr>
+                <w:rFonts w:eastAsia="Times New Roman" w:cs="Times New Roman" w:ascii="Ubuntu Mono" w:hAnsi="Ubuntu Mono"/>
+                <w:b w:val="false"/>
+                <w:bCs w:val="false"/>
+                <w:kern w:val="0"/>
+                <w:sz w:val="18"/>
+                <w:szCs w:val="18"/>
+                <w:u w:val="none"/>
                 <w:lang w:val="en-US" w:eastAsia="zh-CN" w:bidi="hi-IN"/>
               </w:rPr>
               <w:t>sa1   NC   U1/I1</w:t>
@@ -6246,19 +6121,59 @@
               <w:spacing w:lineRule="auto" w:line="240" w:before="0" w:after="0"/>
               <w:jc w:val="both"/>
               <w:rPr>
-                <w:rFonts w:ascii="Times New Roman" w:hAnsi="Times New Roman" w:eastAsia="Times New Roman" w:cs="Times New Roman"/>
-                <w:kern w:val="0"/>
-                <w:sz w:val="22"/>
-                <w:szCs w:val="22"/>
-                <w:lang w:val="en-US" w:eastAsia="zh-CN" w:bidi="hi-IN"/>
-              </w:rPr>
-            </w:pPr>
-            <w:r>
-              <w:rPr>
-                <w:rFonts w:eastAsia="Times New Roman" w:cs="Times New Roman" w:ascii="Times New Roman" w:hAnsi="Times New Roman"/>
-                <w:kern w:val="0"/>
-                <w:sz w:val="22"/>
-                <w:szCs w:val="22"/>
+                <w:rFonts w:ascii="Ubuntu Mono" w:hAnsi="Ubuntu Mono" w:eastAsia="Times New Roman" w:cs="Times New Roman"/>
+                <w:b w:val="false"/>
+                <w:b w:val="false"/>
+                <w:bCs w:val="false"/>
+                <w:kern w:val="0"/>
+                <w:sz w:val="18"/>
+                <w:szCs w:val="18"/>
+                <w:u w:val="none"/>
+                <w:lang w:val="en-US" w:eastAsia="zh-CN" w:bidi="hi-IN"/>
+              </w:rPr>
+            </w:pPr>
+            <w:r>
+              <w:rPr>
+                <w:rFonts w:eastAsia="Times New Roman" w:cs="Times New Roman" w:ascii="Ubuntu Mono" w:hAnsi="Ubuntu Mono"/>
+                <w:b w:val="false"/>
+                <w:bCs w:val="false"/>
+                <w:kern w:val="0"/>
+                <w:sz w:val="18"/>
+                <w:szCs w:val="18"/>
+                <w:u w:val="none"/>
+                <w:lang w:val="en-US" w:eastAsia="zh-CN" w:bidi="hi-IN"/>
+              </w:rPr>
+              <w:t>sa1   NC   U1/O</w:t>
+            </w:r>
+          </w:p>
+          <w:p>
+            <w:pPr>
+              <w:pStyle w:val="Normal"/>
+              <w:widowControl w:val="false"/>
+              <w:suppressAutoHyphens w:val="true"/>
+              <w:spacing w:lineRule="auto" w:line="240" w:before="0" w:after="0"/>
+              <w:jc w:val="both"/>
+              <w:rPr>
+                <w:rFonts w:ascii="Ubuntu Mono" w:hAnsi="Ubuntu Mono" w:eastAsia="Times New Roman" w:cs="Times New Roman"/>
+                <w:b w:val="false"/>
+                <w:b w:val="false"/>
+                <w:bCs w:val="false"/>
+                <w:kern w:val="0"/>
+                <w:sz w:val="18"/>
+                <w:szCs w:val="18"/>
+                <w:u w:val="none"/>
+                <w:lang w:val="en-US" w:eastAsia="zh-CN" w:bidi="hi-IN"/>
+              </w:rPr>
+            </w:pPr>
+            <w:r>
+              <w:rPr>
+                <w:rFonts w:eastAsia="Times New Roman" w:cs="Times New Roman" w:ascii="Ubuntu Mono" w:hAnsi="Ubuntu Mono"/>
+                <w:b w:val="false"/>
+                <w:bCs w:val="false"/>
+                <w:kern w:val="0"/>
+                <w:sz w:val="18"/>
+                <w:szCs w:val="18"/>
+                <w:u w:val="none"/>
                 <w:lang w:val="en-US" w:eastAsia="zh-CN" w:bidi="hi-IN"/>
               </w:rPr>
               <w:t>sa0   --   U1/I1</w:t>
@@ -6272,19 +6187,158 @@
               <w:spacing w:lineRule="auto" w:line="240" w:before="0" w:after="0"/>
               <w:jc w:val="both"/>
               <w:rPr>
-                <w:rFonts w:ascii="Times New Roman" w:hAnsi="Times New Roman" w:eastAsia="Times New Roman" w:cs="Times New Roman"/>
-                <w:kern w:val="0"/>
-                <w:sz w:val="22"/>
-                <w:szCs w:val="22"/>
-                <w:lang w:val="en-US" w:eastAsia="zh-CN" w:bidi="hi-IN"/>
-              </w:rPr>
-            </w:pPr>
-            <w:r>
-              <w:rPr>
-                <w:rFonts w:eastAsia="Times New Roman" w:cs="Times New Roman" w:ascii="Times New Roman" w:hAnsi="Times New Roman"/>
-                <w:kern w:val="0"/>
-                <w:sz w:val="22"/>
-                <w:szCs w:val="22"/>
+                <w:rFonts w:ascii="Ubuntu Mono" w:hAnsi="Ubuntu Mono" w:eastAsia="Times New Roman" w:cs="Times New Roman"/>
+                <w:b w:val="false"/>
+                <w:b w:val="false"/>
+                <w:bCs w:val="false"/>
+                <w:kern w:val="0"/>
+                <w:sz w:val="18"/>
+                <w:szCs w:val="18"/>
+                <w:u w:val="none"/>
+                <w:lang w:val="en-US" w:eastAsia="zh-CN" w:bidi="hi-IN"/>
+              </w:rPr>
+            </w:pPr>
+            <w:r>
+              <w:rPr>
+                <w:rFonts w:eastAsia="Times New Roman" w:cs="Times New Roman" w:ascii="Ubuntu Mono" w:hAnsi="Ubuntu Mono"/>
+                <w:b w:val="false"/>
+                <w:bCs w:val="false"/>
+                <w:kern w:val="0"/>
+                <w:sz w:val="18"/>
+                <w:szCs w:val="18"/>
+                <w:u w:val="none"/>
+                <w:lang w:val="en-US" w:eastAsia="zh-CN" w:bidi="hi-IN"/>
+              </w:rPr>
+              <w:t>sa0   --   U1/I2</w:t>
+            </w:r>
+          </w:p>
+          <w:p>
+            <w:pPr>
+              <w:pStyle w:val="Normal"/>
+              <w:widowControl w:val="false"/>
+              <w:suppressAutoHyphens w:val="true"/>
+              <w:spacing w:lineRule="auto" w:line="240" w:before="0" w:after="0"/>
+              <w:jc w:val="both"/>
+              <w:rPr>
+                <w:rFonts w:ascii="Ubuntu Mono" w:hAnsi="Ubuntu Mono" w:eastAsia="Times New Roman" w:cs="Times New Roman"/>
+                <w:b w:val="false"/>
+                <w:b w:val="false"/>
+                <w:bCs w:val="false"/>
+                <w:kern w:val="0"/>
+                <w:sz w:val="18"/>
+                <w:szCs w:val="18"/>
+                <w:u w:val="none"/>
+                <w:lang w:val="en-US" w:eastAsia="zh-CN" w:bidi="hi-IN"/>
+              </w:rPr>
+            </w:pPr>
+            <w:r>
+              <w:rPr>
+                <w:rFonts w:eastAsia="Times New Roman" w:cs="Times New Roman" w:ascii="Ubuntu Mono" w:hAnsi="Ubuntu Mono"/>
+                <w:b w:val="false"/>
+                <w:bCs w:val="false"/>
+                <w:kern w:val="0"/>
+                <w:sz w:val="18"/>
+                <w:szCs w:val="18"/>
+                <w:u w:val="none"/>
+                <w:lang w:val="en-US" w:eastAsia="zh-CN" w:bidi="hi-IN"/>
+              </w:rPr>
+              <w:t>sa0   --   U4/O</w:t>
+            </w:r>
+          </w:p>
+          <w:p>
+            <w:pPr>
+              <w:pStyle w:val="Normal"/>
+              <w:widowControl w:val="false"/>
+              <w:suppressAutoHyphens w:val="true"/>
+              <w:spacing w:lineRule="auto" w:line="240" w:before="0" w:after="0"/>
+              <w:jc w:val="both"/>
+              <w:rPr>
+                <w:rFonts w:ascii="Ubuntu Mono" w:hAnsi="Ubuntu Mono" w:eastAsia="Times New Roman" w:cs="Times New Roman"/>
+                <w:b w:val="false"/>
+                <w:b w:val="false"/>
+                <w:bCs w:val="false"/>
+                <w:kern w:val="0"/>
+                <w:sz w:val="18"/>
+                <w:szCs w:val="18"/>
+                <w:u w:val="none"/>
+                <w:lang w:val="en-US" w:eastAsia="zh-CN" w:bidi="hi-IN"/>
+              </w:rPr>
+            </w:pPr>
+            <w:r>
+              <w:rPr>
+                <w:rFonts w:eastAsia="Times New Roman" w:cs="Times New Roman" w:ascii="Ubuntu Mono" w:hAnsi="Ubuntu Mono"/>
+                <w:b w:val="false"/>
+                <w:bCs w:val="false"/>
+                <w:kern w:val="0"/>
+                <w:sz w:val="18"/>
+                <w:szCs w:val="18"/>
+                <w:u w:val="none"/>
+                <w:lang w:val="en-US" w:eastAsia="zh-CN" w:bidi="hi-IN"/>
+              </w:rPr>
+              <w:t>sa1   NC   U3/I1</w:t>
+            </w:r>
+          </w:p>
+          <w:p>
+            <w:pPr>
+              <w:pStyle w:val="Normal"/>
+              <w:widowControl w:val="false"/>
+              <w:suppressAutoHyphens w:val="true"/>
+              <w:spacing w:lineRule="auto" w:line="240" w:before="0" w:after="0"/>
+              <w:jc w:val="both"/>
+              <w:rPr>
+                <w:rFonts w:ascii="Ubuntu Mono" w:hAnsi="Ubuntu Mono" w:eastAsia="Times New Roman" w:cs="Times New Roman"/>
+                <w:b w:val="false"/>
+                <w:b w:val="false"/>
+                <w:bCs w:val="false"/>
+                <w:kern w:val="0"/>
+                <w:sz w:val="18"/>
+                <w:szCs w:val="18"/>
+                <w:u w:val="none"/>
+                <w:lang w:val="en-US" w:eastAsia="zh-CN" w:bidi="hi-IN"/>
+              </w:rPr>
+            </w:pPr>
+            <w:r>
+              <w:rPr>
+                <w:rFonts w:eastAsia="Times New Roman" w:cs="Times New Roman" w:ascii="Ubuntu Mono" w:hAnsi="Ubuntu Mono"/>
+                <w:b w:val="false"/>
+                <w:bCs w:val="false"/>
+                <w:kern w:val="0"/>
+                <w:sz w:val="18"/>
+                <w:szCs w:val="18"/>
+                <w:u w:val="none"/>
+                <w:lang w:val="en-US" w:eastAsia="zh-CN" w:bidi="hi-IN"/>
+              </w:rPr>
+              <w:t>sa1   --   U4/I1</w:t>
+            </w:r>
+          </w:p>
+          <w:p>
+            <w:pPr>
+              <w:pStyle w:val="Normal"/>
+              <w:widowControl w:val="false"/>
+              <w:suppressAutoHyphens w:val="true"/>
+              <w:spacing w:lineRule="auto" w:line="240" w:before="0" w:after="0"/>
+              <w:jc w:val="both"/>
+              <w:rPr>
+                <w:rFonts w:ascii="Ubuntu Mono" w:hAnsi="Ubuntu Mono" w:eastAsia="Times New Roman" w:cs="Times New Roman"/>
+                <w:b w:val="false"/>
+                <w:b w:val="false"/>
+                <w:bCs w:val="false"/>
+                <w:kern w:val="0"/>
+                <w:sz w:val="18"/>
+                <w:szCs w:val="18"/>
+                <w:u w:val="none"/>
+                <w:lang w:val="en-US" w:eastAsia="zh-CN" w:bidi="hi-IN"/>
+              </w:rPr>
+            </w:pPr>
+            <w:r>
+              <w:rPr>
+                <w:rFonts w:eastAsia="Times New Roman" w:cs="Times New Roman" w:ascii="Ubuntu Mono" w:hAnsi="Ubuntu Mono"/>
+                <w:b w:val="false"/>
+                <w:bCs w:val="false"/>
+                <w:kern w:val="0"/>
+                <w:sz w:val="18"/>
+                <w:szCs w:val="18"/>
+                <w:u w:val="none"/>
                 <w:lang w:val="en-US" w:eastAsia="zh-CN" w:bidi="hi-IN"/>
               </w:rPr>
               <w:t>sa0   --   U2/I1</w:t>
@@ -6298,19 +6352,92 @@
               <w:spacing w:lineRule="auto" w:line="240" w:before="0" w:after="0"/>
               <w:jc w:val="both"/>
               <w:rPr>
-                <w:rFonts w:ascii="Times New Roman" w:hAnsi="Times New Roman" w:eastAsia="Times New Roman" w:cs="Times New Roman"/>
-                <w:kern w:val="0"/>
-                <w:sz w:val="22"/>
-                <w:szCs w:val="22"/>
-                <w:lang w:val="en-US" w:eastAsia="zh-CN" w:bidi="hi-IN"/>
-              </w:rPr>
-            </w:pPr>
-            <w:r>
-              <w:rPr>
-                <w:rFonts w:eastAsia="Times New Roman" w:cs="Times New Roman" w:ascii="Times New Roman" w:hAnsi="Times New Roman"/>
-                <w:kern w:val="0"/>
-                <w:sz w:val="22"/>
-                <w:szCs w:val="22"/>
+                <w:rFonts w:ascii="Ubuntu Mono" w:hAnsi="Ubuntu Mono" w:eastAsia="Times New Roman" w:cs="Times New Roman"/>
+                <w:b w:val="false"/>
+                <w:b w:val="false"/>
+                <w:bCs w:val="false"/>
+                <w:kern w:val="0"/>
+                <w:sz w:val="18"/>
+                <w:szCs w:val="18"/>
+                <w:u w:val="none"/>
+                <w:lang w:val="en-US" w:eastAsia="zh-CN" w:bidi="hi-IN"/>
+              </w:rPr>
+            </w:pPr>
+            <w:r>
+              <w:rPr>
+                <w:rFonts w:eastAsia="Times New Roman" w:cs="Times New Roman" w:ascii="Ubuntu Mono" w:hAnsi="Ubuntu Mono"/>
+                <w:b w:val="false"/>
+                <w:bCs w:val="false"/>
+                <w:kern w:val="0"/>
+                <w:sz w:val="18"/>
+                <w:szCs w:val="18"/>
+                <w:u w:val="none"/>
+                <w:lang w:val="en-US" w:eastAsia="zh-CN" w:bidi="hi-IN"/>
+              </w:rPr>
+              <w:t>sa1   NC   U3/O</w:t>
+            </w:r>
+          </w:p>
+          <w:p>
+            <w:pPr>
+              <w:pStyle w:val="Normal"/>
+              <w:widowControl w:val="false"/>
+              <w:suppressAutoHyphens w:val="true"/>
+              <w:spacing w:lineRule="auto" w:line="240" w:before="0" w:after="0"/>
+              <w:jc w:val="both"/>
+              <w:rPr>
+                <w:rFonts w:ascii="Ubuntu Mono" w:hAnsi="Ubuntu Mono" w:eastAsia="Times New Roman" w:cs="Times New Roman"/>
+                <w:b w:val="false"/>
+                <w:b w:val="false"/>
+                <w:bCs w:val="false"/>
+                <w:kern w:val="0"/>
+                <w:sz w:val="18"/>
+                <w:szCs w:val="18"/>
+                <w:u w:val="none"/>
+                <w:lang w:val="en-US" w:eastAsia="zh-CN" w:bidi="hi-IN"/>
+              </w:rPr>
+            </w:pPr>
+            <w:r>
+              <w:rPr>
+                <w:rFonts w:eastAsia="Times New Roman" w:cs="Times New Roman" w:ascii="Ubuntu Mono" w:hAnsi="Ubuntu Mono"/>
+                <w:b w:val="false"/>
+                <w:bCs w:val="false"/>
+                <w:kern w:val="0"/>
+                <w:sz w:val="18"/>
+                <w:szCs w:val="18"/>
+                <w:u w:val="none"/>
+                <w:lang w:val="en-US" w:eastAsia="zh-CN" w:bidi="hi-IN"/>
+              </w:rPr>
+              <w:t>sa0   --   U2/I2</w:t>
+            </w:r>
+          </w:p>
+          <w:p>
+            <w:pPr>
+              <w:pStyle w:val="Normal"/>
+              <w:widowControl w:val="false"/>
+              <w:suppressAutoHyphens w:val="true"/>
+              <w:spacing w:lineRule="auto" w:line="240" w:before="0" w:after="0"/>
+              <w:jc w:val="both"/>
+              <w:rPr>
+                <w:rFonts w:ascii="Ubuntu Mono" w:hAnsi="Ubuntu Mono" w:eastAsia="Times New Roman" w:cs="Times New Roman"/>
+                <w:b w:val="false"/>
+                <w:b w:val="false"/>
+                <w:bCs w:val="false"/>
+                <w:kern w:val="0"/>
+                <w:sz w:val="18"/>
+                <w:szCs w:val="18"/>
+                <w:u w:val="none"/>
+                <w:lang w:val="en-US" w:eastAsia="zh-CN" w:bidi="hi-IN"/>
+              </w:rPr>
+            </w:pPr>
+            <w:r>
+              <w:rPr>
+                <w:rFonts w:eastAsia="Times New Roman" w:cs="Times New Roman" w:ascii="Ubuntu Mono" w:hAnsi="Ubuntu Mono"/>
+                <w:b w:val="false"/>
+                <w:bCs w:val="false"/>
+                <w:kern w:val="0"/>
+                <w:sz w:val="18"/>
+                <w:szCs w:val="18"/>
+                <w:u w:val="none"/>
                 <w:lang w:val="en-US" w:eastAsia="zh-CN" w:bidi="hi-IN"/>
               </w:rPr>
               <w:t>sa0   --   U3/I2</w:t>
@@ -6324,19 +6451,158 @@
               <w:spacing w:lineRule="auto" w:line="240" w:before="0" w:after="0"/>
               <w:jc w:val="both"/>
               <w:rPr>
-                <w:rFonts w:ascii="Times New Roman" w:hAnsi="Times New Roman" w:eastAsia="Times New Roman" w:cs="Times New Roman"/>
-                <w:kern w:val="0"/>
-                <w:sz w:val="22"/>
-                <w:szCs w:val="22"/>
-                <w:lang w:val="en-US" w:eastAsia="zh-CN" w:bidi="hi-IN"/>
-              </w:rPr>
-            </w:pPr>
-            <w:r>
-              <w:rPr>
-                <w:rFonts w:eastAsia="Times New Roman" w:cs="Times New Roman" w:ascii="Times New Roman" w:hAnsi="Times New Roman"/>
-                <w:kern w:val="0"/>
-                <w:sz w:val="22"/>
-                <w:szCs w:val="22"/>
+                <w:rFonts w:ascii="Ubuntu Mono" w:hAnsi="Ubuntu Mono" w:eastAsia="Times New Roman" w:cs="Times New Roman"/>
+                <w:b w:val="false"/>
+                <w:b w:val="false"/>
+                <w:bCs w:val="false"/>
+                <w:kern w:val="0"/>
+                <w:sz w:val="18"/>
+                <w:szCs w:val="18"/>
+                <w:u w:val="none"/>
+                <w:lang w:val="en-US" w:eastAsia="zh-CN" w:bidi="hi-IN"/>
+              </w:rPr>
+            </w:pPr>
+            <w:r>
+              <w:rPr>
+                <w:rFonts w:eastAsia="Times New Roman" w:cs="Times New Roman" w:ascii="Ubuntu Mono" w:hAnsi="Ubuntu Mono"/>
+                <w:b w:val="false"/>
+                <w:bCs w:val="false"/>
+                <w:kern w:val="0"/>
+                <w:sz w:val="18"/>
+                <w:szCs w:val="18"/>
+                <w:u w:val="none"/>
+                <w:lang w:val="en-US" w:eastAsia="zh-CN" w:bidi="hi-IN"/>
+              </w:rPr>
+              <w:t>sa0   --   U3/I1</w:t>
+            </w:r>
+          </w:p>
+          <w:p>
+            <w:pPr>
+              <w:pStyle w:val="Normal"/>
+              <w:widowControl w:val="false"/>
+              <w:suppressAutoHyphens w:val="true"/>
+              <w:spacing w:lineRule="auto" w:line="240" w:before="0" w:after="0"/>
+              <w:jc w:val="both"/>
+              <w:rPr>
+                <w:rFonts w:ascii="Ubuntu Mono" w:hAnsi="Ubuntu Mono" w:eastAsia="Times New Roman" w:cs="Times New Roman"/>
+                <w:b w:val="false"/>
+                <w:b w:val="false"/>
+                <w:bCs w:val="false"/>
+                <w:kern w:val="0"/>
+                <w:sz w:val="18"/>
+                <w:szCs w:val="18"/>
+                <w:u w:val="none"/>
+                <w:lang w:val="en-US" w:eastAsia="zh-CN" w:bidi="hi-IN"/>
+              </w:rPr>
+            </w:pPr>
+            <w:r>
+              <w:rPr>
+                <w:rFonts w:eastAsia="Times New Roman" w:cs="Times New Roman" w:ascii="Ubuntu Mono" w:hAnsi="Ubuntu Mono"/>
+                <w:b w:val="false"/>
+                <w:bCs w:val="false"/>
+                <w:kern w:val="0"/>
+                <w:sz w:val="18"/>
+                <w:szCs w:val="18"/>
+                <w:u w:val="none"/>
+                <w:lang w:val="en-US" w:eastAsia="zh-CN" w:bidi="hi-IN"/>
+              </w:rPr>
+              <w:t>sa1   NC   U2/O</w:t>
+            </w:r>
+          </w:p>
+          <w:p>
+            <w:pPr>
+              <w:pStyle w:val="Normal"/>
+              <w:widowControl w:val="false"/>
+              <w:suppressAutoHyphens w:val="true"/>
+              <w:spacing w:lineRule="auto" w:line="240" w:before="0" w:after="0"/>
+              <w:jc w:val="both"/>
+              <w:rPr>
+                <w:rFonts w:ascii="Ubuntu Mono" w:hAnsi="Ubuntu Mono" w:eastAsia="Times New Roman" w:cs="Times New Roman"/>
+                <w:b w:val="false"/>
+                <w:b w:val="false"/>
+                <w:bCs w:val="false"/>
+                <w:kern w:val="0"/>
+                <w:sz w:val="18"/>
+                <w:szCs w:val="18"/>
+                <w:u w:val="none"/>
+                <w:lang w:val="en-US" w:eastAsia="zh-CN" w:bidi="hi-IN"/>
+              </w:rPr>
+            </w:pPr>
+            <w:r>
+              <w:rPr>
+                <w:rFonts w:eastAsia="Times New Roman" w:cs="Times New Roman" w:ascii="Ubuntu Mono" w:hAnsi="Ubuntu Mono"/>
+                <w:b w:val="false"/>
+                <w:bCs w:val="false"/>
+                <w:kern w:val="0"/>
+                <w:sz w:val="18"/>
+                <w:szCs w:val="18"/>
+                <w:u w:val="none"/>
+                <w:lang w:val="en-US" w:eastAsia="zh-CN" w:bidi="hi-IN"/>
+              </w:rPr>
+              <w:t>sa0   --   U5/O</w:t>
+            </w:r>
+          </w:p>
+          <w:p>
+            <w:pPr>
+              <w:pStyle w:val="Normal"/>
+              <w:widowControl w:val="false"/>
+              <w:suppressAutoHyphens w:val="true"/>
+              <w:spacing w:lineRule="auto" w:line="240" w:before="0" w:after="0"/>
+              <w:jc w:val="both"/>
+              <w:rPr>
+                <w:rFonts w:ascii="Ubuntu Mono" w:hAnsi="Ubuntu Mono" w:eastAsia="Times New Roman" w:cs="Times New Roman"/>
+                <w:b w:val="false"/>
+                <w:b w:val="false"/>
+                <w:bCs w:val="false"/>
+                <w:kern w:val="0"/>
+                <w:sz w:val="18"/>
+                <w:szCs w:val="18"/>
+                <w:u w:val="none"/>
+                <w:lang w:val="en-US" w:eastAsia="zh-CN" w:bidi="hi-IN"/>
+              </w:rPr>
+            </w:pPr>
+            <w:r>
+              <w:rPr>
+                <w:rFonts w:eastAsia="Times New Roman" w:cs="Times New Roman" w:ascii="Ubuntu Mono" w:hAnsi="Ubuntu Mono"/>
+                <w:b w:val="false"/>
+                <w:bCs w:val="false"/>
+                <w:kern w:val="0"/>
+                <w:sz w:val="18"/>
+                <w:szCs w:val="18"/>
+                <w:u w:val="none"/>
+                <w:lang w:val="en-US" w:eastAsia="zh-CN" w:bidi="hi-IN"/>
+              </w:rPr>
+              <w:t>sa1   --   U4/I2</w:t>
+            </w:r>
+          </w:p>
+          <w:p>
+            <w:pPr>
+              <w:pStyle w:val="Normal"/>
+              <w:widowControl w:val="false"/>
+              <w:suppressAutoHyphens w:val="true"/>
+              <w:spacing w:lineRule="auto" w:line="240" w:before="0" w:after="0"/>
+              <w:jc w:val="both"/>
+              <w:rPr>
+                <w:rFonts w:ascii="Ubuntu Mono" w:hAnsi="Ubuntu Mono" w:eastAsia="Times New Roman" w:cs="Times New Roman"/>
+                <w:b w:val="false"/>
+                <w:b w:val="false"/>
+                <w:bCs w:val="false"/>
+                <w:kern w:val="0"/>
+                <w:sz w:val="18"/>
+                <w:szCs w:val="18"/>
+                <w:u w:val="none"/>
+                <w:lang w:val="en-US" w:eastAsia="zh-CN" w:bidi="hi-IN"/>
+              </w:rPr>
+            </w:pPr>
+            <w:r>
+              <w:rPr>
+                <w:rFonts w:eastAsia="Times New Roman" w:cs="Times New Roman" w:ascii="Ubuntu Mono" w:hAnsi="Ubuntu Mono"/>
+                <w:b w:val="false"/>
+                <w:bCs w:val="false"/>
+                <w:kern w:val="0"/>
+                <w:sz w:val="18"/>
+                <w:szCs w:val="18"/>
+                <w:u w:val="none"/>
                 <w:lang w:val="en-US" w:eastAsia="zh-CN" w:bidi="hi-IN"/>
               </w:rPr>
               <w:t>sa1   NC   U2/I2</w:t>
@@ -6350,107 +6616,29 @@
               <w:spacing w:lineRule="auto" w:line="240" w:before="0" w:after="0"/>
               <w:jc w:val="both"/>
               <w:rPr>
-                <w:rFonts w:ascii="Times New Roman" w:hAnsi="Times New Roman" w:eastAsia="Times New Roman" w:cs="Times New Roman"/>
-                <w:kern w:val="0"/>
-                <w:sz w:val="22"/>
-                <w:szCs w:val="22"/>
-                <w:lang w:val="en-US" w:eastAsia="zh-CN" w:bidi="hi-IN"/>
-              </w:rPr>
-            </w:pPr>
-            <w:r>
-              <w:rPr>
-                <w:rFonts w:eastAsia="Times New Roman" w:cs="Times New Roman" w:ascii="Times New Roman" w:hAnsi="Times New Roman"/>
-                <w:kern w:val="0"/>
-                <w:sz w:val="22"/>
-                <w:szCs w:val="22"/>
-                <w:lang w:val="en-US" w:eastAsia="zh-CN" w:bidi="hi-IN"/>
-              </w:rPr>
-              <w:t>sa0   --   U2/I2</w:t>
-            </w:r>
-          </w:p>
-          <w:p>
-            <w:pPr>
-              <w:pStyle w:val="Normal"/>
-              <w:widowControl w:val="false"/>
-              <w:suppressAutoHyphens w:val="true"/>
-              <w:spacing w:lineRule="auto" w:line="240" w:before="0" w:after="0"/>
-              <w:jc w:val="both"/>
-              <w:rPr>
-                <w:rFonts w:ascii="Times New Roman" w:hAnsi="Times New Roman" w:eastAsia="Times New Roman" w:cs="Times New Roman"/>
-                <w:kern w:val="0"/>
-                <w:sz w:val="22"/>
-                <w:szCs w:val="22"/>
-                <w:lang w:val="en-US" w:eastAsia="zh-CN" w:bidi="hi-IN"/>
-              </w:rPr>
-            </w:pPr>
-            <w:r>
-              <w:rPr>
-                <w:rFonts w:eastAsia="Times New Roman" w:cs="Times New Roman" w:ascii="Times New Roman" w:hAnsi="Times New Roman"/>
-                <w:kern w:val="0"/>
-                <w:sz w:val="22"/>
-                <w:szCs w:val="22"/>
-                <w:lang w:val="en-US" w:eastAsia="zh-CN" w:bidi="hi-IN"/>
-              </w:rPr>
-              <w:t>sa1   NC   U3/I1</w:t>
-            </w:r>
-          </w:p>
-          <w:p>
-            <w:pPr>
-              <w:pStyle w:val="Normal"/>
-              <w:widowControl w:val="false"/>
-              <w:suppressAutoHyphens w:val="true"/>
-              <w:spacing w:lineRule="auto" w:line="240" w:before="0" w:after="0"/>
-              <w:jc w:val="both"/>
-              <w:rPr>
-                <w:rFonts w:ascii="Times New Roman" w:hAnsi="Times New Roman" w:eastAsia="Times New Roman" w:cs="Times New Roman"/>
-                <w:kern w:val="0"/>
-                <w:sz w:val="22"/>
-                <w:szCs w:val="22"/>
-                <w:lang w:val="en-US" w:eastAsia="zh-CN" w:bidi="hi-IN"/>
-              </w:rPr>
-            </w:pPr>
-            <w:r>
-              <w:rPr>
-                <w:rFonts w:eastAsia="Times New Roman" w:cs="Times New Roman" w:ascii="Times New Roman" w:hAnsi="Times New Roman"/>
-                <w:kern w:val="0"/>
-                <w:sz w:val="22"/>
-                <w:szCs w:val="22"/>
-                <w:lang w:val="en-US" w:eastAsia="zh-CN" w:bidi="hi-IN"/>
-              </w:rPr>
-              <w:t>sa0   --   U3/I1</w:t>
-            </w:r>
-          </w:p>
-          <w:p>
-            <w:pPr>
-              <w:pStyle w:val="Normal"/>
-              <w:widowControl w:val="false"/>
-              <w:suppressAutoHyphens w:val="true"/>
-              <w:spacing w:lineRule="auto" w:line="240" w:before="0" w:after="0"/>
-              <w:jc w:val="both"/>
-              <w:rPr>
-                <w:rFonts w:ascii="Times New Roman" w:hAnsi="Times New Roman" w:eastAsia="Times New Roman" w:cs="Times New Roman"/>
+                <w:rFonts w:ascii="Ubuntu Mono" w:hAnsi="Ubuntu Mono" w:eastAsia="Times New Roman" w:cs="Times New Roman"/>
                 <w:b/>
                 <w:b/>
                 <w:bCs/>
                 <w:kern w:val="0"/>
-                <w:sz w:val="22"/>
-                <w:szCs w:val="22"/>
+                <w:sz w:val="18"/>
+                <w:szCs w:val="18"/>
                 <w:u w:val="none"/>
                 <w:lang w:val="en-US" w:eastAsia="zh-CN" w:bidi="hi-IN"/>
               </w:rPr>
             </w:pPr>
             <w:r>
               <w:rPr>
-                <w:rFonts w:eastAsia="Times New Roman" w:cs="Times New Roman" w:ascii="Times New Roman" w:hAnsi="Times New Roman"/>
+                <w:rFonts w:eastAsia="Times New Roman" w:cs="Times New Roman" w:ascii="Ubuntu Mono" w:hAnsi="Ubuntu Mono"/>
                 <w:b/>
                 <w:bCs/>
                 <w:kern w:val="0"/>
-                <w:sz w:val="22"/>
-                <w:szCs w:val="22"/>
+                <w:sz w:val="18"/>
+                <w:szCs w:val="18"/>
                 <w:u w:val="none"/>
                 <w:lang w:val="en-US" w:eastAsia="zh-CN" w:bidi="hi-IN"/>
               </w:rPr>
-              <w:t>sa1   NC   U5/I1</w:t>
+              <w:t>sa1   NC   U5/I2</w:t>
             </w:r>
           </w:p>
           <w:p>
@@ -6461,35 +6649,35 @@
               <w:spacing w:lineRule="auto" w:line="240" w:before="0" w:after="0"/>
               <w:jc w:val="both"/>
               <w:rPr>
-                <w:rFonts w:ascii="Times New Roman" w:hAnsi="Times New Roman" w:eastAsia="Times New Roman" w:cs="Times New Roman"/>
+                <w:rFonts w:ascii="Ubuntu Mono" w:hAnsi="Ubuntu Mono" w:eastAsia="Times New Roman" w:cs="Times New Roman"/>
                 <w:b/>
                 <w:b/>
                 <w:bCs/>
                 <w:kern w:val="0"/>
-                <w:sz w:val="22"/>
-                <w:szCs w:val="22"/>
+                <w:sz w:val="18"/>
+                <w:szCs w:val="18"/>
                 <w:u w:val="none"/>
                 <w:lang w:val="en-US" w:eastAsia="zh-CN" w:bidi="hi-IN"/>
               </w:rPr>
             </w:pPr>
             <w:r>
               <w:rPr>
-                <w:rFonts w:eastAsia="Times New Roman" w:cs="Times New Roman" w:ascii="Times New Roman" w:hAnsi="Times New Roman"/>
+                <w:rFonts w:eastAsia="Times New Roman" w:cs="Times New Roman" w:ascii="Ubuntu Mono" w:hAnsi="Ubuntu Mono"/>
                 <w:b/>
                 <w:bCs/>
                 <w:kern w:val="0"/>
-                <w:sz w:val="22"/>
-                <w:szCs w:val="22"/>
+                <w:sz w:val="18"/>
+                <w:szCs w:val="18"/>
                 <w:u w:val="none"/>
                 <w:lang w:val="en-US" w:eastAsia="zh-CN" w:bidi="hi-IN"/>
               </w:rPr>
-              <w:t>sa1   NC   U5/I2</w:t>
+              <w:t>sa1   NC   U5/I1</w:t>
             </w:r>
           </w:p>
         </w:tc>
         <w:tc>
           <w:tcPr>
-            <w:tcW w:w="4140" w:type="dxa"/>
+            <w:tcW w:w="4141" w:type="dxa"/>
             <w:tcBorders/>
           </w:tcPr>
           <w:p>
@@ -6500,19 +6688,201 @@
               <w:spacing w:lineRule="auto" w:line="240" w:before="0" w:after="0"/>
               <w:jc w:val="both"/>
               <w:rPr>
-                <w:rFonts w:ascii="Times New Roman" w:hAnsi="Times New Roman" w:eastAsia="Times New Roman" w:cs="Times New Roman"/>
-                <w:kern w:val="0"/>
-                <w:sz w:val="22"/>
-                <w:szCs w:val="22"/>
-                <w:lang w:val="en-US" w:eastAsia="zh-CN" w:bidi="hi-IN"/>
-              </w:rPr>
-            </w:pPr>
-            <w:r>
-              <w:rPr>
-                <w:rFonts w:eastAsia="Times New Roman" w:cs="Times New Roman" w:ascii="Times New Roman" w:hAnsi="Times New Roman"/>
-                <w:kern w:val="0"/>
-                <w:sz w:val="22"/>
-                <w:szCs w:val="22"/>
+                <w:rFonts w:ascii="Ubuntu Mono" w:hAnsi="Ubuntu Mono" w:eastAsia="Times New Roman" w:cs="Times New Roman"/>
+                <w:kern w:val="0"/>
+                <w:sz w:val="18"/>
+                <w:szCs w:val="18"/>
+                <w:lang w:val="en-US" w:eastAsia="zh-CN" w:bidi="hi-IN"/>
+              </w:rPr>
+            </w:pPr>
+            <w:r>
+              <w:rPr>
+                <w:rFonts w:eastAsia="Times New Roman" w:cs="Times New Roman" w:ascii="Ubuntu Mono" w:hAnsi="Ubuntu Mono"/>
+                <w:kern w:val="0"/>
+                <w:sz w:val="18"/>
+                <w:szCs w:val="18"/>
+                <w:lang w:val="en-US" w:eastAsia="zh-CN" w:bidi="hi-IN"/>
+              </w:rPr>
+              <w:t>sa0   NC   U1/O</w:t>
+            </w:r>
+          </w:p>
+          <w:p>
+            <w:pPr>
+              <w:pStyle w:val="Normal"/>
+              <w:widowControl w:val="false"/>
+              <w:suppressAutoHyphens w:val="true"/>
+              <w:spacing w:lineRule="auto" w:line="240" w:before="0" w:after="0"/>
+              <w:jc w:val="both"/>
+              <w:rPr>
+                <w:rFonts w:ascii="Ubuntu Mono" w:hAnsi="Ubuntu Mono" w:eastAsia="Times New Roman" w:cs="Times New Roman"/>
+                <w:kern w:val="0"/>
+                <w:sz w:val="18"/>
+                <w:szCs w:val="18"/>
+                <w:lang w:val="en-US" w:eastAsia="zh-CN" w:bidi="hi-IN"/>
+              </w:rPr>
+            </w:pPr>
+            <w:r>
+              <w:rPr>
+                <w:rFonts w:eastAsia="Times New Roman" w:cs="Times New Roman" w:ascii="Ubuntu Mono" w:hAnsi="Ubuntu Mono"/>
+                <w:kern w:val="0"/>
+                <w:sz w:val="18"/>
+                <w:szCs w:val="18"/>
+                <w:lang w:val="en-US" w:eastAsia="zh-CN" w:bidi="hi-IN"/>
+              </w:rPr>
+              <w:t>sa1   --   U4/O</w:t>
+            </w:r>
+          </w:p>
+          <w:p>
+            <w:pPr>
+              <w:pStyle w:val="Normal"/>
+              <w:widowControl w:val="false"/>
+              <w:suppressAutoHyphens w:val="true"/>
+              <w:spacing w:lineRule="auto" w:line="240" w:before="0" w:after="0"/>
+              <w:jc w:val="both"/>
+              <w:rPr>
+                <w:rFonts w:ascii="Ubuntu Mono" w:hAnsi="Ubuntu Mono" w:eastAsia="Times New Roman" w:cs="Times New Roman"/>
+                <w:kern w:val="0"/>
+                <w:sz w:val="18"/>
+                <w:szCs w:val="18"/>
+                <w:lang w:val="en-US" w:eastAsia="zh-CN" w:bidi="hi-IN"/>
+              </w:rPr>
+            </w:pPr>
+            <w:r>
+              <w:rPr>
+                <w:rFonts w:eastAsia="Times New Roman" w:cs="Times New Roman" w:ascii="Ubuntu Mono" w:hAnsi="Ubuntu Mono"/>
+                <w:kern w:val="0"/>
+                <w:sz w:val="18"/>
+                <w:szCs w:val="18"/>
+                <w:lang w:val="en-US" w:eastAsia="zh-CN" w:bidi="hi-IN"/>
+              </w:rPr>
+              <w:t>sa0   --   U4/I1</w:t>
+            </w:r>
+          </w:p>
+          <w:p>
+            <w:pPr>
+              <w:pStyle w:val="Normal"/>
+              <w:widowControl w:val="false"/>
+              <w:suppressAutoHyphens w:val="true"/>
+              <w:spacing w:lineRule="auto" w:line="240" w:before="0" w:after="0"/>
+              <w:jc w:val="both"/>
+              <w:rPr>
+                <w:rFonts w:ascii="Ubuntu Mono" w:hAnsi="Ubuntu Mono" w:eastAsia="Times New Roman" w:cs="Times New Roman"/>
+                <w:kern w:val="0"/>
+                <w:sz w:val="18"/>
+                <w:szCs w:val="18"/>
+                <w:lang w:val="en-US" w:eastAsia="zh-CN" w:bidi="hi-IN"/>
+              </w:rPr>
+            </w:pPr>
+            <w:r>
+              <w:rPr>
+                <w:rFonts w:eastAsia="Times New Roman" w:cs="Times New Roman" w:ascii="Ubuntu Mono" w:hAnsi="Ubuntu Mono"/>
+                <w:kern w:val="0"/>
+                <w:sz w:val="18"/>
+                <w:szCs w:val="18"/>
+                <w:lang w:val="en-US" w:eastAsia="zh-CN" w:bidi="hi-IN"/>
+              </w:rPr>
+              <w:t>sa0   --   U4/I2</w:t>
+            </w:r>
+          </w:p>
+          <w:p>
+            <w:pPr>
+              <w:pStyle w:val="Normal"/>
+              <w:widowControl w:val="false"/>
+              <w:suppressAutoHyphens w:val="true"/>
+              <w:spacing w:lineRule="auto" w:line="240" w:before="0" w:after="0"/>
+              <w:jc w:val="both"/>
+              <w:rPr>
+                <w:rFonts w:ascii="Ubuntu Mono" w:hAnsi="Ubuntu Mono" w:eastAsia="Times New Roman" w:cs="Times New Roman"/>
+                <w:kern w:val="0"/>
+                <w:sz w:val="18"/>
+                <w:szCs w:val="18"/>
+                <w:lang w:val="en-US" w:eastAsia="zh-CN" w:bidi="hi-IN"/>
+              </w:rPr>
+            </w:pPr>
+            <w:r>
+              <w:rPr>
+                <w:rFonts w:eastAsia="Times New Roman" w:cs="Times New Roman" w:ascii="Ubuntu Mono" w:hAnsi="Ubuntu Mono"/>
+                <w:kern w:val="0"/>
+                <w:sz w:val="18"/>
+                <w:szCs w:val="18"/>
+                <w:lang w:val="en-US" w:eastAsia="zh-CN" w:bidi="hi-IN"/>
+              </w:rPr>
+              <w:t>sa0   --   U2/O</w:t>
+            </w:r>
+          </w:p>
+          <w:p>
+            <w:pPr>
+              <w:pStyle w:val="Normal"/>
+              <w:widowControl w:val="false"/>
+              <w:suppressAutoHyphens w:val="true"/>
+              <w:spacing w:lineRule="auto" w:line="240" w:before="0" w:after="0"/>
+              <w:jc w:val="both"/>
+              <w:rPr>
+                <w:rFonts w:ascii="Ubuntu Mono" w:hAnsi="Ubuntu Mono" w:eastAsia="Times New Roman" w:cs="Times New Roman"/>
+                <w:kern w:val="0"/>
+                <w:sz w:val="18"/>
+                <w:szCs w:val="18"/>
+                <w:lang w:val="en-US" w:eastAsia="zh-CN" w:bidi="hi-IN"/>
+              </w:rPr>
+            </w:pPr>
+            <w:r>
+              <w:rPr>
+                <w:rFonts w:eastAsia="Times New Roman" w:cs="Times New Roman" w:ascii="Ubuntu Mono" w:hAnsi="Ubuntu Mono"/>
+                <w:kern w:val="0"/>
+                <w:sz w:val="18"/>
+                <w:szCs w:val="18"/>
+                <w:lang w:val="en-US" w:eastAsia="zh-CN" w:bidi="hi-IN"/>
+              </w:rPr>
+              <w:t>sa0   --   U3/O</w:t>
+            </w:r>
+          </w:p>
+          <w:p>
+            <w:pPr>
+              <w:pStyle w:val="Normal"/>
+              <w:widowControl w:val="false"/>
+              <w:suppressAutoHyphens w:val="true"/>
+              <w:spacing w:lineRule="auto" w:line="240" w:before="0" w:after="0"/>
+              <w:jc w:val="both"/>
+              <w:rPr>
+                <w:rFonts w:ascii="Ubuntu Mono" w:hAnsi="Ubuntu Mono" w:eastAsia="Times New Roman" w:cs="Times New Roman"/>
+                <w:kern w:val="0"/>
+                <w:sz w:val="18"/>
+                <w:szCs w:val="18"/>
+                <w:lang w:val="en-US" w:eastAsia="zh-CN" w:bidi="hi-IN"/>
+              </w:rPr>
+            </w:pPr>
+            <w:r>
+              <w:rPr>
+                <w:rFonts w:eastAsia="Times New Roman" w:cs="Times New Roman" w:ascii="Ubuntu Mono" w:hAnsi="Ubuntu Mono"/>
+                <w:kern w:val="0"/>
+                <w:sz w:val="18"/>
+                <w:szCs w:val="18"/>
+                <w:lang w:val="en-US" w:eastAsia="zh-CN" w:bidi="hi-IN"/>
+              </w:rPr>
+              <w:t>sa1   NC   U3/I2</w:t>
+            </w:r>
+          </w:p>
+          <w:p>
+            <w:pPr>
+              <w:pStyle w:val="Normal"/>
+              <w:widowControl w:val="false"/>
+              <w:suppressAutoHyphens w:val="true"/>
+              <w:spacing w:lineRule="auto" w:line="240" w:before="0" w:after="0"/>
+              <w:jc w:val="both"/>
+              <w:rPr>
+                <w:rFonts w:ascii="Ubuntu Mono" w:hAnsi="Ubuntu Mono" w:eastAsia="Times New Roman" w:cs="Times New Roman"/>
+                <w:kern w:val="0"/>
+                <w:sz w:val="18"/>
+                <w:szCs w:val="18"/>
+                <w:lang w:val="en-US" w:eastAsia="zh-CN" w:bidi="hi-IN"/>
+              </w:rPr>
+            </w:pPr>
+            <w:r>
+              <w:rPr>
+                <w:rFonts w:eastAsia="Times New Roman" w:cs="Times New Roman" w:ascii="Ubuntu Mono" w:hAnsi="Ubuntu Mono"/>
+                <w:kern w:val="0"/>
+                <w:sz w:val="18"/>
+                <w:szCs w:val="18"/>
                 <w:lang w:val="en-US" w:eastAsia="zh-CN" w:bidi="hi-IN"/>
               </w:rPr>
               <w:t>sa1   NC   U2/I1</w:t>
@@ -6526,22 +6896,22 @@
               <w:spacing w:lineRule="auto" w:line="240" w:before="0" w:after="0"/>
               <w:jc w:val="both"/>
               <w:rPr>
-                <w:rFonts w:ascii="Times New Roman" w:hAnsi="Times New Roman" w:eastAsia="Times New Roman" w:cs="Times New Roman"/>
-                <w:kern w:val="0"/>
-                <w:sz w:val="22"/>
-                <w:szCs w:val="22"/>
-                <w:lang w:val="en-US" w:eastAsia="zh-CN" w:bidi="hi-IN"/>
-              </w:rPr>
-            </w:pPr>
-            <w:r>
-              <w:rPr>
-                <w:rFonts w:eastAsia="Times New Roman" w:cs="Times New Roman" w:ascii="Times New Roman" w:hAnsi="Times New Roman"/>
-                <w:kern w:val="0"/>
-                <w:sz w:val="22"/>
-                <w:szCs w:val="22"/>
-                <w:lang w:val="en-US" w:eastAsia="zh-CN" w:bidi="hi-IN"/>
-              </w:rPr>
-              <w:t>sa1   NC   U3/I2</w:t>
+                <w:rFonts w:ascii="Ubuntu Mono" w:hAnsi="Ubuntu Mono" w:eastAsia="Times New Roman" w:cs="Times New Roman"/>
+                <w:kern w:val="0"/>
+                <w:sz w:val="18"/>
+                <w:szCs w:val="18"/>
+                <w:lang w:val="en-US" w:eastAsia="zh-CN" w:bidi="hi-IN"/>
+              </w:rPr>
+            </w:pPr>
+            <w:r>
+              <w:rPr>
+                <w:rFonts w:eastAsia="Times New Roman" w:cs="Times New Roman" w:ascii="Ubuntu Mono" w:hAnsi="Ubuntu Mono"/>
+                <w:kern w:val="0"/>
+                <w:sz w:val="18"/>
+                <w:szCs w:val="18"/>
+                <w:lang w:val="en-US" w:eastAsia="zh-CN" w:bidi="hi-IN"/>
+              </w:rPr>
+              <w:t>sa1   --   U5/O</w:t>
             </w:r>
           </w:p>
           <w:p>
@@ -6552,22 +6922,22 @@
               <w:spacing w:lineRule="auto" w:line="240" w:before="0" w:after="0"/>
               <w:jc w:val="both"/>
               <w:rPr>
-                <w:rFonts w:ascii="Times New Roman" w:hAnsi="Times New Roman" w:eastAsia="Times New Roman" w:cs="Times New Roman"/>
-                <w:kern w:val="0"/>
-                <w:sz w:val="22"/>
-                <w:szCs w:val="22"/>
-                <w:lang w:val="en-US" w:eastAsia="zh-CN" w:bidi="hi-IN"/>
-              </w:rPr>
-            </w:pPr>
-            <w:r>
-              <w:rPr>
-                <w:rFonts w:eastAsia="Times New Roman" w:cs="Times New Roman" w:ascii="Times New Roman" w:hAnsi="Times New Roman"/>
-                <w:kern w:val="0"/>
-                <w:sz w:val="22"/>
-                <w:szCs w:val="22"/>
-                <w:lang w:val="en-US" w:eastAsia="zh-CN" w:bidi="hi-IN"/>
-              </w:rPr>
-              <w:t>sa0   NC   U1/O</w:t>
+                <w:rFonts w:ascii="Ubuntu Mono" w:hAnsi="Ubuntu Mono" w:eastAsia="Times New Roman" w:cs="Times New Roman"/>
+                <w:kern w:val="0"/>
+                <w:sz w:val="18"/>
+                <w:szCs w:val="18"/>
+                <w:lang w:val="en-US" w:eastAsia="zh-CN" w:bidi="hi-IN"/>
+              </w:rPr>
+            </w:pPr>
+            <w:r>
+              <w:rPr>
+                <w:rFonts w:eastAsia="Times New Roman" w:cs="Times New Roman" w:ascii="Ubuntu Mono" w:hAnsi="Ubuntu Mono"/>
+                <w:kern w:val="0"/>
+                <w:sz w:val="18"/>
+                <w:szCs w:val="18"/>
+                <w:lang w:val="en-US" w:eastAsia="zh-CN" w:bidi="hi-IN"/>
+              </w:rPr>
+              <w:t>sa0   --   U5/I1</w:t>
             </w:r>
           </w:p>
           <w:p>
@@ -6578,45 +6948,19 @@
               <w:spacing w:lineRule="auto" w:line="240" w:before="0" w:after="0"/>
               <w:jc w:val="both"/>
               <w:rPr>
-                <w:rFonts w:ascii="Times New Roman" w:hAnsi="Times New Roman" w:eastAsia="Times New Roman" w:cs="Times New Roman"/>
-                <w:kern w:val="0"/>
-                <w:sz w:val="22"/>
-                <w:szCs w:val="22"/>
-                <w:lang w:val="en-US" w:eastAsia="zh-CN" w:bidi="hi-IN"/>
-              </w:rPr>
-            </w:pPr>
-            <w:r>
-              <w:rPr>
-                <w:rFonts w:eastAsia="Times New Roman" w:cs="Times New Roman" w:ascii="Times New Roman" w:hAnsi="Times New Roman"/>
-                <w:kern w:val="0"/>
-                <w:sz w:val="22"/>
-                <w:szCs w:val="22"/>
-                <w:lang w:val="en-US" w:eastAsia="zh-CN" w:bidi="hi-IN"/>
-              </w:rPr>
-              <w:t>sa0   --   U5/I1</w:t>
-            </w:r>
-          </w:p>
-          <w:p>
-            <w:pPr>
-              <w:pStyle w:val="Normal"/>
-              <w:widowControl w:val="false"/>
-              <w:suppressAutoHyphens w:val="true"/>
-              <w:spacing w:lineRule="auto" w:line="240" w:before="0" w:after="0"/>
-              <w:jc w:val="both"/>
-              <w:rPr>
-                <w:rFonts w:ascii="Times New Roman" w:hAnsi="Times New Roman" w:eastAsia="Times New Roman" w:cs="Times New Roman"/>
-                <w:kern w:val="0"/>
-                <w:sz w:val="22"/>
-                <w:szCs w:val="22"/>
-                <w:lang w:val="en-US" w:eastAsia="zh-CN" w:bidi="hi-IN"/>
-              </w:rPr>
-            </w:pPr>
-            <w:r>
-              <w:rPr>
-                <w:rFonts w:eastAsia="Times New Roman" w:cs="Times New Roman" w:ascii="Times New Roman" w:hAnsi="Times New Roman"/>
-                <w:kern w:val="0"/>
-                <w:sz w:val="22"/>
-                <w:szCs w:val="22"/>
+                <w:rFonts w:ascii="Ubuntu Mono" w:hAnsi="Ubuntu Mono" w:eastAsia="Times New Roman" w:cs="Times New Roman"/>
+                <w:kern w:val="0"/>
+                <w:sz w:val="18"/>
+                <w:szCs w:val="18"/>
+                <w:lang w:val="en-US" w:eastAsia="zh-CN" w:bidi="hi-IN"/>
+              </w:rPr>
+            </w:pPr>
+            <w:r>
+              <w:rPr>
+                <w:rFonts w:eastAsia="Times New Roman" w:cs="Times New Roman" w:ascii="Ubuntu Mono" w:hAnsi="Ubuntu Mono"/>
+                <w:kern w:val="0"/>
+                <w:sz w:val="18"/>
+                <w:szCs w:val="18"/>
                 <w:lang w:val="en-US" w:eastAsia="zh-CN" w:bidi="hi-IN"/>
               </w:rPr>
               <w:t>sa0   --   U5/I2</w:t>
@@ -6726,19 +7070,86 @@
               <w:spacing w:lineRule="auto" w:line="240" w:before="0" w:after="0"/>
               <w:jc w:val="both"/>
               <w:rPr>
-                <w:rFonts w:ascii="Times New Roman" w:hAnsi="Times New Roman" w:eastAsia="Times New Roman" w:cs="Times New Roman"/>
-                <w:kern w:val="0"/>
-                <w:sz w:val="22"/>
-                <w:szCs w:val="22"/>
-                <w:lang w:val="en-US" w:eastAsia="zh-CN" w:bidi="hi-IN"/>
-              </w:rPr>
-            </w:pPr>
-            <w:r>
-              <w:rPr>
-                <w:rFonts w:eastAsia="Times New Roman" w:cs="Times New Roman" w:ascii="Times New Roman" w:hAnsi="Times New Roman"/>
-                <w:kern w:val="0"/>
-                <w:sz w:val="22"/>
-                <w:szCs w:val="22"/>
+                <w:rFonts w:ascii="Ubuntu Mono" w:hAnsi="Ubuntu Mono" w:eastAsia="Times New Roman" w:cs="Times New Roman"/>
+                <w:b w:val="false"/>
+                <w:b w:val="false"/>
+                <w:bCs w:val="false"/>
+                <w:kern w:val="0"/>
+                <w:sz w:val="18"/>
+                <w:szCs w:val="18"/>
+                <w:lang w:val="en-US" w:eastAsia="zh-CN" w:bidi="hi-IN"/>
+              </w:rPr>
+            </w:pPr>
+            <w:r>
+              <w:rPr>
+                <w:rFonts w:eastAsia="Times New Roman" w:cs="Times New Roman" w:ascii="Ubuntu Mono" w:hAnsi="Ubuntu Mono"/>
+                <w:b w:val="false"/>
+                <w:bCs w:val="false"/>
+                <w:kern w:val="0"/>
+                <w:sz w:val="18"/>
+                <w:szCs w:val="18"/>
+                <w:lang w:val="en-US" w:eastAsia="zh-CN" w:bidi="hi-IN"/>
+              </w:rPr>
+              <w:t>sa1   NC   U1/I2</w:t>
+            </w:r>
+          </w:p>
+          <w:p>
+            <w:pPr>
+              <w:pStyle w:val="Normal"/>
+              <w:widowControl w:val="false"/>
+              <w:suppressAutoHyphens w:val="true"/>
+              <w:spacing w:lineRule="auto" w:line="240" w:before="0" w:after="0"/>
+              <w:jc w:val="both"/>
+              <w:rPr>
+                <w:rFonts w:ascii="Ubuntu Mono" w:hAnsi="Ubuntu Mono" w:eastAsia="Times New Roman" w:cs="Times New Roman"/>
+                <w:b w:val="false"/>
+                <w:b w:val="false"/>
+                <w:bCs w:val="false"/>
+                <w:kern w:val="0"/>
+                <w:sz w:val="18"/>
+                <w:szCs w:val="18"/>
+                <w:lang w:val="en-US" w:eastAsia="zh-CN" w:bidi="hi-IN"/>
+              </w:rPr>
+            </w:pPr>
+            <w:r>
+              <w:rPr>
+                <w:rFonts w:eastAsia="Times New Roman" w:cs="Times New Roman" w:ascii="Ubuntu Mono" w:hAnsi="Ubuntu Mono"/>
+                <w:b w:val="false"/>
+                <w:bCs w:val="false"/>
+                <w:kern w:val="0"/>
+                <w:sz w:val="18"/>
+                <w:szCs w:val="18"/>
+                <w:lang w:val="en-US" w:eastAsia="zh-CN" w:bidi="hi-IN"/>
+              </w:rPr>
+              <w:t>sa1   NC   U1/O</w:t>
+            </w:r>
+          </w:p>
+          <w:p>
+            <w:pPr>
+              <w:pStyle w:val="Normal"/>
+              <w:widowControl w:val="false"/>
+              <w:suppressAutoHyphens w:val="true"/>
+              <w:spacing w:lineRule="auto" w:line="240" w:before="0" w:after="0"/>
+              <w:jc w:val="both"/>
+              <w:rPr>
+                <w:rFonts w:ascii="Ubuntu Mono" w:hAnsi="Ubuntu Mono" w:eastAsia="Times New Roman" w:cs="Times New Roman"/>
+                <w:b w:val="false"/>
+                <w:b w:val="false"/>
+                <w:bCs w:val="false"/>
+                <w:kern w:val="0"/>
+                <w:sz w:val="18"/>
+                <w:szCs w:val="18"/>
+                <w:lang w:val="en-US" w:eastAsia="zh-CN" w:bidi="hi-IN"/>
+              </w:rPr>
+            </w:pPr>
+            <w:r>
+              <w:rPr>
+                <w:rFonts w:eastAsia="Times New Roman" w:cs="Times New Roman" w:ascii="Ubuntu Mono" w:hAnsi="Ubuntu Mono"/>
+                <w:b w:val="false"/>
+                <w:bCs w:val="false"/>
+                <w:kern w:val="0"/>
+                <w:sz w:val="18"/>
+                <w:szCs w:val="18"/>
                 <w:lang w:val="en-US" w:eastAsia="zh-CN" w:bidi="hi-IN"/>
               </w:rPr>
               <w:t>sa0   --   U1/I1</w:t>
@@ -6752,19 +7163,458 @@
               <w:spacing w:lineRule="auto" w:line="240" w:before="0" w:after="0"/>
               <w:jc w:val="both"/>
               <w:rPr>
-                <w:rFonts w:ascii="Times New Roman" w:hAnsi="Times New Roman" w:eastAsia="Times New Roman" w:cs="Times New Roman"/>
-                <w:kern w:val="0"/>
-                <w:sz w:val="22"/>
-                <w:szCs w:val="22"/>
-                <w:lang w:val="en-US" w:eastAsia="zh-CN" w:bidi="hi-IN"/>
-              </w:rPr>
-            </w:pPr>
-            <w:r>
-              <w:rPr>
-                <w:rFonts w:eastAsia="Times New Roman" w:cs="Times New Roman" w:ascii="Times New Roman" w:hAnsi="Times New Roman"/>
-                <w:kern w:val="0"/>
-                <w:sz w:val="22"/>
-                <w:szCs w:val="22"/>
+                <w:rFonts w:ascii="Ubuntu Mono" w:hAnsi="Ubuntu Mono" w:eastAsia="Times New Roman" w:cs="Times New Roman"/>
+                <w:b w:val="false"/>
+                <w:b w:val="false"/>
+                <w:bCs w:val="false"/>
+                <w:kern w:val="0"/>
+                <w:sz w:val="18"/>
+                <w:szCs w:val="18"/>
+                <w:lang w:val="en-US" w:eastAsia="zh-CN" w:bidi="hi-IN"/>
+              </w:rPr>
+            </w:pPr>
+            <w:r>
+              <w:rPr>
+                <w:rFonts w:eastAsia="Times New Roman" w:cs="Times New Roman" w:ascii="Ubuntu Mono" w:hAnsi="Ubuntu Mono"/>
+                <w:b w:val="false"/>
+                <w:bCs w:val="false"/>
+                <w:kern w:val="0"/>
+                <w:sz w:val="18"/>
+                <w:szCs w:val="18"/>
+                <w:lang w:val="en-US" w:eastAsia="zh-CN" w:bidi="hi-IN"/>
+              </w:rPr>
+              <w:t>sa1   NC   U2/O</w:t>
+            </w:r>
+          </w:p>
+          <w:p>
+            <w:pPr>
+              <w:pStyle w:val="Normal"/>
+              <w:widowControl w:val="false"/>
+              <w:suppressAutoHyphens w:val="true"/>
+              <w:spacing w:lineRule="auto" w:line="240" w:before="0" w:after="0"/>
+              <w:jc w:val="both"/>
+              <w:rPr>
+                <w:rFonts w:ascii="Ubuntu Mono" w:hAnsi="Ubuntu Mono" w:eastAsia="Times New Roman" w:cs="Times New Roman"/>
+                <w:b w:val="false"/>
+                <w:b w:val="false"/>
+                <w:bCs w:val="false"/>
+                <w:kern w:val="0"/>
+                <w:sz w:val="18"/>
+                <w:szCs w:val="18"/>
+                <w:lang w:val="en-US" w:eastAsia="zh-CN" w:bidi="hi-IN"/>
+              </w:rPr>
+            </w:pPr>
+            <w:r>
+              <w:rPr>
+                <w:rFonts w:eastAsia="Times New Roman" w:cs="Times New Roman" w:ascii="Ubuntu Mono" w:hAnsi="Ubuntu Mono"/>
+                <w:b w:val="false"/>
+                <w:bCs w:val="false"/>
+                <w:kern w:val="0"/>
+                <w:sz w:val="18"/>
+                <w:szCs w:val="18"/>
+                <w:lang w:val="en-US" w:eastAsia="zh-CN" w:bidi="hi-IN"/>
+              </w:rPr>
+              <w:t>sa0   --   U1/I2</w:t>
+            </w:r>
+          </w:p>
+          <w:p>
+            <w:pPr>
+              <w:pStyle w:val="Normal"/>
+              <w:widowControl w:val="false"/>
+              <w:suppressAutoHyphens w:val="true"/>
+              <w:spacing w:lineRule="auto" w:line="240" w:before="0" w:after="0"/>
+              <w:jc w:val="both"/>
+              <w:rPr>
+                <w:rFonts w:ascii="Ubuntu Mono" w:hAnsi="Ubuntu Mono" w:eastAsia="Times New Roman" w:cs="Times New Roman"/>
+                <w:b w:val="false"/>
+                <w:b w:val="false"/>
+                <w:bCs w:val="false"/>
+                <w:kern w:val="0"/>
+                <w:sz w:val="18"/>
+                <w:szCs w:val="18"/>
+                <w:lang w:val="en-US" w:eastAsia="zh-CN" w:bidi="hi-IN"/>
+              </w:rPr>
+            </w:pPr>
+            <w:r>
+              <w:rPr>
+                <w:rFonts w:eastAsia="Times New Roman" w:cs="Times New Roman" w:ascii="Ubuntu Mono" w:hAnsi="Ubuntu Mono"/>
+                <w:b w:val="false"/>
+                <w:bCs w:val="false"/>
+                <w:kern w:val="0"/>
+                <w:sz w:val="18"/>
+                <w:szCs w:val="18"/>
+                <w:lang w:val="en-US" w:eastAsia="zh-CN" w:bidi="hi-IN"/>
+              </w:rPr>
+              <w:t>sa1   --   U4/I1</w:t>
+            </w:r>
+          </w:p>
+          <w:p>
+            <w:pPr>
+              <w:pStyle w:val="Normal"/>
+              <w:widowControl w:val="false"/>
+              <w:suppressAutoHyphens w:val="true"/>
+              <w:spacing w:lineRule="auto" w:line="240" w:before="0" w:after="0"/>
+              <w:jc w:val="both"/>
+              <w:rPr>
+                <w:rFonts w:ascii="Ubuntu Mono" w:hAnsi="Ubuntu Mono" w:eastAsia="Times New Roman" w:cs="Times New Roman"/>
+                <w:b w:val="false"/>
+                <w:b w:val="false"/>
+                <w:bCs w:val="false"/>
+                <w:kern w:val="0"/>
+                <w:sz w:val="18"/>
+                <w:szCs w:val="18"/>
+                <w:lang w:val="en-US" w:eastAsia="zh-CN" w:bidi="hi-IN"/>
+              </w:rPr>
+            </w:pPr>
+            <w:r>
+              <w:rPr>
+                <w:rFonts w:eastAsia="Times New Roman" w:cs="Times New Roman" w:ascii="Ubuntu Mono" w:hAnsi="Ubuntu Mono"/>
+                <w:b w:val="false"/>
+                <w:bCs w:val="false"/>
+                <w:kern w:val="0"/>
+                <w:sz w:val="18"/>
+                <w:szCs w:val="18"/>
+                <w:lang w:val="en-US" w:eastAsia="zh-CN" w:bidi="hi-IN"/>
+              </w:rPr>
+              <w:t>sa0   --   U2/I2</w:t>
+            </w:r>
+          </w:p>
+          <w:p>
+            <w:pPr>
+              <w:pStyle w:val="Normal"/>
+              <w:widowControl w:val="false"/>
+              <w:suppressAutoHyphens w:val="true"/>
+              <w:spacing w:lineRule="auto" w:line="240" w:before="0" w:after="0"/>
+              <w:jc w:val="both"/>
+              <w:rPr>
+                <w:rFonts w:ascii="Ubuntu Mono" w:hAnsi="Ubuntu Mono" w:eastAsia="Times New Roman" w:cs="Times New Roman"/>
+                <w:b w:val="false"/>
+                <w:b w:val="false"/>
+                <w:bCs w:val="false"/>
+                <w:kern w:val="0"/>
+                <w:sz w:val="18"/>
+                <w:szCs w:val="18"/>
+                <w:lang w:val="en-US" w:eastAsia="zh-CN" w:bidi="hi-IN"/>
+              </w:rPr>
+            </w:pPr>
+            <w:r>
+              <w:rPr>
+                <w:rFonts w:eastAsia="Times New Roman" w:cs="Times New Roman" w:ascii="Ubuntu Mono" w:hAnsi="Ubuntu Mono"/>
+                <w:b w:val="false"/>
+                <w:bCs w:val="false"/>
+                <w:kern w:val="0"/>
+                <w:sz w:val="18"/>
+                <w:szCs w:val="18"/>
+                <w:lang w:val="en-US" w:eastAsia="zh-CN" w:bidi="hi-IN"/>
+              </w:rPr>
+              <w:t>sa0   --   U2/I1</w:t>
+            </w:r>
+          </w:p>
+          <w:p>
+            <w:pPr>
+              <w:pStyle w:val="Normal"/>
+              <w:widowControl w:val="false"/>
+              <w:suppressAutoHyphens w:val="true"/>
+              <w:spacing w:lineRule="auto" w:line="240" w:before="0" w:after="0"/>
+              <w:jc w:val="both"/>
+              <w:rPr>
+                <w:rFonts w:ascii="Ubuntu Mono" w:hAnsi="Ubuntu Mono" w:eastAsia="Times New Roman" w:cs="Times New Roman"/>
+                <w:b w:val="false"/>
+                <w:b w:val="false"/>
+                <w:bCs w:val="false"/>
+                <w:kern w:val="0"/>
+                <w:sz w:val="18"/>
+                <w:szCs w:val="18"/>
+                <w:lang w:val="en-US" w:eastAsia="zh-CN" w:bidi="hi-IN"/>
+              </w:rPr>
+            </w:pPr>
+            <w:r>
+              <w:rPr>
+                <w:rFonts w:eastAsia="Times New Roman" w:cs="Times New Roman" w:ascii="Ubuntu Mono" w:hAnsi="Ubuntu Mono"/>
+                <w:b w:val="false"/>
+                <w:bCs w:val="false"/>
+                <w:kern w:val="0"/>
+                <w:sz w:val="18"/>
+                <w:szCs w:val="18"/>
+                <w:lang w:val="en-US" w:eastAsia="zh-CN" w:bidi="hi-IN"/>
+              </w:rPr>
+              <w:t>sa1   --   U4/O</w:t>
+            </w:r>
+          </w:p>
+          <w:p>
+            <w:pPr>
+              <w:pStyle w:val="Normal"/>
+              <w:widowControl w:val="false"/>
+              <w:suppressAutoHyphens w:val="true"/>
+              <w:spacing w:lineRule="auto" w:line="240" w:before="0" w:after="0"/>
+              <w:jc w:val="both"/>
+              <w:rPr>
+                <w:rFonts w:ascii="Ubuntu Mono" w:hAnsi="Ubuntu Mono" w:eastAsia="Times New Roman" w:cs="Times New Roman"/>
+                <w:b w:val="false"/>
+                <w:b w:val="false"/>
+                <w:bCs w:val="false"/>
+                <w:kern w:val="0"/>
+                <w:sz w:val="18"/>
+                <w:szCs w:val="18"/>
+                <w:lang w:val="en-US" w:eastAsia="zh-CN" w:bidi="hi-IN"/>
+              </w:rPr>
+            </w:pPr>
+            <w:r>
+              <w:rPr>
+                <w:rFonts w:eastAsia="Times New Roman" w:cs="Times New Roman" w:ascii="Ubuntu Mono" w:hAnsi="Ubuntu Mono"/>
+                <w:b w:val="false"/>
+                <w:bCs w:val="false"/>
+                <w:kern w:val="0"/>
+                <w:sz w:val="18"/>
+                <w:szCs w:val="18"/>
+                <w:lang w:val="en-US" w:eastAsia="zh-CN" w:bidi="hi-IN"/>
+              </w:rPr>
+              <w:t>sa0   --   U4/I1</w:t>
+            </w:r>
+          </w:p>
+          <w:p>
+            <w:pPr>
+              <w:pStyle w:val="Normal"/>
+              <w:widowControl w:val="false"/>
+              <w:suppressAutoHyphens w:val="true"/>
+              <w:spacing w:lineRule="auto" w:line="240" w:before="0" w:after="0"/>
+              <w:jc w:val="both"/>
+              <w:rPr>
+                <w:rFonts w:ascii="Ubuntu Mono" w:hAnsi="Ubuntu Mono" w:eastAsia="Times New Roman" w:cs="Times New Roman"/>
+                <w:b w:val="false"/>
+                <w:b w:val="false"/>
+                <w:bCs w:val="false"/>
+                <w:kern w:val="0"/>
+                <w:sz w:val="18"/>
+                <w:szCs w:val="18"/>
+                <w:lang w:val="en-US" w:eastAsia="zh-CN" w:bidi="hi-IN"/>
+              </w:rPr>
+            </w:pPr>
+            <w:r>
+              <w:rPr>
+                <w:rFonts w:eastAsia="Times New Roman" w:cs="Times New Roman" w:ascii="Ubuntu Mono" w:hAnsi="Ubuntu Mono"/>
+                <w:b w:val="false"/>
+                <w:bCs w:val="false"/>
+                <w:kern w:val="0"/>
+                <w:sz w:val="18"/>
+                <w:szCs w:val="18"/>
+                <w:lang w:val="en-US" w:eastAsia="zh-CN" w:bidi="hi-IN"/>
+              </w:rPr>
+              <w:t>sa0   --   U4/I2</w:t>
+            </w:r>
+          </w:p>
+          <w:p>
+            <w:pPr>
+              <w:pStyle w:val="Normal"/>
+              <w:widowControl w:val="false"/>
+              <w:suppressAutoHyphens w:val="true"/>
+              <w:spacing w:lineRule="auto" w:line="240" w:before="0" w:after="0"/>
+              <w:jc w:val="both"/>
+              <w:rPr>
+                <w:rFonts w:ascii="Ubuntu Mono" w:hAnsi="Ubuntu Mono" w:eastAsia="Times New Roman" w:cs="Times New Roman"/>
+                <w:b w:val="false"/>
+                <w:b w:val="false"/>
+                <w:bCs w:val="false"/>
+                <w:kern w:val="0"/>
+                <w:sz w:val="18"/>
+                <w:szCs w:val="18"/>
+                <w:lang w:val="en-US" w:eastAsia="zh-CN" w:bidi="hi-IN"/>
+              </w:rPr>
+            </w:pPr>
+            <w:r>
+              <w:rPr>
+                <w:rFonts w:eastAsia="Times New Roman" w:cs="Times New Roman" w:ascii="Ubuntu Mono" w:hAnsi="Ubuntu Mono"/>
+                <w:b w:val="false"/>
+                <w:bCs w:val="false"/>
+                <w:kern w:val="0"/>
+                <w:sz w:val="18"/>
+                <w:szCs w:val="18"/>
+                <w:lang w:val="en-US" w:eastAsia="zh-CN" w:bidi="hi-IN"/>
+              </w:rPr>
+              <w:t>sa0   --   U2/O</w:t>
+            </w:r>
+          </w:p>
+          <w:p>
+            <w:pPr>
+              <w:pStyle w:val="Normal"/>
+              <w:widowControl w:val="false"/>
+              <w:suppressAutoHyphens w:val="true"/>
+              <w:spacing w:lineRule="auto" w:line="240" w:before="0" w:after="0"/>
+              <w:jc w:val="both"/>
+              <w:rPr>
+                <w:rFonts w:ascii="Ubuntu Mono" w:hAnsi="Ubuntu Mono" w:eastAsia="Times New Roman" w:cs="Times New Roman"/>
+                <w:b w:val="false"/>
+                <w:b w:val="false"/>
+                <w:bCs w:val="false"/>
+                <w:kern w:val="0"/>
+                <w:sz w:val="18"/>
+                <w:szCs w:val="18"/>
+                <w:lang w:val="en-US" w:eastAsia="zh-CN" w:bidi="hi-IN"/>
+              </w:rPr>
+            </w:pPr>
+            <w:r>
+              <w:rPr>
+                <w:rFonts w:eastAsia="Times New Roman" w:cs="Times New Roman" w:ascii="Ubuntu Mono" w:hAnsi="Ubuntu Mono"/>
+                <w:b w:val="false"/>
+                <w:bCs w:val="false"/>
+                <w:kern w:val="0"/>
+                <w:sz w:val="18"/>
+                <w:szCs w:val="18"/>
+                <w:lang w:val="en-US" w:eastAsia="zh-CN" w:bidi="hi-IN"/>
+              </w:rPr>
+              <w:t>sa0   --   U3/O</w:t>
+            </w:r>
+          </w:p>
+          <w:p>
+            <w:pPr>
+              <w:pStyle w:val="Normal"/>
+              <w:widowControl w:val="false"/>
+              <w:suppressAutoHyphens w:val="true"/>
+              <w:spacing w:lineRule="auto" w:line="240" w:before="0" w:after="0"/>
+              <w:jc w:val="both"/>
+              <w:rPr>
+                <w:rFonts w:ascii="Ubuntu Mono" w:hAnsi="Ubuntu Mono" w:eastAsia="Times New Roman" w:cs="Times New Roman"/>
+                <w:b w:val="false"/>
+                <w:b w:val="false"/>
+                <w:bCs w:val="false"/>
+                <w:kern w:val="0"/>
+                <w:sz w:val="18"/>
+                <w:szCs w:val="18"/>
+                <w:lang w:val="en-US" w:eastAsia="zh-CN" w:bidi="hi-IN"/>
+              </w:rPr>
+            </w:pPr>
+            <w:r>
+              <w:rPr>
+                <w:rFonts w:eastAsia="Times New Roman" w:cs="Times New Roman" w:ascii="Ubuntu Mono" w:hAnsi="Ubuntu Mono"/>
+                <w:b w:val="false"/>
+                <w:bCs w:val="false"/>
+                <w:kern w:val="0"/>
+                <w:sz w:val="18"/>
+                <w:szCs w:val="18"/>
+                <w:lang w:val="en-US" w:eastAsia="zh-CN" w:bidi="hi-IN"/>
+              </w:rPr>
+              <w:t>sa1   NC   U3/I2</w:t>
+            </w:r>
+          </w:p>
+          <w:p>
+            <w:pPr>
+              <w:pStyle w:val="Normal"/>
+              <w:widowControl w:val="false"/>
+              <w:suppressAutoHyphens w:val="true"/>
+              <w:spacing w:lineRule="auto" w:line="240" w:before="0" w:after="0"/>
+              <w:jc w:val="both"/>
+              <w:rPr>
+                <w:rFonts w:ascii="Ubuntu Mono" w:hAnsi="Ubuntu Mono" w:eastAsia="Times New Roman" w:cs="Times New Roman"/>
+                <w:b w:val="false"/>
+                <w:b w:val="false"/>
+                <w:bCs w:val="false"/>
+                <w:kern w:val="0"/>
+                <w:sz w:val="18"/>
+                <w:szCs w:val="18"/>
+                <w:lang w:val="en-US" w:eastAsia="zh-CN" w:bidi="hi-IN"/>
+              </w:rPr>
+            </w:pPr>
+            <w:r>
+              <w:rPr>
+                <w:rFonts w:eastAsia="Times New Roman" w:cs="Times New Roman" w:ascii="Ubuntu Mono" w:hAnsi="Ubuntu Mono"/>
+                <w:b w:val="false"/>
+                <w:bCs w:val="false"/>
+                <w:kern w:val="0"/>
+                <w:sz w:val="18"/>
+                <w:szCs w:val="18"/>
+                <w:lang w:val="en-US" w:eastAsia="zh-CN" w:bidi="hi-IN"/>
+              </w:rPr>
+              <w:t>sa1   NC   U3/I1</w:t>
+            </w:r>
+          </w:p>
+          <w:p>
+            <w:pPr>
+              <w:pStyle w:val="Normal"/>
+              <w:widowControl w:val="false"/>
+              <w:suppressAutoHyphens w:val="true"/>
+              <w:spacing w:lineRule="auto" w:line="240" w:before="0" w:after="0"/>
+              <w:jc w:val="both"/>
+              <w:rPr>
+                <w:rFonts w:ascii="Ubuntu Mono" w:hAnsi="Ubuntu Mono" w:eastAsia="Times New Roman" w:cs="Times New Roman"/>
+                <w:b w:val="false"/>
+                <w:b w:val="false"/>
+                <w:bCs w:val="false"/>
+                <w:kern w:val="0"/>
+                <w:sz w:val="18"/>
+                <w:szCs w:val="18"/>
+                <w:lang w:val="en-US" w:eastAsia="zh-CN" w:bidi="hi-IN"/>
+              </w:rPr>
+            </w:pPr>
+            <w:r>
+              <w:rPr>
+                <w:rFonts w:eastAsia="Times New Roman" w:cs="Times New Roman" w:ascii="Ubuntu Mono" w:hAnsi="Ubuntu Mono"/>
+                <w:b w:val="false"/>
+                <w:bCs w:val="false"/>
+                <w:kern w:val="0"/>
+                <w:sz w:val="18"/>
+                <w:szCs w:val="18"/>
+                <w:lang w:val="en-US" w:eastAsia="zh-CN" w:bidi="hi-IN"/>
+              </w:rPr>
+              <w:t>sa1   NC   U2/I2</w:t>
+            </w:r>
+          </w:p>
+          <w:p>
+            <w:pPr>
+              <w:pStyle w:val="Normal"/>
+              <w:widowControl w:val="false"/>
+              <w:suppressAutoHyphens w:val="true"/>
+              <w:spacing w:lineRule="auto" w:line="240" w:before="0" w:after="0"/>
+              <w:jc w:val="both"/>
+              <w:rPr>
+                <w:rFonts w:ascii="Ubuntu Mono" w:hAnsi="Ubuntu Mono" w:eastAsia="Times New Roman" w:cs="Times New Roman"/>
+                <w:b w:val="false"/>
+                <w:b w:val="false"/>
+                <w:bCs w:val="false"/>
+                <w:kern w:val="0"/>
+                <w:sz w:val="18"/>
+                <w:szCs w:val="18"/>
+                <w:lang w:val="en-US" w:eastAsia="zh-CN" w:bidi="hi-IN"/>
+              </w:rPr>
+            </w:pPr>
+            <w:r>
+              <w:rPr>
+                <w:rFonts w:eastAsia="Times New Roman" w:cs="Times New Roman" w:ascii="Ubuntu Mono" w:hAnsi="Ubuntu Mono"/>
+                <w:b w:val="false"/>
+                <w:bCs w:val="false"/>
+                <w:kern w:val="0"/>
+                <w:sz w:val="18"/>
+                <w:szCs w:val="18"/>
+                <w:lang w:val="en-US" w:eastAsia="zh-CN" w:bidi="hi-IN"/>
+              </w:rPr>
+              <w:t>sa0   --   U5/O</w:t>
+            </w:r>
+          </w:p>
+          <w:p>
+            <w:pPr>
+              <w:pStyle w:val="Normal"/>
+              <w:widowControl w:val="false"/>
+              <w:suppressAutoHyphens w:val="true"/>
+              <w:spacing w:lineRule="auto" w:line="240" w:before="0" w:after="0"/>
+              <w:jc w:val="both"/>
+              <w:rPr>
+                <w:rFonts w:ascii="Ubuntu Mono" w:hAnsi="Ubuntu Mono" w:eastAsia="Times New Roman" w:cs="Times New Roman"/>
+                <w:b w:val="false"/>
+                <w:b w:val="false"/>
+                <w:bCs w:val="false"/>
+                <w:kern w:val="0"/>
+                <w:sz w:val="18"/>
+                <w:szCs w:val="18"/>
+                <w:lang w:val="en-US" w:eastAsia="zh-CN" w:bidi="hi-IN"/>
+              </w:rPr>
+            </w:pPr>
+            <w:r>
+              <w:rPr>
+                <w:rFonts w:eastAsia="Times New Roman" w:cs="Times New Roman" w:ascii="Ubuntu Mono" w:hAnsi="Ubuntu Mono"/>
+                <w:b w:val="false"/>
+                <w:bCs w:val="false"/>
+                <w:kern w:val="0"/>
+                <w:sz w:val="18"/>
+                <w:szCs w:val="18"/>
                 <w:lang w:val="en-US" w:eastAsia="zh-CN" w:bidi="hi-IN"/>
               </w:rPr>
               <w:t>sa1   NC   U2/I1</w:t>
@@ -6778,157 +7628,27 @@
               <w:spacing w:lineRule="auto" w:line="240" w:before="0" w:after="0"/>
               <w:jc w:val="both"/>
               <w:rPr>
-                <w:rFonts w:ascii="Times New Roman" w:hAnsi="Times New Roman" w:eastAsia="Times New Roman" w:cs="Times New Roman"/>
-                <w:kern w:val="0"/>
-                <w:sz w:val="22"/>
-                <w:szCs w:val="22"/>
-                <w:lang w:val="en-US" w:eastAsia="zh-CN" w:bidi="hi-IN"/>
-              </w:rPr>
-            </w:pPr>
-            <w:r>
-              <w:rPr>
-                <w:rFonts w:eastAsia="Times New Roman" w:cs="Times New Roman" w:ascii="Times New Roman" w:hAnsi="Times New Roman"/>
-                <w:kern w:val="0"/>
-                <w:sz w:val="22"/>
-                <w:szCs w:val="22"/>
-                <w:lang w:val="en-US" w:eastAsia="zh-CN" w:bidi="hi-IN"/>
-              </w:rPr>
-              <w:t>sa0   --   U2/I1</w:t>
-            </w:r>
-          </w:p>
-          <w:p>
-            <w:pPr>
-              <w:pStyle w:val="Normal"/>
-              <w:widowControl w:val="false"/>
-              <w:suppressAutoHyphens w:val="true"/>
-              <w:spacing w:lineRule="auto" w:line="240" w:before="0" w:after="0"/>
-              <w:jc w:val="both"/>
-              <w:rPr>
-                <w:rFonts w:ascii="Times New Roman" w:hAnsi="Times New Roman" w:eastAsia="Times New Roman" w:cs="Times New Roman"/>
-                <w:kern w:val="0"/>
-                <w:sz w:val="22"/>
-                <w:szCs w:val="22"/>
-                <w:lang w:val="en-US" w:eastAsia="zh-CN" w:bidi="hi-IN"/>
-              </w:rPr>
-            </w:pPr>
-            <w:r>
-              <w:rPr>
-                <w:rFonts w:eastAsia="Times New Roman" w:cs="Times New Roman" w:ascii="Times New Roman" w:hAnsi="Times New Roman"/>
-                <w:kern w:val="0"/>
-                <w:sz w:val="22"/>
-                <w:szCs w:val="22"/>
-                <w:lang w:val="en-US" w:eastAsia="zh-CN" w:bidi="hi-IN"/>
-              </w:rPr>
-              <w:t>sa1   NC   U3/I2</w:t>
-            </w:r>
-          </w:p>
-          <w:p>
-            <w:pPr>
-              <w:pStyle w:val="Normal"/>
-              <w:widowControl w:val="false"/>
-              <w:suppressAutoHyphens w:val="true"/>
-              <w:spacing w:lineRule="auto" w:line="240" w:before="0" w:after="0"/>
-              <w:jc w:val="both"/>
-              <w:rPr>
-                <w:rFonts w:ascii="Times New Roman" w:hAnsi="Times New Roman" w:eastAsia="Times New Roman" w:cs="Times New Roman"/>
-                <w:kern w:val="0"/>
-                <w:sz w:val="22"/>
-                <w:szCs w:val="22"/>
-                <w:lang w:val="en-US" w:eastAsia="zh-CN" w:bidi="hi-IN"/>
-              </w:rPr>
-            </w:pPr>
-            <w:r>
-              <w:rPr>
-                <w:rFonts w:eastAsia="Times New Roman" w:cs="Times New Roman" w:ascii="Times New Roman" w:hAnsi="Times New Roman"/>
-                <w:kern w:val="0"/>
-                <w:sz w:val="22"/>
-                <w:szCs w:val="22"/>
-                <w:lang w:val="en-US" w:eastAsia="zh-CN" w:bidi="hi-IN"/>
-              </w:rPr>
-              <w:t>sa1   NC   U2/I2</w:t>
-            </w:r>
-          </w:p>
-          <w:p>
-            <w:pPr>
-              <w:pStyle w:val="Normal"/>
-              <w:widowControl w:val="false"/>
-              <w:suppressAutoHyphens w:val="true"/>
-              <w:spacing w:lineRule="auto" w:line="240" w:before="0" w:after="0"/>
-              <w:jc w:val="both"/>
-              <w:rPr>
-                <w:rFonts w:ascii="Times New Roman" w:hAnsi="Times New Roman" w:eastAsia="Times New Roman" w:cs="Times New Roman"/>
-                <w:kern w:val="0"/>
-                <w:sz w:val="22"/>
-                <w:szCs w:val="22"/>
-                <w:lang w:val="en-US" w:eastAsia="zh-CN" w:bidi="hi-IN"/>
-              </w:rPr>
-            </w:pPr>
-            <w:r>
-              <w:rPr>
-                <w:rFonts w:eastAsia="Times New Roman" w:cs="Times New Roman" w:ascii="Times New Roman" w:hAnsi="Times New Roman"/>
-                <w:kern w:val="0"/>
-                <w:sz w:val="22"/>
-                <w:szCs w:val="22"/>
-                <w:lang w:val="en-US" w:eastAsia="zh-CN" w:bidi="hi-IN"/>
-              </w:rPr>
-              <w:t>sa0   --   U2/I2</w:t>
-            </w:r>
-          </w:p>
-          <w:p>
-            <w:pPr>
-              <w:pStyle w:val="Normal"/>
-              <w:widowControl w:val="false"/>
-              <w:suppressAutoHyphens w:val="true"/>
-              <w:spacing w:lineRule="auto" w:line="240" w:before="0" w:after="0"/>
-              <w:jc w:val="both"/>
-              <w:rPr>
-                <w:rFonts w:ascii="Times New Roman" w:hAnsi="Times New Roman" w:eastAsia="Times New Roman" w:cs="Times New Roman"/>
-                <w:kern w:val="0"/>
-                <w:sz w:val="22"/>
-                <w:szCs w:val="22"/>
-                <w:lang w:val="en-US" w:eastAsia="zh-CN" w:bidi="hi-IN"/>
-              </w:rPr>
-            </w:pPr>
-            <w:r>
-              <w:rPr>
-                <w:rFonts w:eastAsia="Times New Roman" w:cs="Times New Roman" w:ascii="Times New Roman" w:hAnsi="Times New Roman"/>
-                <w:kern w:val="0"/>
-                <w:sz w:val="22"/>
-                <w:szCs w:val="22"/>
-                <w:lang w:val="en-US" w:eastAsia="zh-CN" w:bidi="hi-IN"/>
-              </w:rPr>
-              <w:t>sa1   NC   U3/I1</w:t>
-            </w:r>
-          </w:p>
-          <w:p>
-            <w:pPr>
-              <w:pStyle w:val="Normal"/>
-              <w:widowControl w:val="false"/>
-              <w:suppressAutoHyphens w:val="true"/>
-              <w:spacing w:lineRule="auto" w:line="240" w:before="0" w:after="0"/>
-              <w:jc w:val="both"/>
-              <w:rPr>
-                <w:rFonts w:ascii="Times New Roman" w:hAnsi="Times New Roman" w:eastAsia="Times New Roman" w:cs="Times New Roman"/>
+                <w:rFonts w:ascii="Ubuntu Mono" w:hAnsi="Ubuntu Mono" w:eastAsia="Times New Roman" w:cs="Times New Roman"/>
                 <w:b/>
                 <w:b/>
                 <w:bCs/>
                 <w:kern w:val="0"/>
-                <w:sz w:val="22"/>
-                <w:szCs w:val="22"/>
-                <w:lang w:val="en-US" w:eastAsia="zh-CN" w:bidi="hi-IN"/>
-              </w:rPr>
-            </w:pPr>
-            <w:r>
-              <w:rPr>
-                <w:rFonts w:eastAsia="Times New Roman" w:cs="Times New Roman" w:ascii="Times New Roman" w:hAnsi="Times New Roman"/>
+                <w:sz w:val="18"/>
+                <w:szCs w:val="18"/>
+                <w:lang w:val="en-US" w:eastAsia="zh-CN" w:bidi="hi-IN"/>
+              </w:rPr>
+            </w:pPr>
+            <w:r>
+              <w:rPr>
+                <w:rFonts w:eastAsia="Times New Roman" w:cs="Times New Roman" w:ascii="Ubuntu Mono" w:hAnsi="Ubuntu Mono"/>
                 <w:b/>
                 <w:bCs/>
                 <w:kern w:val="0"/>
-                <w:sz w:val="22"/>
-                <w:szCs w:val="22"/>
-                <w:lang w:val="en-US" w:eastAsia="zh-CN" w:bidi="hi-IN"/>
-              </w:rPr>
-              <w:t>sa1   NC   U5/I1</w:t>
+                <w:sz w:val="18"/>
+                <w:szCs w:val="18"/>
+                <w:lang w:val="en-US" w:eastAsia="zh-CN" w:bidi="hi-IN"/>
+              </w:rPr>
+              <w:t>sa1   NC   U5/I2</w:t>
             </w:r>
           </w:p>
           <w:p>
@@ -6939,33 +7659,33 @@
               <w:spacing w:lineRule="auto" w:line="240" w:before="0" w:after="0"/>
               <w:jc w:val="both"/>
               <w:rPr>
-                <w:rFonts w:ascii="Times New Roman" w:hAnsi="Times New Roman" w:eastAsia="Times New Roman" w:cs="Times New Roman"/>
+                <w:rFonts w:ascii="Ubuntu Mono" w:hAnsi="Ubuntu Mono" w:eastAsia="Times New Roman" w:cs="Times New Roman"/>
                 <w:b/>
                 <w:b/>
                 <w:bCs/>
                 <w:kern w:val="0"/>
-                <w:sz w:val="22"/>
-                <w:szCs w:val="22"/>
-                <w:lang w:val="en-US" w:eastAsia="zh-CN" w:bidi="hi-IN"/>
-              </w:rPr>
-            </w:pPr>
-            <w:r>
-              <w:rPr>
-                <w:rFonts w:eastAsia="Times New Roman" w:cs="Times New Roman" w:ascii="Times New Roman" w:hAnsi="Times New Roman"/>
+                <w:sz w:val="18"/>
+                <w:szCs w:val="18"/>
+                <w:lang w:val="en-US" w:eastAsia="zh-CN" w:bidi="hi-IN"/>
+              </w:rPr>
+            </w:pPr>
+            <w:r>
+              <w:rPr>
+                <w:rFonts w:eastAsia="Times New Roman" w:cs="Times New Roman" w:ascii="Ubuntu Mono" w:hAnsi="Ubuntu Mono"/>
                 <w:b/>
                 <w:bCs/>
                 <w:kern w:val="0"/>
-                <w:sz w:val="22"/>
-                <w:szCs w:val="22"/>
-                <w:lang w:val="en-US" w:eastAsia="zh-CN" w:bidi="hi-IN"/>
-              </w:rPr>
-              <w:t>sa1   NC   U5/I2</w:t>
+                <w:sz w:val="18"/>
+                <w:szCs w:val="18"/>
+                <w:lang w:val="en-US" w:eastAsia="zh-CN" w:bidi="hi-IN"/>
+              </w:rPr>
+              <w:t>sa1   NC   U5/I1</w:t>
             </w:r>
           </w:p>
         </w:tc>
         <w:tc>
           <w:tcPr>
-            <w:tcW w:w="4140" w:type="dxa"/>
+            <w:tcW w:w="4141" w:type="dxa"/>
             <w:tcBorders/>
           </w:tcPr>
           <w:p>
@@ -6976,19 +7696,45 @@
               <w:spacing w:lineRule="auto" w:line="240" w:before="0" w:after="0"/>
               <w:jc w:val="both"/>
               <w:rPr>
-                <w:rFonts w:ascii="Times New Roman" w:hAnsi="Times New Roman" w:eastAsia="Times New Roman" w:cs="Times New Roman"/>
-                <w:kern w:val="0"/>
-                <w:sz w:val="22"/>
-                <w:szCs w:val="22"/>
-                <w:lang w:val="en-US" w:eastAsia="zh-CN" w:bidi="hi-IN"/>
-              </w:rPr>
-            </w:pPr>
-            <w:r>
-              <w:rPr>
-                <w:rFonts w:eastAsia="Times New Roman" w:cs="Times New Roman" w:ascii="Times New Roman" w:hAnsi="Times New Roman"/>
-                <w:kern w:val="0"/>
-                <w:sz w:val="22"/>
-                <w:szCs w:val="22"/>
+                <w:rFonts w:ascii="Ubuntu Mono" w:hAnsi="Ubuntu Mono" w:eastAsia="Times New Roman" w:cs="Times New Roman"/>
+                <w:kern w:val="0"/>
+                <w:sz w:val="18"/>
+                <w:szCs w:val="18"/>
+                <w:lang w:val="en-US" w:eastAsia="zh-CN" w:bidi="hi-IN"/>
+              </w:rPr>
+            </w:pPr>
+            <w:r>
+              <w:rPr>
+                <w:rFonts w:eastAsia="Times New Roman" w:cs="Times New Roman" w:ascii="Ubuntu Mono" w:hAnsi="Ubuntu Mono"/>
+                <w:kern w:val="0"/>
+                <w:sz w:val="18"/>
+                <w:szCs w:val="18"/>
+                <w:lang w:val="en-US" w:eastAsia="zh-CN" w:bidi="hi-IN"/>
+              </w:rPr>
+              <w:t>sa0   NC   U1/O</w:t>
+            </w:r>
+          </w:p>
+          <w:p>
+            <w:pPr>
+              <w:pStyle w:val="Normal"/>
+              <w:widowControl w:val="false"/>
+              <w:suppressAutoHyphens w:val="true"/>
+              <w:spacing w:lineRule="auto" w:line="240" w:before="0" w:after="0"/>
+              <w:jc w:val="both"/>
+              <w:rPr>
+                <w:rFonts w:ascii="Ubuntu Mono" w:hAnsi="Ubuntu Mono" w:eastAsia="Times New Roman" w:cs="Times New Roman"/>
+                <w:kern w:val="0"/>
+                <w:sz w:val="18"/>
+                <w:szCs w:val="18"/>
+                <w:lang w:val="en-US" w:eastAsia="zh-CN" w:bidi="hi-IN"/>
+              </w:rPr>
+            </w:pPr>
+            <w:r>
+              <w:rPr>
+                <w:rFonts w:eastAsia="Times New Roman" w:cs="Times New Roman" w:ascii="Ubuntu Mono" w:hAnsi="Ubuntu Mono"/>
+                <w:kern w:val="0"/>
+                <w:sz w:val="18"/>
+                <w:szCs w:val="18"/>
                 <w:lang w:val="en-US" w:eastAsia="zh-CN" w:bidi="hi-IN"/>
               </w:rPr>
               <w:t>sa1   NC   U1/I1</w:t>
@@ -7002,19 +7748,71 @@
               <w:spacing w:lineRule="auto" w:line="240" w:before="0" w:after="0"/>
               <w:jc w:val="both"/>
               <w:rPr>
-                <w:rFonts w:ascii="Times New Roman" w:hAnsi="Times New Roman" w:eastAsia="Times New Roman" w:cs="Times New Roman"/>
-                <w:kern w:val="0"/>
-                <w:sz w:val="22"/>
-                <w:szCs w:val="22"/>
-                <w:lang w:val="en-US" w:eastAsia="zh-CN" w:bidi="hi-IN"/>
-              </w:rPr>
-            </w:pPr>
-            <w:r>
-              <w:rPr>
-                <w:rFonts w:eastAsia="Times New Roman" w:cs="Times New Roman" w:ascii="Times New Roman" w:hAnsi="Times New Roman"/>
-                <w:kern w:val="0"/>
-                <w:sz w:val="22"/>
-                <w:szCs w:val="22"/>
+                <w:rFonts w:ascii="Ubuntu Mono" w:hAnsi="Ubuntu Mono" w:eastAsia="Times New Roman" w:cs="Times New Roman"/>
+                <w:kern w:val="0"/>
+                <w:sz w:val="18"/>
+                <w:szCs w:val="18"/>
+                <w:lang w:val="en-US" w:eastAsia="zh-CN" w:bidi="hi-IN"/>
+              </w:rPr>
+            </w:pPr>
+            <w:r>
+              <w:rPr>
+                <w:rFonts w:eastAsia="Times New Roman" w:cs="Times New Roman" w:ascii="Ubuntu Mono" w:hAnsi="Ubuntu Mono"/>
+                <w:kern w:val="0"/>
+                <w:sz w:val="18"/>
+                <w:szCs w:val="18"/>
+                <w:lang w:val="en-US" w:eastAsia="zh-CN" w:bidi="hi-IN"/>
+              </w:rPr>
+              <w:t>sa0   --   U4/O</w:t>
+            </w:r>
+          </w:p>
+          <w:p>
+            <w:pPr>
+              <w:pStyle w:val="Normal"/>
+              <w:widowControl w:val="false"/>
+              <w:suppressAutoHyphens w:val="true"/>
+              <w:spacing w:lineRule="auto" w:line="240" w:before="0" w:after="0"/>
+              <w:jc w:val="both"/>
+              <w:rPr>
+                <w:rFonts w:ascii="Ubuntu Mono" w:hAnsi="Ubuntu Mono" w:eastAsia="Times New Roman" w:cs="Times New Roman"/>
+                <w:kern w:val="0"/>
+                <w:sz w:val="18"/>
+                <w:szCs w:val="18"/>
+                <w:lang w:val="en-US" w:eastAsia="zh-CN" w:bidi="hi-IN"/>
+              </w:rPr>
+            </w:pPr>
+            <w:r>
+              <w:rPr>
+                <w:rFonts w:eastAsia="Times New Roman" w:cs="Times New Roman" w:ascii="Ubuntu Mono" w:hAnsi="Ubuntu Mono"/>
+                <w:kern w:val="0"/>
+                <w:sz w:val="18"/>
+                <w:szCs w:val="18"/>
+                <w:lang w:val="en-US" w:eastAsia="zh-CN" w:bidi="hi-IN"/>
+              </w:rPr>
+              <w:t>sa1   NC   U3/O</w:t>
+            </w:r>
+          </w:p>
+          <w:p>
+            <w:pPr>
+              <w:pStyle w:val="Normal"/>
+              <w:widowControl w:val="false"/>
+              <w:suppressAutoHyphens w:val="true"/>
+              <w:spacing w:lineRule="auto" w:line="240" w:before="0" w:after="0"/>
+              <w:jc w:val="both"/>
+              <w:rPr>
+                <w:rFonts w:ascii="Ubuntu Mono" w:hAnsi="Ubuntu Mono" w:eastAsia="Times New Roman" w:cs="Times New Roman"/>
+                <w:kern w:val="0"/>
+                <w:sz w:val="18"/>
+                <w:szCs w:val="18"/>
+                <w:lang w:val="en-US" w:eastAsia="zh-CN" w:bidi="hi-IN"/>
+              </w:rPr>
+            </w:pPr>
+            <w:r>
+              <w:rPr>
+                <w:rFonts w:eastAsia="Times New Roman" w:cs="Times New Roman" w:ascii="Ubuntu Mono" w:hAnsi="Ubuntu Mono"/>
+                <w:kern w:val="0"/>
+                <w:sz w:val="18"/>
+                <w:szCs w:val="18"/>
                 <w:lang w:val="en-US" w:eastAsia="zh-CN" w:bidi="hi-IN"/>
               </w:rPr>
               <w:t>sa0   --   U3/I2</w:t>
@@ -7028,22 +7826,22 @@
               <w:spacing w:lineRule="auto" w:line="240" w:before="0" w:after="0"/>
               <w:jc w:val="both"/>
               <w:rPr>
-                <w:rFonts w:ascii="Times New Roman" w:hAnsi="Times New Roman" w:eastAsia="Times New Roman" w:cs="Times New Roman"/>
-                <w:kern w:val="0"/>
-                <w:sz w:val="22"/>
-                <w:szCs w:val="22"/>
-                <w:lang w:val="en-US" w:eastAsia="zh-CN" w:bidi="hi-IN"/>
-              </w:rPr>
-            </w:pPr>
-            <w:r>
-              <w:rPr>
-                <w:rFonts w:eastAsia="Times New Roman" w:cs="Times New Roman" w:ascii="Times New Roman" w:hAnsi="Times New Roman"/>
-                <w:kern w:val="0"/>
-                <w:sz w:val="22"/>
-                <w:szCs w:val="22"/>
-                <w:lang w:val="en-US" w:eastAsia="zh-CN" w:bidi="hi-IN"/>
-              </w:rPr>
-              <w:t>sa0   NC   U1/O</w:t>
+                <w:rFonts w:ascii="Ubuntu Mono" w:hAnsi="Ubuntu Mono" w:eastAsia="Times New Roman" w:cs="Times New Roman"/>
+                <w:kern w:val="0"/>
+                <w:sz w:val="18"/>
+                <w:szCs w:val="18"/>
+                <w:lang w:val="en-US" w:eastAsia="zh-CN" w:bidi="hi-IN"/>
+              </w:rPr>
+            </w:pPr>
+            <w:r>
+              <w:rPr>
+                <w:rFonts w:eastAsia="Times New Roman" w:cs="Times New Roman" w:ascii="Ubuntu Mono" w:hAnsi="Ubuntu Mono"/>
+                <w:kern w:val="0"/>
+                <w:sz w:val="18"/>
+                <w:szCs w:val="18"/>
+                <w:lang w:val="en-US" w:eastAsia="zh-CN" w:bidi="hi-IN"/>
+              </w:rPr>
+              <w:t>sa0   --   U3/I1</w:t>
             </w:r>
           </w:p>
           <w:p>
@@ -7054,22 +7852,22 @@
               <w:spacing w:lineRule="auto" w:line="240" w:before="0" w:after="0"/>
               <w:jc w:val="both"/>
               <w:rPr>
-                <w:rFonts w:ascii="Times New Roman" w:hAnsi="Times New Roman" w:eastAsia="Times New Roman" w:cs="Times New Roman"/>
-                <w:kern w:val="0"/>
-                <w:sz w:val="22"/>
-                <w:szCs w:val="22"/>
-                <w:lang w:val="en-US" w:eastAsia="zh-CN" w:bidi="hi-IN"/>
-              </w:rPr>
-            </w:pPr>
-            <w:r>
-              <w:rPr>
-                <w:rFonts w:eastAsia="Times New Roman" w:cs="Times New Roman" w:ascii="Times New Roman" w:hAnsi="Times New Roman"/>
-                <w:kern w:val="0"/>
-                <w:sz w:val="22"/>
-                <w:szCs w:val="22"/>
-                <w:lang w:val="en-US" w:eastAsia="zh-CN" w:bidi="hi-IN"/>
-              </w:rPr>
-              <w:t>sa0   --   U3/I1</w:t>
+                <w:rFonts w:ascii="Ubuntu Mono" w:hAnsi="Ubuntu Mono" w:eastAsia="Times New Roman" w:cs="Times New Roman"/>
+                <w:kern w:val="0"/>
+                <w:sz w:val="18"/>
+                <w:szCs w:val="18"/>
+                <w:lang w:val="en-US" w:eastAsia="zh-CN" w:bidi="hi-IN"/>
+              </w:rPr>
+            </w:pPr>
+            <w:r>
+              <w:rPr>
+                <w:rFonts w:eastAsia="Times New Roman" w:cs="Times New Roman" w:ascii="Ubuntu Mono" w:hAnsi="Ubuntu Mono"/>
+                <w:kern w:val="0"/>
+                <w:sz w:val="18"/>
+                <w:szCs w:val="18"/>
+                <w:lang w:val="en-US" w:eastAsia="zh-CN" w:bidi="hi-IN"/>
+              </w:rPr>
+              <w:t>sa1   --   U4/I2</w:t>
             </w:r>
           </w:p>
           <w:p>
@@ -7080,19 +7878,45 @@
               <w:spacing w:lineRule="auto" w:line="240" w:before="0" w:after="0"/>
               <w:jc w:val="both"/>
               <w:rPr>
-                <w:rFonts w:ascii="Times New Roman" w:hAnsi="Times New Roman" w:eastAsia="Times New Roman" w:cs="Times New Roman"/>
-                <w:kern w:val="0"/>
-                <w:sz w:val="22"/>
-                <w:szCs w:val="22"/>
-                <w:lang w:val="en-US" w:eastAsia="zh-CN" w:bidi="hi-IN"/>
-              </w:rPr>
-            </w:pPr>
-            <w:r>
-              <w:rPr>
-                <w:rFonts w:eastAsia="Times New Roman" w:cs="Times New Roman" w:ascii="Times New Roman" w:hAnsi="Times New Roman"/>
-                <w:kern w:val="0"/>
-                <w:sz w:val="22"/>
-                <w:szCs w:val="22"/>
+                <w:rFonts w:ascii="Ubuntu Mono" w:hAnsi="Ubuntu Mono" w:eastAsia="Times New Roman" w:cs="Times New Roman"/>
+                <w:kern w:val="0"/>
+                <w:sz w:val="18"/>
+                <w:szCs w:val="18"/>
+                <w:lang w:val="en-US" w:eastAsia="zh-CN" w:bidi="hi-IN"/>
+              </w:rPr>
+            </w:pPr>
+            <w:r>
+              <w:rPr>
+                <w:rFonts w:eastAsia="Times New Roman" w:cs="Times New Roman" w:ascii="Ubuntu Mono" w:hAnsi="Ubuntu Mono"/>
+                <w:kern w:val="0"/>
+                <w:sz w:val="18"/>
+                <w:szCs w:val="18"/>
+                <w:lang w:val="en-US" w:eastAsia="zh-CN" w:bidi="hi-IN"/>
+              </w:rPr>
+              <w:t>sa1   --   U5/O</w:t>
+            </w:r>
+          </w:p>
+          <w:p>
+            <w:pPr>
+              <w:pStyle w:val="Normal"/>
+              <w:widowControl w:val="false"/>
+              <w:suppressAutoHyphens w:val="true"/>
+              <w:spacing w:lineRule="auto" w:line="240" w:before="0" w:after="0"/>
+              <w:jc w:val="both"/>
+              <w:rPr>
+                <w:rFonts w:ascii="Ubuntu Mono" w:hAnsi="Ubuntu Mono" w:eastAsia="Times New Roman" w:cs="Times New Roman"/>
+                <w:kern w:val="0"/>
+                <w:sz w:val="18"/>
+                <w:szCs w:val="18"/>
+                <w:lang w:val="en-US" w:eastAsia="zh-CN" w:bidi="hi-IN"/>
+              </w:rPr>
+            </w:pPr>
+            <w:r>
+              <w:rPr>
+                <w:rFonts w:eastAsia="Times New Roman" w:cs="Times New Roman" w:ascii="Ubuntu Mono" w:hAnsi="Ubuntu Mono"/>
+                <w:kern w:val="0"/>
+                <w:sz w:val="18"/>
+                <w:szCs w:val="18"/>
                 <w:lang w:val="en-US" w:eastAsia="zh-CN" w:bidi="hi-IN"/>
               </w:rPr>
               <w:t>sa0   --   U5/I1</w:t>
@@ -7106,19 +7930,19 @@
               <w:spacing w:lineRule="auto" w:line="240" w:before="0" w:after="0"/>
               <w:jc w:val="both"/>
               <w:rPr>
-                <w:rFonts w:ascii="Times New Roman" w:hAnsi="Times New Roman" w:eastAsia="Times New Roman" w:cs="Times New Roman"/>
-                <w:kern w:val="0"/>
-                <w:sz w:val="22"/>
-                <w:szCs w:val="22"/>
-                <w:lang w:val="en-US" w:eastAsia="zh-CN" w:bidi="hi-IN"/>
-              </w:rPr>
-            </w:pPr>
-            <w:r>
-              <w:rPr>
-                <w:rFonts w:eastAsia="Times New Roman" w:cs="Times New Roman" w:ascii="Times New Roman" w:hAnsi="Times New Roman"/>
-                <w:kern w:val="0"/>
-                <w:sz w:val="22"/>
-                <w:szCs w:val="22"/>
+                <w:rFonts w:ascii="Ubuntu Mono" w:hAnsi="Ubuntu Mono" w:eastAsia="Times New Roman" w:cs="Times New Roman"/>
+                <w:kern w:val="0"/>
+                <w:sz w:val="18"/>
+                <w:szCs w:val="18"/>
+                <w:lang w:val="en-US" w:eastAsia="zh-CN" w:bidi="hi-IN"/>
+              </w:rPr>
+            </w:pPr>
+            <w:r>
+              <w:rPr>
+                <w:rFonts w:eastAsia="Times New Roman" w:cs="Times New Roman" w:ascii="Ubuntu Mono" w:hAnsi="Ubuntu Mono"/>
+                <w:kern w:val="0"/>
+                <w:sz w:val="18"/>
+                <w:szCs w:val="18"/>
                 <w:lang w:val="en-US" w:eastAsia="zh-CN" w:bidi="hi-IN"/>
               </w:rPr>
               <w:t>sa0   --   U5/I2</w:t>
@@ -7228,19 +8052,24 @@
               <w:spacing w:lineRule="auto" w:line="240" w:before="0" w:after="0"/>
               <w:jc w:val="both"/>
               <w:rPr>
-                <w:rFonts w:ascii="Times New Roman" w:hAnsi="Times New Roman" w:eastAsia="Times New Roman" w:cs="Times New Roman"/>
-                <w:kern w:val="0"/>
-                <w:sz w:val="22"/>
-                <w:szCs w:val="22"/>
-                <w:lang w:val="en-US" w:eastAsia="zh-CN" w:bidi="hi-IN"/>
-              </w:rPr>
-            </w:pPr>
-            <w:r>
-              <w:rPr>
-                <w:rFonts w:eastAsia="Times New Roman" w:cs="Times New Roman" w:ascii="Times New Roman" w:hAnsi="Times New Roman"/>
-                <w:kern w:val="0"/>
-                <w:sz w:val="22"/>
-                <w:szCs w:val="22"/>
+                <w:rFonts w:ascii="Ubuntu Mono" w:hAnsi="Ubuntu Mono" w:eastAsia="Times New Roman" w:cs="Times New Roman"/>
+                <w:b w:val="false"/>
+                <w:b w:val="false"/>
+                <w:bCs w:val="false"/>
+                <w:kern w:val="0"/>
+                <w:sz w:val="18"/>
+                <w:szCs w:val="18"/>
+                <w:lang w:val="en-US" w:eastAsia="zh-CN" w:bidi="hi-IN"/>
+              </w:rPr>
+            </w:pPr>
+            <w:r>
+              <w:rPr>
+                <w:rFonts w:eastAsia="Times New Roman" w:cs="Times New Roman" w:ascii="Ubuntu Mono" w:hAnsi="Ubuntu Mono"/>
+                <w:b w:val="false"/>
+                <w:bCs w:val="false"/>
+                <w:kern w:val="0"/>
+                <w:sz w:val="18"/>
+                <w:szCs w:val="18"/>
                 <w:lang w:val="en-US" w:eastAsia="zh-CN" w:bidi="hi-IN"/>
               </w:rPr>
               <w:t>sa1   NC   U1/I1</w:t>
@@ -7254,19 +8083,55 @@
               <w:spacing w:lineRule="auto" w:line="240" w:before="0" w:after="0"/>
               <w:jc w:val="both"/>
               <w:rPr>
-                <w:rFonts w:ascii="Times New Roman" w:hAnsi="Times New Roman" w:eastAsia="Times New Roman" w:cs="Times New Roman"/>
-                <w:kern w:val="0"/>
-                <w:sz w:val="22"/>
-                <w:szCs w:val="22"/>
-                <w:lang w:val="en-US" w:eastAsia="zh-CN" w:bidi="hi-IN"/>
-              </w:rPr>
-            </w:pPr>
-            <w:r>
-              <w:rPr>
-                <w:rFonts w:eastAsia="Times New Roman" w:cs="Times New Roman" w:ascii="Times New Roman" w:hAnsi="Times New Roman"/>
-                <w:kern w:val="0"/>
-                <w:sz w:val="22"/>
-                <w:szCs w:val="22"/>
+                <w:rFonts w:ascii="Ubuntu Mono" w:hAnsi="Ubuntu Mono" w:eastAsia="Times New Roman" w:cs="Times New Roman"/>
+                <w:b w:val="false"/>
+                <w:b w:val="false"/>
+                <w:bCs w:val="false"/>
+                <w:kern w:val="0"/>
+                <w:sz w:val="18"/>
+                <w:szCs w:val="18"/>
+                <w:lang w:val="en-US" w:eastAsia="zh-CN" w:bidi="hi-IN"/>
+              </w:rPr>
+            </w:pPr>
+            <w:r>
+              <w:rPr>
+                <w:rFonts w:eastAsia="Times New Roman" w:cs="Times New Roman" w:ascii="Ubuntu Mono" w:hAnsi="Ubuntu Mono"/>
+                <w:b w:val="false"/>
+                <w:bCs w:val="false"/>
+                <w:kern w:val="0"/>
+                <w:sz w:val="18"/>
+                <w:szCs w:val="18"/>
+                <w:lang w:val="en-US" w:eastAsia="zh-CN" w:bidi="hi-IN"/>
+              </w:rPr>
+              <w:t>sa1   NC   U1/O</w:t>
+            </w:r>
+          </w:p>
+          <w:p>
+            <w:pPr>
+              <w:pStyle w:val="Normal"/>
+              <w:widowControl w:val="false"/>
+              <w:suppressAutoHyphens w:val="true"/>
+              <w:spacing w:lineRule="auto" w:line="240" w:before="0" w:after="0"/>
+              <w:jc w:val="both"/>
+              <w:rPr>
+                <w:rFonts w:ascii="Ubuntu Mono" w:hAnsi="Ubuntu Mono" w:eastAsia="Times New Roman" w:cs="Times New Roman"/>
+                <w:b w:val="false"/>
+                <w:b w:val="false"/>
+                <w:bCs w:val="false"/>
+                <w:kern w:val="0"/>
+                <w:sz w:val="18"/>
+                <w:szCs w:val="18"/>
+                <w:lang w:val="en-US" w:eastAsia="zh-CN" w:bidi="hi-IN"/>
+              </w:rPr>
+            </w:pPr>
+            <w:r>
+              <w:rPr>
+                <w:rFonts w:eastAsia="Times New Roman" w:cs="Times New Roman" w:ascii="Ubuntu Mono" w:hAnsi="Ubuntu Mono"/>
+                <w:b w:val="false"/>
+                <w:bCs w:val="false"/>
+                <w:kern w:val="0"/>
+                <w:sz w:val="18"/>
+                <w:szCs w:val="18"/>
                 <w:lang w:val="en-US" w:eastAsia="zh-CN" w:bidi="hi-IN"/>
               </w:rPr>
               <w:t>sa0   --   U1/I1</w:t>
@@ -7280,19 +8145,427 @@
               <w:spacing w:lineRule="auto" w:line="240" w:before="0" w:after="0"/>
               <w:jc w:val="both"/>
               <w:rPr>
-                <w:rFonts w:ascii="Times New Roman" w:hAnsi="Times New Roman" w:eastAsia="Times New Roman" w:cs="Times New Roman"/>
-                <w:kern w:val="0"/>
-                <w:sz w:val="22"/>
-                <w:szCs w:val="22"/>
-                <w:lang w:val="en-US" w:eastAsia="zh-CN" w:bidi="hi-IN"/>
-              </w:rPr>
-            </w:pPr>
-            <w:r>
-              <w:rPr>
-                <w:rFonts w:eastAsia="Times New Roman" w:cs="Times New Roman" w:ascii="Times New Roman" w:hAnsi="Times New Roman"/>
-                <w:kern w:val="0"/>
-                <w:sz w:val="22"/>
-                <w:szCs w:val="22"/>
+                <w:rFonts w:ascii="Ubuntu Mono" w:hAnsi="Ubuntu Mono" w:eastAsia="Times New Roman" w:cs="Times New Roman"/>
+                <w:b w:val="false"/>
+                <w:b w:val="false"/>
+                <w:bCs w:val="false"/>
+                <w:kern w:val="0"/>
+                <w:sz w:val="18"/>
+                <w:szCs w:val="18"/>
+                <w:lang w:val="en-US" w:eastAsia="zh-CN" w:bidi="hi-IN"/>
+              </w:rPr>
+            </w:pPr>
+            <w:r>
+              <w:rPr>
+                <w:rFonts w:eastAsia="Times New Roman" w:cs="Times New Roman" w:ascii="Ubuntu Mono" w:hAnsi="Ubuntu Mono"/>
+                <w:b w:val="false"/>
+                <w:bCs w:val="false"/>
+                <w:kern w:val="0"/>
+                <w:sz w:val="18"/>
+                <w:szCs w:val="18"/>
+                <w:lang w:val="en-US" w:eastAsia="zh-CN" w:bidi="hi-IN"/>
+              </w:rPr>
+              <w:t>sa1   --   U4/O</w:t>
+            </w:r>
+          </w:p>
+          <w:p>
+            <w:pPr>
+              <w:pStyle w:val="Normal"/>
+              <w:widowControl w:val="false"/>
+              <w:suppressAutoHyphens w:val="true"/>
+              <w:spacing w:lineRule="auto" w:line="240" w:before="0" w:after="0"/>
+              <w:jc w:val="both"/>
+              <w:rPr>
+                <w:rFonts w:ascii="Ubuntu Mono" w:hAnsi="Ubuntu Mono" w:eastAsia="Times New Roman" w:cs="Times New Roman"/>
+                <w:b w:val="false"/>
+                <w:b w:val="false"/>
+                <w:bCs w:val="false"/>
+                <w:kern w:val="0"/>
+                <w:sz w:val="18"/>
+                <w:szCs w:val="18"/>
+                <w:lang w:val="en-US" w:eastAsia="zh-CN" w:bidi="hi-IN"/>
+              </w:rPr>
+            </w:pPr>
+            <w:r>
+              <w:rPr>
+                <w:rFonts w:eastAsia="Times New Roman" w:cs="Times New Roman" w:ascii="Ubuntu Mono" w:hAnsi="Ubuntu Mono"/>
+                <w:b w:val="false"/>
+                <w:bCs w:val="false"/>
+                <w:kern w:val="0"/>
+                <w:sz w:val="18"/>
+                <w:szCs w:val="18"/>
+                <w:lang w:val="en-US" w:eastAsia="zh-CN" w:bidi="hi-IN"/>
+              </w:rPr>
+              <w:t>sa0   --   U1/I2</w:t>
+            </w:r>
+          </w:p>
+          <w:p>
+            <w:pPr>
+              <w:pStyle w:val="Normal"/>
+              <w:widowControl w:val="false"/>
+              <w:suppressAutoHyphens w:val="true"/>
+              <w:spacing w:lineRule="auto" w:line="240" w:before="0" w:after="0"/>
+              <w:jc w:val="both"/>
+              <w:rPr>
+                <w:rFonts w:ascii="Ubuntu Mono" w:hAnsi="Ubuntu Mono" w:eastAsia="Times New Roman" w:cs="Times New Roman"/>
+                <w:b w:val="false"/>
+                <w:b w:val="false"/>
+                <w:bCs w:val="false"/>
+                <w:kern w:val="0"/>
+                <w:sz w:val="18"/>
+                <w:szCs w:val="18"/>
+                <w:lang w:val="en-US" w:eastAsia="zh-CN" w:bidi="hi-IN"/>
+              </w:rPr>
+            </w:pPr>
+            <w:r>
+              <w:rPr>
+                <w:rFonts w:eastAsia="Times New Roman" w:cs="Times New Roman" w:ascii="Ubuntu Mono" w:hAnsi="Ubuntu Mono"/>
+                <w:b w:val="false"/>
+                <w:bCs w:val="false"/>
+                <w:kern w:val="0"/>
+                <w:sz w:val="18"/>
+                <w:szCs w:val="18"/>
+                <w:lang w:val="en-US" w:eastAsia="zh-CN" w:bidi="hi-IN"/>
+              </w:rPr>
+              <w:t>sa0   --   U4/I1</w:t>
+            </w:r>
+          </w:p>
+          <w:p>
+            <w:pPr>
+              <w:pStyle w:val="Normal"/>
+              <w:widowControl w:val="false"/>
+              <w:suppressAutoHyphens w:val="true"/>
+              <w:spacing w:lineRule="auto" w:line="240" w:before="0" w:after="0"/>
+              <w:jc w:val="both"/>
+              <w:rPr>
+                <w:rFonts w:ascii="Ubuntu Mono" w:hAnsi="Ubuntu Mono" w:eastAsia="Times New Roman" w:cs="Times New Roman"/>
+                <w:b w:val="false"/>
+                <w:b w:val="false"/>
+                <w:bCs w:val="false"/>
+                <w:kern w:val="0"/>
+                <w:sz w:val="18"/>
+                <w:szCs w:val="18"/>
+                <w:lang w:val="en-US" w:eastAsia="zh-CN" w:bidi="hi-IN"/>
+              </w:rPr>
+            </w:pPr>
+            <w:r>
+              <w:rPr>
+                <w:rFonts w:eastAsia="Times New Roman" w:cs="Times New Roman" w:ascii="Ubuntu Mono" w:hAnsi="Ubuntu Mono"/>
+                <w:b w:val="false"/>
+                <w:bCs w:val="false"/>
+                <w:kern w:val="0"/>
+                <w:sz w:val="18"/>
+                <w:szCs w:val="18"/>
+                <w:lang w:val="en-US" w:eastAsia="zh-CN" w:bidi="hi-IN"/>
+              </w:rPr>
+              <w:t>sa0   --   U2/O</w:t>
+            </w:r>
+          </w:p>
+          <w:p>
+            <w:pPr>
+              <w:pStyle w:val="Normal"/>
+              <w:widowControl w:val="false"/>
+              <w:suppressAutoHyphens w:val="true"/>
+              <w:spacing w:lineRule="auto" w:line="240" w:before="0" w:after="0"/>
+              <w:jc w:val="both"/>
+              <w:rPr>
+                <w:rFonts w:ascii="Ubuntu Mono" w:hAnsi="Ubuntu Mono" w:eastAsia="Times New Roman" w:cs="Times New Roman"/>
+                <w:b w:val="false"/>
+                <w:b w:val="false"/>
+                <w:bCs w:val="false"/>
+                <w:kern w:val="0"/>
+                <w:sz w:val="18"/>
+                <w:szCs w:val="18"/>
+                <w:lang w:val="en-US" w:eastAsia="zh-CN" w:bidi="hi-IN"/>
+              </w:rPr>
+            </w:pPr>
+            <w:r>
+              <w:rPr>
+                <w:rFonts w:eastAsia="Times New Roman" w:cs="Times New Roman" w:ascii="Ubuntu Mono" w:hAnsi="Ubuntu Mono"/>
+                <w:b w:val="false"/>
+                <w:bCs w:val="false"/>
+                <w:kern w:val="0"/>
+                <w:sz w:val="18"/>
+                <w:szCs w:val="18"/>
+                <w:lang w:val="en-US" w:eastAsia="zh-CN" w:bidi="hi-IN"/>
+              </w:rPr>
+              <w:t>sa0   --   U4/I2</w:t>
+            </w:r>
+          </w:p>
+          <w:p>
+            <w:pPr>
+              <w:pStyle w:val="Normal"/>
+              <w:widowControl w:val="false"/>
+              <w:suppressAutoHyphens w:val="true"/>
+              <w:spacing w:lineRule="auto" w:line="240" w:before="0" w:after="0"/>
+              <w:jc w:val="both"/>
+              <w:rPr>
+                <w:rFonts w:ascii="Ubuntu Mono" w:hAnsi="Ubuntu Mono" w:eastAsia="Times New Roman" w:cs="Times New Roman"/>
+                <w:b w:val="false"/>
+                <w:b w:val="false"/>
+                <w:bCs w:val="false"/>
+                <w:kern w:val="0"/>
+                <w:sz w:val="18"/>
+                <w:szCs w:val="18"/>
+                <w:lang w:val="en-US" w:eastAsia="zh-CN" w:bidi="hi-IN"/>
+              </w:rPr>
+            </w:pPr>
+            <w:r>
+              <w:rPr>
+                <w:rFonts w:eastAsia="Times New Roman" w:cs="Times New Roman" w:ascii="Ubuntu Mono" w:hAnsi="Ubuntu Mono"/>
+                <w:b w:val="false"/>
+                <w:bCs w:val="false"/>
+                <w:kern w:val="0"/>
+                <w:sz w:val="18"/>
+                <w:szCs w:val="18"/>
+                <w:lang w:val="en-US" w:eastAsia="zh-CN" w:bidi="hi-IN"/>
+              </w:rPr>
+              <w:t>sa0   --   U3/O</w:t>
+            </w:r>
+          </w:p>
+          <w:p>
+            <w:pPr>
+              <w:pStyle w:val="Normal"/>
+              <w:widowControl w:val="false"/>
+              <w:suppressAutoHyphens w:val="true"/>
+              <w:spacing w:lineRule="auto" w:line="240" w:before="0" w:after="0"/>
+              <w:jc w:val="both"/>
+              <w:rPr>
+                <w:rFonts w:ascii="Ubuntu Mono" w:hAnsi="Ubuntu Mono" w:eastAsia="Times New Roman" w:cs="Times New Roman"/>
+                <w:b w:val="false"/>
+                <w:b w:val="false"/>
+                <w:bCs w:val="false"/>
+                <w:kern w:val="0"/>
+                <w:sz w:val="18"/>
+                <w:szCs w:val="18"/>
+                <w:lang w:val="en-US" w:eastAsia="zh-CN" w:bidi="hi-IN"/>
+              </w:rPr>
+            </w:pPr>
+            <w:r>
+              <w:rPr>
+                <w:rFonts w:eastAsia="Times New Roman" w:cs="Times New Roman" w:ascii="Ubuntu Mono" w:hAnsi="Ubuntu Mono"/>
+                <w:b w:val="false"/>
+                <w:bCs w:val="false"/>
+                <w:kern w:val="0"/>
+                <w:sz w:val="18"/>
+                <w:szCs w:val="18"/>
+                <w:lang w:val="en-US" w:eastAsia="zh-CN" w:bidi="hi-IN"/>
+              </w:rPr>
+              <w:t>sa1   NC   U3/I2</w:t>
+            </w:r>
+          </w:p>
+          <w:p>
+            <w:pPr>
+              <w:pStyle w:val="Normal"/>
+              <w:widowControl w:val="false"/>
+              <w:suppressAutoHyphens w:val="true"/>
+              <w:spacing w:lineRule="auto" w:line="240" w:before="0" w:after="0"/>
+              <w:jc w:val="both"/>
+              <w:rPr>
+                <w:rFonts w:ascii="Ubuntu Mono" w:hAnsi="Ubuntu Mono" w:eastAsia="Times New Roman" w:cs="Times New Roman"/>
+                <w:b w:val="false"/>
+                <w:b w:val="false"/>
+                <w:bCs w:val="false"/>
+                <w:kern w:val="0"/>
+                <w:sz w:val="18"/>
+                <w:szCs w:val="18"/>
+                <w:lang w:val="en-US" w:eastAsia="zh-CN" w:bidi="hi-IN"/>
+              </w:rPr>
+            </w:pPr>
+            <w:r>
+              <w:rPr>
+                <w:rFonts w:eastAsia="Times New Roman" w:cs="Times New Roman" w:ascii="Ubuntu Mono" w:hAnsi="Ubuntu Mono"/>
+                <w:b w:val="false"/>
+                <w:bCs w:val="false"/>
+                <w:kern w:val="0"/>
+                <w:sz w:val="18"/>
+                <w:szCs w:val="18"/>
+                <w:lang w:val="en-US" w:eastAsia="zh-CN" w:bidi="hi-IN"/>
+              </w:rPr>
+              <w:t>sa1   NC   U3/I1</w:t>
+            </w:r>
+          </w:p>
+          <w:p>
+            <w:pPr>
+              <w:pStyle w:val="Normal"/>
+              <w:widowControl w:val="false"/>
+              <w:suppressAutoHyphens w:val="true"/>
+              <w:spacing w:lineRule="auto" w:line="240" w:before="0" w:after="0"/>
+              <w:jc w:val="both"/>
+              <w:rPr>
+                <w:rFonts w:ascii="Ubuntu Mono" w:hAnsi="Ubuntu Mono" w:eastAsia="Times New Roman" w:cs="Times New Roman"/>
+                <w:b w:val="false"/>
+                <w:b w:val="false"/>
+                <w:bCs w:val="false"/>
+                <w:kern w:val="0"/>
+                <w:sz w:val="18"/>
+                <w:szCs w:val="18"/>
+                <w:lang w:val="en-US" w:eastAsia="zh-CN" w:bidi="hi-IN"/>
+              </w:rPr>
+            </w:pPr>
+            <w:r>
+              <w:rPr>
+                <w:rFonts w:eastAsia="Times New Roman" w:cs="Times New Roman" w:ascii="Ubuntu Mono" w:hAnsi="Ubuntu Mono"/>
+                <w:b w:val="false"/>
+                <w:bCs w:val="false"/>
+                <w:kern w:val="0"/>
+                <w:sz w:val="18"/>
+                <w:szCs w:val="18"/>
+                <w:lang w:val="en-US" w:eastAsia="zh-CN" w:bidi="hi-IN"/>
+              </w:rPr>
+              <w:t>sa1   NC   U3/O</w:t>
+            </w:r>
+          </w:p>
+          <w:p>
+            <w:pPr>
+              <w:pStyle w:val="Normal"/>
+              <w:widowControl w:val="false"/>
+              <w:suppressAutoHyphens w:val="true"/>
+              <w:spacing w:lineRule="auto" w:line="240" w:before="0" w:after="0"/>
+              <w:jc w:val="both"/>
+              <w:rPr>
+                <w:rFonts w:ascii="Ubuntu Mono" w:hAnsi="Ubuntu Mono" w:eastAsia="Times New Roman" w:cs="Times New Roman"/>
+                <w:b w:val="false"/>
+                <w:b w:val="false"/>
+                <w:bCs w:val="false"/>
+                <w:kern w:val="0"/>
+                <w:sz w:val="18"/>
+                <w:szCs w:val="18"/>
+                <w:lang w:val="en-US" w:eastAsia="zh-CN" w:bidi="hi-IN"/>
+              </w:rPr>
+            </w:pPr>
+            <w:r>
+              <w:rPr>
+                <w:rFonts w:eastAsia="Times New Roman" w:cs="Times New Roman" w:ascii="Ubuntu Mono" w:hAnsi="Ubuntu Mono"/>
+                <w:b w:val="false"/>
+                <w:bCs w:val="false"/>
+                <w:kern w:val="0"/>
+                <w:sz w:val="18"/>
+                <w:szCs w:val="18"/>
+                <w:lang w:val="en-US" w:eastAsia="zh-CN" w:bidi="hi-IN"/>
+              </w:rPr>
+              <w:t>sa0   --   U3/I2</w:t>
+            </w:r>
+          </w:p>
+          <w:p>
+            <w:pPr>
+              <w:pStyle w:val="Normal"/>
+              <w:widowControl w:val="false"/>
+              <w:suppressAutoHyphens w:val="true"/>
+              <w:spacing w:lineRule="auto" w:line="240" w:before="0" w:after="0"/>
+              <w:jc w:val="both"/>
+              <w:rPr>
+                <w:rFonts w:ascii="Ubuntu Mono" w:hAnsi="Ubuntu Mono" w:eastAsia="Times New Roman" w:cs="Times New Roman"/>
+                <w:b w:val="false"/>
+                <w:b w:val="false"/>
+                <w:bCs w:val="false"/>
+                <w:kern w:val="0"/>
+                <w:sz w:val="18"/>
+                <w:szCs w:val="18"/>
+                <w:lang w:val="en-US" w:eastAsia="zh-CN" w:bidi="hi-IN"/>
+              </w:rPr>
+            </w:pPr>
+            <w:r>
+              <w:rPr>
+                <w:rFonts w:eastAsia="Times New Roman" w:cs="Times New Roman" w:ascii="Ubuntu Mono" w:hAnsi="Ubuntu Mono"/>
+                <w:b w:val="false"/>
+                <w:bCs w:val="false"/>
+                <w:kern w:val="0"/>
+                <w:sz w:val="18"/>
+                <w:szCs w:val="18"/>
+                <w:lang w:val="en-US" w:eastAsia="zh-CN" w:bidi="hi-IN"/>
+              </w:rPr>
+              <w:t>sa0   --   U3/I1</w:t>
+            </w:r>
+          </w:p>
+          <w:p>
+            <w:pPr>
+              <w:pStyle w:val="Normal"/>
+              <w:widowControl w:val="false"/>
+              <w:suppressAutoHyphens w:val="true"/>
+              <w:spacing w:lineRule="auto" w:line="240" w:before="0" w:after="0"/>
+              <w:jc w:val="both"/>
+              <w:rPr>
+                <w:rFonts w:ascii="Ubuntu Mono" w:hAnsi="Ubuntu Mono" w:eastAsia="Times New Roman" w:cs="Times New Roman"/>
+                <w:b w:val="false"/>
+                <w:b w:val="false"/>
+                <w:bCs w:val="false"/>
+                <w:kern w:val="0"/>
+                <w:sz w:val="18"/>
+                <w:szCs w:val="18"/>
+                <w:lang w:val="en-US" w:eastAsia="zh-CN" w:bidi="hi-IN"/>
+              </w:rPr>
+            </w:pPr>
+            <w:r>
+              <w:rPr>
+                <w:rFonts w:eastAsia="Times New Roman" w:cs="Times New Roman" w:ascii="Ubuntu Mono" w:hAnsi="Ubuntu Mono"/>
+                <w:b w:val="false"/>
+                <w:bCs w:val="false"/>
+                <w:kern w:val="0"/>
+                <w:sz w:val="18"/>
+                <w:szCs w:val="18"/>
+                <w:lang w:val="en-US" w:eastAsia="zh-CN" w:bidi="hi-IN"/>
+              </w:rPr>
+              <w:t>sa1   --   U4/I2</w:t>
+            </w:r>
+          </w:p>
+          <w:p>
+            <w:pPr>
+              <w:pStyle w:val="Normal"/>
+              <w:widowControl w:val="false"/>
+              <w:suppressAutoHyphens w:val="true"/>
+              <w:spacing w:lineRule="auto" w:line="240" w:before="0" w:after="0"/>
+              <w:jc w:val="both"/>
+              <w:rPr>
+                <w:rFonts w:ascii="Ubuntu Mono" w:hAnsi="Ubuntu Mono" w:eastAsia="Times New Roman" w:cs="Times New Roman"/>
+                <w:b w:val="false"/>
+                <w:b w:val="false"/>
+                <w:bCs w:val="false"/>
+                <w:kern w:val="0"/>
+                <w:sz w:val="18"/>
+                <w:szCs w:val="18"/>
+                <w:lang w:val="en-US" w:eastAsia="zh-CN" w:bidi="hi-IN"/>
+              </w:rPr>
+            </w:pPr>
+            <w:r>
+              <w:rPr>
+                <w:rFonts w:eastAsia="Times New Roman" w:cs="Times New Roman" w:ascii="Ubuntu Mono" w:hAnsi="Ubuntu Mono"/>
+                <w:b w:val="false"/>
+                <w:bCs w:val="false"/>
+                <w:kern w:val="0"/>
+                <w:sz w:val="18"/>
+                <w:szCs w:val="18"/>
+                <w:lang w:val="en-US" w:eastAsia="zh-CN" w:bidi="hi-IN"/>
+              </w:rPr>
+              <w:t>sa0   --   U5/O</w:t>
+            </w:r>
+          </w:p>
+          <w:p>
+            <w:pPr>
+              <w:pStyle w:val="Normal"/>
+              <w:widowControl w:val="false"/>
+              <w:suppressAutoHyphens w:val="true"/>
+              <w:spacing w:lineRule="auto" w:line="240" w:before="0" w:after="0"/>
+              <w:jc w:val="both"/>
+              <w:rPr>
+                <w:rFonts w:ascii="Ubuntu Mono" w:hAnsi="Ubuntu Mono" w:eastAsia="Times New Roman" w:cs="Times New Roman"/>
+                <w:b w:val="false"/>
+                <w:b w:val="false"/>
+                <w:bCs w:val="false"/>
+                <w:kern w:val="0"/>
+                <w:sz w:val="18"/>
+                <w:szCs w:val="18"/>
+                <w:lang w:val="en-US" w:eastAsia="zh-CN" w:bidi="hi-IN"/>
+              </w:rPr>
+            </w:pPr>
+            <w:r>
+              <w:rPr>
+                <w:rFonts w:eastAsia="Times New Roman" w:cs="Times New Roman" w:ascii="Ubuntu Mono" w:hAnsi="Ubuntu Mono"/>
+                <w:b w:val="false"/>
+                <w:bCs w:val="false"/>
+                <w:kern w:val="0"/>
+                <w:sz w:val="18"/>
+                <w:szCs w:val="18"/>
                 <w:lang w:val="en-US" w:eastAsia="zh-CN" w:bidi="hi-IN"/>
               </w:rPr>
               <w:t>sa1   NC   U2/I1</w:t>
@@ -7306,22 +8579,27 @@
               <w:spacing w:lineRule="auto" w:line="240" w:before="0" w:after="0"/>
               <w:jc w:val="both"/>
               <w:rPr>
-                <w:rFonts w:ascii="Times New Roman" w:hAnsi="Times New Roman" w:eastAsia="Times New Roman" w:cs="Times New Roman"/>
-                <w:kern w:val="0"/>
-                <w:sz w:val="22"/>
-                <w:szCs w:val="22"/>
-                <w:lang w:val="en-US" w:eastAsia="zh-CN" w:bidi="hi-IN"/>
-              </w:rPr>
-            </w:pPr>
-            <w:r>
-              <w:rPr>
-                <w:rFonts w:eastAsia="Times New Roman" w:cs="Times New Roman" w:ascii="Times New Roman" w:hAnsi="Times New Roman"/>
-                <w:kern w:val="0"/>
-                <w:sz w:val="22"/>
-                <w:szCs w:val="22"/>
-                <w:lang w:val="en-US" w:eastAsia="zh-CN" w:bidi="hi-IN"/>
-              </w:rPr>
-              <w:t>sa1   NC   U3/I2</w:t>
+                <w:rFonts w:ascii="Ubuntu Mono" w:hAnsi="Ubuntu Mono" w:eastAsia="Times New Roman" w:cs="Times New Roman"/>
+                <w:b w:val="false"/>
+                <w:b w:val="false"/>
+                <w:bCs w:val="false"/>
+                <w:kern w:val="0"/>
+                <w:sz w:val="18"/>
+                <w:szCs w:val="18"/>
+                <w:lang w:val="en-US" w:eastAsia="zh-CN" w:bidi="hi-IN"/>
+              </w:rPr>
+            </w:pPr>
+            <w:r>
+              <w:rPr>
+                <w:rFonts w:eastAsia="Times New Roman" w:cs="Times New Roman" w:ascii="Ubuntu Mono" w:hAnsi="Ubuntu Mono"/>
+                <w:b w:val="false"/>
+                <w:bCs w:val="false"/>
+                <w:kern w:val="0"/>
+                <w:sz w:val="18"/>
+                <w:szCs w:val="18"/>
+                <w:lang w:val="en-US" w:eastAsia="zh-CN" w:bidi="hi-IN"/>
+              </w:rPr>
+              <w:t>sa1   NC   U2/I2</w:t>
             </w:r>
           </w:p>
           <w:p>
@@ -7332,131 +8610,27 @@
               <w:spacing w:lineRule="auto" w:line="240" w:before="0" w:after="0"/>
               <w:jc w:val="both"/>
               <w:rPr>
-                <w:rFonts w:ascii="Times New Roman" w:hAnsi="Times New Roman" w:eastAsia="Times New Roman" w:cs="Times New Roman"/>
-                <w:kern w:val="0"/>
-                <w:sz w:val="22"/>
-                <w:szCs w:val="22"/>
-                <w:lang w:val="en-US" w:eastAsia="zh-CN" w:bidi="hi-IN"/>
-              </w:rPr>
-            </w:pPr>
-            <w:r>
-              <w:rPr>
-                <w:rFonts w:eastAsia="Times New Roman" w:cs="Times New Roman" w:ascii="Times New Roman" w:hAnsi="Times New Roman"/>
-                <w:kern w:val="0"/>
-                <w:sz w:val="22"/>
-                <w:szCs w:val="22"/>
-                <w:lang w:val="en-US" w:eastAsia="zh-CN" w:bidi="hi-IN"/>
-              </w:rPr>
-              <w:t>sa0   --   U3/I2</w:t>
-            </w:r>
-          </w:p>
-          <w:p>
-            <w:pPr>
-              <w:pStyle w:val="Normal"/>
-              <w:widowControl w:val="false"/>
-              <w:suppressAutoHyphens w:val="true"/>
-              <w:spacing w:lineRule="auto" w:line="240" w:before="0" w:after="0"/>
-              <w:jc w:val="both"/>
-              <w:rPr>
-                <w:rFonts w:ascii="Times New Roman" w:hAnsi="Times New Roman" w:eastAsia="Times New Roman" w:cs="Times New Roman"/>
-                <w:kern w:val="0"/>
-                <w:sz w:val="22"/>
-                <w:szCs w:val="22"/>
-                <w:lang w:val="en-US" w:eastAsia="zh-CN" w:bidi="hi-IN"/>
-              </w:rPr>
-            </w:pPr>
-            <w:r>
-              <w:rPr>
-                <w:rFonts w:eastAsia="Times New Roman" w:cs="Times New Roman" w:ascii="Times New Roman" w:hAnsi="Times New Roman"/>
-                <w:kern w:val="0"/>
-                <w:sz w:val="22"/>
-                <w:szCs w:val="22"/>
-                <w:lang w:val="en-US" w:eastAsia="zh-CN" w:bidi="hi-IN"/>
-              </w:rPr>
-              <w:t>sa1   NC   U2/I2</w:t>
-            </w:r>
-          </w:p>
-          <w:p>
-            <w:pPr>
-              <w:pStyle w:val="Normal"/>
-              <w:widowControl w:val="false"/>
-              <w:suppressAutoHyphens w:val="true"/>
-              <w:spacing w:lineRule="auto" w:line="240" w:before="0" w:after="0"/>
-              <w:jc w:val="both"/>
-              <w:rPr>
-                <w:rFonts w:ascii="Times New Roman" w:hAnsi="Times New Roman" w:eastAsia="Times New Roman" w:cs="Times New Roman"/>
-                <w:kern w:val="0"/>
-                <w:sz w:val="22"/>
-                <w:szCs w:val="22"/>
-                <w:lang w:val="en-US" w:eastAsia="zh-CN" w:bidi="hi-IN"/>
-              </w:rPr>
-            </w:pPr>
-            <w:r>
-              <w:rPr>
-                <w:rFonts w:eastAsia="Times New Roman" w:cs="Times New Roman" w:ascii="Times New Roman" w:hAnsi="Times New Roman"/>
-                <w:kern w:val="0"/>
-                <w:sz w:val="22"/>
-                <w:szCs w:val="22"/>
-                <w:lang w:val="en-US" w:eastAsia="zh-CN" w:bidi="hi-IN"/>
-              </w:rPr>
-              <w:t>sa1   NC   U3/I1</w:t>
-            </w:r>
-          </w:p>
-          <w:p>
-            <w:pPr>
-              <w:pStyle w:val="Normal"/>
-              <w:widowControl w:val="false"/>
-              <w:suppressAutoHyphens w:val="true"/>
-              <w:spacing w:lineRule="auto" w:line="240" w:before="0" w:after="0"/>
-              <w:jc w:val="both"/>
-              <w:rPr>
-                <w:rFonts w:ascii="Times New Roman" w:hAnsi="Times New Roman" w:eastAsia="Times New Roman" w:cs="Times New Roman"/>
-                <w:kern w:val="0"/>
-                <w:sz w:val="22"/>
-                <w:szCs w:val="22"/>
-                <w:lang w:val="en-US" w:eastAsia="zh-CN" w:bidi="hi-IN"/>
-              </w:rPr>
-            </w:pPr>
-            <w:r>
-              <w:rPr>
-                <w:rFonts w:eastAsia="Times New Roman" w:cs="Times New Roman" w:ascii="Times New Roman" w:hAnsi="Times New Roman"/>
-                <w:kern w:val="0"/>
-                <w:sz w:val="22"/>
-                <w:szCs w:val="22"/>
-                <w:lang w:val="en-US" w:eastAsia="zh-CN" w:bidi="hi-IN"/>
-              </w:rPr>
-              <w:t>sa0   --   U3/I1</w:t>
-            </w:r>
-          </w:p>
-          <w:p>
-            <w:pPr>
-              <w:pStyle w:val="Normal"/>
-              <w:widowControl w:val="false"/>
-              <w:suppressAutoHyphens w:val="true"/>
-              <w:spacing w:lineRule="auto" w:line="240" w:before="0" w:after="0"/>
-              <w:jc w:val="both"/>
-              <w:rPr>
-                <w:rFonts w:ascii="Times New Roman" w:hAnsi="Times New Roman" w:eastAsia="Times New Roman" w:cs="Times New Roman"/>
+                <w:rFonts w:ascii="Ubuntu Mono" w:hAnsi="Ubuntu Mono" w:eastAsia="Times New Roman" w:cs="Times New Roman"/>
                 <w:b/>
                 <w:b/>
                 <w:bCs/>
                 <w:kern w:val="0"/>
-                <w:sz w:val="22"/>
-                <w:szCs w:val="22"/>
-                <w:lang w:val="en-US" w:eastAsia="zh-CN" w:bidi="hi-IN"/>
-              </w:rPr>
-            </w:pPr>
-            <w:r>
-              <w:rPr>
-                <w:rFonts w:eastAsia="Times New Roman" w:cs="Times New Roman" w:ascii="Times New Roman" w:hAnsi="Times New Roman"/>
+                <w:sz w:val="18"/>
+                <w:szCs w:val="18"/>
+                <w:lang w:val="en-US" w:eastAsia="zh-CN" w:bidi="hi-IN"/>
+              </w:rPr>
+            </w:pPr>
+            <w:r>
+              <w:rPr>
+                <w:rFonts w:eastAsia="Times New Roman" w:cs="Times New Roman" w:ascii="Ubuntu Mono" w:hAnsi="Ubuntu Mono"/>
                 <w:b/>
                 <w:bCs/>
                 <w:kern w:val="0"/>
-                <w:sz w:val="22"/>
-                <w:szCs w:val="22"/>
-                <w:lang w:val="en-US" w:eastAsia="zh-CN" w:bidi="hi-IN"/>
-              </w:rPr>
-              <w:t>sa1   NC   U5/I1</w:t>
+                <w:sz w:val="18"/>
+                <w:szCs w:val="18"/>
+                <w:lang w:val="en-US" w:eastAsia="zh-CN" w:bidi="hi-IN"/>
+              </w:rPr>
+              <w:t>sa1   NC   U5/I2</w:t>
             </w:r>
           </w:p>
           <w:p>
@@ -7467,33 +8641,33 @@
               <w:spacing w:lineRule="auto" w:line="240" w:before="0" w:after="0"/>
               <w:jc w:val="both"/>
               <w:rPr>
-                <w:rFonts w:ascii="Times New Roman" w:hAnsi="Times New Roman" w:eastAsia="Times New Roman" w:cs="Times New Roman"/>
+                <w:rFonts w:ascii="Ubuntu Mono" w:hAnsi="Ubuntu Mono" w:eastAsia="Times New Roman" w:cs="Times New Roman"/>
                 <w:b/>
                 <w:b/>
                 <w:bCs/>
                 <w:kern w:val="0"/>
-                <w:sz w:val="22"/>
-                <w:szCs w:val="22"/>
-                <w:lang w:val="en-US" w:eastAsia="zh-CN" w:bidi="hi-IN"/>
-              </w:rPr>
-            </w:pPr>
-            <w:r>
-              <w:rPr>
-                <w:rFonts w:eastAsia="Times New Roman" w:cs="Times New Roman" w:ascii="Times New Roman" w:hAnsi="Times New Roman"/>
+                <w:sz w:val="18"/>
+                <w:szCs w:val="18"/>
+                <w:lang w:val="en-US" w:eastAsia="zh-CN" w:bidi="hi-IN"/>
+              </w:rPr>
+            </w:pPr>
+            <w:r>
+              <w:rPr>
+                <w:rFonts w:eastAsia="Times New Roman" w:cs="Times New Roman" w:ascii="Ubuntu Mono" w:hAnsi="Ubuntu Mono"/>
                 <w:b/>
                 <w:bCs/>
                 <w:kern w:val="0"/>
-                <w:sz w:val="22"/>
-                <w:szCs w:val="22"/>
-                <w:lang w:val="en-US" w:eastAsia="zh-CN" w:bidi="hi-IN"/>
-              </w:rPr>
-              <w:t>sa1   NC   U5/I2</w:t>
+                <w:sz w:val="18"/>
+                <w:szCs w:val="18"/>
+                <w:lang w:val="en-US" w:eastAsia="zh-CN" w:bidi="hi-IN"/>
+              </w:rPr>
+              <w:t>sa1   NC   U5/I1</w:t>
             </w:r>
           </w:p>
         </w:tc>
         <w:tc>
           <w:tcPr>
-            <w:tcW w:w="4140" w:type="dxa"/>
+            <w:tcW w:w="4141" w:type="dxa"/>
             <w:tcBorders/>
           </w:tcPr>
           <w:p>
@@ -7504,19 +8678,123 @@
               <w:spacing w:lineRule="auto" w:line="240" w:before="0" w:after="0"/>
               <w:jc w:val="both"/>
               <w:rPr>
-                <w:rFonts w:ascii="Times New Roman" w:hAnsi="Times New Roman" w:eastAsia="Times New Roman" w:cs="Times New Roman"/>
-                <w:kern w:val="0"/>
-                <w:sz w:val="22"/>
-                <w:szCs w:val="22"/>
-                <w:lang w:val="en-US" w:eastAsia="zh-CN" w:bidi="hi-IN"/>
-              </w:rPr>
-            </w:pPr>
-            <w:r>
-              <w:rPr>
-                <w:rFonts w:eastAsia="Times New Roman" w:cs="Times New Roman" w:ascii="Times New Roman" w:hAnsi="Times New Roman"/>
-                <w:kern w:val="0"/>
-                <w:sz w:val="22"/>
-                <w:szCs w:val="22"/>
+                <w:rFonts w:ascii="Ubuntu Mono" w:hAnsi="Ubuntu Mono" w:eastAsia="Times New Roman" w:cs="Times New Roman"/>
+                <w:kern w:val="0"/>
+                <w:sz w:val="18"/>
+                <w:szCs w:val="18"/>
+                <w:lang w:val="en-US" w:eastAsia="zh-CN" w:bidi="hi-IN"/>
+              </w:rPr>
+            </w:pPr>
+            <w:r>
+              <w:rPr>
+                <w:rFonts w:eastAsia="Times New Roman" w:cs="Times New Roman" w:ascii="Ubuntu Mono" w:hAnsi="Ubuntu Mono"/>
+                <w:kern w:val="0"/>
+                <w:sz w:val="18"/>
+                <w:szCs w:val="18"/>
+                <w:lang w:val="en-US" w:eastAsia="zh-CN" w:bidi="hi-IN"/>
+              </w:rPr>
+              <w:t>sa0   NC   U1/O</w:t>
+            </w:r>
+          </w:p>
+          <w:p>
+            <w:pPr>
+              <w:pStyle w:val="Normal"/>
+              <w:widowControl w:val="false"/>
+              <w:suppressAutoHyphens w:val="true"/>
+              <w:spacing w:lineRule="auto" w:line="240" w:before="0" w:after="0"/>
+              <w:jc w:val="both"/>
+              <w:rPr>
+                <w:rFonts w:ascii="Ubuntu Mono" w:hAnsi="Ubuntu Mono" w:eastAsia="Times New Roman" w:cs="Times New Roman"/>
+                <w:kern w:val="0"/>
+                <w:sz w:val="18"/>
+                <w:szCs w:val="18"/>
+                <w:lang w:val="en-US" w:eastAsia="zh-CN" w:bidi="hi-IN"/>
+              </w:rPr>
+            </w:pPr>
+            <w:r>
+              <w:rPr>
+                <w:rFonts w:eastAsia="Times New Roman" w:cs="Times New Roman" w:ascii="Ubuntu Mono" w:hAnsi="Ubuntu Mono"/>
+                <w:kern w:val="0"/>
+                <w:sz w:val="18"/>
+                <w:szCs w:val="18"/>
+                <w:lang w:val="en-US" w:eastAsia="zh-CN" w:bidi="hi-IN"/>
+              </w:rPr>
+              <w:t>sa1   NC   U1/I2</w:t>
+            </w:r>
+          </w:p>
+          <w:p>
+            <w:pPr>
+              <w:pStyle w:val="Normal"/>
+              <w:widowControl w:val="false"/>
+              <w:suppressAutoHyphens w:val="true"/>
+              <w:spacing w:lineRule="auto" w:line="240" w:before="0" w:after="0"/>
+              <w:jc w:val="both"/>
+              <w:rPr>
+                <w:rFonts w:ascii="Ubuntu Mono" w:hAnsi="Ubuntu Mono" w:eastAsia="Times New Roman" w:cs="Times New Roman"/>
+                <w:kern w:val="0"/>
+                <w:sz w:val="18"/>
+                <w:szCs w:val="18"/>
+                <w:lang w:val="en-US" w:eastAsia="zh-CN" w:bidi="hi-IN"/>
+              </w:rPr>
+            </w:pPr>
+            <w:r>
+              <w:rPr>
+                <w:rFonts w:eastAsia="Times New Roman" w:cs="Times New Roman" w:ascii="Ubuntu Mono" w:hAnsi="Ubuntu Mono"/>
+                <w:kern w:val="0"/>
+                <w:sz w:val="18"/>
+                <w:szCs w:val="18"/>
+                <w:lang w:val="en-US" w:eastAsia="zh-CN" w:bidi="hi-IN"/>
+              </w:rPr>
+              <w:t>sa0   --   U4/O</w:t>
+            </w:r>
+          </w:p>
+          <w:p>
+            <w:pPr>
+              <w:pStyle w:val="Normal"/>
+              <w:widowControl w:val="false"/>
+              <w:suppressAutoHyphens w:val="true"/>
+              <w:spacing w:lineRule="auto" w:line="240" w:before="0" w:after="0"/>
+              <w:jc w:val="both"/>
+              <w:rPr>
+                <w:rFonts w:ascii="Ubuntu Mono" w:hAnsi="Ubuntu Mono" w:eastAsia="Times New Roman" w:cs="Times New Roman"/>
+                <w:kern w:val="0"/>
+                <w:sz w:val="18"/>
+                <w:szCs w:val="18"/>
+                <w:lang w:val="en-US" w:eastAsia="zh-CN" w:bidi="hi-IN"/>
+              </w:rPr>
+            </w:pPr>
+            <w:r>
+              <w:rPr>
+                <w:rFonts w:eastAsia="Times New Roman" w:cs="Times New Roman" w:ascii="Ubuntu Mono" w:hAnsi="Ubuntu Mono"/>
+                <w:kern w:val="0"/>
+                <w:sz w:val="18"/>
+                <w:szCs w:val="18"/>
+                <w:lang w:val="en-US" w:eastAsia="zh-CN" w:bidi="hi-IN"/>
+              </w:rPr>
+              <w:t>sa1   NC   U2/O</w:t>
+            </w:r>
+          </w:p>
+          <w:p>
+            <w:pPr>
+              <w:pStyle w:val="Normal"/>
+              <w:widowControl w:val="false"/>
+              <w:suppressAutoHyphens w:val="true"/>
+              <w:spacing w:lineRule="auto" w:line="240" w:before="0" w:after="0"/>
+              <w:jc w:val="both"/>
+              <w:rPr>
+                <w:rFonts w:ascii="Ubuntu Mono" w:hAnsi="Ubuntu Mono" w:eastAsia="Times New Roman" w:cs="Times New Roman"/>
+                <w:kern w:val="0"/>
+                <w:sz w:val="18"/>
+                <w:szCs w:val="18"/>
+                <w:lang w:val="en-US" w:eastAsia="zh-CN" w:bidi="hi-IN"/>
+              </w:rPr>
+            </w:pPr>
+            <w:r>
+              <w:rPr>
+                <w:rFonts w:eastAsia="Times New Roman" w:cs="Times New Roman" w:ascii="Ubuntu Mono" w:hAnsi="Ubuntu Mono"/>
+                <w:kern w:val="0"/>
+                <w:sz w:val="18"/>
+                <w:szCs w:val="18"/>
                 <w:lang w:val="en-US" w:eastAsia="zh-CN" w:bidi="hi-IN"/>
               </w:rPr>
               <w:t>sa0   --   U2/I1</w:t>
@@ -7530,22 +8808,22 @@
               <w:spacing w:lineRule="auto" w:line="240" w:before="0" w:after="0"/>
               <w:jc w:val="both"/>
               <w:rPr>
-                <w:rFonts w:ascii="Times New Roman" w:hAnsi="Times New Roman" w:eastAsia="Times New Roman" w:cs="Times New Roman"/>
-                <w:kern w:val="0"/>
-                <w:sz w:val="22"/>
-                <w:szCs w:val="22"/>
-                <w:lang w:val="en-US" w:eastAsia="zh-CN" w:bidi="hi-IN"/>
-              </w:rPr>
-            </w:pPr>
-            <w:r>
-              <w:rPr>
-                <w:rFonts w:eastAsia="Times New Roman" w:cs="Times New Roman" w:ascii="Times New Roman" w:hAnsi="Times New Roman"/>
-                <w:kern w:val="0"/>
-                <w:sz w:val="22"/>
-                <w:szCs w:val="22"/>
-                <w:lang w:val="en-US" w:eastAsia="zh-CN" w:bidi="hi-IN"/>
-              </w:rPr>
-              <w:t>sa0   NC   U1/O</w:t>
+                <w:rFonts w:ascii="Ubuntu Mono" w:hAnsi="Ubuntu Mono" w:eastAsia="Times New Roman" w:cs="Times New Roman"/>
+                <w:kern w:val="0"/>
+                <w:sz w:val="18"/>
+                <w:szCs w:val="18"/>
+                <w:lang w:val="en-US" w:eastAsia="zh-CN" w:bidi="hi-IN"/>
+              </w:rPr>
+            </w:pPr>
+            <w:r>
+              <w:rPr>
+                <w:rFonts w:eastAsia="Times New Roman" w:cs="Times New Roman" w:ascii="Ubuntu Mono" w:hAnsi="Ubuntu Mono"/>
+                <w:kern w:val="0"/>
+                <w:sz w:val="18"/>
+                <w:szCs w:val="18"/>
+                <w:lang w:val="en-US" w:eastAsia="zh-CN" w:bidi="hi-IN"/>
+              </w:rPr>
+              <w:t>sa0   --   U2/I2</w:t>
             </w:r>
           </w:p>
           <w:p>
@@ -7556,22 +8834,22 @@
               <w:spacing w:lineRule="auto" w:line="240" w:before="0" w:after="0"/>
               <w:jc w:val="both"/>
               <w:rPr>
-                <w:rFonts w:ascii="Times New Roman" w:hAnsi="Times New Roman" w:eastAsia="Times New Roman" w:cs="Times New Roman"/>
-                <w:kern w:val="0"/>
-                <w:sz w:val="22"/>
-                <w:szCs w:val="22"/>
-                <w:lang w:val="en-US" w:eastAsia="zh-CN" w:bidi="hi-IN"/>
-              </w:rPr>
-            </w:pPr>
-            <w:r>
-              <w:rPr>
-                <w:rFonts w:eastAsia="Times New Roman" w:cs="Times New Roman" w:ascii="Times New Roman" w:hAnsi="Times New Roman"/>
-                <w:kern w:val="0"/>
-                <w:sz w:val="22"/>
-                <w:szCs w:val="22"/>
-                <w:lang w:val="en-US" w:eastAsia="zh-CN" w:bidi="hi-IN"/>
-              </w:rPr>
-              <w:t>sa0   --   U2/I2</w:t>
+                <w:rFonts w:ascii="Ubuntu Mono" w:hAnsi="Ubuntu Mono" w:eastAsia="Times New Roman" w:cs="Times New Roman"/>
+                <w:kern w:val="0"/>
+                <w:sz w:val="18"/>
+                <w:szCs w:val="18"/>
+                <w:lang w:val="en-US" w:eastAsia="zh-CN" w:bidi="hi-IN"/>
+              </w:rPr>
+            </w:pPr>
+            <w:r>
+              <w:rPr>
+                <w:rFonts w:eastAsia="Times New Roman" w:cs="Times New Roman" w:ascii="Ubuntu Mono" w:hAnsi="Ubuntu Mono"/>
+                <w:kern w:val="0"/>
+                <w:sz w:val="18"/>
+                <w:szCs w:val="18"/>
+                <w:lang w:val="en-US" w:eastAsia="zh-CN" w:bidi="hi-IN"/>
+              </w:rPr>
+              <w:t>sa1   --   U4/I1</w:t>
             </w:r>
           </w:p>
           <w:p>
@@ -7582,19 +8860,45 @@
               <w:spacing w:lineRule="auto" w:line="240" w:before="0" w:after="0"/>
               <w:jc w:val="both"/>
               <w:rPr>
-                <w:rFonts w:ascii="Times New Roman" w:hAnsi="Times New Roman" w:eastAsia="Times New Roman" w:cs="Times New Roman"/>
-                <w:kern w:val="0"/>
-                <w:sz w:val="22"/>
-                <w:szCs w:val="22"/>
-                <w:lang w:val="en-US" w:eastAsia="zh-CN" w:bidi="hi-IN"/>
-              </w:rPr>
-            </w:pPr>
-            <w:r>
-              <w:rPr>
-                <w:rFonts w:eastAsia="Times New Roman" w:cs="Times New Roman" w:ascii="Times New Roman" w:hAnsi="Times New Roman"/>
-                <w:kern w:val="0"/>
-                <w:sz w:val="22"/>
-                <w:szCs w:val="22"/>
+                <w:rFonts w:ascii="Ubuntu Mono" w:hAnsi="Ubuntu Mono" w:eastAsia="Times New Roman" w:cs="Times New Roman"/>
+                <w:kern w:val="0"/>
+                <w:sz w:val="18"/>
+                <w:szCs w:val="18"/>
+                <w:lang w:val="en-US" w:eastAsia="zh-CN" w:bidi="hi-IN"/>
+              </w:rPr>
+            </w:pPr>
+            <w:r>
+              <w:rPr>
+                <w:rFonts w:eastAsia="Times New Roman" w:cs="Times New Roman" w:ascii="Ubuntu Mono" w:hAnsi="Ubuntu Mono"/>
+                <w:kern w:val="0"/>
+                <w:sz w:val="18"/>
+                <w:szCs w:val="18"/>
+                <w:lang w:val="en-US" w:eastAsia="zh-CN" w:bidi="hi-IN"/>
+              </w:rPr>
+              <w:t>sa1   --   U5/O</w:t>
+            </w:r>
+          </w:p>
+          <w:p>
+            <w:pPr>
+              <w:pStyle w:val="Normal"/>
+              <w:widowControl w:val="false"/>
+              <w:suppressAutoHyphens w:val="true"/>
+              <w:spacing w:lineRule="auto" w:line="240" w:before="0" w:after="0"/>
+              <w:jc w:val="both"/>
+              <w:rPr>
+                <w:rFonts w:ascii="Ubuntu Mono" w:hAnsi="Ubuntu Mono" w:eastAsia="Times New Roman" w:cs="Times New Roman"/>
+                <w:kern w:val="0"/>
+                <w:sz w:val="18"/>
+                <w:szCs w:val="18"/>
+                <w:lang w:val="en-US" w:eastAsia="zh-CN" w:bidi="hi-IN"/>
+              </w:rPr>
+            </w:pPr>
+            <w:r>
+              <w:rPr>
+                <w:rFonts w:eastAsia="Times New Roman" w:cs="Times New Roman" w:ascii="Ubuntu Mono" w:hAnsi="Ubuntu Mono"/>
+                <w:kern w:val="0"/>
+                <w:sz w:val="18"/>
+                <w:szCs w:val="18"/>
                 <w:lang w:val="en-US" w:eastAsia="zh-CN" w:bidi="hi-IN"/>
               </w:rPr>
               <w:t>sa0   --   U5/I1</w:t>
@@ -7608,19 +8912,19 @@
               <w:spacing w:lineRule="auto" w:line="240" w:before="0" w:after="0"/>
               <w:jc w:val="both"/>
               <w:rPr>
-                <w:rFonts w:ascii="Times New Roman" w:hAnsi="Times New Roman" w:eastAsia="Times New Roman" w:cs="Times New Roman"/>
-                <w:kern w:val="0"/>
-                <w:sz w:val="22"/>
-                <w:szCs w:val="22"/>
-                <w:lang w:val="en-US" w:eastAsia="zh-CN" w:bidi="hi-IN"/>
-              </w:rPr>
-            </w:pPr>
-            <w:r>
-              <w:rPr>
-                <w:rFonts w:eastAsia="Times New Roman" w:cs="Times New Roman" w:ascii="Times New Roman" w:hAnsi="Times New Roman"/>
-                <w:kern w:val="0"/>
-                <w:sz w:val="22"/>
-                <w:szCs w:val="22"/>
+                <w:rFonts w:ascii="Ubuntu Mono" w:hAnsi="Ubuntu Mono" w:eastAsia="Times New Roman" w:cs="Times New Roman"/>
+                <w:kern w:val="0"/>
+                <w:sz w:val="18"/>
+                <w:szCs w:val="18"/>
+                <w:lang w:val="en-US" w:eastAsia="zh-CN" w:bidi="hi-IN"/>
+              </w:rPr>
+            </w:pPr>
+            <w:r>
+              <w:rPr>
+                <w:rFonts w:eastAsia="Times New Roman" w:cs="Times New Roman" w:ascii="Ubuntu Mono" w:hAnsi="Ubuntu Mono"/>
+                <w:kern w:val="0"/>
+                <w:sz w:val="18"/>
+                <w:szCs w:val="18"/>
                 <w:lang w:val="en-US" w:eastAsia="zh-CN" w:bidi="hi-IN"/>
               </w:rPr>
               <w:t>sa0   --   U5/I2</w:t>
@@ -7730,19 +9034,86 @@
               <w:spacing w:lineRule="auto" w:line="240" w:before="0" w:after="0"/>
               <w:jc w:val="both"/>
               <w:rPr>
-                <w:rFonts w:ascii="Times New Roman" w:hAnsi="Times New Roman" w:eastAsia="Times New Roman" w:cs="Times New Roman"/>
-                <w:kern w:val="0"/>
-                <w:sz w:val="22"/>
-                <w:szCs w:val="22"/>
-                <w:lang w:val="en-US" w:eastAsia="zh-CN" w:bidi="hi-IN"/>
-              </w:rPr>
-            </w:pPr>
-            <w:r>
-              <w:rPr>
-                <w:rFonts w:eastAsia="Times New Roman" w:cs="Times New Roman" w:ascii="Times New Roman" w:hAnsi="Times New Roman"/>
-                <w:kern w:val="0"/>
-                <w:sz w:val="22"/>
-                <w:szCs w:val="22"/>
+                <w:rFonts w:ascii="Ubuntu Mono" w:hAnsi="Ubuntu Mono" w:eastAsia="Times New Roman" w:cs="Times New Roman"/>
+                <w:b w:val="false"/>
+                <w:b w:val="false"/>
+                <w:bCs w:val="false"/>
+                <w:kern w:val="0"/>
+                <w:sz w:val="18"/>
+                <w:szCs w:val="18"/>
+                <w:lang w:val="en-US" w:eastAsia="zh-CN" w:bidi="hi-IN"/>
+              </w:rPr>
+            </w:pPr>
+            <w:r>
+              <w:rPr>
+                <w:rFonts w:eastAsia="Times New Roman" w:cs="Times New Roman" w:ascii="Ubuntu Mono" w:hAnsi="Ubuntu Mono"/>
+                <w:b w:val="false"/>
+                <w:bCs w:val="false"/>
+                <w:kern w:val="0"/>
+                <w:sz w:val="18"/>
+                <w:szCs w:val="18"/>
+                <w:lang w:val="en-US" w:eastAsia="zh-CN" w:bidi="hi-IN"/>
+              </w:rPr>
+              <w:t>sa0   NC   U1/O</w:t>
+            </w:r>
+          </w:p>
+          <w:p>
+            <w:pPr>
+              <w:pStyle w:val="Normal"/>
+              <w:widowControl w:val="false"/>
+              <w:suppressAutoHyphens w:val="true"/>
+              <w:spacing w:lineRule="auto" w:line="240" w:before="0" w:after="0"/>
+              <w:jc w:val="both"/>
+              <w:rPr>
+                <w:rFonts w:ascii="Ubuntu Mono" w:hAnsi="Ubuntu Mono" w:eastAsia="Times New Roman" w:cs="Times New Roman"/>
+                <w:b w:val="false"/>
+                <w:b w:val="false"/>
+                <w:bCs w:val="false"/>
+                <w:kern w:val="0"/>
+                <w:sz w:val="18"/>
+                <w:szCs w:val="18"/>
+                <w:lang w:val="en-US" w:eastAsia="zh-CN" w:bidi="hi-IN"/>
+              </w:rPr>
+            </w:pPr>
+            <w:r>
+              <w:rPr>
+                <w:rFonts w:eastAsia="Times New Roman" w:cs="Times New Roman" w:ascii="Ubuntu Mono" w:hAnsi="Ubuntu Mono"/>
+                <w:b w:val="false"/>
+                <w:bCs w:val="false"/>
+                <w:kern w:val="0"/>
+                <w:sz w:val="18"/>
+                <w:szCs w:val="18"/>
+                <w:lang w:val="en-US" w:eastAsia="zh-CN" w:bidi="hi-IN"/>
+              </w:rPr>
+              <w:t>sa1   NC   U1/I2</w:t>
+            </w:r>
+          </w:p>
+          <w:p>
+            <w:pPr>
+              <w:pStyle w:val="Normal"/>
+              <w:widowControl w:val="false"/>
+              <w:suppressAutoHyphens w:val="true"/>
+              <w:spacing w:lineRule="auto" w:line="240" w:before="0" w:after="0"/>
+              <w:jc w:val="both"/>
+              <w:rPr>
+                <w:rFonts w:ascii="Ubuntu Mono" w:hAnsi="Ubuntu Mono" w:eastAsia="Times New Roman" w:cs="Times New Roman"/>
+                <w:b w:val="false"/>
+                <w:b w:val="false"/>
+                <w:bCs w:val="false"/>
+                <w:kern w:val="0"/>
+                <w:sz w:val="18"/>
+                <w:szCs w:val="18"/>
+                <w:lang w:val="en-US" w:eastAsia="zh-CN" w:bidi="hi-IN"/>
+              </w:rPr>
+            </w:pPr>
+            <w:r>
+              <w:rPr>
+                <w:rFonts w:eastAsia="Times New Roman" w:cs="Times New Roman" w:ascii="Ubuntu Mono" w:hAnsi="Ubuntu Mono"/>
+                <w:b w:val="false"/>
+                <w:bCs w:val="false"/>
+                <w:kern w:val="0"/>
+                <w:sz w:val="18"/>
+                <w:szCs w:val="18"/>
                 <w:lang w:val="en-US" w:eastAsia="zh-CN" w:bidi="hi-IN"/>
               </w:rPr>
               <w:t>sa1   NC   U1/I1</w:t>
@@ -7756,19 +9127,117 @@
               <w:spacing w:lineRule="auto" w:line="240" w:before="0" w:after="0"/>
               <w:jc w:val="both"/>
               <w:rPr>
-                <w:rFonts w:ascii="Times New Roman" w:hAnsi="Times New Roman" w:eastAsia="Times New Roman" w:cs="Times New Roman"/>
-                <w:kern w:val="0"/>
-                <w:sz w:val="22"/>
-                <w:szCs w:val="22"/>
-                <w:lang w:val="en-US" w:eastAsia="zh-CN" w:bidi="hi-IN"/>
-              </w:rPr>
-            </w:pPr>
-            <w:r>
-              <w:rPr>
-                <w:rFonts w:eastAsia="Times New Roman" w:cs="Times New Roman" w:ascii="Times New Roman" w:hAnsi="Times New Roman"/>
-                <w:kern w:val="0"/>
-                <w:sz w:val="22"/>
-                <w:szCs w:val="22"/>
+                <w:rFonts w:ascii="Ubuntu Mono" w:hAnsi="Ubuntu Mono" w:eastAsia="Times New Roman" w:cs="Times New Roman"/>
+                <w:b w:val="false"/>
+                <w:b w:val="false"/>
+                <w:bCs w:val="false"/>
+                <w:kern w:val="0"/>
+                <w:sz w:val="18"/>
+                <w:szCs w:val="18"/>
+                <w:lang w:val="en-US" w:eastAsia="zh-CN" w:bidi="hi-IN"/>
+              </w:rPr>
+            </w:pPr>
+            <w:r>
+              <w:rPr>
+                <w:rFonts w:eastAsia="Times New Roman" w:cs="Times New Roman" w:ascii="Ubuntu Mono" w:hAnsi="Ubuntu Mono"/>
+                <w:b w:val="false"/>
+                <w:bCs w:val="false"/>
+                <w:kern w:val="0"/>
+                <w:sz w:val="18"/>
+                <w:szCs w:val="18"/>
+                <w:lang w:val="en-US" w:eastAsia="zh-CN" w:bidi="hi-IN"/>
+              </w:rPr>
+              <w:t>sa0   --   U4/O</w:t>
+            </w:r>
+          </w:p>
+          <w:p>
+            <w:pPr>
+              <w:pStyle w:val="Normal"/>
+              <w:widowControl w:val="false"/>
+              <w:suppressAutoHyphens w:val="true"/>
+              <w:spacing w:lineRule="auto" w:line="240" w:before="0" w:after="0"/>
+              <w:jc w:val="both"/>
+              <w:rPr>
+                <w:rFonts w:ascii="Ubuntu Mono" w:hAnsi="Ubuntu Mono" w:eastAsia="Times New Roman" w:cs="Times New Roman"/>
+                <w:b w:val="false"/>
+                <w:b w:val="false"/>
+                <w:bCs w:val="false"/>
+                <w:kern w:val="0"/>
+                <w:sz w:val="18"/>
+                <w:szCs w:val="18"/>
+                <w:lang w:val="en-US" w:eastAsia="zh-CN" w:bidi="hi-IN"/>
+              </w:rPr>
+            </w:pPr>
+            <w:r>
+              <w:rPr>
+                <w:rFonts w:eastAsia="Times New Roman" w:cs="Times New Roman" w:ascii="Ubuntu Mono" w:hAnsi="Ubuntu Mono"/>
+                <w:b w:val="false"/>
+                <w:bCs w:val="false"/>
+                <w:kern w:val="0"/>
+                <w:sz w:val="18"/>
+                <w:szCs w:val="18"/>
+                <w:lang w:val="en-US" w:eastAsia="zh-CN" w:bidi="hi-IN"/>
+              </w:rPr>
+              <w:t>sa1   NC   U3/I2</w:t>
+            </w:r>
+          </w:p>
+          <w:p>
+            <w:pPr>
+              <w:pStyle w:val="Normal"/>
+              <w:widowControl w:val="false"/>
+              <w:suppressAutoHyphens w:val="true"/>
+              <w:spacing w:lineRule="auto" w:line="240" w:before="0" w:after="0"/>
+              <w:jc w:val="both"/>
+              <w:rPr>
+                <w:rFonts w:ascii="Ubuntu Mono" w:hAnsi="Ubuntu Mono" w:eastAsia="Times New Roman" w:cs="Times New Roman"/>
+                <w:b w:val="false"/>
+                <w:b w:val="false"/>
+                <w:bCs w:val="false"/>
+                <w:kern w:val="0"/>
+                <w:sz w:val="18"/>
+                <w:szCs w:val="18"/>
+                <w:lang w:val="en-US" w:eastAsia="zh-CN" w:bidi="hi-IN"/>
+              </w:rPr>
+            </w:pPr>
+            <w:r>
+              <w:rPr>
+                <w:rFonts w:eastAsia="Times New Roman" w:cs="Times New Roman" w:ascii="Ubuntu Mono" w:hAnsi="Ubuntu Mono"/>
+                <w:b w:val="false"/>
+                <w:bCs w:val="false"/>
+                <w:kern w:val="0"/>
+                <w:sz w:val="18"/>
+                <w:szCs w:val="18"/>
+                <w:lang w:val="en-US" w:eastAsia="zh-CN" w:bidi="hi-IN"/>
+              </w:rPr>
+              <w:t>sa1   NC   U3/O</w:t>
+            </w:r>
+          </w:p>
+          <w:p>
+            <w:pPr>
+              <w:pStyle w:val="Normal"/>
+              <w:widowControl w:val="false"/>
+              <w:suppressAutoHyphens w:val="true"/>
+              <w:spacing w:lineRule="auto" w:line="240" w:before="0" w:after="0"/>
+              <w:jc w:val="both"/>
+              <w:rPr>
+                <w:rFonts w:ascii="Ubuntu Mono" w:hAnsi="Ubuntu Mono" w:eastAsia="Times New Roman" w:cs="Times New Roman"/>
+                <w:b w:val="false"/>
+                <w:b w:val="false"/>
+                <w:bCs w:val="false"/>
+                <w:kern w:val="0"/>
+                <w:sz w:val="18"/>
+                <w:szCs w:val="18"/>
+                <w:lang w:val="en-US" w:eastAsia="zh-CN" w:bidi="hi-IN"/>
+              </w:rPr>
+            </w:pPr>
+            <w:r>
+              <w:rPr>
+                <w:rFonts w:eastAsia="Times New Roman" w:cs="Times New Roman" w:ascii="Ubuntu Mono" w:hAnsi="Ubuntu Mono"/>
+                <w:b w:val="false"/>
+                <w:bCs w:val="false"/>
+                <w:kern w:val="0"/>
+                <w:sz w:val="18"/>
+                <w:szCs w:val="18"/>
                 <w:lang w:val="en-US" w:eastAsia="zh-CN" w:bidi="hi-IN"/>
               </w:rPr>
               <w:t>sa1   NC   U2/I1</w:t>
@@ -7782,19 +9251,117 @@
               <w:spacing w:lineRule="auto" w:line="240" w:before="0" w:after="0"/>
               <w:jc w:val="both"/>
               <w:rPr>
-                <w:rFonts w:ascii="Times New Roman" w:hAnsi="Times New Roman" w:eastAsia="Times New Roman" w:cs="Times New Roman"/>
-                <w:kern w:val="0"/>
-                <w:sz w:val="22"/>
-                <w:szCs w:val="22"/>
-                <w:lang w:val="en-US" w:eastAsia="zh-CN" w:bidi="hi-IN"/>
-              </w:rPr>
-            </w:pPr>
-            <w:r>
-              <w:rPr>
-                <w:rFonts w:eastAsia="Times New Roman" w:cs="Times New Roman" w:ascii="Times New Roman" w:hAnsi="Times New Roman"/>
-                <w:kern w:val="0"/>
-                <w:sz w:val="22"/>
-                <w:szCs w:val="22"/>
+                <w:rFonts w:ascii="Ubuntu Mono" w:hAnsi="Ubuntu Mono" w:eastAsia="Times New Roman" w:cs="Times New Roman"/>
+                <w:b w:val="false"/>
+                <w:b w:val="false"/>
+                <w:bCs w:val="false"/>
+                <w:kern w:val="0"/>
+                <w:sz w:val="18"/>
+                <w:szCs w:val="18"/>
+                <w:lang w:val="en-US" w:eastAsia="zh-CN" w:bidi="hi-IN"/>
+              </w:rPr>
+            </w:pPr>
+            <w:r>
+              <w:rPr>
+                <w:rFonts w:eastAsia="Times New Roman" w:cs="Times New Roman" w:ascii="Ubuntu Mono" w:hAnsi="Ubuntu Mono"/>
+                <w:b w:val="false"/>
+                <w:bCs w:val="false"/>
+                <w:kern w:val="0"/>
+                <w:sz w:val="18"/>
+                <w:szCs w:val="18"/>
+                <w:lang w:val="en-US" w:eastAsia="zh-CN" w:bidi="hi-IN"/>
+              </w:rPr>
+              <w:t>sa0   --   U3/I2</w:t>
+            </w:r>
+          </w:p>
+          <w:p>
+            <w:pPr>
+              <w:pStyle w:val="Normal"/>
+              <w:widowControl w:val="false"/>
+              <w:suppressAutoHyphens w:val="true"/>
+              <w:spacing w:lineRule="auto" w:line="240" w:before="0" w:after="0"/>
+              <w:jc w:val="both"/>
+              <w:rPr>
+                <w:rFonts w:ascii="Ubuntu Mono" w:hAnsi="Ubuntu Mono" w:eastAsia="Times New Roman" w:cs="Times New Roman"/>
+                <w:b w:val="false"/>
+                <w:b w:val="false"/>
+                <w:bCs w:val="false"/>
+                <w:kern w:val="0"/>
+                <w:sz w:val="18"/>
+                <w:szCs w:val="18"/>
+                <w:lang w:val="en-US" w:eastAsia="zh-CN" w:bidi="hi-IN"/>
+              </w:rPr>
+            </w:pPr>
+            <w:r>
+              <w:rPr>
+                <w:rFonts w:eastAsia="Times New Roman" w:cs="Times New Roman" w:ascii="Ubuntu Mono" w:hAnsi="Ubuntu Mono"/>
+                <w:b w:val="false"/>
+                <w:bCs w:val="false"/>
+                <w:kern w:val="0"/>
+                <w:sz w:val="18"/>
+                <w:szCs w:val="18"/>
+                <w:lang w:val="en-US" w:eastAsia="zh-CN" w:bidi="hi-IN"/>
+              </w:rPr>
+              <w:t>sa1   NC   U2/O</w:t>
+            </w:r>
+          </w:p>
+          <w:p>
+            <w:pPr>
+              <w:pStyle w:val="Normal"/>
+              <w:widowControl w:val="false"/>
+              <w:suppressAutoHyphens w:val="true"/>
+              <w:spacing w:lineRule="auto" w:line="240" w:before="0" w:after="0"/>
+              <w:jc w:val="both"/>
+              <w:rPr>
+                <w:rFonts w:ascii="Ubuntu Mono" w:hAnsi="Ubuntu Mono" w:eastAsia="Times New Roman" w:cs="Times New Roman"/>
+                <w:b w:val="false"/>
+                <w:b w:val="false"/>
+                <w:bCs w:val="false"/>
+                <w:kern w:val="0"/>
+                <w:sz w:val="18"/>
+                <w:szCs w:val="18"/>
+                <w:lang w:val="en-US" w:eastAsia="zh-CN" w:bidi="hi-IN"/>
+              </w:rPr>
+            </w:pPr>
+            <w:r>
+              <w:rPr>
+                <w:rFonts w:eastAsia="Times New Roman" w:cs="Times New Roman" w:ascii="Ubuntu Mono" w:hAnsi="Ubuntu Mono"/>
+                <w:b w:val="false"/>
+                <w:bCs w:val="false"/>
+                <w:kern w:val="0"/>
+                <w:sz w:val="18"/>
+                <w:szCs w:val="18"/>
+                <w:lang w:val="en-US" w:eastAsia="zh-CN" w:bidi="hi-IN"/>
+              </w:rPr>
+              <w:t>sa0   --   U2/I2</w:t>
+            </w:r>
+          </w:p>
+          <w:p>
+            <w:pPr>
+              <w:pStyle w:val="Normal"/>
+              <w:widowControl w:val="false"/>
+              <w:suppressAutoHyphens w:val="true"/>
+              <w:spacing w:lineRule="auto" w:line="240" w:before="0" w:after="0"/>
+              <w:jc w:val="both"/>
+              <w:rPr>
+                <w:rFonts w:ascii="Ubuntu Mono" w:hAnsi="Ubuntu Mono" w:eastAsia="Times New Roman" w:cs="Times New Roman"/>
+                <w:b w:val="false"/>
+                <w:b w:val="false"/>
+                <w:bCs w:val="false"/>
+                <w:kern w:val="0"/>
+                <w:sz w:val="18"/>
+                <w:szCs w:val="18"/>
+                <w:lang w:val="en-US" w:eastAsia="zh-CN" w:bidi="hi-IN"/>
+              </w:rPr>
+            </w:pPr>
+            <w:r>
+              <w:rPr>
+                <w:rFonts w:eastAsia="Times New Roman" w:cs="Times New Roman" w:ascii="Ubuntu Mono" w:hAnsi="Ubuntu Mono"/>
+                <w:b w:val="false"/>
+                <w:bCs w:val="false"/>
+                <w:kern w:val="0"/>
+                <w:sz w:val="18"/>
+                <w:szCs w:val="18"/>
                 <w:lang w:val="en-US" w:eastAsia="zh-CN" w:bidi="hi-IN"/>
               </w:rPr>
               <w:t>sa0   --   U2/I1</w:t>
@@ -7808,22 +9375,27 @@
               <w:spacing w:lineRule="auto" w:line="240" w:before="0" w:after="0"/>
               <w:jc w:val="both"/>
               <w:rPr>
-                <w:rFonts w:ascii="Times New Roman" w:hAnsi="Times New Roman" w:eastAsia="Times New Roman" w:cs="Times New Roman"/>
-                <w:kern w:val="0"/>
-                <w:sz w:val="22"/>
-                <w:szCs w:val="22"/>
-                <w:lang w:val="en-US" w:eastAsia="zh-CN" w:bidi="hi-IN"/>
-              </w:rPr>
-            </w:pPr>
-            <w:r>
-              <w:rPr>
-                <w:rFonts w:eastAsia="Times New Roman" w:cs="Times New Roman" w:ascii="Times New Roman" w:hAnsi="Times New Roman"/>
-                <w:kern w:val="0"/>
-                <w:sz w:val="22"/>
-                <w:szCs w:val="22"/>
-                <w:lang w:val="en-US" w:eastAsia="zh-CN" w:bidi="hi-IN"/>
-              </w:rPr>
-              <w:t>sa1   NC   U3/I2</w:t>
+                <w:rFonts w:ascii="Ubuntu Mono" w:hAnsi="Ubuntu Mono" w:eastAsia="Times New Roman" w:cs="Times New Roman"/>
+                <w:b w:val="false"/>
+                <w:b w:val="false"/>
+                <w:bCs w:val="false"/>
+                <w:kern w:val="0"/>
+                <w:sz w:val="18"/>
+                <w:szCs w:val="18"/>
+                <w:lang w:val="en-US" w:eastAsia="zh-CN" w:bidi="hi-IN"/>
+              </w:rPr>
+            </w:pPr>
+            <w:r>
+              <w:rPr>
+                <w:rFonts w:eastAsia="Times New Roman" w:cs="Times New Roman" w:ascii="Ubuntu Mono" w:hAnsi="Ubuntu Mono"/>
+                <w:b w:val="false"/>
+                <w:bCs w:val="false"/>
+                <w:kern w:val="0"/>
+                <w:sz w:val="18"/>
+                <w:szCs w:val="18"/>
+                <w:lang w:val="en-US" w:eastAsia="zh-CN" w:bidi="hi-IN"/>
+              </w:rPr>
+              <w:t>sa1   --   U4/I1</w:t>
             </w:r>
           </w:p>
           <w:p>
@@ -7834,22 +9406,27 @@
               <w:spacing w:lineRule="auto" w:line="240" w:before="0" w:after="0"/>
               <w:jc w:val="both"/>
               <w:rPr>
-                <w:rFonts w:ascii="Times New Roman" w:hAnsi="Times New Roman" w:eastAsia="Times New Roman" w:cs="Times New Roman"/>
-                <w:kern w:val="0"/>
-                <w:sz w:val="22"/>
-                <w:szCs w:val="22"/>
-                <w:lang w:val="en-US" w:eastAsia="zh-CN" w:bidi="hi-IN"/>
-              </w:rPr>
-            </w:pPr>
-            <w:r>
-              <w:rPr>
-                <w:rFonts w:eastAsia="Times New Roman" w:cs="Times New Roman" w:ascii="Times New Roman" w:hAnsi="Times New Roman"/>
-                <w:kern w:val="0"/>
-                <w:sz w:val="22"/>
-                <w:szCs w:val="22"/>
-                <w:lang w:val="en-US" w:eastAsia="zh-CN" w:bidi="hi-IN"/>
-              </w:rPr>
-              <w:t>sa0   --   U3/I2</w:t>
+                <w:rFonts w:ascii="Ubuntu Mono" w:hAnsi="Ubuntu Mono" w:eastAsia="Times New Roman" w:cs="Times New Roman"/>
+                <w:b w:val="false"/>
+                <w:b w:val="false"/>
+                <w:bCs w:val="false"/>
+                <w:kern w:val="0"/>
+                <w:sz w:val="18"/>
+                <w:szCs w:val="18"/>
+                <w:lang w:val="en-US" w:eastAsia="zh-CN" w:bidi="hi-IN"/>
+              </w:rPr>
+            </w:pPr>
+            <w:r>
+              <w:rPr>
+                <w:rFonts w:eastAsia="Times New Roman" w:cs="Times New Roman" w:ascii="Ubuntu Mono" w:hAnsi="Ubuntu Mono"/>
+                <w:b w:val="false"/>
+                <w:bCs w:val="false"/>
+                <w:kern w:val="0"/>
+                <w:sz w:val="18"/>
+                <w:szCs w:val="18"/>
+                <w:lang w:val="en-US" w:eastAsia="zh-CN" w:bidi="hi-IN"/>
+              </w:rPr>
+              <w:t>sa0   --   U3/I1</w:t>
             </w:r>
           </w:p>
           <w:p>
@@ -7860,22 +9437,27 @@
               <w:spacing w:lineRule="auto" w:line="240" w:before="0" w:after="0"/>
               <w:jc w:val="both"/>
               <w:rPr>
-                <w:rFonts w:ascii="Times New Roman" w:hAnsi="Times New Roman" w:eastAsia="Times New Roman" w:cs="Times New Roman"/>
-                <w:kern w:val="0"/>
-                <w:sz w:val="22"/>
-                <w:szCs w:val="22"/>
-                <w:lang w:val="en-US" w:eastAsia="zh-CN" w:bidi="hi-IN"/>
-              </w:rPr>
-            </w:pPr>
-            <w:r>
-              <w:rPr>
-                <w:rFonts w:eastAsia="Times New Roman" w:cs="Times New Roman" w:ascii="Times New Roman" w:hAnsi="Times New Roman"/>
-                <w:kern w:val="0"/>
-                <w:sz w:val="22"/>
-                <w:szCs w:val="22"/>
-                <w:lang w:val="en-US" w:eastAsia="zh-CN" w:bidi="hi-IN"/>
-              </w:rPr>
-              <w:t>sa0   NC   U1/O</w:t>
+                <w:rFonts w:ascii="Ubuntu Mono" w:hAnsi="Ubuntu Mono" w:eastAsia="Times New Roman" w:cs="Times New Roman"/>
+                <w:b w:val="false"/>
+                <w:b w:val="false"/>
+                <w:bCs w:val="false"/>
+                <w:kern w:val="0"/>
+                <w:sz w:val="18"/>
+                <w:szCs w:val="18"/>
+                <w:lang w:val="en-US" w:eastAsia="zh-CN" w:bidi="hi-IN"/>
+              </w:rPr>
+            </w:pPr>
+            <w:r>
+              <w:rPr>
+                <w:rFonts w:eastAsia="Times New Roman" w:cs="Times New Roman" w:ascii="Ubuntu Mono" w:hAnsi="Ubuntu Mono"/>
+                <w:b w:val="false"/>
+                <w:bCs w:val="false"/>
+                <w:kern w:val="0"/>
+                <w:sz w:val="18"/>
+                <w:szCs w:val="18"/>
+                <w:lang w:val="en-US" w:eastAsia="zh-CN" w:bidi="hi-IN"/>
+              </w:rPr>
+              <w:t>sa1   --   U4/I2</w:t>
             </w:r>
           </w:p>
           <w:p>
@@ -7886,105 +9468,27 @@
               <w:spacing w:lineRule="auto" w:line="240" w:before="0" w:after="0"/>
               <w:jc w:val="both"/>
               <w:rPr>
-                <w:rFonts w:ascii="Times New Roman" w:hAnsi="Times New Roman" w:eastAsia="Times New Roman" w:cs="Times New Roman"/>
-                <w:kern w:val="0"/>
-                <w:sz w:val="22"/>
-                <w:szCs w:val="22"/>
-                <w:lang w:val="en-US" w:eastAsia="zh-CN" w:bidi="hi-IN"/>
-              </w:rPr>
-            </w:pPr>
-            <w:r>
-              <w:rPr>
-                <w:rFonts w:eastAsia="Times New Roman" w:cs="Times New Roman" w:ascii="Times New Roman" w:hAnsi="Times New Roman"/>
-                <w:kern w:val="0"/>
-                <w:sz w:val="22"/>
-                <w:szCs w:val="22"/>
-                <w:lang w:val="en-US" w:eastAsia="zh-CN" w:bidi="hi-IN"/>
-              </w:rPr>
-              <w:t>sa1   NC   U1/O</w:t>
-            </w:r>
-          </w:p>
-          <w:p>
-            <w:pPr>
-              <w:pStyle w:val="Normal"/>
-              <w:widowControl w:val="false"/>
-              <w:suppressAutoHyphens w:val="true"/>
-              <w:spacing w:lineRule="auto" w:line="240" w:before="0" w:after="0"/>
-              <w:jc w:val="both"/>
-              <w:rPr>
-                <w:rFonts w:ascii="Times New Roman" w:hAnsi="Times New Roman" w:eastAsia="Times New Roman" w:cs="Times New Roman"/>
-                <w:kern w:val="0"/>
-                <w:sz w:val="22"/>
-                <w:szCs w:val="22"/>
-                <w:lang w:val="en-US" w:eastAsia="zh-CN" w:bidi="hi-IN"/>
-              </w:rPr>
-            </w:pPr>
-            <w:r>
-              <w:rPr>
-                <w:rFonts w:eastAsia="Times New Roman" w:cs="Times New Roman" w:ascii="Times New Roman" w:hAnsi="Times New Roman"/>
-                <w:kern w:val="0"/>
-                <w:sz w:val="22"/>
-                <w:szCs w:val="22"/>
-                <w:lang w:val="en-US" w:eastAsia="zh-CN" w:bidi="hi-IN"/>
-              </w:rPr>
-              <w:t>sa0   --   U2/I2</w:t>
-            </w:r>
-          </w:p>
-          <w:p>
-            <w:pPr>
-              <w:pStyle w:val="Normal"/>
-              <w:widowControl w:val="false"/>
-              <w:suppressAutoHyphens w:val="true"/>
-              <w:spacing w:lineRule="auto" w:line="240" w:before="0" w:after="0"/>
-              <w:jc w:val="both"/>
-              <w:rPr>
-                <w:rFonts w:ascii="Times New Roman" w:hAnsi="Times New Roman" w:eastAsia="Times New Roman" w:cs="Times New Roman"/>
-                <w:kern w:val="0"/>
-                <w:sz w:val="22"/>
-                <w:szCs w:val="22"/>
-                <w:lang w:val="en-US" w:eastAsia="zh-CN" w:bidi="hi-IN"/>
-              </w:rPr>
-            </w:pPr>
-            <w:r>
-              <w:rPr>
-                <w:rFonts w:eastAsia="Times New Roman" w:cs="Times New Roman" w:ascii="Times New Roman" w:hAnsi="Times New Roman"/>
-                <w:kern w:val="0"/>
-                <w:sz w:val="22"/>
-                <w:szCs w:val="22"/>
-                <w:lang w:val="en-US" w:eastAsia="zh-CN" w:bidi="hi-IN"/>
-              </w:rPr>
-              <w:t>sa0   --   U3/I1</w:t>
-            </w:r>
-          </w:p>
-          <w:p>
-            <w:pPr>
-              <w:pStyle w:val="Normal"/>
-              <w:widowControl w:val="false"/>
-              <w:suppressAutoHyphens w:val="true"/>
-              <w:spacing w:lineRule="auto" w:line="240" w:before="0" w:after="0"/>
-              <w:jc w:val="both"/>
-              <w:rPr>
-                <w:rFonts w:ascii="Times New Roman" w:hAnsi="Times New Roman" w:eastAsia="Times New Roman" w:cs="Times New Roman"/>
+                <w:rFonts w:ascii="Ubuntu Mono" w:hAnsi="Ubuntu Mono" w:eastAsia="Times New Roman" w:cs="Times New Roman"/>
                 <w:b/>
                 <w:b/>
                 <w:bCs/>
                 <w:kern w:val="0"/>
-                <w:sz w:val="22"/>
-                <w:szCs w:val="22"/>
-                <w:lang w:val="en-US" w:eastAsia="zh-CN" w:bidi="hi-IN"/>
-              </w:rPr>
-            </w:pPr>
-            <w:r>
-              <w:rPr>
-                <w:rFonts w:eastAsia="Times New Roman" w:cs="Times New Roman" w:ascii="Times New Roman" w:hAnsi="Times New Roman"/>
+                <w:sz w:val="18"/>
+                <w:szCs w:val="18"/>
+                <w:lang w:val="en-US" w:eastAsia="zh-CN" w:bidi="hi-IN"/>
+              </w:rPr>
+            </w:pPr>
+            <w:r>
+              <w:rPr>
+                <w:rFonts w:eastAsia="Times New Roman" w:cs="Times New Roman" w:ascii="Ubuntu Mono" w:hAnsi="Ubuntu Mono"/>
                 <w:b/>
                 <w:bCs/>
                 <w:kern w:val="0"/>
-                <w:sz w:val="22"/>
-                <w:szCs w:val="22"/>
-                <w:lang w:val="en-US" w:eastAsia="zh-CN" w:bidi="hi-IN"/>
-              </w:rPr>
-              <w:t>sa1   NC   U5/I1</w:t>
+                <w:sz w:val="18"/>
+                <w:szCs w:val="18"/>
+                <w:lang w:val="en-US" w:eastAsia="zh-CN" w:bidi="hi-IN"/>
+              </w:rPr>
+              <w:t>sa1   NC   U5/I2</w:t>
             </w:r>
           </w:p>
           <w:p>
@@ -7995,58 +9499,27 @@
               <w:spacing w:lineRule="auto" w:line="240" w:before="0" w:after="0"/>
               <w:jc w:val="both"/>
               <w:rPr>
-                <w:rFonts w:ascii="Times New Roman" w:hAnsi="Times New Roman" w:eastAsia="Times New Roman" w:cs="Times New Roman"/>
-                <w:b w:val="false"/>
-                <w:b w:val="false"/>
-                <w:bCs w:val="false"/>
-                <w:kern w:val="0"/>
-                <w:sz w:val="22"/>
-                <w:szCs w:val="22"/>
-                <w:lang w:val="en-US" w:eastAsia="zh-CN" w:bidi="hi-IN"/>
-              </w:rPr>
-            </w:pPr>
-            <w:r>
-              <w:rPr>
-                <w:rFonts w:eastAsia="Times New Roman" w:cs="Times New Roman" w:ascii="Times New Roman" w:hAnsi="Times New Roman"/>
-                <w:b w:val="false"/>
-                <w:bCs w:val="false"/>
-                <w:kern w:val="0"/>
-                <w:sz w:val="22"/>
-                <w:szCs w:val="22"/>
-                <w:lang w:val="en-US" w:eastAsia="zh-CN" w:bidi="hi-IN"/>
-              </w:rPr>
-              <w:t>sa0   --   U5/I1</w:t>
-            </w:r>
-          </w:p>
-          <w:p>
-            <w:pPr>
-              <w:pStyle w:val="Normal"/>
-              <w:widowControl w:val="false"/>
-              <w:suppressAutoHyphens w:val="true"/>
-              <w:spacing w:lineRule="auto" w:line="240" w:before="0" w:after="0"/>
-              <w:jc w:val="both"/>
-              <w:rPr>
-                <w:rFonts w:ascii="Times New Roman" w:hAnsi="Times New Roman" w:eastAsia="Times New Roman" w:cs="Times New Roman"/>
+                <w:rFonts w:ascii="Ubuntu Mono" w:hAnsi="Ubuntu Mono" w:eastAsia="Times New Roman" w:cs="Times New Roman"/>
                 <w:b/>
                 <w:b/>
                 <w:bCs/>
                 <w:kern w:val="0"/>
-                <w:sz w:val="22"/>
-                <w:szCs w:val="22"/>
-                <w:lang w:val="en-US" w:eastAsia="zh-CN" w:bidi="hi-IN"/>
-              </w:rPr>
-            </w:pPr>
-            <w:r>
-              <w:rPr>
-                <w:rFonts w:eastAsia="Times New Roman" w:cs="Times New Roman" w:ascii="Times New Roman" w:hAnsi="Times New Roman"/>
+                <w:sz w:val="18"/>
+                <w:szCs w:val="18"/>
+                <w:lang w:val="en-US" w:eastAsia="zh-CN" w:bidi="hi-IN"/>
+              </w:rPr>
+            </w:pPr>
+            <w:r>
+              <w:rPr>
+                <w:rFonts w:eastAsia="Times New Roman" w:cs="Times New Roman" w:ascii="Ubuntu Mono" w:hAnsi="Ubuntu Mono"/>
                 <w:b/>
                 <w:bCs/>
                 <w:kern w:val="0"/>
-                <w:sz w:val="22"/>
-                <w:szCs w:val="22"/>
-                <w:lang w:val="en-US" w:eastAsia="zh-CN" w:bidi="hi-IN"/>
-              </w:rPr>
-              <w:t>sa1   NC   U5/I2</w:t>
+                <w:sz w:val="18"/>
+                <w:szCs w:val="18"/>
+                <w:lang w:val="en-US" w:eastAsia="zh-CN" w:bidi="hi-IN"/>
+              </w:rPr>
+              <w:t>sa1   NC   U5/I1</w:t>
             </w:r>
           </w:p>
           <w:p>
@@ -8057,24 +9530,86 @@
               <w:spacing w:lineRule="auto" w:line="240" w:before="0" w:after="0"/>
               <w:jc w:val="both"/>
               <w:rPr>
-                <w:rFonts w:ascii="Times New Roman" w:hAnsi="Times New Roman" w:eastAsia="Times New Roman" w:cs="Times New Roman"/>
+                <w:rFonts w:ascii="Ubuntu Mono" w:hAnsi="Ubuntu Mono" w:eastAsia="Times New Roman" w:cs="Times New Roman"/>
                 <w:b w:val="false"/>
                 <w:b w:val="false"/>
                 <w:bCs w:val="false"/>
                 <w:kern w:val="0"/>
-                <w:sz w:val="22"/>
-                <w:szCs w:val="22"/>
-                <w:lang w:val="en-US" w:eastAsia="zh-CN" w:bidi="hi-IN"/>
-              </w:rPr>
-            </w:pPr>
-            <w:r>
-              <w:rPr>
-                <w:rFonts w:eastAsia="Times New Roman" w:cs="Times New Roman" w:ascii="Times New Roman" w:hAnsi="Times New Roman"/>
+                <w:sz w:val="18"/>
+                <w:szCs w:val="18"/>
+                <w:lang w:val="en-US" w:eastAsia="zh-CN" w:bidi="hi-IN"/>
+              </w:rPr>
+            </w:pPr>
+            <w:r>
+              <w:rPr>
+                <w:rFonts w:eastAsia="Times New Roman" w:cs="Times New Roman" w:ascii="Ubuntu Mono" w:hAnsi="Ubuntu Mono"/>
                 <w:b w:val="false"/>
                 <w:bCs w:val="false"/>
                 <w:kern w:val="0"/>
-                <w:sz w:val="22"/>
-                <w:szCs w:val="22"/>
+                <w:sz w:val="18"/>
+                <w:szCs w:val="18"/>
+                <w:lang w:val="en-US" w:eastAsia="zh-CN" w:bidi="hi-IN"/>
+              </w:rPr>
+              <w:t>sa1   --   U5/O</w:t>
+            </w:r>
+          </w:p>
+          <w:p>
+            <w:pPr>
+              <w:pStyle w:val="Normal"/>
+              <w:widowControl w:val="false"/>
+              <w:suppressAutoHyphens w:val="true"/>
+              <w:spacing w:lineRule="auto" w:line="240" w:before="0" w:after="0"/>
+              <w:jc w:val="both"/>
+              <w:rPr>
+                <w:rFonts w:ascii="Ubuntu Mono" w:hAnsi="Ubuntu Mono" w:eastAsia="Times New Roman" w:cs="Times New Roman"/>
+                <w:b w:val="false"/>
+                <w:b w:val="false"/>
+                <w:bCs w:val="false"/>
+                <w:kern w:val="0"/>
+                <w:sz w:val="18"/>
+                <w:szCs w:val="18"/>
+                <w:lang w:val="en-US" w:eastAsia="zh-CN" w:bidi="hi-IN"/>
+              </w:rPr>
+            </w:pPr>
+            <w:r>
+              <w:rPr>
+                <w:rFonts w:eastAsia="Times New Roman" w:cs="Times New Roman" w:ascii="Ubuntu Mono" w:hAnsi="Ubuntu Mono"/>
+                <w:b w:val="false"/>
+                <w:bCs w:val="false"/>
+                <w:kern w:val="0"/>
+                <w:sz w:val="18"/>
+                <w:szCs w:val="18"/>
+                <w:lang w:val="en-US" w:eastAsia="zh-CN" w:bidi="hi-IN"/>
+              </w:rPr>
+              <w:t>sa0   --   U5/I1</w:t>
+            </w:r>
+          </w:p>
+          <w:p>
+            <w:pPr>
+              <w:pStyle w:val="Normal"/>
+              <w:widowControl w:val="false"/>
+              <w:suppressAutoHyphens w:val="true"/>
+              <w:spacing w:lineRule="auto" w:line="240" w:before="0" w:after="0"/>
+              <w:jc w:val="both"/>
+              <w:rPr>
+                <w:rFonts w:ascii="Ubuntu Mono" w:hAnsi="Ubuntu Mono" w:eastAsia="Times New Roman" w:cs="Times New Roman"/>
+                <w:b w:val="false"/>
+                <w:b w:val="false"/>
+                <w:bCs w:val="false"/>
+                <w:kern w:val="0"/>
+                <w:sz w:val="18"/>
+                <w:szCs w:val="18"/>
+                <w:lang w:val="en-US" w:eastAsia="zh-CN" w:bidi="hi-IN"/>
+              </w:rPr>
+            </w:pPr>
+            <w:r>
+              <w:rPr>
+                <w:rFonts w:eastAsia="Times New Roman" w:cs="Times New Roman" w:ascii="Ubuntu Mono" w:hAnsi="Ubuntu Mono"/>
+                <w:b w:val="false"/>
+                <w:bCs w:val="false"/>
+                <w:kern w:val="0"/>
+                <w:sz w:val="18"/>
+                <w:szCs w:val="18"/>
                 <w:lang w:val="en-US" w:eastAsia="zh-CN" w:bidi="hi-IN"/>
               </w:rPr>
               <w:t>sa0   --   U5/I2</w:t>
@@ -8083,7 +9618,7 @@
         </w:tc>
         <w:tc>
           <w:tcPr>
-            <w:tcW w:w="4140" w:type="dxa"/>
+            <w:tcW w:w="4141" w:type="dxa"/>
             <w:tcBorders/>
           </w:tcPr>
           <w:p>
@@ -8094,19 +9629,45 @@
               <w:spacing w:lineRule="auto" w:line="240" w:before="0" w:after="0"/>
               <w:jc w:val="both"/>
               <w:rPr>
-                <w:rFonts w:ascii="Times New Roman" w:hAnsi="Times New Roman" w:eastAsia="Times New Roman" w:cs="Times New Roman"/>
-                <w:kern w:val="0"/>
-                <w:sz w:val="22"/>
-                <w:szCs w:val="22"/>
-                <w:lang w:val="en-US" w:eastAsia="zh-CN" w:bidi="hi-IN"/>
-              </w:rPr>
-            </w:pPr>
-            <w:r>
-              <w:rPr>
-                <w:rFonts w:eastAsia="Times New Roman" w:cs="Times New Roman" w:ascii="Times New Roman" w:hAnsi="Times New Roman"/>
-                <w:kern w:val="0"/>
-                <w:sz w:val="22"/>
-                <w:szCs w:val="22"/>
+                <w:rFonts w:ascii="Ubuntu Mono" w:hAnsi="Ubuntu Mono" w:eastAsia="Times New Roman" w:cs="Times New Roman"/>
+                <w:kern w:val="0"/>
+                <w:sz w:val="18"/>
+                <w:szCs w:val="18"/>
+                <w:lang w:val="en-US" w:eastAsia="zh-CN" w:bidi="hi-IN"/>
+              </w:rPr>
+            </w:pPr>
+            <w:r>
+              <w:rPr>
+                <w:rFonts w:eastAsia="Times New Roman" w:cs="Times New Roman" w:ascii="Ubuntu Mono" w:hAnsi="Ubuntu Mono"/>
+                <w:kern w:val="0"/>
+                <w:sz w:val="18"/>
+                <w:szCs w:val="18"/>
+                <w:lang w:val="en-US" w:eastAsia="zh-CN" w:bidi="hi-IN"/>
+              </w:rPr>
+              <w:t>sa1   NC   U1/O</w:t>
+            </w:r>
+          </w:p>
+          <w:p>
+            <w:pPr>
+              <w:pStyle w:val="Normal"/>
+              <w:widowControl w:val="false"/>
+              <w:suppressAutoHyphens w:val="true"/>
+              <w:spacing w:lineRule="auto" w:line="240" w:before="0" w:after="0"/>
+              <w:jc w:val="both"/>
+              <w:rPr>
+                <w:rFonts w:ascii="Ubuntu Mono" w:hAnsi="Ubuntu Mono" w:eastAsia="Times New Roman" w:cs="Times New Roman"/>
+                <w:kern w:val="0"/>
+                <w:sz w:val="18"/>
+                <w:szCs w:val="18"/>
+                <w:lang w:val="en-US" w:eastAsia="zh-CN" w:bidi="hi-IN"/>
+              </w:rPr>
+            </w:pPr>
+            <w:r>
+              <w:rPr>
+                <w:rFonts w:eastAsia="Times New Roman" w:cs="Times New Roman" w:ascii="Ubuntu Mono" w:hAnsi="Ubuntu Mono"/>
+                <w:kern w:val="0"/>
+                <w:sz w:val="18"/>
+                <w:szCs w:val="18"/>
                 <w:lang w:val="en-US" w:eastAsia="zh-CN" w:bidi="hi-IN"/>
               </w:rPr>
               <w:t>sa0   --   U1/I1</w:t>
@@ -8120,22 +9681,22 @@
               <w:spacing w:lineRule="auto" w:line="240" w:before="0" w:after="0"/>
               <w:jc w:val="both"/>
               <w:rPr>
-                <w:rFonts w:ascii="Times New Roman" w:hAnsi="Times New Roman" w:eastAsia="Times New Roman" w:cs="Times New Roman"/>
-                <w:kern w:val="0"/>
-                <w:sz w:val="22"/>
-                <w:szCs w:val="22"/>
-                <w:lang w:val="en-US" w:eastAsia="zh-CN" w:bidi="hi-IN"/>
-              </w:rPr>
-            </w:pPr>
-            <w:r>
-              <w:rPr>
-                <w:rFonts w:eastAsia="Times New Roman" w:cs="Times New Roman" w:ascii="Times New Roman" w:hAnsi="Times New Roman"/>
-                <w:kern w:val="0"/>
-                <w:sz w:val="22"/>
-                <w:szCs w:val="22"/>
-                <w:lang w:val="en-US" w:eastAsia="zh-CN" w:bidi="hi-IN"/>
-              </w:rPr>
-              <w:t>sa1   NC   U1/O</w:t>
+                <w:rFonts w:ascii="Ubuntu Mono" w:hAnsi="Ubuntu Mono" w:eastAsia="Times New Roman" w:cs="Times New Roman"/>
+                <w:kern w:val="0"/>
+                <w:sz w:val="18"/>
+                <w:szCs w:val="18"/>
+                <w:lang w:val="en-US" w:eastAsia="zh-CN" w:bidi="hi-IN"/>
+              </w:rPr>
+            </w:pPr>
+            <w:r>
+              <w:rPr>
+                <w:rFonts w:eastAsia="Times New Roman" w:cs="Times New Roman" w:ascii="Ubuntu Mono" w:hAnsi="Ubuntu Mono"/>
+                <w:kern w:val="0"/>
+                <w:sz w:val="18"/>
+                <w:szCs w:val="18"/>
+                <w:lang w:val="en-US" w:eastAsia="zh-CN" w:bidi="hi-IN"/>
+              </w:rPr>
+              <w:t>sa0   --   U1/I2</w:t>
             </w:r>
           </w:p>
           <w:p>
@@ -8146,19 +9707,175 @@
               <w:spacing w:lineRule="auto" w:line="240" w:before="0" w:after="0"/>
               <w:jc w:val="both"/>
               <w:rPr>
-                <w:rFonts w:ascii="Times New Roman" w:hAnsi="Times New Roman" w:eastAsia="Times New Roman" w:cs="Times New Roman"/>
-                <w:kern w:val="0"/>
-                <w:sz w:val="22"/>
-                <w:szCs w:val="22"/>
-                <w:lang w:val="en-US" w:eastAsia="zh-CN" w:bidi="hi-IN"/>
-              </w:rPr>
-            </w:pPr>
-            <w:r>
-              <w:rPr>
-                <w:rFonts w:eastAsia="Times New Roman" w:cs="Times New Roman" w:ascii="Times New Roman" w:hAnsi="Times New Roman"/>
-                <w:kern w:val="0"/>
-                <w:sz w:val="22"/>
-                <w:szCs w:val="22"/>
+                <w:rFonts w:ascii="Ubuntu Mono" w:hAnsi="Ubuntu Mono" w:eastAsia="Times New Roman" w:cs="Times New Roman"/>
+                <w:kern w:val="0"/>
+                <w:sz w:val="18"/>
+                <w:szCs w:val="18"/>
+                <w:lang w:val="en-US" w:eastAsia="zh-CN" w:bidi="hi-IN"/>
+              </w:rPr>
+            </w:pPr>
+            <w:r>
+              <w:rPr>
+                <w:rFonts w:eastAsia="Times New Roman" w:cs="Times New Roman" w:ascii="Ubuntu Mono" w:hAnsi="Ubuntu Mono"/>
+                <w:kern w:val="0"/>
+                <w:sz w:val="18"/>
+                <w:szCs w:val="18"/>
+                <w:lang w:val="en-US" w:eastAsia="zh-CN" w:bidi="hi-IN"/>
+              </w:rPr>
+              <w:t>sa1   --   U4/O</w:t>
+            </w:r>
+          </w:p>
+          <w:p>
+            <w:pPr>
+              <w:pStyle w:val="Normal"/>
+              <w:widowControl w:val="false"/>
+              <w:suppressAutoHyphens w:val="true"/>
+              <w:spacing w:lineRule="auto" w:line="240" w:before="0" w:after="0"/>
+              <w:jc w:val="both"/>
+              <w:rPr>
+                <w:rFonts w:ascii="Ubuntu Mono" w:hAnsi="Ubuntu Mono" w:eastAsia="Times New Roman" w:cs="Times New Roman"/>
+                <w:kern w:val="0"/>
+                <w:sz w:val="18"/>
+                <w:szCs w:val="18"/>
+                <w:lang w:val="en-US" w:eastAsia="zh-CN" w:bidi="hi-IN"/>
+              </w:rPr>
+            </w:pPr>
+            <w:r>
+              <w:rPr>
+                <w:rFonts w:eastAsia="Times New Roman" w:cs="Times New Roman" w:ascii="Ubuntu Mono" w:hAnsi="Ubuntu Mono"/>
+                <w:kern w:val="0"/>
+                <w:sz w:val="18"/>
+                <w:szCs w:val="18"/>
+                <w:lang w:val="en-US" w:eastAsia="zh-CN" w:bidi="hi-IN"/>
+              </w:rPr>
+              <w:t>sa0   --   U4/I1</w:t>
+            </w:r>
+          </w:p>
+          <w:p>
+            <w:pPr>
+              <w:pStyle w:val="Normal"/>
+              <w:widowControl w:val="false"/>
+              <w:suppressAutoHyphens w:val="true"/>
+              <w:spacing w:lineRule="auto" w:line="240" w:before="0" w:after="0"/>
+              <w:jc w:val="both"/>
+              <w:rPr>
+                <w:rFonts w:ascii="Ubuntu Mono" w:hAnsi="Ubuntu Mono" w:eastAsia="Times New Roman" w:cs="Times New Roman"/>
+                <w:kern w:val="0"/>
+                <w:sz w:val="18"/>
+                <w:szCs w:val="18"/>
+                <w:lang w:val="en-US" w:eastAsia="zh-CN" w:bidi="hi-IN"/>
+              </w:rPr>
+            </w:pPr>
+            <w:r>
+              <w:rPr>
+                <w:rFonts w:eastAsia="Times New Roman" w:cs="Times New Roman" w:ascii="Ubuntu Mono" w:hAnsi="Ubuntu Mono"/>
+                <w:kern w:val="0"/>
+                <w:sz w:val="18"/>
+                <w:szCs w:val="18"/>
+                <w:lang w:val="en-US" w:eastAsia="zh-CN" w:bidi="hi-IN"/>
+              </w:rPr>
+              <w:t>sa0   --   U4/I2</w:t>
+            </w:r>
+          </w:p>
+          <w:p>
+            <w:pPr>
+              <w:pStyle w:val="Normal"/>
+              <w:widowControl w:val="false"/>
+              <w:suppressAutoHyphens w:val="true"/>
+              <w:spacing w:lineRule="auto" w:line="240" w:before="0" w:after="0"/>
+              <w:jc w:val="both"/>
+              <w:rPr>
+                <w:rFonts w:ascii="Ubuntu Mono" w:hAnsi="Ubuntu Mono" w:eastAsia="Times New Roman" w:cs="Times New Roman"/>
+                <w:kern w:val="0"/>
+                <w:sz w:val="18"/>
+                <w:szCs w:val="18"/>
+                <w:lang w:val="en-US" w:eastAsia="zh-CN" w:bidi="hi-IN"/>
+              </w:rPr>
+            </w:pPr>
+            <w:r>
+              <w:rPr>
+                <w:rFonts w:eastAsia="Times New Roman" w:cs="Times New Roman" w:ascii="Ubuntu Mono" w:hAnsi="Ubuntu Mono"/>
+                <w:kern w:val="0"/>
+                <w:sz w:val="18"/>
+                <w:szCs w:val="18"/>
+                <w:lang w:val="en-US" w:eastAsia="zh-CN" w:bidi="hi-IN"/>
+              </w:rPr>
+              <w:t>sa0   --   U2/O</w:t>
+            </w:r>
+          </w:p>
+          <w:p>
+            <w:pPr>
+              <w:pStyle w:val="Normal"/>
+              <w:widowControl w:val="false"/>
+              <w:suppressAutoHyphens w:val="true"/>
+              <w:spacing w:lineRule="auto" w:line="240" w:before="0" w:after="0"/>
+              <w:jc w:val="both"/>
+              <w:rPr>
+                <w:rFonts w:ascii="Ubuntu Mono" w:hAnsi="Ubuntu Mono" w:eastAsia="Times New Roman" w:cs="Times New Roman"/>
+                <w:kern w:val="0"/>
+                <w:sz w:val="18"/>
+                <w:szCs w:val="18"/>
+                <w:lang w:val="en-US" w:eastAsia="zh-CN" w:bidi="hi-IN"/>
+              </w:rPr>
+            </w:pPr>
+            <w:r>
+              <w:rPr>
+                <w:rFonts w:eastAsia="Times New Roman" w:cs="Times New Roman" w:ascii="Ubuntu Mono" w:hAnsi="Ubuntu Mono"/>
+                <w:kern w:val="0"/>
+                <w:sz w:val="18"/>
+                <w:szCs w:val="18"/>
+                <w:lang w:val="en-US" w:eastAsia="zh-CN" w:bidi="hi-IN"/>
+              </w:rPr>
+              <w:t>sa0   --   U3/O</w:t>
+            </w:r>
+          </w:p>
+          <w:p>
+            <w:pPr>
+              <w:pStyle w:val="Normal"/>
+              <w:widowControl w:val="false"/>
+              <w:suppressAutoHyphens w:val="true"/>
+              <w:spacing w:lineRule="auto" w:line="240" w:before="0" w:after="0"/>
+              <w:jc w:val="both"/>
+              <w:rPr>
+                <w:rFonts w:ascii="Ubuntu Mono" w:hAnsi="Ubuntu Mono" w:eastAsia="Times New Roman" w:cs="Times New Roman"/>
+                <w:kern w:val="0"/>
+                <w:sz w:val="18"/>
+                <w:szCs w:val="18"/>
+                <w:lang w:val="en-US" w:eastAsia="zh-CN" w:bidi="hi-IN"/>
+              </w:rPr>
+            </w:pPr>
+            <w:r>
+              <w:rPr>
+                <w:rFonts w:eastAsia="Times New Roman" w:cs="Times New Roman" w:ascii="Ubuntu Mono" w:hAnsi="Ubuntu Mono"/>
+                <w:kern w:val="0"/>
+                <w:sz w:val="18"/>
+                <w:szCs w:val="18"/>
+                <w:lang w:val="en-US" w:eastAsia="zh-CN" w:bidi="hi-IN"/>
+              </w:rPr>
+              <w:t>sa1   NC   U3/I1</w:t>
+            </w:r>
+          </w:p>
+          <w:p>
+            <w:pPr>
+              <w:pStyle w:val="Normal"/>
+              <w:widowControl w:val="false"/>
+              <w:suppressAutoHyphens w:val="true"/>
+              <w:spacing w:lineRule="auto" w:line="240" w:before="0" w:after="0"/>
+              <w:jc w:val="both"/>
+              <w:rPr>
+                <w:rFonts w:ascii="Ubuntu Mono" w:hAnsi="Ubuntu Mono" w:eastAsia="Times New Roman" w:cs="Times New Roman"/>
+                <w:kern w:val="0"/>
+                <w:sz w:val="18"/>
+                <w:szCs w:val="18"/>
+                <w:lang w:val="en-US" w:eastAsia="zh-CN" w:bidi="hi-IN"/>
+              </w:rPr>
+            </w:pPr>
+            <w:r>
+              <w:rPr>
+                <w:rFonts w:eastAsia="Times New Roman" w:cs="Times New Roman" w:ascii="Ubuntu Mono" w:hAnsi="Ubuntu Mono"/>
+                <w:kern w:val="0"/>
+                <w:sz w:val="18"/>
+                <w:szCs w:val="18"/>
                 <w:lang w:val="en-US" w:eastAsia="zh-CN" w:bidi="hi-IN"/>
               </w:rPr>
               <w:t>sa1   NC   U2/I2</w:t>
@@ -8172,22 +9889,22 @@
               <w:spacing w:lineRule="auto" w:line="240" w:before="0" w:after="0"/>
               <w:jc w:val="both"/>
               <w:rPr>
-                <w:rFonts w:ascii="Times New Roman" w:hAnsi="Times New Roman" w:eastAsia="Times New Roman" w:cs="Times New Roman"/>
-                <w:kern w:val="0"/>
-                <w:sz w:val="22"/>
-                <w:szCs w:val="22"/>
-                <w:lang w:val="en-US" w:eastAsia="zh-CN" w:bidi="hi-IN"/>
-              </w:rPr>
-            </w:pPr>
-            <w:r>
-              <w:rPr>
-                <w:rFonts w:eastAsia="Times New Roman" w:cs="Times New Roman" w:ascii="Times New Roman" w:hAnsi="Times New Roman"/>
-                <w:kern w:val="0"/>
-                <w:sz w:val="22"/>
-                <w:szCs w:val="22"/>
-                <w:lang w:val="en-US" w:eastAsia="zh-CN" w:bidi="hi-IN"/>
-              </w:rPr>
-              <w:t>sa1   NC   U3/I1</w:t>
+                <w:rFonts w:ascii="Ubuntu Mono" w:hAnsi="Ubuntu Mono" w:eastAsia="Times New Roman" w:cs="Times New Roman"/>
+                <w:kern w:val="0"/>
+                <w:sz w:val="18"/>
+                <w:szCs w:val="18"/>
+                <w:lang w:val="en-US" w:eastAsia="zh-CN" w:bidi="hi-IN"/>
+              </w:rPr>
+            </w:pPr>
+            <w:r>
+              <w:rPr>
+                <w:rFonts w:eastAsia="Times New Roman" w:cs="Times New Roman" w:ascii="Ubuntu Mono" w:hAnsi="Ubuntu Mono"/>
+                <w:kern w:val="0"/>
+                <w:sz w:val="18"/>
+                <w:szCs w:val="18"/>
+                <w:lang w:val="en-US" w:eastAsia="zh-CN" w:bidi="hi-IN"/>
+              </w:rPr>
+              <w:t>sa0   --   U5/O</w:t>
             </w:r>
           </w:p>
         </w:tc>
@@ -8223,7 +9940,7 @@
                 <wp:positionV relativeFrom="paragraph">
                   <wp:posOffset>120015</wp:posOffset>
                 </wp:positionV>
-                <wp:extent cx="5821680" cy="1541780"/>
+                <wp:extent cx="5822315" cy="1542415"/>
                 <wp:effectExtent l="0" t="0" r="21590" b="25400"/>
                 <wp:wrapNone/>
                 <wp:docPr id="26" name="Rectangle 9"/>
@@ -8234,7 +9951,7 @@
                       <wps:spPr>
                         <a:xfrm>
                           <a:off x="0" y="0"/>
-                          <a:ext cx="5821200" cy="1541160"/>
+                          <a:ext cx="5821560" cy="1541880"/>
                         </a:xfrm>
                         <a:prstGeom prst="rect">
                           <a:avLst/>
@@ -8267,7 +9984,7 @@
                           <w:p>
                             <w:pPr>
                               <w:pStyle w:val="FrameContents"/>
-                              <w:overflowPunct w:val="true"/>
+                              <w:overflowPunct w:val="false"/>
                               <w:spacing w:lineRule="auto" w:line="240" w:before="0" w:after="0"/>
                               <w:jc w:val="left"/>
                               <w:rPr>
@@ -8280,13 +9997,29 @@
                                 <w:color w:val="000000"/>
                                 <w:sz w:val="36"/>
                               </w:rPr>
-                              <w:t>1) In the table above, the faults highlighted are the ones that doesn’t generate any difference in the output despite the input pattern.</w:t>
+                              <w:t xml:space="preserve">1) In the table above, the faults highlighted </w:t>
+                            </w:r>
+                            <w:r>
+                              <w:rPr>
+                                <w:rFonts w:eastAsia="Calibri" w:cs="" w:cstheme="minorBidi" w:eastAsiaTheme="minorHAnsi"/>
+                                <w:color w:val="000000"/>
+                                <w:sz w:val="36"/>
+                              </w:rPr>
+                              <w:t>with a bold character</w:t>
+                            </w:r>
+                            <w:r>
+                              <w:rPr>
+                                <w:rFonts w:eastAsia="Calibri" w:cs="" w:cstheme="minorBidi" w:eastAsiaTheme="minorHAnsi"/>
+                                <w:color w:val="000000"/>
+                                <w:sz w:val="36"/>
+                              </w:rPr>
+                              <w:t xml:space="preserve"> are the ones that doesn’t generate any difference in the output despite the input pattern.</w:t>
                             </w:r>
                           </w:p>
                           <w:p>
                             <w:pPr>
                               <w:pStyle w:val="FrameContents"/>
-                              <w:overflowPunct w:val="true"/>
+                              <w:overflowPunct w:val="false"/>
                               <w:spacing w:lineRule="auto" w:line="240" w:before="0" w:after="0"/>
                               <w:jc w:val="left"/>
                               <w:rPr>
@@ -8315,7 +10048,7 @@
           </mc:Choice>
           <mc:Fallback>
             <w:pict>
-              <v:rect id="shape_0" ID="Rectangle 9" path="m0,0l-2147483645,0l-2147483645,-2147483646l0,-2147483646xe" fillcolor="white" stroked="t" style="position:absolute;margin-left:-0.55pt;margin-top:9.45pt;width:458.3pt;height:121.3pt;mso-wrap-style:square;v-text-anchor:top" wp14:anchorId="2ABCC461">
+              <v:rect id="shape_0" ID="Rectangle 9" path="m0,0l-2147483645,0l-2147483645,-2147483646l0,-2147483646xe" fillcolor="white" stroked="t" style="position:absolute;margin-left:-0.55pt;margin-top:9.45pt;width:458.35pt;height:121.35pt;mso-wrap-style:square;v-text-anchor:top" wp14:anchorId="2ABCC461">
                 <v:fill o:detectmouseclick="t" type="solid" color2="black"/>
                 <v:stroke color="#325490" weight="12600" joinstyle="miter" endcap="flat"/>
                 <v:textbox>
@@ -8323,7 +10056,7 @@
                     <w:p>
                       <w:pPr>
                         <w:pStyle w:val="FrameContents"/>
-                        <w:overflowPunct w:val="true"/>
+                        <w:overflowPunct w:val="false"/>
                         <w:spacing w:lineRule="auto" w:line="240" w:before="0" w:after="0"/>
                         <w:jc w:val="left"/>
                         <w:rPr>
@@ -8336,13 +10069,29 @@
                           <w:color w:val="000000"/>
                           <w:sz w:val="36"/>
                         </w:rPr>
-                        <w:t>1) In the table above, the faults highlighted are the ones that doesn’t generate any difference in the output despite the input pattern.</w:t>
+                        <w:t xml:space="preserve">1) In the table above, the faults highlighted </w:t>
+                      </w:r>
+                      <w:r>
+                        <w:rPr>
+                          <w:rFonts w:eastAsia="Calibri" w:cs="" w:cstheme="minorBidi" w:eastAsiaTheme="minorHAnsi"/>
+                          <w:color w:val="000000"/>
+                          <w:sz w:val="36"/>
+                        </w:rPr>
+                        <w:t>with a bold character</w:t>
+                      </w:r>
+                      <w:r>
+                        <w:rPr>
+                          <w:rFonts w:eastAsia="Calibri" w:cs="" w:cstheme="minorBidi" w:eastAsiaTheme="minorHAnsi"/>
+                          <w:color w:val="000000"/>
+                          <w:sz w:val="36"/>
+                        </w:rPr>
+                        <w:t xml:space="preserve"> are the ones that doesn’t generate any difference in the output despite the input pattern.</w:t>
                       </w:r>
                     </w:p>
                     <w:p>
                       <w:pPr>
                         <w:pStyle w:val="FrameContents"/>
-                        <w:overflowPunct w:val="true"/>
+                        <w:overflowPunct w:val="false"/>
                         <w:spacing w:lineRule="auto" w:line="240" w:before="0" w:after="0"/>
                         <w:jc w:val="left"/>
                         <w:rPr>
@@ -8818,7 +10567,7 @@
                 <wp:positionV relativeFrom="paragraph">
                   <wp:posOffset>105410</wp:posOffset>
                 </wp:positionV>
-                <wp:extent cx="5755640" cy="1656080"/>
+                <wp:extent cx="5756275" cy="1656715"/>
                 <wp:effectExtent l="0" t="0" r="19050" b="24130"/>
                 <wp:wrapNone/>
                 <wp:docPr id="29" name="Rectangle 19"/>
@@ -8829,7 +10578,7 @@
                       <wps:spPr>
                         <a:xfrm>
                           <a:off x="0" y="0"/>
-                          <a:ext cx="5754960" cy="1655280"/>
+                          <a:ext cx="5755680" cy="1656000"/>
                         </a:xfrm>
                         <a:prstGeom prst="rect">
                           <a:avLst/>
@@ -8861,140 +10610,180 @@
                         <w:txbxContent>
                           <w:p>
                             <w:pPr>
-                              <w:overflowPunct w:val="false"/>
-                              <w:spacing w:before="0" w:after="0" w:lineRule="auto" w:line="240"/>
-                              <w:rPr/>
+                              <w:pStyle w:val="FrameContents"/>
+                              <w:overflowPunct w:val="true"/>
+                              <w:spacing w:lineRule="auto" w:line="240" w:before="0" w:after="0"/>
+                              <w:rPr>
+                                <w:color w:val="000000"/>
+                              </w:rPr>
                             </w:pPr>
                             <w:r>
                               <w:rPr>
+                                <w:rFonts w:cs="Ubuntu Mono" w:ascii="Ubuntu Mono" w:hAnsi="Ubuntu Mono"/>
+                                <w:color w:val="000000"/>
                                 <w:sz w:val="24"/>
-                                <w:rFonts w:ascii="Ubuntu Mono" w:hAnsi="Ubuntu Mono" w:cs="Ubuntu Mono"/>
                               </w:rPr>
                               <w:t>sa0   --   U4/I1</w:t>
                             </w:r>
                           </w:p>
                           <w:p>
                             <w:pPr>
-                              <w:overflowPunct w:val="false"/>
-                              <w:spacing w:before="0" w:after="0" w:lineRule="auto" w:line="240"/>
-                              <w:rPr/>
+                              <w:pStyle w:val="FrameContents"/>
+                              <w:overflowPunct w:val="true"/>
+                              <w:spacing w:lineRule="auto" w:line="240" w:before="0" w:after="0"/>
+                              <w:rPr>
+                                <w:color w:val="000000"/>
+                              </w:rPr>
                             </w:pPr>
                             <w:r>
                               <w:rPr>
+                                <w:rFonts w:cs="Ubuntu Mono" w:ascii="Ubuntu Mono" w:hAnsi="Ubuntu Mono"/>
+                                <w:color w:val="000000"/>
                                 <w:sz w:val="24"/>
-                                <w:rFonts w:ascii="Ubuntu Mono" w:hAnsi="Ubuntu Mono" w:cs="Ubuntu Mono"/>
                               </w:rPr>
                               <w:t>sa0   --   U4/I2</w:t>
                             </w:r>
                           </w:p>
                           <w:p>
                             <w:pPr>
-                              <w:overflowPunct w:val="false"/>
-                              <w:spacing w:before="0" w:after="0" w:lineRule="auto" w:line="240"/>
-                              <w:rPr/>
+                              <w:pStyle w:val="FrameContents"/>
+                              <w:overflowPunct w:val="true"/>
+                              <w:spacing w:lineRule="auto" w:line="240" w:before="0" w:after="0"/>
+                              <w:rPr>
+                                <w:color w:val="000000"/>
+                              </w:rPr>
                             </w:pPr>
                             <w:r>
                               <w:rPr>
+                                <w:rFonts w:cs="Ubuntu Mono" w:ascii="Ubuntu Mono" w:hAnsi="Ubuntu Mono"/>
+                                <w:color w:val="000000"/>
                                 <w:sz w:val="24"/>
-                                <w:rFonts w:ascii="Ubuntu Mono" w:hAnsi="Ubuntu Mono" w:cs="Ubuntu Mono"/>
                               </w:rPr>
                               <w:t>sa1   --   U5/I1</w:t>
                             </w:r>
                           </w:p>
                           <w:p>
                             <w:pPr>
-                              <w:overflowPunct w:val="false"/>
-                              <w:spacing w:before="0" w:after="0" w:lineRule="auto" w:line="240"/>
-                              <w:rPr/>
+                              <w:pStyle w:val="FrameContents"/>
+                              <w:overflowPunct w:val="true"/>
+                              <w:spacing w:lineRule="auto" w:line="240" w:before="0" w:after="0"/>
+                              <w:rPr>
+                                <w:color w:val="000000"/>
+                              </w:rPr>
                             </w:pPr>
                             <w:r>
                               <w:rPr>
+                                <w:rFonts w:cs="Ubuntu Mono" w:ascii="Ubuntu Mono" w:hAnsi="Ubuntu Mono"/>
+                                <w:color w:val="000000"/>
                                 <w:sz w:val="24"/>
-                                <w:rFonts w:ascii="Ubuntu Mono" w:hAnsi="Ubuntu Mono" w:cs="Ubuntu Mono"/>
                               </w:rPr>
                               <w:t>sa1   --   U5/I2</w:t>
                             </w:r>
                           </w:p>
                           <w:p>
                             <w:pPr>
-                              <w:overflowPunct w:val="false"/>
-                              <w:spacing w:before="0" w:after="0" w:lineRule="auto" w:line="240"/>
-                              <w:rPr/>
+                              <w:pStyle w:val="FrameContents"/>
+                              <w:overflowPunct w:val="true"/>
+                              <w:spacing w:lineRule="auto" w:line="240" w:before="0" w:after="0"/>
+                              <w:rPr>
+                                <w:color w:val="000000"/>
+                              </w:rPr>
                             </w:pPr>
                             <w:r>
                               <w:rPr>
+                                <w:rFonts w:cs="Ubuntu Mono" w:ascii="Ubuntu Mono" w:hAnsi="Ubuntu Mono"/>
+                                <w:color w:val="000000"/>
                                 <w:sz w:val="24"/>
-                                <w:rFonts w:ascii="Ubuntu Mono" w:hAnsi="Ubuntu Mono" w:cs="Ubuntu Mono"/>
                               </w:rPr>
                               <w:t>sa0   --   U6/I2</w:t>
                             </w:r>
                           </w:p>
                           <w:p>
                             <w:pPr>
-                              <w:overflowPunct w:val="false"/>
-                              <w:spacing w:before="0" w:after="0" w:lineRule="auto" w:line="240"/>
-                              <w:rPr/>
+                              <w:pStyle w:val="FrameContents"/>
+                              <w:overflowPunct w:val="true"/>
+                              <w:spacing w:lineRule="auto" w:line="240" w:before="0" w:after="0"/>
+                              <w:rPr>
+                                <w:color w:val="000000"/>
+                              </w:rPr>
                             </w:pPr>
                             <w:r>
                               <w:rPr>
+                                <w:rFonts w:cs="Ubuntu Mono" w:ascii="Ubuntu Mono" w:hAnsi="Ubuntu Mono"/>
+                                <w:color w:val="000000"/>
                                 <w:sz w:val="24"/>
-                                <w:rFonts w:ascii="Ubuntu Mono" w:hAnsi="Ubuntu Mono" w:cs="Ubuntu Mono"/>
                               </w:rPr>
                               <w:t>sa1   --   U6/O</w:t>
                             </w:r>
                           </w:p>
                           <w:p>
                             <w:pPr>
-                              <w:overflowPunct w:val="false"/>
-                              <w:spacing w:before="0" w:after="0" w:lineRule="auto" w:line="240"/>
-                              <w:rPr/>
+                              <w:pStyle w:val="FrameContents"/>
+                              <w:overflowPunct w:val="true"/>
+                              <w:spacing w:lineRule="auto" w:line="240" w:before="0" w:after="0"/>
+                              <w:rPr>
+                                <w:color w:val="000000"/>
+                              </w:rPr>
                             </w:pPr>
                             <w:r>
                               <w:rPr>
+                                <w:rFonts w:cs="Ubuntu Mono" w:ascii="Ubuntu Mono" w:hAnsi="Ubuntu Mono"/>
+                                <w:color w:val="000000"/>
                                 <w:sz w:val="24"/>
-                                <w:rFonts w:ascii="Ubuntu Mono" w:hAnsi="Ubuntu Mono" w:cs="Ubuntu Mono"/>
                               </w:rPr>
                               <w:t>sa0   --   U6/O</w:t>
                             </w:r>
                           </w:p>
                           <w:p>
                             <w:pPr>
-                              <w:overflowPunct w:val="false"/>
-                              <w:spacing w:before="0" w:after="0" w:lineRule="auto" w:line="240"/>
-                              <w:rPr/>
+                              <w:pStyle w:val="FrameContents"/>
+                              <w:overflowPunct w:val="true"/>
+                              <w:spacing w:lineRule="auto" w:line="240" w:before="0" w:after="0"/>
+                              <w:rPr>
+                                <w:color w:val="000000"/>
+                              </w:rPr>
                             </w:pPr>
                             <w:r>
                               <w:rPr>
+                                <w:rFonts w:cs="Ubuntu Mono" w:ascii="Ubuntu Mono" w:hAnsi="Ubuntu Mono"/>
+                                <w:color w:val="000000"/>
                                 <w:sz w:val="24"/>
-                                <w:rFonts w:ascii="Ubuntu Mono" w:hAnsi="Ubuntu Mono" w:cs="Ubuntu Mono"/>
                               </w:rPr>
                               <w:t>sa1   --   U6/I1</w:t>
                             </w:r>
                           </w:p>
                           <w:p>
                             <w:pPr>
-                              <w:overflowPunct w:val="false"/>
-                              <w:spacing w:before="0" w:after="0" w:lineRule="auto" w:line="240"/>
-                              <w:rPr/>
+                              <w:pStyle w:val="FrameContents"/>
+                              <w:overflowPunct w:val="true"/>
+                              <w:spacing w:lineRule="auto" w:line="240" w:before="0" w:after="0"/>
+                              <w:rPr>
+                                <w:color w:val="000000"/>
+                              </w:rPr>
                             </w:pPr>
                             <w:r>
                               <w:rPr>
+                                <w:rFonts w:cs="Ubuntu Mono" w:ascii="Ubuntu Mono" w:hAnsi="Ubuntu Mono"/>
+                                <w:color w:val="000000"/>
                                 <w:sz w:val="24"/>
-                                <w:rFonts w:ascii="Ubuntu Mono" w:hAnsi="Ubuntu Mono" w:cs="Ubuntu Mono"/>
                               </w:rPr>
                               <w:t>sa1   --   U6/I2</w:t>
                             </w:r>
                           </w:p>
                           <w:p>
                             <w:pPr>
-                              <w:overflowPunct w:val="false"/>
-                              <w:spacing w:before="0" w:after="0" w:lineRule="auto" w:line="240"/>
-                              <w:rPr/>
+                              <w:pStyle w:val="FrameContents"/>
+                              <w:overflowPunct w:val="true"/>
+                              <w:spacing w:lineRule="auto" w:line="240" w:before="0" w:after="0"/>
+                              <w:rPr>
+                                <w:color w:val="000000"/>
+                              </w:rPr>
                             </w:pPr>
                             <w:r>
                               <w:rPr>
+                                <w:rFonts w:cs="Ubuntu Mono" w:ascii="Ubuntu Mono" w:hAnsi="Ubuntu Mono"/>
+                                <w:color w:val="000000"/>
                                 <w:sz w:val="24"/>
-                                <w:rFonts w:ascii="Ubuntu Mono" w:hAnsi="Ubuntu Mono" w:cs="Ubuntu Mono"/>
                               </w:rPr>
                               <w:t>sa1   --   U5/O</w:t>
                             </w:r>
@@ -9012,153 +10801,193 @@
           </mc:Choice>
           <mc:Fallback>
             <w:pict>
-              <v:rect id="shape_0" ID="Rectangle 19" path="m0,0l-2147483645,0l-2147483645,-2147483646l0,-2147483646xe" fillcolor="white" stroked="t" style="position:absolute;margin-left:-2.9pt;margin-top:8.3pt;width:453.1pt;height:130.3pt;mso-wrap-style:square;v-text-anchor:top;mso-position-horizontal:right;mso-position-horizontal-relative:margin" wp14:anchorId="69552D97">
+              <v:rect id="shape_0" ID="Rectangle 19" path="m0,0l-2147483645,0l-2147483645,-2147483646l0,-2147483646xe" fillcolor="white" stroked="t" style="position:absolute;margin-left:-2.95pt;margin-top:8.3pt;width:453.15pt;height:130.35pt;mso-wrap-style:square;v-text-anchor:top;mso-position-horizontal:right;mso-position-horizontal-relative:margin" wp14:anchorId="69552D97">
+                <v:fill o:detectmouseclick="t" type="solid" color2="black"/>
+                <v:stroke color="#325490" weight="12600" joinstyle="miter" endcap="flat"/>
                 <v:textbox>
                   <w:txbxContent>
                     <w:p>
                       <w:pPr>
-                        <w:overflowPunct w:val="false"/>
-                        <w:spacing w:before="0" w:after="0" w:lineRule="auto" w:line="240"/>
-                        <w:rPr/>
+                        <w:pStyle w:val="FrameContents"/>
+                        <w:overflowPunct w:val="true"/>
+                        <w:spacing w:lineRule="auto" w:line="240" w:before="0" w:after="0"/>
+                        <w:rPr>
+                          <w:color w:val="000000"/>
+                        </w:rPr>
                       </w:pPr>
                       <w:r>
                         <w:rPr>
+                          <w:rFonts w:cs="Ubuntu Mono" w:ascii="Ubuntu Mono" w:hAnsi="Ubuntu Mono"/>
+                          <w:color w:val="000000"/>
                           <w:sz w:val="24"/>
-                          <w:rFonts w:ascii="Ubuntu Mono" w:hAnsi="Ubuntu Mono" w:cs="Ubuntu Mono"/>
                         </w:rPr>
                         <w:t>sa0   --   U4/I1</w:t>
                       </w:r>
                     </w:p>
                     <w:p>
                       <w:pPr>
-                        <w:overflowPunct w:val="false"/>
-                        <w:spacing w:before="0" w:after="0" w:lineRule="auto" w:line="240"/>
-                        <w:rPr/>
+                        <w:pStyle w:val="FrameContents"/>
+                        <w:overflowPunct w:val="true"/>
+                        <w:spacing w:lineRule="auto" w:line="240" w:before="0" w:after="0"/>
+                        <w:rPr>
+                          <w:color w:val="000000"/>
+                        </w:rPr>
                       </w:pPr>
                       <w:r>
                         <w:rPr>
+                          <w:rFonts w:cs="Ubuntu Mono" w:ascii="Ubuntu Mono" w:hAnsi="Ubuntu Mono"/>
+                          <w:color w:val="000000"/>
                           <w:sz w:val="24"/>
-                          <w:rFonts w:ascii="Ubuntu Mono" w:hAnsi="Ubuntu Mono" w:cs="Ubuntu Mono"/>
                         </w:rPr>
                         <w:t>sa0   --   U4/I2</w:t>
                       </w:r>
                     </w:p>
                     <w:p>
                       <w:pPr>
-                        <w:overflowPunct w:val="false"/>
-                        <w:spacing w:before="0" w:after="0" w:lineRule="auto" w:line="240"/>
-                        <w:rPr/>
+                        <w:pStyle w:val="FrameContents"/>
+                        <w:overflowPunct w:val="true"/>
+                        <w:spacing w:lineRule="auto" w:line="240" w:before="0" w:after="0"/>
+                        <w:rPr>
+                          <w:color w:val="000000"/>
+                        </w:rPr>
                       </w:pPr>
                       <w:r>
                         <w:rPr>
+                          <w:rFonts w:cs="Ubuntu Mono" w:ascii="Ubuntu Mono" w:hAnsi="Ubuntu Mono"/>
+                          <w:color w:val="000000"/>
                           <w:sz w:val="24"/>
-                          <w:rFonts w:ascii="Ubuntu Mono" w:hAnsi="Ubuntu Mono" w:cs="Ubuntu Mono"/>
                         </w:rPr>
                         <w:t>sa1   --   U5/I1</w:t>
                       </w:r>
                     </w:p>
                     <w:p>
                       <w:pPr>
-                        <w:overflowPunct w:val="false"/>
-                        <w:spacing w:before="0" w:after="0" w:lineRule="auto" w:line="240"/>
-                        <w:rPr/>
+                        <w:pStyle w:val="FrameContents"/>
+                        <w:overflowPunct w:val="true"/>
+                        <w:spacing w:lineRule="auto" w:line="240" w:before="0" w:after="0"/>
+                        <w:rPr>
+                          <w:color w:val="000000"/>
+                        </w:rPr>
                       </w:pPr>
                       <w:r>
                         <w:rPr>
+                          <w:rFonts w:cs="Ubuntu Mono" w:ascii="Ubuntu Mono" w:hAnsi="Ubuntu Mono"/>
+                          <w:color w:val="000000"/>
                           <w:sz w:val="24"/>
-                          <w:rFonts w:ascii="Ubuntu Mono" w:hAnsi="Ubuntu Mono" w:cs="Ubuntu Mono"/>
                         </w:rPr>
                         <w:t>sa1   --   U5/I2</w:t>
                       </w:r>
                     </w:p>
                     <w:p>
                       <w:pPr>
-                        <w:overflowPunct w:val="false"/>
-                        <w:spacing w:before="0" w:after="0" w:lineRule="auto" w:line="240"/>
-                        <w:rPr/>
+                        <w:pStyle w:val="FrameContents"/>
+                        <w:overflowPunct w:val="true"/>
+                        <w:spacing w:lineRule="auto" w:line="240" w:before="0" w:after="0"/>
+                        <w:rPr>
+                          <w:color w:val="000000"/>
+                        </w:rPr>
                       </w:pPr>
                       <w:r>
                         <w:rPr>
+                          <w:rFonts w:cs="Ubuntu Mono" w:ascii="Ubuntu Mono" w:hAnsi="Ubuntu Mono"/>
+                          <w:color w:val="000000"/>
                           <w:sz w:val="24"/>
-                          <w:rFonts w:ascii="Ubuntu Mono" w:hAnsi="Ubuntu Mono" w:cs="Ubuntu Mono"/>
                         </w:rPr>
                         <w:t>sa0   --   U6/I2</w:t>
                       </w:r>
                     </w:p>
                     <w:p>
                       <w:pPr>
-                        <w:overflowPunct w:val="false"/>
-                        <w:spacing w:before="0" w:after="0" w:lineRule="auto" w:line="240"/>
-                        <w:rPr/>
+                        <w:pStyle w:val="FrameContents"/>
+                        <w:overflowPunct w:val="true"/>
+                        <w:spacing w:lineRule="auto" w:line="240" w:before="0" w:after="0"/>
+                        <w:rPr>
+                          <w:color w:val="000000"/>
+                        </w:rPr>
                       </w:pPr>
                       <w:r>
                         <w:rPr>
+                          <w:rFonts w:cs="Ubuntu Mono" w:ascii="Ubuntu Mono" w:hAnsi="Ubuntu Mono"/>
+                          <w:color w:val="000000"/>
                           <w:sz w:val="24"/>
-                          <w:rFonts w:ascii="Ubuntu Mono" w:hAnsi="Ubuntu Mono" w:cs="Ubuntu Mono"/>
                         </w:rPr>
                         <w:t>sa1   --   U6/O</w:t>
                       </w:r>
                     </w:p>
                     <w:p>
                       <w:pPr>
-                        <w:overflowPunct w:val="false"/>
-                        <w:spacing w:before="0" w:after="0" w:lineRule="auto" w:line="240"/>
-                        <w:rPr/>
+                        <w:pStyle w:val="FrameContents"/>
+                        <w:overflowPunct w:val="true"/>
+                        <w:spacing w:lineRule="auto" w:line="240" w:before="0" w:after="0"/>
+                        <w:rPr>
+                          <w:color w:val="000000"/>
+                        </w:rPr>
                       </w:pPr>
                       <w:r>
                         <w:rPr>
+                          <w:rFonts w:cs="Ubuntu Mono" w:ascii="Ubuntu Mono" w:hAnsi="Ubuntu Mono"/>
+                          <w:color w:val="000000"/>
                           <w:sz w:val="24"/>
-                          <w:rFonts w:ascii="Ubuntu Mono" w:hAnsi="Ubuntu Mono" w:cs="Ubuntu Mono"/>
                         </w:rPr>
                         <w:t>sa0   --   U6/O</w:t>
                       </w:r>
                     </w:p>
                     <w:p>
                       <w:pPr>
-                        <w:overflowPunct w:val="false"/>
-                        <w:spacing w:before="0" w:after="0" w:lineRule="auto" w:line="240"/>
-                        <w:rPr/>
+                        <w:pStyle w:val="FrameContents"/>
+                        <w:overflowPunct w:val="true"/>
+                        <w:spacing w:lineRule="auto" w:line="240" w:before="0" w:after="0"/>
+                        <w:rPr>
+                          <w:color w:val="000000"/>
+                        </w:rPr>
                       </w:pPr>
                       <w:r>
                         <w:rPr>
+                          <w:rFonts w:cs="Ubuntu Mono" w:ascii="Ubuntu Mono" w:hAnsi="Ubuntu Mono"/>
+                          <w:color w:val="000000"/>
                           <w:sz w:val="24"/>
-                          <w:rFonts w:ascii="Ubuntu Mono" w:hAnsi="Ubuntu Mono" w:cs="Ubuntu Mono"/>
                         </w:rPr>
                         <w:t>sa1   --   U6/I1</w:t>
                       </w:r>
                     </w:p>
                     <w:p>
                       <w:pPr>
-                        <w:overflowPunct w:val="false"/>
-                        <w:spacing w:before="0" w:after="0" w:lineRule="auto" w:line="240"/>
-                        <w:rPr/>
+                        <w:pStyle w:val="FrameContents"/>
+                        <w:overflowPunct w:val="true"/>
+                        <w:spacing w:lineRule="auto" w:line="240" w:before="0" w:after="0"/>
+                        <w:rPr>
+                          <w:color w:val="000000"/>
+                        </w:rPr>
                       </w:pPr>
                       <w:r>
                         <w:rPr>
+                          <w:rFonts w:cs="Ubuntu Mono" w:ascii="Ubuntu Mono" w:hAnsi="Ubuntu Mono"/>
+                          <w:color w:val="000000"/>
                           <w:sz w:val="24"/>
-                          <w:rFonts w:ascii="Ubuntu Mono" w:hAnsi="Ubuntu Mono" w:cs="Ubuntu Mono"/>
                         </w:rPr>
                         <w:t>sa1   --   U6/I2</w:t>
                       </w:r>
                     </w:p>
                     <w:p>
                       <w:pPr>
-                        <w:overflowPunct w:val="false"/>
-                        <w:spacing w:before="0" w:after="0" w:lineRule="auto" w:line="240"/>
-                        <w:rPr/>
+                        <w:pStyle w:val="FrameContents"/>
+                        <w:overflowPunct w:val="true"/>
+                        <w:spacing w:lineRule="auto" w:line="240" w:before="0" w:after="0"/>
+                        <w:rPr>
+                          <w:color w:val="000000"/>
+                        </w:rPr>
                       </w:pPr>
                       <w:r>
                         <w:rPr>
+                          <w:rFonts w:cs="Ubuntu Mono" w:ascii="Ubuntu Mono" w:hAnsi="Ubuntu Mono"/>
+                          <w:color w:val="000000"/>
                           <w:sz w:val="24"/>
-                          <w:rFonts w:ascii="Ubuntu Mono" w:hAnsi="Ubuntu Mono" w:cs="Ubuntu Mono"/>
                         </w:rPr>
                         <w:t>sa1   --   U5/O</w:t>
                       </w:r>
                     </w:p>
                   </w:txbxContent>
                 </v:textbox>
-                <v:fill o:detectmouseclick="t" type="solid" color2="black"/>
-                <v:stroke color="#325490" weight="12600" joinstyle="miter" endcap="flat"/>
                 <w10:wrap type="none"/>
               </v:rect>
             </w:pict>
@@ -9250,7 +11079,13 @@
         </w:rPr>
       </w:pPr>
       <w:r>
-        <w:rPr/>
+        <w:rPr>
+          <w:rFonts w:ascii="Monotype Corsiva" w:hAnsi="Monotype Corsiva"/>
+          <w:b/>
+          <w:bCs/>
+          <w:sz w:val="60"/>
+          <w:szCs w:val="60"/>
+        </w:rPr>
       </w:r>
     </w:p>
     <w:p>
@@ -9266,7 +11101,13 @@
         </w:rPr>
       </w:pPr>
       <w:r>
-        <w:rPr/>
+        <w:rPr>
+          <w:rFonts w:ascii="Monotype Corsiva" w:hAnsi="Monotype Corsiva"/>
+          <w:b/>
+          <w:bCs/>
+          <w:sz w:val="60"/>
+          <w:szCs w:val="60"/>
+        </w:rPr>
       </w:r>
     </w:p>
     <w:p>
@@ -12971,6 +14812,29 @@
     <w:pPr/>
     <w:rPr/>
   </w:style>
+  <w:style w:type="paragraph" w:styleId="TableContents">
+    <w:name w:val="Table Contents"/>
+    <w:basedOn w:val="Normal"/>
+    <w:qFormat/>
+    <w:pPr>
+      <w:widowControl w:val="false"/>
+      <w:suppressLineNumbers/>
+    </w:pPr>
+    <w:rPr/>
+  </w:style>
+  <w:style w:type="paragraph" w:styleId="TableHeading">
+    <w:name w:val="Table Heading"/>
+    <w:basedOn w:val="TableContents"/>
+    <w:qFormat/>
+    <w:pPr>
+      <w:suppressLineNumbers/>
+      <w:jc w:val="center"/>
+    </w:pPr>
+    <w:rPr>
+      <w:b/>
+      <w:bCs/>
+    </w:rPr>
+  </w:style>
   <w:style w:type="numbering" w:styleId="NoList" w:default="1">
     <w:name w:val="No List"/>
     <w:uiPriority w:val="99"/>

--- a/lab1/results/LAB1.docx
+++ b/lab1/results/LAB1.docx
@@ -8,7 +8,7 @@
           <w:docPartGallery w:val="Cover Pages"/>
           <w:docPartUnique w:val="true"/>
         </w:docPartObj>
-        <w:id w:val="714991644"/>
+        <w:id w:val="398329505"/>
       </w:sdtPr>
       <w:sdtContent>
         <w:p>
@@ -40,7 +40,7 @@
                     <wp:positionV relativeFrom="paragraph">
                       <wp:posOffset>-15240</wp:posOffset>
                     </wp:positionV>
-                    <wp:extent cx="5946775" cy="2725420"/>
+                    <wp:extent cx="5953125" cy="2725420"/>
                     <wp:effectExtent l="0" t="0" r="0" b="0"/>
                     <wp:wrapNone/>
                     <wp:docPr id="1" name="Text Box 62"/>
@@ -51,7 +51,7 @@
                           <wps:spPr>
                             <a:xfrm>
                               <a:off x="0" y="0"/>
-                              <a:ext cx="5946120" cy="2724840"/>
+                              <a:ext cx="5952600" cy="2724840"/>
                             </a:xfrm>
                             <a:prstGeom prst="rect">
                               <a:avLst/>
@@ -174,7 +174,7 @@
               </mc:Choice>
               <mc:Fallback>
                 <w:pict>
-                  <v:rect id="shape_0" ID="Text Box 62" path="m0,0l-2147483645,0l-2147483645,-2147483646l0,-2147483646xe" stroked="f" style="position:absolute;margin-left:72pt;margin-top:-1.2pt;width:468.15pt;height:214.5pt;mso-wrap-style:square;v-text-anchor:top;mso-position-horizontal-relative:page" wp14:anchorId="71F679A5">
+                  <v:rect id="shape_0" ID="Text Box 62" path="m0,0l-2147483645,0l-2147483645,-2147483646l0,-2147483646xe" stroked="f" style="position:absolute;margin-left:72pt;margin-top:-1.2pt;width:468.65pt;height:214.5pt;mso-wrap-style:square;v-text-anchor:top;mso-position-horizontal-relative:page" wp14:anchorId="71F679A5">
                     <v:fill o:detectmouseclick="t" on="false"/>
                     <v:stroke color="#3465a4" weight="6480" joinstyle="round" endcap="flat"/>
                     <v:textbox>
@@ -422,6 +422,7 @@
                 <w:szCs w:val="22"/>
                 <w:lang w:val="en-US" w:eastAsia="zh-CN" w:bidi="hi-IN"/>
               </w:rPr>
+              <w:t>Salvatore Gabriele</w:t>
             </w:r>
           </w:p>
         </w:tc>
@@ -453,6 +454,7 @@
                 <w:szCs w:val="22"/>
                 <w:lang w:val="en-US" w:eastAsia="zh-CN" w:bidi="hi-IN"/>
               </w:rPr>
+              <w:t>La Greca</w:t>
             </w:r>
           </w:p>
         </w:tc>
@@ -484,6 +486,7 @@
                 <w:szCs w:val="22"/>
                 <w:lang w:val="en-US" w:eastAsia="zh-CN" w:bidi="hi-IN"/>
               </w:rPr>
+              <w:t>s281589</w:t>
             </w:r>
           </w:p>
         </w:tc>
@@ -507,7 +510,7 @@
                 <wp:positionV relativeFrom="page">
                   <wp:posOffset>3942715</wp:posOffset>
                 </wp:positionV>
-                <wp:extent cx="5293360" cy="5680075"/>
+                <wp:extent cx="5294630" cy="5681345"/>
                 <wp:effectExtent l="0" t="0" r="5715" b="0"/>
                 <wp:wrapNone/>
                 <wp:docPr id="3" name="Group 2"/>
@@ -518,16 +521,16 @@
                       <wpg:grpSpPr>
                         <a:xfrm>
                           <a:off x="0" y="0"/>
-                          <a:ext cx="5292720" cy="5679360"/>
-                          <a:chOff x="432360" y="3942720"/>
-                          <a:chExt cx="5292720" cy="5679360"/>
+                          <a:ext cx="5294160" cy="5680800"/>
+                          <a:chOff x="431280" y="3942720"/>
+                          <a:chExt cx="5294160" cy="5680800"/>
                         </a:xfrm>
                       </wpg:grpSpPr>
                       <wps:wsp>
                         <wps:cNvSpPr/>
                         <wps:spPr>
                           <a:xfrm>
-                            <a:off x="1837080" y="0"/>
+                            <a:off x="1838160" y="0"/>
                             <a:ext cx="3454920" cy="3584520"/>
                           </a:xfrm>
                           <a:custGeom>
@@ -579,7 +582,7 @@
                         <wps:spPr>
                           <a:xfrm>
                             <a:off x="955800" y="286920"/>
-                            <a:ext cx="4335840" cy="4485600"/>
+                            <a:ext cx="4336920" cy="4487040"/>
                           </a:xfrm>
                           <a:custGeom>
                             <a:avLst/>
@@ -630,7 +633,7 @@
                         <wps:spPr>
                           <a:xfrm>
                             <a:off x="1028160" y="138600"/>
-                            <a:ext cx="4264200" cy="4411440"/>
+                            <a:ext cx="4265280" cy="4412520"/>
                           </a:xfrm>
                           <a:custGeom>
                             <a:avLst/>
@@ -680,8 +683,8 @@
                         <wps:cNvSpPr/>
                         <wps:spPr>
                           <a:xfrm>
-                            <a:off x="1487880" y="630000"/>
-                            <a:ext cx="3804120" cy="3947760"/>
+                            <a:off x="1489680" y="630000"/>
+                            <a:ext cx="3804120" cy="3949200"/>
                           </a:xfrm>
                           <a:custGeom>
                             <a:avLst/>
@@ -732,7 +735,7 @@
                         <wps:spPr>
                           <a:xfrm>
                             <a:off x="0" y="195120"/>
-                            <a:ext cx="5292720" cy="5484600"/>
+                            <a:ext cx="5294160" cy="5485680"/>
                           </a:xfrm>
                           <a:custGeom>
                             <a:avLst/>
@@ -786,7 +789,7 @@
           </mc:Choice>
           <mc:Fallback>
             <w:pict>
-              <v:group id="shape_0" alt="Group 2" style="position:absolute;margin-left:34.05pt;margin-top:310.45pt;width:416.75pt;height:447.25pt" coordorigin="681,6209" coordsize="8335,8945"/>
+              <v:group id="shape_0" alt="Group 2" style="position:absolute;margin-left:33.95pt;margin-top:310.45pt;width:416.85pt;height:447.35pt" coordorigin="679,6209" coordsize="8337,8947"/>
             </w:pict>
           </mc:Fallback>
         </mc:AlternateContent>
@@ -801,7 +804,7 @@
                 <wp:positionV relativeFrom="paragraph">
                   <wp:posOffset>2841625</wp:posOffset>
                 </wp:positionV>
-                <wp:extent cx="2239645" cy="516255"/>
+                <wp:extent cx="2240915" cy="517525"/>
                 <wp:effectExtent l="0" t="0" r="11430" b="6985"/>
                 <wp:wrapNone/>
                 <wp:docPr id="4" name="Casella di testo 3"/>
@@ -812,7 +815,7 @@
                       <wps:spPr>
                         <a:xfrm>
                           <a:off x="0" y="0"/>
-                          <a:ext cx="2238840" cy="515520"/>
+                          <a:ext cx="2240280" cy="516960"/>
                         </a:xfrm>
                         <a:prstGeom prst="rect">
                           <a:avLst/>
@@ -872,7 +875,7 @@
           </mc:Choice>
           <mc:Fallback>
             <w:pict>
-              <v:rect id="shape_0" ID="Casella di testo 3" path="m0,0l-2147483645,0l-2147483645,-2147483646l0,-2147483646xe" fillcolor="yellow" stroked="t" style="position:absolute;margin-left:136.85pt;margin-top:223.75pt;width:176.25pt;height:40.55pt;mso-wrap-style:square;v-text-anchor:top" wp14:anchorId="336E3BA8">
+              <v:rect id="shape_0" ID="Casella di testo 3" path="m0,0l-2147483645,0l-2147483645,-2147483646l0,-2147483646xe" fillcolor="yellow" stroked="t" style="position:absolute;margin-left:136.85pt;margin-top:223.75pt;width:176.35pt;height:40.65pt;mso-wrap-style:square;v-text-anchor:top" wp14:anchorId="336E3BA8">
                 <v:fill o:detectmouseclick="t" type="solid" color2="blue"/>
                 <v:stroke color="black" weight="6480" joinstyle="round" endcap="flat"/>
                 <v:textbox>
@@ -966,28 +969,28 @@
             <wp:effectExtent l="0" t="0" r="0" b="0"/>
             <wp:wrapTight wrapText="bothSides">
               <wp:wrapPolygon edited="0">
-                <wp:start x="3963" y="0"/>
-                <wp:lineTo x="1670" y="1020"/>
-                <wp:lineTo x="138" y="3100"/>
-                <wp:lineTo x="-13" y="6574"/>
-                <wp:lineTo x="-13" y="13516"/>
-                <wp:lineTo x="600" y="16643"/>
-                <wp:lineTo x="600" y="17336"/>
-                <wp:lineTo x="2893" y="21157"/>
-                <wp:lineTo x="3353" y="21157"/>
-                <wp:lineTo x="6564" y="21157"/>
-                <wp:lineTo x="7177" y="21157"/>
-                <wp:lineTo x="9319" y="17683"/>
-                <wp:lineTo x="9319" y="16643"/>
-                <wp:lineTo x="19262" y="14562"/>
-                <wp:lineTo x="19875" y="11782"/>
-                <wp:lineTo x="21404" y="10395"/>
-                <wp:lineTo x="21404" y="5881"/>
-                <wp:lineTo x="9930" y="5534"/>
-                <wp:lineTo x="10081" y="3793"/>
-                <wp:lineTo x="8706" y="1713"/>
-                <wp:lineTo x="6259" y="0"/>
-                <wp:lineTo x="3963" y="0"/>
+                <wp:start x="3957" y="0"/>
+                <wp:lineTo x="1664" y="1007"/>
+                <wp:lineTo x="132" y="3087"/>
+                <wp:lineTo x="-19" y="6561"/>
+                <wp:lineTo x="-19" y="13502"/>
+                <wp:lineTo x="592" y="16630"/>
+                <wp:lineTo x="592" y="17323"/>
+                <wp:lineTo x="2885" y="21144"/>
+                <wp:lineTo x="3347" y="21144"/>
+                <wp:lineTo x="6556" y="21144"/>
+                <wp:lineTo x="7169" y="21144"/>
+                <wp:lineTo x="9313" y="17670"/>
+                <wp:lineTo x="9313" y="16630"/>
+                <wp:lineTo x="19256" y="14549"/>
+                <wp:lineTo x="19869" y="11769"/>
+                <wp:lineTo x="21399" y="10382"/>
+                <wp:lineTo x="21399" y="5868"/>
+                <wp:lineTo x="9924" y="5521"/>
+                <wp:lineTo x="10075" y="3780"/>
+                <wp:lineTo x="8700" y="1699"/>
+                <wp:lineTo x="6253" y="0"/>
+                <wp:lineTo x="3957" y="0"/>
               </wp:wrapPolygon>
             </wp:wrapTight>
             <wp:docPr id="7" name="Picture 7" descr="A cartoon of a castle&#10;&#10;Description automatically generated with medium confidence"/>
@@ -1036,24 +1039,24 @@
             <wp:effectExtent l="0" t="0" r="0" b="0"/>
             <wp:wrapTight wrapText="bothSides">
               <wp:wrapPolygon edited="0">
-                <wp:start x="10225" y="0"/>
-                <wp:lineTo x="4456" y="3250"/>
-                <wp:lineTo x="1663" y="5580"/>
-                <wp:lineTo x="1663" y="8381"/>
-                <wp:lineTo x="176" y="11183"/>
-                <wp:lineTo x="363" y="12112"/>
-                <wp:lineTo x="2407" y="15846"/>
-                <wp:lineTo x="2407" y="17243"/>
-                <wp:lineTo x="6689" y="20045"/>
-                <wp:lineTo x="8547" y="20978"/>
-                <wp:lineTo x="9850" y="20978"/>
-                <wp:lineTo x="12269" y="20045"/>
-                <wp:lineTo x="18967" y="16780"/>
-                <wp:lineTo x="21198" y="9314"/>
-                <wp:lineTo x="21386" y="6514"/>
-                <wp:lineTo x="17479" y="2783"/>
-                <wp:lineTo x="13195" y="0"/>
-                <wp:lineTo x="10225" y="0"/>
+                <wp:start x="10220" y="0"/>
+                <wp:lineTo x="4451" y="3242"/>
+                <wp:lineTo x="1659" y="5571"/>
+                <wp:lineTo x="1659" y="8372"/>
+                <wp:lineTo x="171" y="11174"/>
+                <wp:lineTo x="358" y="12104"/>
+                <wp:lineTo x="2402" y="15838"/>
+                <wp:lineTo x="2402" y="17234"/>
+                <wp:lineTo x="6684" y="20036"/>
+                <wp:lineTo x="8542" y="20970"/>
+                <wp:lineTo x="9845" y="20970"/>
+                <wp:lineTo x="12264" y="20036"/>
+                <wp:lineTo x="18962" y="16772"/>
+                <wp:lineTo x="21194" y="9307"/>
+                <wp:lineTo x="21381" y="6505"/>
+                <wp:lineTo x="17474" y="2775"/>
+                <wp:lineTo x="13190" y="0"/>
+                <wp:lineTo x="10220" y="0"/>
               </wp:wrapPolygon>
             </wp:wrapTight>
             <wp:docPr id="8" name="Picture 8" descr="A picture containing blue, dark&#10;&#10;Description automatically generated"/>
@@ -1622,7 +1625,7 @@
                 <wp:positionV relativeFrom="paragraph">
                   <wp:posOffset>13970</wp:posOffset>
                 </wp:positionV>
-                <wp:extent cx="5722620" cy="2745740"/>
+                <wp:extent cx="5723890" cy="2747010"/>
                 <wp:effectExtent l="0" t="0" r="13970" b="19685"/>
                 <wp:wrapNone/>
                 <wp:docPr id="12" name="Rectangle 13"/>
@@ -1633,7 +1636,7 @@
                       <wps:spPr>
                         <a:xfrm>
                           <a:off x="0" y="0"/>
-                          <a:ext cx="5721840" cy="2745000"/>
+                          <a:ext cx="5723280" cy="2746440"/>
                         </a:xfrm>
                         <a:prstGeom prst="rect">
                           <a:avLst/>
@@ -1904,7 +1907,7 @@
           </mc:Choice>
           <mc:Fallback>
             <w:pict>
-              <v:rect id="shape_0" ID="Rectangle 13" path="m0,0l-2147483645,0l-2147483645,-2147483646l0,-2147483646xe" fillcolor="white" stroked="t" style="position:absolute;margin-left:0.1pt;margin-top:1.1pt;width:450.5pt;height:216.1pt;mso-wrap-style:square;v-text-anchor:top;mso-position-horizontal:right;mso-position-horizontal-relative:margin" wp14:anchorId="260E69BB">
+              <v:rect id="shape_0" ID="Rectangle 13" path="m0,0l-2147483645,0l-2147483645,-2147483646l0,-2147483646xe" fillcolor="white" stroked="t" style="position:absolute;margin-left:0pt;margin-top:1.1pt;width:450.6pt;height:216.2pt;mso-wrap-style:square;v-text-anchor:top;mso-position-horizontal:right;mso-position-horizontal-relative:margin" wp14:anchorId="260E69BB">
                 <v:fill o:detectmouseclick="t" type="solid" color2="black"/>
                 <v:stroke color="#325490" weight="12600" joinstyle="miter" endcap="flat"/>
                 <v:textbox>
@@ -2751,7 +2754,7 @@
                 <wp:positionV relativeFrom="paragraph">
                   <wp:posOffset>8890</wp:posOffset>
                 </wp:positionV>
-                <wp:extent cx="5711825" cy="1203325"/>
+                <wp:extent cx="5713095" cy="1204595"/>
                 <wp:effectExtent l="0" t="0" r="24765" b="18415"/>
                 <wp:wrapNone/>
                 <wp:docPr id="16" name="Rectangle 15"/>
@@ -2762,7 +2765,7 @@
                       <wps:spPr>
                         <a:xfrm>
                           <a:off x="0" y="0"/>
-                          <a:ext cx="5711040" cy="1202760"/>
+                          <a:ext cx="5712480" cy="1203840"/>
                         </a:xfrm>
                         <a:prstGeom prst="rect">
                           <a:avLst/>
@@ -2807,7 +2810,7 @@
                                 <w:color w:val="000000"/>
                                 <w:sz w:val="36"/>
                               </w:rPr>
-                              <w:t>1) There are 19 eq. classes</w:t>
+                              <w:t>1) There are 20 eq. classes</w:t>
                             </w:r>
                           </w:p>
                           <w:p>
@@ -2841,7 +2844,7 @@
           </mc:Choice>
           <mc:Fallback>
             <w:pict>
-              <v:rect id="shape_0" ID="Rectangle 15" path="m0,0l-2147483645,0l-2147483645,-2147483646l0,-2147483646xe" fillcolor="white" stroked="t" style="position:absolute;margin-left:0.1pt;margin-top:0.7pt;width:449.65pt;height:94.65pt;mso-wrap-style:square;v-text-anchor:top;mso-position-horizontal:right;mso-position-horizontal-relative:margin" wp14:anchorId="2A07D39A">
+              <v:rect id="shape_0" ID="Rectangle 15" path="m0,0l-2147483645,0l-2147483645,-2147483646l0,-2147483646xe" fillcolor="white" stroked="t" style="position:absolute;margin-left:0pt;margin-top:0.7pt;width:449.75pt;height:94.75pt;mso-wrap-style:square;v-text-anchor:top;mso-position-horizontal:right;mso-position-horizontal-relative:margin" wp14:anchorId="2A07D39A">
                 <v:fill o:detectmouseclick="t" type="solid" color2="black"/>
                 <v:stroke color="#325490" weight="12600" joinstyle="miter" endcap="flat"/>
                 <v:textbox>
@@ -2861,7 +2864,7 @@
                           <w:color w:val="000000"/>
                           <w:sz w:val="36"/>
                         </w:rPr>
-                        <w:t>1) There are 19 eq. classes</w:t>
+                        <w:t>1) There are 20 eq. classes</w:t>
                       </w:r>
                     </w:p>
                     <w:p>
@@ -2940,7 +2943,7 @@
           <w:szCs w:val="56"/>
         </w:rPr>
       </w:pPr>
-      <w:bookmarkStart w:id="0" w:name="_%2525255BB%2525255D_Testbench_(TB)"/>
+      <w:bookmarkStart w:id="0" w:name="_%25252525255BB%25252525255D_Testbench_("/>
       <w:bookmarkEnd w:id="0"/>
       <w:r>
         <w:rPr>
@@ -3222,7 +3225,7 @@
                 <wp:positionV relativeFrom="paragraph">
                   <wp:posOffset>54610</wp:posOffset>
                 </wp:positionV>
-                <wp:extent cx="5711825" cy="1967865"/>
+                <wp:extent cx="5713095" cy="1969135"/>
                 <wp:effectExtent l="0" t="0" r="24765" b="16510"/>
                 <wp:wrapNone/>
                 <wp:docPr id="19" name="Rectangle 17"/>
@@ -3233,7 +3236,7 @@
                       <wps:spPr>
                         <a:xfrm>
                           <a:off x="0" y="0"/>
-                          <a:ext cx="5711040" cy="1967400"/>
+                          <a:ext cx="5712480" cy="1968480"/>
                         </a:xfrm>
                         <a:prstGeom prst="rect">
                           <a:avLst/>
@@ -3270,7 +3273,7 @@
           </mc:Choice>
           <mc:Fallback>
             <w:pict>
-              <v:rect id="shape_0" ID="Rectangle 17" path="m0,0l-2147483645,0l-2147483645,-2147483646l0,-2147483646xe" fillcolor="white" stroked="t" style="position:absolute;margin-left:-0.65pt;margin-top:4.3pt;width:449.65pt;height:154.85pt;mso-wrap-style:none;v-text-anchor:middle" wp14:anchorId="06D76AA7">
+              <v:rect id="shape_0" ID="Rectangle 17" path="m0,0l-2147483645,0l-2147483645,-2147483646l0,-2147483646xe" fillcolor="white" stroked="t" style="position:absolute;margin-left:-0.65pt;margin-top:4.3pt;width:449.75pt;height:154.95pt;mso-wrap-style:none;v-text-anchor:middle" wp14:anchorId="06D76AA7">
                 <v:fill o:detectmouseclick="t" type="solid" color2="black"/>
                 <v:stroke color="#325490" weight="12600" joinstyle="miter" endcap="flat"/>
                 <w10:wrap type="none"/>
@@ -4408,7 +4411,7 @@
                 <wp:positionV relativeFrom="paragraph">
                   <wp:posOffset>85725</wp:posOffset>
                 </wp:positionV>
-                <wp:extent cx="5757545" cy="2180590"/>
+                <wp:extent cx="5758815" cy="2181860"/>
                 <wp:effectExtent l="0" t="0" r="14605" b="15875"/>
                 <wp:wrapNone/>
                 <wp:docPr id="22" name="Rectangle 20"/>
@@ -4419,7 +4422,7 @@
                       <wps:spPr>
                         <a:xfrm>
                           <a:off x="0" y="0"/>
-                          <a:ext cx="5756760" cy="2179800"/>
+                          <a:ext cx="5758200" cy="2181240"/>
                         </a:xfrm>
                         <a:prstGeom prst="rect">
                           <a:avLst/>
@@ -4506,6 +4509,46 @@
                                 <w:sz w:val="20"/>
                                 <w:szCs w:val="20"/>
                               </w:rPr>
+                              <w:t xml:space="preserve">sa0   --   U1/I2   </w:t>
+                            </w:r>
+                          </w:p>
+                          <w:p>
+                            <w:pPr>
+                              <w:pStyle w:val="FrameContents"/>
+                              <w:overflowPunct w:val="true"/>
+                              <w:spacing w:lineRule="auto" w:line="240" w:before="0" w:after="0"/>
+                              <w:jc w:val="left"/>
+                              <w:rPr>
+                                <w:color w:val="000000"/>
+                              </w:rPr>
+                            </w:pPr>
+                            <w:r>
+                              <w:rPr>
+                                <w:rFonts w:ascii="Ubuntu Mono" w:hAnsi="Ubuntu Mono"/>
+                                <w:color w:val="000000"/>
+                                <w:sz w:val="20"/>
+                                <w:szCs w:val="20"/>
+                              </w:rPr>
+                              <w:t xml:space="preserve">sa1   --   U1/I2 </w:t>
+                            </w:r>
+                          </w:p>
+                          <w:p>
+                            <w:pPr>
+                              <w:pStyle w:val="FrameContents"/>
+                              <w:overflowPunct w:val="true"/>
+                              <w:spacing w:lineRule="auto" w:line="240" w:before="0" w:after="0"/>
+                              <w:jc w:val="left"/>
+                              <w:rPr>
+                                <w:color w:val="000000"/>
+                              </w:rPr>
+                            </w:pPr>
+                            <w:r>
+                              <w:rPr>
+                                <w:rFonts w:ascii="Ubuntu Mono" w:hAnsi="Ubuntu Mono"/>
+                                <w:color w:val="000000"/>
+                                <w:sz w:val="20"/>
+                                <w:szCs w:val="20"/>
+                              </w:rPr>
                               <w:t>sa1   NC   U2/I1</w:t>
                             </w:r>
                           </w:p>
@@ -4567,46 +4610,6 @@
                                 <w:szCs w:val="20"/>
                               </w:rPr>
                               <w:t>sa0   --   U3/I2</w:t>
-                            </w:r>
-                          </w:p>
-                          <w:p>
-                            <w:pPr>
-                              <w:pStyle w:val="FrameContents"/>
-                              <w:overflowPunct w:val="true"/>
-                              <w:spacing w:lineRule="auto" w:line="240" w:before="0" w:after="0"/>
-                              <w:jc w:val="left"/>
-                              <w:rPr>
-                                <w:color w:val="000000"/>
-                              </w:rPr>
-                            </w:pPr>
-                            <w:r>
-                              <w:rPr>
-                                <w:rFonts w:ascii="Ubuntu Mono" w:hAnsi="Ubuntu Mono"/>
-                                <w:color w:val="000000"/>
-                                <w:sz w:val="20"/>
-                                <w:szCs w:val="20"/>
-                              </w:rPr>
-                              <w:t>sa0   NC   U1/O</w:t>
-                            </w:r>
-                          </w:p>
-                          <w:p>
-                            <w:pPr>
-                              <w:pStyle w:val="FrameContents"/>
-                              <w:overflowPunct w:val="true"/>
-                              <w:spacing w:lineRule="auto" w:line="240" w:before="0" w:after="0"/>
-                              <w:jc w:val="left"/>
-                              <w:rPr>
-                                <w:color w:val="000000"/>
-                              </w:rPr>
-                            </w:pPr>
-                            <w:r>
-                              <w:rPr>
-                                <w:rFonts w:ascii="Ubuntu Mono" w:hAnsi="Ubuntu Mono"/>
-                                <w:color w:val="000000"/>
-                                <w:sz w:val="20"/>
-                                <w:szCs w:val="20"/>
-                              </w:rPr>
-                              <w:t>sa1   NC   U1/O</w:t>
                             </w:r>
                           </w:p>
                           <w:p>
@@ -4782,7 +4785,7 @@
           </mc:Choice>
           <mc:Fallback>
             <w:pict>
-              <v:rect id="shape_0" ID="Rectangle 20" path="m0,0l-2147483645,0l-2147483645,-2147483646l0,-2147483646xe" fillcolor="white" stroked="t" style="position:absolute;margin-left:-0.75pt;margin-top:6.75pt;width:453.25pt;height:171.6pt;mso-wrap-style:square;v-text-anchor:top" wp14:anchorId="556F5E27">
+              <v:rect id="shape_0" ID="Rectangle 20" path="m0,0l-2147483645,0l-2147483645,-2147483646l0,-2147483646xe" fillcolor="white" stroked="t" style="position:absolute;margin-left:-0.75pt;margin-top:6.75pt;width:453.35pt;height:171.7pt;mso-wrap-style:square;v-text-anchor:top" wp14:anchorId="556F5E27">
                 <v:fill o:detectmouseclick="t" type="solid" color2="black"/>
                 <v:stroke color="#325490" weight="12600" joinstyle="miter" endcap="flat"/>
                 <v:textbox>
@@ -4825,6 +4828,46 @@
                           <w:szCs w:val="20"/>
                         </w:rPr>
                         <w:t>sa0   --   U1/I1</w:t>
+                      </w:r>
+                    </w:p>
+                    <w:p>
+                      <w:pPr>
+                        <w:pStyle w:val="FrameContents"/>
+                        <w:overflowPunct w:val="true"/>
+                        <w:spacing w:lineRule="auto" w:line="240" w:before="0" w:after="0"/>
+                        <w:jc w:val="left"/>
+                        <w:rPr>
+                          <w:color w:val="000000"/>
+                        </w:rPr>
+                      </w:pPr>
+                      <w:r>
+                        <w:rPr>
+                          <w:rFonts w:ascii="Ubuntu Mono" w:hAnsi="Ubuntu Mono"/>
+                          <w:color w:val="000000"/>
+                          <w:sz w:val="20"/>
+                          <w:szCs w:val="20"/>
+                        </w:rPr>
+                        <w:t xml:space="preserve">sa0   --   U1/I2   </w:t>
+                      </w:r>
+                    </w:p>
+                    <w:p>
+                      <w:pPr>
+                        <w:pStyle w:val="FrameContents"/>
+                        <w:overflowPunct w:val="true"/>
+                        <w:spacing w:lineRule="auto" w:line="240" w:before="0" w:after="0"/>
+                        <w:jc w:val="left"/>
+                        <w:rPr>
+                          <w:color w:val="000000"/>
+                        </w:rPr>
+                      </w:pPr>
+                      <w:r>
+                        <w:rPr>
+                          <w:rFonts w:ascii="Ubuntu Mono" w:hAnsi="Ubuntu Mono"/>
+                          <w:color w:val="000000"/>
+                          <w:sz w:val="20"/>
+                          <w:szCs w:val="20"/>
+                        </w:rPr>
+                        <w:t xml:space="preserve">sa1   --   U1/I2 </w:t>
                       </w:r>
                     </w:p>
                     <w:p>
@@ -4905,46 +4948,6 @@
                           <w:szCs w:val="20"/>
                         </w:rPr>
                         <w:t>sa0   --   U3/I2</w:t>
-                      </w:r>
-                    </w:p>
-                    <w:p>
-                      <w:pPr>
-                        <w:pStyle w:val="FrameContents"/>
-                        <w:overflowPunct w:val="true"/>
-                        <w:spacing w:lineRule="auto" w:line="240" w:before="0" w:after="0"/>
-                        <w:jc w:val="left"/>
-                        <w:rPr>
-                          <w:color w:val="000000"/>
-                        </w:rPr>
-                      </w:pPr>
-                      <w:r>
-                        <w:rPr>
-                          <w:rFonts w:ascii="Ubuntu Mono" w:hAnsi="Ubuntu Mono"/>
-                          <w:color w:val="000000"/>
-                          <w:sz w:val="20"/>
-                          <w:szCs w:val="20"/>
-                        </w:rPr>
-                        <w:t>sa0   NC   U1/O</w:t>
-                      </w:r>
-                    </w:p>
-                    <w:p>
-                      <w:pPr>
-                        <w:pStyle w:val="FrameContents"/>
-                        <w:overflowPunct w:val="true"/>
-                        <w:spacing w:lineRule="auto" w:line="240" w:before="0" w:after="0"/>
-                        <w:jc w:val="left"/>
-                        <w:rPr>
-                          <w:color w:val="000000"/>
-                        </w:rPr>
-                      </w:pPr>
-                      <w:r>
-                        <w:rPr>
-                          <w:rFonts w:ascii="Ubuntu Mono" w:hAnsi="Ubuntu Mono"/>
-                          <w:color w:val="000000"/>
-                          <w:sz w:val="20"/>
-                          <w:szCs w:val="20"/>
-                        </w:rPr>
-                        <w:t>sa1   NC   U1/O</w:t>
                       </w:r>
                     </w:p>
                     <w:p>
@@ -5804,8 +5807,8 @@
       </w:tblPr>
       <w:tblGrid>
         <w:gridCol w:w="579"/>
-        <w:gridCol w:w="704"/>
-        <w:gridCol w:w="3571"/>
+        <w:gridCol w:w="702"/>
+        <w:gridCol w:w="3572"/>
         <w:gridCol w:w="4141"/>
       </w:tblGrid>
       <w:tr>
@@ -5849,7 +5852,7 @@
         </w:tc>
         <w:tc>
           <w:tcPr>
-            <w:tcW w:w="704" w:type="dxa"/>
+            <w:tcW w:w="702" w:type="dxa"/>
             <w:tcBorders/>
           </w:tcPr>
           <w:p>
@@ -5884,7 +5887,7 @@
         </w:tc>
         <w:tc>
           <w:tcPr>
-            <w:tcW w:w="3571" w:type="dxa"/>
+            <w:tcW w:w="3572" w:type="dxa"/>
             <w:tcBorders/>
           </w:tcPr>
           <w:p>
@@ -5987,7 +5990,7 @@
         </w:tc>
         <w:tc>
           <w:tcPr>
-            <w:tcW w:w="704" w:type="dxa"/>
+            <w:tcW w:w="702" w:type="dxa"/>
             <w:tcBorders/>
           </w:tcPr>
           <w:p>
@@ -6013,38 +6016,13 @@
                 <w:szCs w:val="22"/>
                 <w:lang w:val="en-US" w:eastAsia="zh-CN" w:bidi="hi-IN"/>
               </w:rPr>
-            </w:r>
-          </w:p>
-          <w:p>
-            <w:pPr>
-              <w:pStyle w:val="Normal"/>
-              <w:widowControl w:val="false"/>
-              <w:suppressAutoHyphens w:val="true"/>
-              <w:spacing w:lineRule="auto" w:line="240" w:before="0" w:after="0"/>
-              <w:jc w:val="both"/>
-              <w:rPr>
-                <w:rFonts w:ascii="Times New Roman" w:hAnsi="Times New Roman" w:eastAsia="Times New Roman" w:cs="Times New Roman"/>
-                <w:kern w:val="0"/>
-                <w:sz w:val="22"/>
-                <w:szCs w:val="22"/>
-                <w:lang w:val="en-US" w:eastAsia="zh-CN" w:bidi="hi-IN"/>
-              </w:rPr>
-            </w:pPr>
-            <w:r>
-              <w:rPr>
-                <w:rFonts w:eastAsia="Times New Roman" w:cs="Times New Roman" w:ascii="Times New Roman" w:hAnsi="Times New Roman"/>
-                <w:kern w:val="0"/>
-                <w:sz w:val="22"/>
-                <w:szCs w:val="22"/>
-                <w:lang w:val="en-US" w:eastAsia="zh-CN" w:bidi="hi-IN"/>
-              </w:rPr>
               <w:t>00</w:t>
             </w:r>
           </w:p>
         </w:tc>
         <w:tc>
           <w:tcPr>
-            <w:tcW w:w="3571" w:type="dxa"/>
+            <w:tcW w:w="3572" w:type="dxa"/>
             <w:tcBorders/>
           </w:tcPr>
           <w:p>
@@ -6077,7 +6055,7 @@
                 <w:u w:val="none"/>
                 <w:lang w:val="en-US" w:eastAsia="zh-CN" w:bidi="hi-IN"/>
               </w:rPr>
-              <w:t>sa1   NC   U1/I2</w:t>
+              <w:t>sa1   NC   U1/I1</w:t>
             </w:r>
           </w:p>
           <w:p>
@@ -6110,7 +6088,7 @@
                 <w:u w:val="none"/>
                 <w:lang w:val="en-US" w:eastAsia="zh-CN" w:bidi="hi-IN"/>
               </w:rPr>
-              <w:t>sa1   NC   U1/I1</w:t>
+              <w:t>sa1   NC   U1/I2</w:t>
             </w:r>
           </w:p>
           <w:p>
@@ -6143,7 +6121,7 @@
                 <w:u w:val="none"/>
                 <w:lang w:val="en-US" w:eastAsia="zh-CN" w:bidi="hi-IN"/>
               </w:rPr>
-              <w:t>sa1   NC   U1/O</w:t>
+              <w:t>sa0   --   U3/I1</w:t>
             </w:r>
           </w:p>
           <w:p>
@@ -6176,502 +6154,7 @@
                 <w:u w:val="none"/>
                 <w:lang w:val="en-US" w:eastAsia="zh-CN" w:bidi="hi-IN"/>
               </w:rPr>
-              <w:t>sa0   --   U1/I1</w:t>
-            </w:r>
-          </w:p>
-          <w:p>
-            <w:pPr>
-              <w:pStyle w:val="Normal"/>
-              <w:widowControl w:val="false"/>
-              <w:suppressAutoHyphens w:val="true"/>
-              <w:spacing w:lineRule="auto" w:line="240" w:before="0" w:after="0"/>
-              <w:jc w:val="both"/>
-              <w:rPr>
-                <w:rFonts w:ascii="Ubuntu Mono" w:hAnsi="Ubuntu Mono" w:eastAsia="Times New Roman" w:cs="Times New Roman"/>
-                <w:b w:val="false"/>
-                <w:b w:val="false"/>
-                <w:bCs w:val="false"/>
-                <w:kern w:val="0"/>
-                <w:sz w:val="18"/>
-                <w:szCs w:val="18"/>
-                <w:u w:val="none"/>
-                <w:lang w:val="en-US" w:eastAsia="zh-CN" w:bidi="hi-IN"/>
-              </w:rPr>
-            </w:pPr>
-            <w:r>
-              <w:rPr>
-                <w:rFonts w:eastAsia="Times New Roman" w:cs="Times New Roman" w:ascii="Ubuntu Mono" w:hAnsi="Ubuntu Mono"/>
-                <w:b w:val="false"/>
-                <w:bCs w:val="false"/>
-                <w:kern w:val="0"/>
-                <w:sz w:val="18"/>
-                <w:szCs w:val="18"/>
-                <w:u w:val="none"/>
-                <w:lang w:val="en-US" w:eastAsia="zh-CN" w:bidi="hi-IN"/>
-              </w:rPr>
-              <w:t>sa0   --   U1/I2</w:t>
-            </w:r>
-          </w:p>
-          <w:p>
-            <w:pPr>
-              <w:pStyle w:val="Normal"/>
-              <w:widowControl w:val="false"/>
-              <w:suppressAutoHyphens w:val="true"/>
-              <w:spacing w:lineRule="auto" w:line="240" w:before="0" w:after="0"/>
-              <w:jc w:val="both"/>
-              <w:rPr>
-                <w:rFonts w:ascii="Ubuntu Mono" w:hAnsi="Ubuntu Mono" w:eastAsia="Times New Roman" w:cs="Times New Roman"/>
-                <w:b w:val="false"/>
-                <w:b w:val="false"/>
-                <w:bCs w:val="false"/>
-                <w:kern w:val="0"/>
-                <w:sz w:val="18"/>
-                <w:szCs w:val="18"/>
-                <w:u w:val="none"/>
-                <w:lang w:val="en-US" w:eastAsia="zh-CN" w:bidi="hi-IN"/>
-              </w:rPr>
-            </w:pPr>
-            <w:r>
-              <w:rPr>
-                <w:rFonts w:eastAsia="Times New Roman" w:cs="Times New Roman" w:ascii="Ubuntu Mono" w:hAnsi="Ubuntu Mono"/>
-                <w:b w:val="false"/>
-                <w:bCs w:val="false"/>
-                <w:kern w:val="0"/>
-                <w:sz w:val="18"/>
-                <w:szCs w:val="18"/>
-                <w:u w:val="none"/>
-                <w:lang w:val="en-US" w:eastAsia="zh-CN" w:bidi="hi-IN"/>
-              </w:rPr>
-              <w:t>sa0   --   U4/O</w:t>
-            </w:r>
-          </w:p>
-          <w:p>
-            <w:pPr>
-              <w:pStyle w:val="Normal"/>
-              <w:widowControl w:val="false"/>
-              <w:suppressAutoHyphens w:val="true"/>
-              <w:spacing w:lineRule="auto" w:line="240" w:before="0" w:after="0"/>
-              <w:jc w:val="both"/>
-              <w:rPr>
-                <w:rFonts w:ascii="Ubuntu Mono" w:hAnsi="Ubuntu Mono" w:eastAsia="Times New Roman" w:cs="Times New Roman"/>
-                <w:b w:val="false"/>
-                <w:b w:val="false"/>
-                <w:bCs w:val="false"/>
-                <w:kern w:val="0"/>
-                <w:sz w:val="18"/>
-                <w:szCs w:val="18"/>
-                <w:u w:val="none"/>
-                <w:lang w:val="en-US" w:eastAsia="zh-CN" w:bidi="hi-IN"/>
-              </w:rPr>
-            </w:pPr>
-            <w:r>
-              <w:rPr>
-                <w:rFonts w:eastAsia="Times New Roman" w:cs="Times New Roman" w:ascii="Ubuntu Mono" w:hAnsi="Ubuntu Mono"/>
-                <w:b w:val="false"/>
-                <w:bCs w:val="false"/>
-                <w:kern w:val="0"/>
-                <w:sz w:val="18"/>
-                <w:szCs w:val="18"/>
-                <w:u w:val="none"/>
-                <w:lang w:val="en-US" w:eastAsia="zh-CN" w:bidi="hi-IN"/>
-              </w:rPr>
-              <w:t>sa1   NC   U3/I1</w:t>
-            </w:r>
-          </w:p>
-          <w:p>
-            <w:pPr>
-              <w:pStyle w:val="Normal"/>
-              <w:widowControl w:val="false"/>
-              <w:suppressAutoHyphens w:val="true"/>
-              <w:spacing w:lineRule="auto" w:line="240" w:before="0" w:after="0"/>
-              <w:jc w:val="both"/>
-              <w:rPr>
-                <w:rFonts w:ascii="Ubuntu Mono" w:hAnsi="Ubuntu Mono" w:eastAsia="Times New Roman" w:cs="Times New Roman"/>
-                <w:b w:val="false"/>
-                <w:b w:val="false"/>
-                <w:bCs w:val="false"/>
-                <w:kern w:val="0"/>
-                <w:sz w:val="18"/>
-                <w:szCs w:val="18"/>
-                <w:u w:val="none"/>
-                <w:lang w:val="en-US" w:eastAsia="zh-CN" w:bidi="hi-IN"/>
-              </w:rPr>
-            </w:pPr>
-            <w:r>
-              <w:rPr>
-                <w:rFonts w:eastAsia="Times New Roman" w:cs="Times New Roman" w:ascii="Ubuntu Mono" w:hAnsi="Ubuntu Mono"/>
-                <w:b w:val="false"/>
-                <w:bCs w:val="false"/>
-                <w:kern w:val="0"/>
-                <w:sz w:val="18"/>
-                <w:szCs w:val="18"/>
-                <w:u w:val="none"/>
-                <w:lang w:val="en-US" w:eastAsia="zh-CN" w:bidi="hi-IN"/>
-              </w:rPr>
-              <w:t>sa1   --   U4/I1</w:t>
-            </w:r>
-          </w:p>
-          <w:p>
-            <w:pPr>
-              <w:pStyle w:val="Normal"/>
-              <w:widowControl w:val="false"/>
-              <w:suppressAutoHyphens w:val="true"/>
-              <w:spacing w:lineRule="auto" w:line="240" w:before="0" w:after="0"/>
-              <w:jc w:val="both"/>
-              <w:rPr>
-                <w:rFonts w:ascii="Ubuntu Mono" w:hAnsi="Ubuntu Mono" w:eastAsia="Times New Roman" w:cs="Times New Roman"/>
-                <w:b w:val="false"/>
-                <w:b w:val="false"/>
-                <w:bCs w:val="false"/>
-                <w:kern w:val="0"/>
-                <w:sz w:val="18"/>
-                <w:szCs w:val="18"/>
-                <w:u w:val="none"/>
-                <w:lang w:val="en-US" w:eastAsia="zh-CN" w:bidi="hi-IN"/>
-              </w:rPr>
-            </w:pPr>
-            <w:r>
-              <w:rPr>
-                <w:rFonts w:eastAsia="Times New Roman" w:cs="Times New Roman" w:ascii="Ubuntu Mono" w:hAnsi="Ubuntu Mono"/>
-                <w:b w:val="false"/>
-                <w:bCs w:val="false"/>
-                <w:kern w:val="0"/>
-                <w:sz w:val="18"/>
-                <w:szCs w:val="18"/>
-                <w:u w:val="none"/>
-                <w:lang w:val="en-US" w:eastAsia="zh-CN" w:bidi="hi-IN"/>
-              </w:rPr>
-              <w:t>sa0   --   U2/I1</w:t>
-            </w:r>
-          </w:p>
-          <w:p>
-            <w:pPr>
-              <w:pStyle w:val="Normal"/>
-              <w:widowControl w:val="false"/>
-              <w:suppressAutoHyphens w:val="true"/>
-              <w:spacing w:lineRule="auto" w:line="240" w:before="0" w:after="0"/>
-              <w:jc w:val="both"/>
-              <w:rPr>
-                <w:rFonts w:ascii="Ubuntu Mono" w:hAnsi="Ubuntu Mono" w:eastAsia="Times New Roman" w:cs="Times New Roman"/>
-                <w:b w:val="false"/>
-                <w:b w:val="false"/>
-                <w:bCs w:val="false"/>
-                <w:kern w:val="0"/>
-                <w:sz w:val="18"/>
-                <w:szCs w:val="18"/>
-                <w:u w:val="none"/>
-                <w:lang w:val="en-US" w:eastAsia="zh-CN" w:bidi="hi-IN"/>
-              </w:rPr>
-            </w:pPr>
-            <w:r>
-              <w:rPr>
-                <w:rFonts w:eastAsia="Times New Roman" w:cs="Times New Roman" w:ascii="Ubuntu Mono" w:hAnsi="Ubuntu Mono"/>
-                <w:b w:val="false"/>
-                <w:bCs w:val="false"/>
-                <w:kern w:val="0"/>
-                <w:sz w:val="18"/>
-                <w:szCs w:val="18"/>
-                <w:u w:val="none"/>
-                <w:lang w:val="en-US" w:eastAsia="zh-CN" w:bidi="hi-IN"/>
-              </w:rPr>
-              <w:t>sa1   NC   U3/O</w:t>
-            </w:r>
-          </w:p>
-          <w:p>
-            <w:pPr>
-              <w:pStyle w:val="Normal"/>
-              <w:widowControl w:val="false"/>
-              <w:suppressAutoHyphens w:val="true"/>
-              <w:spacing w:lineRule="auto" w:line="240" w:before="0" w:after="0"/>
-              <w:jc w:val="both"/>
-              <w:rPr>
-                <w:rFonts w:ascii="Ubuntu Mono" w:hAnsi="Ubuntu Mono" w:eastAsia="Times New Roman" w:cs="Times New Roman"/>
-                <w:b w:val="false"/>
-                <w:b w:val="false"/>
-                <w:bCs w:val="false"/>
-                <w:kern w:val="0"/>
-                <w:sz w:val="18"/>
-                <w:szCs w:val="18"/>
-                <w:u w:val="none"/>
-                <w:lang w:val="en-US" w:eastAsia="zh-CN" w:bidi="hi-IN"/>
-              </w:rPr>
-            </w:pPr>
-            <w:r>
-              <w:rPr>
-                <w:rFonts w:eastAsia="Times New Roman" w:cs="Times New Roman" w:ascii="Ubuntu Mono" w:hAnsi="Ubuntu Mono"/>
-                <w:b w:val="false"/>
-                <w:bCs w:val="false"/>
-                <w:kern w:val="0"/>
-                <w:sz w:val="18"/>
-                <w:szCs w:val="18"/>
-                <w:u w:val="none"/>
-                <w:lang w:val="en-US" w:eastAsia="zh-CN" w:bidi="hi-IN"/>
-              </w:rPr>
               <w:t>sa0   --   U2/I2</w:t>
-            </w:r>
-          </w:p>
-          <w:p>
-            <w:pPr>
-              <w:pStyle w:val="Normal"/>
-              <w:widowControl w:val="false"/>
-              <w:suppressAutoHyphens w:val="true"/>
-              <w:spacing w:lineRule="auto" w:line="240" w:before="0" w:after="0"/>
-              <w:jc w:val="both"/>
-              <w:rPr>
-                <w:rFonts w:ascii="Ubuntu Mono" w:hAnsi="Ubuntu Mono" w:eastAsia="Times New Roman" w:cs="Times New Roman"/>
-                <w:b w:val="false"/>
-                <w:b w:val="false"/>
-                <w:bCs w:val="false"/>
-                <w:kern w:val="0"/>
-                <w:sz w:val="18"/>
-                <w:szCs w:val="18"/>
-                <w:u w:val="none"/>
-                <w:lang w:val="en-US" w:eastAsia="zh-CN" w:bidi="hi-IN"/>
-              </w:rPr>
-            </w:pPr>
-            <w:r>
-              <w:rPr>
-                <w:rFonts w:eastAsia="Times New Roman" w:cs="Times New Roman" w:ascii="Ubuntu Mono" w:hAnsi="Ubuntu Mono"/>
-                <w:b w:val="false"/>
-                <w:bCs w:val="false"/>
-                <w:kern w:val="0"/>
-                <w:sz w:val="18"/>
-                <w:szCs w:val="18"/>
-                <w:u w:val="none"/>
-                <w:lang w:val="en-US" w:eastAsia="zh-CN" w:bidi="hi-IN"/>
-              </w:rPr>
-              <w:t>sa0   --   U3/I2</w:t>
-            </w:r>
-          </w:p>
-          <w:p>
-            <w:pPr>
-              <w:pStyle w:val="Normal"/>
-              <w:widowControl w:val="false"/>
-              <w:suppressAutoHyphens w:val="true"/>
-              <w:spacing w:lineRule="auto" w:line="240" w:before="0" w:after="0"/>
-              <w:jc w:val="both"/>
-              <w:rPr>
-                <w:rFonts w:ascii="Ubuntu Mono" w:hAnsi="Ubuntu Mono" w:eastAsia="Times New Roman" w:cs="Times New Roman"/>
-                <w:b w:val="false"/>
-                <w:b w:val="false"/>
-                <w:bCs w:val="false"/>
-                <w:kern w:val="0"/>
-                <w:sz w:val="18"/>
-                <w:szCs w:val="18"/>
-                <w:u w:val="none"/>
-                <w:lang w:val="en-US" w:eastAsia="zh-CN" w:bidi="hi-IN"/>
-              </w:rPr>
-            </w:pPr>
-            <w:r>
-              <w:rPr>
-                <w:rFonts w:eastAsia="Times New Roman" w:cs="Times New Roman" w:ascii="Ubuntu Mono" w:hAnsi="Ubuntu Mono"/>
-                <w:b w:val="false"/>
-                <w:bCs w:val="false"/>
-                <w:kern w:val="0"/>
-                <w:sz w:val="18"/>
-                <w:szCs w:val="18"/>
-                <w:u w:val="none"/>
-                <w:lang w:val="en-US" w:eastAsia="zh-CN" w:bidi="hi-IN"/>
-              </w:rPr>
-              <w:t>sa0   --   U3/I1</w:t>
-            </w:r>
-          </w:p>
-          <w:p>
-            <w:pPr>
-              <w:pStyle w:val="Normal"/>
-              <w:widowControl w:val="false"/>
-              <w:suppressAutoHyphens w:val="true"/>
-              <w:spacing w:lineRule="auto" w:line="240" w:before="0" w:after="0"/>
-              <w:jc w:val="both"/>
-              <w:rPr>
-                <w:rFonts w:ascii="Ubuntu Mono" w:hAnsi="Ubuntu Mono" w:eastAsia="Times New Roman" w:cs="Times New Roman"/>
-                <w:b w:val="false"/>
-                <w:b w:val="false"/>
-                <w:bCs w:val="false"/>
-                <w:kern w:val="0"/>
-                <w:sz w:val="18"/>
-                <w:szCs w:val="18"/>
-                <w:u w:val="none"/>
-                <w:lang w:val="en-US" w:eastAsia="zh-CN" w:bidi="hi-IN"/>
-              </w:rPr>
-            </w:pPr>
-            <w:r>
-              <w:rPr>
-                <w:rFonts w:eastAsia="Times New Roman" w:cs="Times New Roman" w:ascii="Ubuntu Mono" w:hAnsi="Ubuntu Mono"/>
-                <w:b w:val="false"/>
-                <w:bCs w:val="false"/>
-                <w:kern w:val="0"/>
-                <w:sz w:val="18"/>
-                <w:szCs w:val="18"/>
-                <w:u w:val="none"/>
-                <w:lang w:val="en-US" w:eastAsia="zh-CN" w:bidi="hi-IN"/>
-              </w:rPr>
-              <w:t>sa1   NC   U2/O</w:t>
-            </w:r>
-          </w:p>
-          <w:p>
-            <w:pPr>
-              <w:pStyle w:val="Normal"/>
-              <w:widowControl w:val="false"/>
-              <w:suppressAutoHyphens w:val="true"/>
-              <w:spacing w:lineRule="auto" w:line="240" w:before="0" w:after="0"/>
-              <w:jc w:val="both"/>
-              <w:rPr>
-                <w:rFonts w:ascii="Ubuntu Mono" w:hAnsi="Ubuntu Mono" w:eastAsia="Times New Roman" w:cs="Times New Roman"/>
-                <w:b w:val="false"/>
-                <w:b w:val="false"/>
-                <w:bCs w:val="false"/>
-                <w:kern w:val="0"/>
-                <w:sz w:val="18"/>
-                <w:szCs w:val="18"/>
-                <w:u w:val="none"/>
-                <w:lang w:val="en-US" w:eastAsia="zh-CN" w:bidi="hi-IN"/>
-              </w:rPr>
-            </w:pPr>
-            <w:r>
-              <w:rPr>
-                <w:rFonts w:eastAsia="Times New Roman" w:cs="Times New Roman" w:ascii="Ubuntu Mono" w:hAnsi="Ubuntu Mono"/>
-                <w:b w:val="false"/>
-                <w:bCs w:val="false"/>
-                <w:kern w:val="0"/>
-                <w:sz w:val="18"/>
-                <w:szCs w:val="18"/>
-                <w:u w:val="none"/>
-                <w:lang w:val="en-US" w:eastAsia="zh-CN" w:bidi="hi-IN"/>
-              </w:rPr>
-              <w:t>sa0   --   U5/O</w:t>
-            </w:r>
-          </w:p>
-          <w:p>
-            <w:pPr>
-              <w:pStyle w:val="Normal"/>
-              <w:widowControl w:val="false"/>
-              <w:suppressAutoHyphens w:val="true"/>
-              <w:spacing w:lineRule="auto" w:line="240" w:before="0" w:after="0"/>
-              <w:jc w:val="both"/>
-              <w:rPr>
-                <w:rFonts w:ascii="Ubuntu Mono" w:hAnsi="Ubuntu Mono" w:eastAsia="Times New Roman" w:cs="Times New Roman"/>
-                <w:b w:val="false"/>
-                <w:b w:val="false"/>
-                <w:bCs w:val="false"/>
-                <w:kern w:val="0"/>
-                <w:sz w:val="18"/>
-                <w:szCs w:val="18"/>
-                <w:u w:val="none"/>
-                <w:lang w:val="en-US" w:eastAsia="zh-CN" w:bidi="hi-IN"/>
-              </w:rPr>
-            </w:pPr>
-            <w:r>
-              <w:rPr>
-                <w:rFonts w:eastAsia="Times New Roman" w:cs="Times New Roman" w:ascii="Ubuntu Mono" w:hAnsi="Ubuntu Mono"/>
-                <w:b w:val="false"/>
-                <w:bCs w:val="false"/>
-                <w:kern w:val="0"/>
-                <w:sz w:val="18"/>
-                <w:szCs w:val="18"/>
-                <w:u w:val="none"/>
-                <w:lang w:val="en-US" w:eastAsia="zh-CN" w:bidi="hi-IN"/>
-              </w:rPr>
-              <w:t>sa1   --   U4/I2</w:t>
-            </w:r>
-          </w:p>
-          <w:p>
-            <w:pPr>
-              <w:pStyle w:val="Normal"/>
-              <w:widowControl w:val="false"/>
-              <w:suppressAutoHyphens w:val="true"/>
-              <w:spacing w:lineRule="auto" w:line="240" w:before="0" w:after="0"/>
-              <w:jc w:val="both"/>
-              <w:rPr>
-                <w:rFonts w:ascii="Ubuntu Mono" w:hAnsi="Ubuntu Mono" w:eastAsia="Times New Roman" w:cs="Times New Roman"/>
-                <w:b w:val="false"/>
-                <w:b w:val="false"/>
-                <w:bCs w:val="false"/>
-                <w:kern w:val="0"/>
-                <w:sz w:val="18"/>
-                <w:szCs w:val="18"/>
-                <w:u w:val="none"/>
-                <w:lang w:val="en-US" w:eastAsia="zh-CN" w:bidi="hi-IN"/>
-              </w:rPr>
-            </w:pPr>
-            <w:r>
-              <w:rPr>
-                <w:rFonts w:eastAsia="Times New Roman" w:cs="Times New Roman" w:ascii="Ubuntu Mono" w:hAnsi="Ubuntu Mono"/>
-                <w:b w:val="false"/>
-                <w:bCs w:val="false"/>
-                <w:kern w:val="0"/>
-                <w:sz w:val="18"/>
-                <w:szCs w:val="18"/>
-                <w:u w:val="none"/>
-                <w:lang w:val="en-US" w:eastAsia="zh-CN" w:bidi="hi-IN"/>
-              </w:rPr>
-              <w:t>sa1   NC   U2/I2</w:t>
-            </w:r>
-          </w:p>
-          <w:p>
-            <w:pPr>
-              <w:pStyle w:val="Normal"/>
-              <w:widowControl w:val="false"/>
-              <w:suppressAutoHyphens w:val="true"/>
-              <w:spacing w:lineRule="auto" w:line="240" w:before="0" w:after="0"/>
-              <w:jc w:val="both"/>
-              <w:rPr>
-                <w:rFonts w:ascii="Ubuntu Mono" w:hAnsi="Ubuntu Mono" w:eastAsia="Times New Roman" w:cs="Times New Roman"/>
-                <w:b/>
-                <w:b/>
-                <w:bCs/>
-                <w:kern w:val="0"/>
-                <w:sz w:val="18"/>
-                <w:szCs w:val="18"/>
-                <w:u w:val="none"/>
-                <w:lang w:val="en-US" w:eastAsia="zh-CN" w:bidi="hi-IN"/>
-              </w:rPr>
-            </w:pPr>
-            <w:r>
-              <w:rPr>
-                <w:rFonts w:eastAsia="Times New Roman" w:cs="Times New Roman" w:ascii="Ubuntu Mono" w:hAnsi="Ubuntu Mono"/>
-                <w:b/>
-                <w:bCs/>
-                <w:kern w:val="0"/>
-                <w:sz w:val="18"/>
-                <w:szCs w:val="18"/>
-                <w:u w:val="none"/>
-                <w:lang w:val="en-US" w:eastAsia="zh-CN" w:bidi="hi-IN"/>
-              </w:rPr>
-              <w:t>sa1   NC   U5/I2</w:t>
-            </w:r>
-          </w:p>
-          <w:p>
-            <w:pPr>
-              <w:pStyle w:val="Normal"/>
-              <w:widowControl w:val="false"/>
-              <w:suppressAutoHyphens w:val="true"/>
-              <w:spacing w:lineRule="auto" w:line="240" w:before="0" w:after="0"/>
-              <w:jc w:val="both"/>
-              <w:rPr>
-                <w:rFonts w:ascii="Ubuntu Mono" w:hAnsi="Ubuntu Mono" w:eastAsia="Times New Roman" w:cs="Times New Roman"/>
-                <w:b/>
-                <w:b/>
-                <w:bCs/>
-                <w:kern w:val="0"/>
-                <w:sz w:val="18"/>
-                <w:szCs w:val="18"/>
-                <w:u w:val="none"/>
-                <w:lang w:val="en-US" w:eastAsia="zh-CN" w:bidi="hi-IN"/>
-              </w:rPr>
-            </w:pPr>
-            <w:r>
-              <w:rPr>
-                <w:rFonts w:eastAsia="Times New Roman" w:cs="Times New Roman" w:ascii="Ubuntu Mono" w:hAnsi="Ubuntu Mono"/>
-                <w:b/>
-                <w:bCs/>
-                <w:kern w:val="0"/>
-                <w:sz w:val="18"/>
-                <w:szCs w:val="18"/>
-                <w:u w:val="none"/>
-                <w:lang w:val="en-US" w:eastAsia="zh-CN" w:bidi="hi-IN"/>
-              </w:rPr>
-              <w:t>sa1   NC   U5/I1</w:t>
             </w:r>
           </w:p>
         </w:tc>
@@ -6703,7 +6186,7 @@
                 <w:szCs w:val="18"/>
                 <w:lang w:val="en-US" w:eastAsia="zh-CN" w:bidi="hi-IN"/>
               </w:rPr>
-              <w:t>sa0   NC   U1/O</w:t>
+              <w:t>sa1   NC   A</w:t>
             </w:r>
           </w:p>
           <w:p>
@@ -6729,7 +6212,7 @@
                 <w:szCs w:val="18"/>
                 <w:lang w:val="en-US" w:eastAsia="zh-CN" w:bidi="hi-IN"/>
               </w:rPr>
-              <w:t>sa1   --   U4/O</w:t>
+              <w:t>sa1   NC   B</w:t>
             </w:r>
           </w:p>
           <w:p>
@@ -6755,7 +6238,7 @@
                 <w:szCs w:val="18"/>
                 <w:lang w:val="en-US" w:eastAsia="zh-CN" w:bidi="hi-IN"/>
               </w:rPr>
-              <w:t>sa0   --   U4/I1</w:t>
+              <w:t>sa0   NC   U1/O</w:t>
             </w:r>
           </w:p>
           <w:p>
@@ -6781,7 +6264,7 @@
                 <w:szCs w:val="18"/>
                 <w:lang w:val="en-US" w:eastAsia="zh-CN" w:bidi="hi-IN"/>
               </w:rPr>
-              <w:t>sa0   --   U4/I2</w:t>
+              <w:t>sa1   NC   S</w:t>
             </w:r>
           </w:p>
           <w:p>
@@ -6807,7 +6290,7 @@
                 <w:szCs w:val="18"/>
                 <w:lang w:val="en-US" w:eastAsia="zh-CN" w:bidi="hi-IN"/>
               </w:rPr>
-              <w:t>sa0   --   U2/O</w:t>
+              <w:t>sa1   --   U4/O</w:t>
             </w:r>
           </w:p>
           <w:p>
@@ -6833,7 +6316,7 @@
                 <w:szCs w:val="18"/>
                 <w:lang w:val="en-US" w:eastAsia="zh-CN" w:bidi="hi-IN"/>
               </w:rPr>
-              <w:t>sa0   --   U3/O</w:t>
+              <w:t>sa0   --   U4/I1</w:t>
             </w:r>
           </w:p>
           <w:p>
@@ -6859,7 +6342,7 @@
                 <w:szCs w:val="18"/>
                 <w:lang w:val="en-US" w:eastAsia="zh-CN" w:bidi="hi-IN"/>
               </w:rPr>
-              <w:t>sa1   NC   U3/I2</w:t>
+              <w:t>sa0   --   U4/I2</w:t>
             </w:r>
           </w:p>
           <w:p>
@@ -6885,7 +6368,111 @@
                 <w:szCs w:val="18"/>
                 <w:lang w:val="en-US" w:eastAsia="zh-CN" w:bidi="hi-IN"/>
               </w:rPr>
+              <w:t>sa0   --   U2/O</w:t>
+            </w:r>
+          </w:p>
+          <w:p>
+            <w:pPr>
+              <w:pStyle w:val="Normal"/>
+              <w:widowControl w:val="false"/>
+              <w:suppressAutoHyphens w:val="true"/>
+              <w:spacing w:lineRule="auto" w:line="240" w:before="0" w:after="0"/>
+              <w:jc w:val="both"/>
+              <w:rPr>
+                <w:rFonts w:ascii="Ubuntu Mono" w:hAnsi="Ubuntu Mono" w:eastAsia="Times New Roman" w:cs="Times New Roman"/>
+                <w:kern w:val="0"/>
+                <w:sz w:val="18"/>
+                <w:szCs w:val="18"/>
+                <w:lang w:val="en-US" w:eastAsia="zh-CN" w:bidi="hi-IN"/>
+              </w:rPr>
+            </w:pPr>
+            <w:r>
+              <w:rPr>
+                <w:rFonts w:eastAsia="Times New Roman" w:cs="Times New Roman" w:ascii="Ubuntu Mono" w:hAnsi="Ubuntu Mono"/>
+                <w:kern w:val="0"/>
+                <w:sz w:val="18"/>
+                <w:szCs w:val="18"/>
+                <w:lang w:val="en-US" w:eastAsia="zh-CN" w:bidi="hi-IN"/>
+              </w:rPr>
+              <w:t>sa0   --   U3/O</w:t>
+            </w:r>
+          </w:p>
+          <w:p>
+            <w:pPr>
+              <w:pStyle w:val="Normal"/>
+              <w:widowControl w:val="false"/>
+              <w:suppressAutoHyphens w:val="true"/>
+              <w:spacing w:lineRule="auto" w:line="240" w:before="0" w:after="0"/>
+              <w:jc w:val="both"/>
+              <w:rPr>
+                <w:rFonts w:ascii="Ubuntu Mono" w:hAnsi="Ubuntu Mono" w:eastAsia="Times New Roman" w:cs="Times New Roman"/>
+                <w:kern w:val="0"/>
+                <w:sz w:val="18"/>
+                <w:szCs w:val="18"/>
+                <w:lang w:val="en-US" w:eastAsia="zh-CN" w:bidi="hi-IN"/>
+              </w:rPr>
+            </w:pPr>
+            <w:r>
+              <w:rPr>
+                <w:rFonts w:eastAsia="Times New Roman" w:cs="Times New Roman" w:ascii="Ubuntu Mono" w:hAnsi="Ubuntu Mono"/>
+                <w:kern w:val="0"/>
+                <w:sz w:val="18"/>
+                <w:szCs w:val="18"/>
+                <w:lang w:val="en-US" w:eastAsia="zh-CN" w:bidi="hi-IN"/>
+              </w:rPr>
+              <w:t>sa1   NC   U3/I2</w:t>
+            </w:r>
+          </w:p>
+          <w:p>
+            <w:pPr>
+              <w:pStyle w:val="Normal"/>
+              <w:widowControl w:val="false"/>
+              <w:suppressAutoHyphens w:val="true"/>
+              <w:spacing w:lineRule="auto" w:line="240" w:before="0" w:after="0"/>
+              <w:jc w:val="both"/>
+              <w:rPr>
+                <w:rFonts w:ascii="Ubuntu Mono" w:hAnsi="Ubuntu Mono" w:eastAsia="Times New Roman" w:cs="Times New Roman"/>
+                <w:kern w:val="0"/>
+                <w:sz w:val="18"/>
+                <w:szCs w:val="18"/>
+                <w:lang w:val="en-US" w:eastAsia="zh-CN" w:bidi="hi-IN"/>
+              </w:rPr>
+            </w:pPr>
+            <w:r>
+              <w:rPr>
+                <w:rFonts w:eastAsia="Times New Roman" w:cs="Times New Roman" w:ascii="Ubuntu Mono" w:hAnsi="Ubuntu Mono"/>
+                <w:kern w:val="0"/>
+                <w:sz w:val="18"/>
+                <w:szCs w:val="18"/>
+                <w:lang w:val="en-US" w:eastAsia="zh-CN" w:bidi="hi-IN"/>
+              </w:rPr>
               <w:t>sa1   NC   U2/I1</w:t>
+            </w:r>
+          </w:p>
+          <w:p>
+            <w:pPr>
+              <w:pStyle w:val="Normal"/>
+              <w:widowControl w:val="false"/>
+              <w:suppressAutoHyphens w:val="true"/>
+              <w:spacing w:lineRule="auto" w:line="240" w:before="0" w:after="0"/>
+              <w:jc w:val="both"/>
+              <w:rPr>
+                <w:rFonts w:ascii="Ubuntu Mono" w:hAnsi="Ubuntu Mono" w:eastAsia="Times New Roman" w:cs="Times New Roman"/>
+                <w:kern w:val="0"/>
+                <w:sz w:val="18"/>
+                <w:szCs w:val="18"/>
+                <w:lang w:val="en-US" w:eastAsia="zh-CN" w:bidi="hi-IN"/>
+              </w:rPr>
+            </w:pPr>
+            <w:r>
+              <w:rPr>
+                <w:rFonts w:eastAsia="Times New Roman" w:cs="Times New Roman" w:ascii="Ubuntu Mono" w:hAnsi="Ubuntu Mono"/>
+                <w:kern w:val="0"/>
+                <w:sz w:val="18"/>
+                <w:szCs w:val="18"/>
+                <w:lang w:val="en-US" w:eastAsia="zh-CN" w:bidi="hi-IN"/>
+              </w:rPr>
+              <w:t>sa1   NC   C</w:t>
             </w:r>
           </w:p>
           <w:p>
@@ -7002,7 +6589,7 @@
         </w:tc>
         <w:tc>
           <w:tcPr>
-            <w:tcW w:w="704" w:type="dxa"/>
+            <w:tcW w:w="702" w:type="dxa"/>
             <w:tcBorders/>
           </w:tcPr>
           <w:p>
@@ -7059,7 +6646,7 @@
         </w:tc>
         <w:tc>
           <w:tcPr>
-            <w:tcW w:w="3571" w:type="dxa"/>
+            <w:tcW w:w="3572" w:type="dxa"/>
             <w:tcBorders/>
           </w:tcPr>
           <w:p>
@@ -7090,7 +6677,7 @@
                 <w:szCs w:val="18"/>
                 <w:lang w:val="en-US" w:eastAsia="zh-CN" w:bidi="hi-IN"/>
               </w:rPr>
-              <w:t>sa1   NC   U1/I2</w:t>
+              <w:t>sa0   --   U1/I2</w:t>
             </w:r>
           </w:p>
           <w:p>
@@ -7121,7 +6708,7 @@
                 <w:szCs w:val="18"/>
                 <w:lang w:val="en-US" w:eastAsia="zh-CN" w:bidi="hi-IN"/>
               </w:rPr>
-              <w:t>sa1   NC   U1/O</w:t>
+              <w:t>sa0   --   U4/I1</w:t>
             </w:r>
           </w:p>
           <w:p>
@@ -7152,7 +6739,7 @@
                 <w:szCs w:val="18"/>
                 <w:lang w:val="en-US" w:eastAsia="zh-CN" w:bidi="hi-IN"/>
               </w:rPr>
-              <w:t>sa0   --   U1/I1</w:t>
+              <w:t>sa0   --   U2/O</w:t>
             </w:r>
           </w:p>
           <w:p>
@@ -7183,7 +6770,7 @@
                 <w:szCs w:val="18"/>
                 <w:lang w:val="en-US" w:eastAsia="zh-CN" w:bidi="hi-IN"/>
               </w:rPr>
-              <w:t>sa1   NC   U2/O</w:t>
+              <w:t>sa1   NC   U2/I1</w:t>
             </w:r>
           </w:p>
           <w:p>
@@ -7214,472 +6801,7 @@
                 <w:szCs w:val="18"/>
                 <w:lang w:val="en-US" w:eastAsia="zh-CN" w:bidi="hi-IN"/>
               </w:rPr>
-              <w:t>sa0   --   U1/I2</w:t>
-            </w:r>
-          </w:p>
-          <w:p>
-            <w:pPr>
-              <w:pStyle w:val="Normal"/>
-              <w:widowControl w:val="false"/>
-              <w:suppressAutoHyphens w:val="true"/>
-              <w:spacing w:lineRule="auto" w:line="240" w:before="0" w:after="0"/>
-              <w:jc w:val="both"/>
-              <w:rPr>
-                <w:rFonts w:ascii="Ubuntu Mono" w:hAnsi="Ubuntu Mono" w:eastAsia="Times New Roman" w:cs="Times New Roman"/>
-                <w:b w:val="false"/>
-                <w:b w:val="false"/>
-                <w:bCs w:val="false"/>
-                <w:kern w:val="0"/>
-                <w:sz w:val="18"/>
-                <w:szCs w:val="18"/>
-                <w:lang w:val="en-US" w:eastAsia="zh-CN" w:bidi="hi-IN"/>
-              </w:rPr>
-            </w:pPr>
-            <w:r>
-              <w:rPr>
-                <w:rFonts w:eastAsia="Times New Roman" w:cs="Times New Roman" w:ascii="Ubuntu Mono" w:hAnsi="Ubuntu Mono"/>
-                <w:b w:val="false"/>
-                <w:bCs w:val="false"/>
-                <w:kern w:val="0"/>
-                <w:sz w:val="18"/>
-                <w:szCs w:val="18"/>
-                <w:lang w:val="en-US" w:eastAsia="zh-CN" w:bidi="hi-IN"/>
-              </w:rPr>
-              <w:t>sa1   --   U4/I1</w:t>
-            </w:r>
-          </w:p>
-          <w:p>
-            <w:pPr>
-              <w:pStyle w:val="Normal"/>
-              <w:widowControl w:val="false"/>
-              <w:suppressAutoHyphens w:val="true"/>
-              <w:spacing w:lineRule="auto" w:line="240" w:before="0" w:after="0"/>
-              <w:jc w:val="both"/>
-              <w:rPr>
-                <w:rFonts w:ascii="Ubuntu Mono" w:hAnsi="Ubuntu Mono" w:eastAsia="Times New Roman" w:cs="Times New Roman"/>
-                <w:b w:val="false"/>
-                <w:b w:val="false"/>
-                <w:bCs w:val="false"/>
-                <w:kern w:val="0"/>
-                <w:sz w:val="18"/>
-                <w:szCs w:val="18"/>
-                <w:lang w:val="en-US" w:eastAsia="zh-CN" w:bidi="hi-IN"/>
-              </w:rPr>
-            </w:pPr>
-            <w:r>
-              <w:rPr>
-                <w:rFonts w:eastAsia="Times New Roman" w:cs="Times New Roman" w:ascii="Ubuntu Mono" w:hAnsi="Ubuntu Mono"/>
-                <w:b w:val="false"/>
-                <w:bCs w:val="false"/>
-                <w:kern w:val="0"/>
-                <w:sz w:val="18"/>
-                <w:szCs w:val="18"/>
-                <w:lang w:val="en-US" w:eastAsia="zh-CN" w:bidi="hi-IN"/>
-              </w:rPr>
               <w:t>sa0   --   U2/I2</w:t>
-            </w:r>
-          </w:p>
-          <w:p>
-            <w:pPr>
-              <w:pStyle w:val="Normal"/>
-              <w:widowControl w:val="false"/>
-              <w:suppressAutoHyphens w:val="true"/>
-              <w:spacing w:lineRule="auto" w:line="240" w:before="0" w:after="0"/>
-              <w:jc w:val="both"/>
-              <w:rPr>
-                <w:rFonts w:ascii="Ubuntu Mono" w:hAnsi="Ubuntu Mono" w:eastAsia="Times New Roman" w:cs="Times New Roman"/>
-                <w:b w:val="false"/>
-                <w:b w:val="false"/>
-                <w:bCs w:val="false"/>
-                <w:kern w:val="0"/>
-                <w:sz w:val="18"/>
-                <w:szCs w:val="18"/>
-                <w:lang w:val="en-US" w:eastAsia="zh-CN" w:bidi="hi-IN"/>
-              </w:rPr>
-            </w:pPr>
-            <w:r>
-              <w:rPr>
-                <w:rFonts w:eastAsia="Times New Roman" w:cs="Times New Roman" w:ascii="Ubuntu Mono" w:hAnsi="Ubuntu Mono"/>
-                <w:b w:val="false"/>
-                <w:bCs w:val="false"/>
-                <w:kern w:val="0"/>
-                <w:sz w:val="18"/>
-                <w:szCs w:val="18"/>
-                <w:lang w:val="en-US" w:eastAsia="zh-CN" w:bidi="hi-IN"/>
-              </w:rPr>
-              <w:t>sa0   --   U2/I1</w:t>
-            </w:r>
-          </w:p>
-          <w:p>
-            <w:pPr>
-              <w:pStyle w:val="Normal"/>
-              <w:widowControl w:val="false"/>
-              <w:suppressAutoHyphens w:val="true"/>
-              <w:spacing w:lineRule="auto" w:line="240" w:before="0" w:after="0"/>
-              <w:jc w:val="both"/>
-              <w:rPr>
-                <w:rFonts w:ascii="Ubuntu Mono" w:hAnsi="Ubuntu Mono" w:eastAsia="Times New Roman" w:cs="Times New Roman"/>
-                <w:b w:val="false"/>
-                <w:b w:val="false"/>
-                <w:bCs w:val="false"/>
-                <w:kern w:val="0"/>
-                <w:sz w:val="18"/>
-                <w:szCs w:val="18"/>
-                <w:lang w:val="en-US" w:eastAsia="zh-CN" w:bidi="hi-IN"/>
-              </w:rPr>
-            </w:pPr>
-            <w:r>
-              <w:rPr>
-                <w:rFonts w:eastAsia="Times New Roman" w:cs="Times New Roman" w:ascii="Ubuntu Mono" w:hAnsi="Ubuntu Mono"/>
-                <w:b w:val="false"/>
-                <w:bCs w:val="false"/>
-                <w:kern w:val="0"/>
-                <w:sz w:val="18"/>
-                <w:szCs w:val="18"/>
-                <w:lang w:val="en-US" w:eastAsia="zh-CN" w:bidi="hi-IN"/>
-              </w:rPr>
-              <w:t>sa1   --   U4/O</w:t>
-            </w:r>
-          </w:p>
-          <w:p>
-            <w:pPr>
-              <w:pStyle w:val="Normal"/>
-              <w:widowControl w:val="false"/>
-              <w:suppressAutoHyphens w:val="true"/>
-              <w:spacing w:lineRule="auto" w:line="240" w:before="0" w:after="0"/>
-              <w:jc w:val="both"/>
-              <w:rPr>
-                <w:rFonts w:ascii="Ubuntu Mono" w:hAnsi="Ubuntu Mono" w:eastAsia="Times New Roman" w:cs="Times New Roman"/>
-                <w:b w:val="false"/>
-                <w:b w:val="false"/>
-                <w:bCs w:val="false"/>
-                <w:kern w:val="0"/>
-                <w:sz w:val="18"/>
-                <w:szCs w:val="18"/>
-                <w:lang w:val="en-US" w:eastAsia="zh-CN" w:bidi="hi-IN"/>
-              </w:rPr>
-            </w:pPr>
-            <w:r>
-              <w:rPr>
-                <w:rFonts w:eastAsia="Times New Roman" w:cs="Times New Roman" w:ascii="Ubuntu Mono" w:hAnsi="Ubuntu Mono"/>
-                <w:b w:val="false"/>
-                <w:bCs w:val="false"/>
-                <w:kern w:val="0"/>
-                <w:sz w:val="18"/>
-                <w:szCs w:val="18"/>
-                <w:lang w:val="en-US" w:eastAsia="zh-CN" w:bidi="hi-IN"/>
-              </w:rPr>
-              <w:t>sa0   --   U4/I1</w:t>
-            </w:r>
-          </w:p>
-          <w:p>
-            <w:pPr>
-              <w:pStyle w:val="Normal"/>
-              <w:widowControl w:val="false"/>
-              <w:suppressAutoHyphens w:val="true"/>
-              <w:spacing w:lineRule="auto" w:line="240" w:before="0" w:after="0"/>
-              <w:jc w:val="both"/>
-              <w:rPr>
-                <w:rFonts w:ascii="Ubuntu Mono" w:hAnsi="Ubuntu Mono" w:eastAsia="Times New Roman" w:cs="Times New Roman"/>
-                <w:b w:val="false"/>
-                <w:b w:val="false"/>
-                <w:bCs w:val="false"/>
-                <w:kern w:val="0"/>
-                <w:sz w:val="18"/>
-                <w:szCs w:val="18"/>
-                <w:lang w:val="en-US" w:eastAsia="zh-CN" w:bidi="hi-IN"/>
-              </w:rPr>
-            </w:pPr>
-            <w:r>
-              <w:rPr>
-                <w:rFonts w:eastAsia="Times New Roman" w:cs="Times New Roman" w:ascii="Ubuntu Mono" w:hAnsi="Ubuntu Mono"/>
-                <w:b w:val="false"/>
-                <w:bCs w:val="false"/>
-                <w:kern w:val="0"/>
-                <w:sz w:val="18"/>
-                <w:szCs w:val="18"/>
-                <w:lang w:val="en-US" w:eastAsia="zh-CN" w:bidi="hi-IN"/>
-              </w:rPr>
-              <w:t>sa0   --   U4/I2</w:t>
-            </w:r>
-          </w:p>
-          <w:p>
-            <w:pPr>
-              <w:pStyle w:val="Normal"/>
-              <w:widowControl w:val="false"/>
-              <w:suppressAutoHyphens w:val="true"/>
-              <w:spacing w:lineRule="auto" w:line="240" w:before="0" w:after="0"/>
-              <w:jc w:val="both"/>
-              <w:rPr>
-                <w:rFonts w:ascii="Ubuntu Mono" w:hAnsi="Ubuntu Mono" w:eastAsia="Times New Roman" w:cs="Times New Roman"/>
-                <w:b w:val="false"/>
-                <w:b w:val="false"/>
-                <w:bCs w:val="false"/>
-                <w:kern w:val="0"/>
-                <w:sz w:val="18"/>
-                <w:szCs w:val="18"/>
-                <w:lang w:val="en-US" w:eastAsia="zh-CN" w:bidi="hi-IN"/>
-              </w:rPr>
-            </w:pPr>
-            <w:r>
-              <w:rPr>
-                <w:rFonts w:eastAsia="Times New Roman" w:cs="Times New Roman" w:ascii="Ubuntu Mono" w:hAnsi="Ubuntu Mono"/>
-                <w:b w:val="false"/>
-                <w:bCs w:val="false"/>
-                <w:kern w:val="0"/>
-                <w:sz w:val="18"/>
-                <w:szCs w:val="18"/>
-                <w:lang w:val="en-US" w:eastAsia="zh-CN" w:bidi="hi-IN"/>
-              </w:rPr>
-              <w:t>sa0   --   U2/O</w:t>
-            </w:r>
-          </w:p>
-          <w:p>
-            <w:pPr>
-              <w:pStyle w:val="Normal"/>
-              <w:widowControl w:val="false"/>
-              <w:suppressAutoHyphens w:val="true"/>
-              <w:spacing w:lineRule="auto" w:line="240" w:before="0" w:after="0"/>
-              <w:jc w:val="both"/>
-              <w:rPr>
-                <w:rFonts w:ascii="Ubuntu Mono" w:hAnsi="Ubuntu Mono" w:eastAsia="Times New Roman" w:cs="Times New Roman"/>
-                <w:b w:val="false"/>
-                <w:b w:val="false"/>
-                <w:bCs w:val="false"/>
-                <w:kern w:val="0"/>
-                <w:sz w:val="18"/>
-                <w:szCs w:val="18"/>
-                <w:lang w:val="en-US" w:eastAsia="zh-CN" w:bidi="hi-IN"/>
-              </w:rPr>
-            </w:pPr>
-            <w:r>
-              <w:rPr>
-                <w:rFonts w:eastAsia="Times New Roman" w:cs="Times New Roman" w:ascii="Ubuntu Mono" w:hAnsi="Ubuntu Mono"/>
-                <w:b w:val="false"/>
-                <w:bCs w:val="false"/>
-                <w:kern w:val="0"/>
-                <w:sz w:val="18"/>
-                <w:szCs w:val="18"/>
-                <w:lang w:val="en-US" w:eastAsia="zh-CN" w:bidi="hi-IN"/>
-              </w:rPr>
-              <w:t>sa0   --   U3/O</w:t>
-            </w:r>
-          </w:p>
-          <w:p>
-            <w:pPr>
-              <w:pStyle w:val="Normal"/>
-              <w:widowControl w:val="false"/>
-              <w:suppressAutoHyphens w:val="true"/>
-              <w:spacing w:lineRule="auto" w:line="240" w:before="0" w:after="0"/>
-              <w:jc w:val="both"/>
-              <w:rPr>
-                <w:rFonts w:ascii="Ubuntu Mono" w:hAnsi="Ubuntu Mono" w:eastAsia="Times New Roman" w:cs="Times New Roman"/>
-                <w:b w:val="false"/>
-                <w:b w:val="false"/>
-                <w:bCs w:val="false"/>
-                <w:kern w:val="0"/>
-                <w:sz w:val="18"/>
-                <w:szCs w:val="18"/>
-                <w:lang w:val="en-US" w:eastAsia="zh-CN" w:bidi="hi-IN"/>
-              </w:rPr>
-            </w:pPr>
-            <w:r>
-              <w:rPr>
-                <w:rFonts w:eastAsia="Times New Roman" w:cs="Times New Roman" w:ascii="Ubuntu Mono" w:hAnsi="Ubuntu Mono"/>
-                <w:b w:val="false"/>
-                <w:bCs w:val="false"/>
-                <w:kern w:val="0"/>
-                <w:sz w:val="18"/>
-                <w:szCs w:val="18"/>
-                <w:lang w:val="en-US" w:eastAsia="zh-CN" w:bidi="hi-IN"/>
-              </w:rPr>
-              <w:t>sa1   NC   U3/I2</w:t>
-            </w:r>
-          </w:p>
-          <w:p>
-            <w:pPr>
-              <w:pStyle w:val="Normal"/>
-              <w:widowControl w:val="false"/>
-              <w:suppressAutoHyphens w:val="true"/>
-              <w:spacing w:lineRule="auto" w:line="240" w:before="0" w:after="0"/>
-              <w:jc w:val="both"/>
-              <w:rPr>
-                <w:rFonts w:ascii="Ubuntu Mono" w:hAnsi="Ubuntu Mono" w:eastAsia="Times New Roman" w:cs="Times New Roman"/>
-                <w:b w:val="false"/>
-                <w:b w:val="false"/>
-                <w:bCs w:val="false"/>
-                <w:kern w:val="0"/>
-                <w:sz w:val="18"/>
-                <w:szCs w:val="18"/>
-                <w:lang w:val="en-US" w:eastAsia="zh-CN" w:bidi="hi-IN"/>
-              </w:rPr>
-            </w:pPr>
-            <w:r>
-              <w:rPr>
-                <w:rFonts w:eastAsia="Times New Roman" w:cs="Times New Roman" w:ascii="Ubuntu Mono" w:hAnsi="Ubuntu Mono"/>
-                <w:b w:val="false"/>
-                <w:bCs w:val="false"/>
-                <w:kern w:val="0"/>
-                <w:sz w:val="18"/>
-                <w:szCs w:val="18"/>
-                <w:lang w:val="en-US" w:eastAsia="zh-CN" w:bidi="hi-IN"/>
-              </w:rPr>
-              <w:t>sa1   NC   U3/I1</w:t>
-            </w:r>
-          </w:p>
-          <w:p>
-            <w:pPr>
-              <w:pStyle w:val="Normal"/>
-              <w:widowControl w:val="false"/>
-              <w:suppressAutoHyphens w:val="true"/>
-              <w:spacing w:lineRule="auto" w:line="240" w:before="0" w:after="0"/>
-              <w:jc w:val="both"/>
-              <w:rPr>
-                <w:rFonts w:ascii="Ubuntu Mono" w:hAnsi="Ubuntu Mono" w:eastAsia="Times New Roman" w:cs="Times New Roman"/>
-                <w:b w:val="false"/>
-                <w:b w:val="false"/>
-                <w:bCs w:val="false"/>
-                <w:kern w:val="0"/>
-                <w:sz w:val="18"/>
-                <w:szCs w:val="18"/>
-                <w:lang w:val="en-US" w:eastAsia="zh-CN" w:bidi="hi-IN"/>
-              </w:rPr>
-            </w:pPr>
-            <w:r>
-              <w:rPr>
-                <w:rFonts w:eastAsia="Times New Roman" w:cs="Times New Roman" w:ascii="Ubuntu Mono" w:hAnsi="Ubuntu Mono"/>
-                <w:b w:val="false"/>
-                <w:bCs w:val="false"/>
-                <w:kern w:val="0"/>
-                <w:sz w:val="18"/>
-                <w:szCs w:val="18"/>
-                <w:lang w:val="en-US" w:eastAsia="zh-CN" w:bidi="hi-IN"/>
-              </w:rPr>
-              <w:t>sa1   NC   U2/I2</w:t>
-            </w:r>
-          </w:p>
-          <w:p>
-            <w:pPr>
-              <w:pStyle w:val="Normal"/>
-              <w:widowControl w:val="false"/>
-              <w:suppressAutoHyphens w:val="true"/>
-              <w:spacing w:lineRule="auto" w:line="240" w:before="0" w:after="0"/>
-              <w:jc w:val="both"/>
-              <w:rPr>
-                <w:rFonts w:ascii="Ubuntu Mono" w:hAnsi="Ubuntu Mono" w:eastAsia="Times New Roman" w:cs="Times New Roman"/>
-                <w:b w:val="false"/>
-                <w:b w:val="false"/>
-                <w:bCs w:val="false"/>
-                <w:kern w:val="0"/>
-                <w:sz w:val="18"/>
-                <w:szCs w:val="18"/>
-                <w:lang w:val="en-US" w:eastAsia="zh-CN" w:bidi="hi-IN"/>
-              </w:rPr>
-            </w:pPr>
-            <w:r>
-              <w:rPr>
-                <w:rFonts w:eastAsia="Times New Roman" w:cs="Times New Roman" w:ascii="Ubuntu Mono" w:hAnsi="Ubuntu Mono"/>
-                <w:b w:val="false"/>
-                <w:bCs w:val="false"/>
-                <w:kern w:val="0"/>
-                <w:sz w:val="18"/>
-                <w:szCs w:val="18"/>
-                <w:lang w:val="en-US" w:eastAsia="zh-CN" w:bidi="hi-IN"/>
-              </w:rPr>
-              <w:t>sa0   --   U5/O</w:t>
-            </w:r>
-          </w:p>
-          <w:p>
-            <w:pPr>
-              <w:pStyle w:val="Normal"/>
-              <w:widowControl w:val="false"/>
-              <w:suppressAutoHyphens w:val="true"/>
-              <w:spacing w:lineRule="auto" w:line="240" w:before="0" w:after="0"/>
-              <w:jc w:val="both"/>
-              <w:rPr>
-                <w:rFonts w:ascii="Ubuntu Mono" w:hAnsi="Ubuntu Mono" w:eastAsia="Times New Roman" w:cs="Times New Roman"/>
-                <w:b w:val="false"/>
-                <w:b w:val="false"/>
-                <w:bCs w:val="false"/>
-                <w:kern w:val="0"/>
-                <w:sz w:val="18"/>
-                <w:szCs w:val="18"/>
-                <w:lang w:val="en-US" w:eastAsia="zh-CN" w:bidi="hi-IN"/>
-              </w:rPr>
-            </w:pPr>
-            <w:r>
-              <w:rPr>
-                <w:rFonts w:eastAsia="Times New Roman" w:cs="Times New Roman" w:ascii="Ubuntu Mono" w:hAnsi="Ubuntu Mono"/>
-                <w:b w:val="false"/>
-                <w:bCs w:val="false"/>
-                <w:kern w:val="0"/>
-                <w:sz w:val="18"/>
-                <w:szCs w:val="18"/>
-                <w:lang w:val="en-US" w:eastAsia="zh-CN" w:bidi="hi-IN"/>
-              </w:rPr>
-              <w:t>sa1   NC   U2/I1</w:t>
-            </w:r>
-          </w:p>
-          <w:p>
-            <w:pPr>
-              <w:pStyle w:val="Normal"/>
-              <w:widowControl w:val="false"/>
-              <w:suppressAutoHyphens w:val="true"/>
-              <w:spacing w:lineRule="auto" w:line="240" w:before="0" w:after="0"/>
-              <w:jc w:val="both"/>
-              <w:rPr>
-                <w:rFonts w:ascii="Ubuntu Mono" w:hAnsi="Ubuntu Mono" w:eastAsia="Times New Roman" w:cs="Times New Roman"/>
-                <w:b/>
-                <w:b/>
-                <w:bCs/>
-                <w:kern w:val="0"/>
-                <w:sz w:val="18"/>
-                <w:szCs w:val="18"/>
-                <w:lang w:val="en-US" w:eastAsia="zh-CN" w:bidi="hi-IN"/>
-              </w:rPr>
-            </w:pPr>
-            <w:r>
-              <w:rPr>
-                <w:rFonts w:eastAsia="Times New Roman" w:cs="Times New Roman" w:ascii="Ubuntu Mono" w:hAnsi="Ubuntu Mono"/>
-                <w:b/>
-                <w:bCs/>
-                <w:kern w:val="0"/>
-                <w:sz w:val="18"/>
-                <w:szCs w:val="18"/>
-                <w:lang w:val="en-US" w:eastAsia="zh-CN" w:bidi="hi-IN"/>
-              </w:rPr>
-              <w:t>sa1   NC   U5/I2</w:t>
-            </w:r>
-          </w:p>
-          <w:p>
-            <w:pPr>
-              <w:pStyle w:val="Normal"/>
-              <w:widowControl w:val="false"/>
-              <w:suppressAutoHyphens w:val="true"/>
-              <w:spacing w:lineRule="auto" w:line="240" w:before="0" w:after="0"/>
-              <w:jc w:val="both"/>
-              <w:rPr>
-                <w:rFonts w:ascii="Ubuntu Mono" w:hAnsi="Ubuntu Mono" w:eastAsia="Times New Roman" w:cs="Times New Roman"/>
-                <w:b/>
-                <w:b/>
-                <w:bCs/>
-                <w:kern w:val="0"/>
-                <w:sz w:val="18"/>
-                <w:szCs w:val="18"/>
-                <w:lang w:val="en-US" w:eastAsia="zh-CN" w:bidi="hi-IN"/>
-              </w:rPr>
-            </w:pPr>
-            <w:r>
-              <w:rPr>
-                <w:rFonts w:eastAsia="Times New Roman" w:cs="Times New Roman" w:ascii="Ubuntu Mono" w:hAnsi="Ubuntu Mono"/>
-                <w:b/>
-                <w:bCs/>
-                <w:kern w:val="0"/>
-                <w:sz w:val="18"/>
-                <w:szCs w:val="18"/>
-                <w:lang w:val="en-US" w:eastAsia="zh-CN" w:bidi="hi-IN"/>
-              </w:rPr>
-              <w:t>sa1   NC   U5/I1</w:t>
             </w:r>
           </w:p>
         </w:tc>
@@ -7711,7 +6833,7 @@
                 <w:szCs w:val="18"/>
                 <w:lang w:val="en-US" w:eastAsia="zh-CN" w:bidi="hi-IN"/>
               </w:rPr>
-              <w:t>sa0   NC   U1/O</w:t>
+              <w:t>sa1   NC   A</w:t>
             </w:r>
           </w:p>
           <w:p>
@@ -7737,7 +6859,7 @@
                 <w:szCs w:val="18"/>
                 <w:lang w:val="en-US" w:eastAsia="zh-CN" w:bidi="hi-IN"/>
               </w:rPr>
-              <w:t>sa1   NC   U1/I1</w:t>
+              <w:t>sa0   NC   B</w:t>
             </w:r>
           </w:p>
           <w:p>
@@ -7763,7 +6885,7 @@
                 <w:szCs w:val="18"/>
                 <w:lang w:val="en-US" w:eastAsia="zh-CN" w:bidi="hi-IN"/>
               </w:rPr>
-              <w:t>sa0   --   U4/O</w:t>
+              <w:t>sa0   NC   U1/O</w:t>
             </w:r>
           </w:p>
           <w:p>
@@ -7789,7 +6911,7 @@
                 <w:szCs w:val="18"/>
                 <w:lang w:val="en-US" w:eastAsia="zh-CN" w:bidi="hi-IN"/>
               </w:rPr>
-              <w:t>sa1   NC   U3/O</w:t>
+              <w:t>sa1   NC   U1/I1</w:t>
             </w:r>
           </w:p>
           <w:p>
@@ -7815,7 +6937,7 @@
                 <w:szCs w:val="18"/>
                 <w:lang w:val="en-US" w:eastAsia="zh-CN" w:bidi="hi-IN"/>
               </w:rPr>
-              <w:t>sa0   --   U3/I2</w:t>
+              <w:t>sa0   NC   S</w:t>
             </w:r>
           </w:p>
           <w:p>
@@ -7841,7 +6963,7 @@
                 <w:szCs w:val="18"/>
                 <w:lang w:val="en-US" w:eastAsia="zh-CN" w:bidi="hi-IN"/>
               </w:rPr>
-              <w:t>sa0   --   U3/I1</w:t>
+              <w:t>sa0   --   U4/O</w:t>
             </w:r>
           </w:p>
           <w:p>
@@ -7867,7 +6989,111 @@
                 <w:szCs w:val="18"/>
                 <w:lang w:val="en-US" w:eastAsia="zh-CN" w:bidi="hi-IN"/>
               </w:rPr>
+              <w:t>sa1   NC   U3/O</w:t>
+            </w:r>
+          </w:p>
+          <w:p>
+            <w:pPr>
+              <w:pStyle w:val="Normal"/>
+              <w:widowControl w:val="false"/>
+              <w:suppressAutoHyphens w:val="true"/>
+              <w:spacing w:lineRule="auto" w:line="240" w:before="0" w:after="0"/>
+              <w:jc w:val="both"/>
+              <w:rPr>
+                <w:rFonts w:ascii="Ubuntu Mono" w:hAnsi="Ubuntu Mono" w:eastAsia="Times New Roman" w:cs="Times New Roman"/>
+                <w:kern w:val="0"/>
+                <w:sz w:val="18"/>
+                <w:szCs w:val="18"/>
+                <w:lang w:val="en-US" w:eastAsia="zh-CN" w:bidi="hi-IN"/>
+              </w:rPr>
+            </w:pPr>
+            <w:r>
+              <w:rPr>
+                <w:rFonts w:eastAsia="Times New Roman" w:cs="Times New Roman" w:ascii="Ubuntu Mono" w:hAnsi="Ubuntu Mono"/>
+                <w:kern w:val="0"/>
+                <w:sz w:val="18"/>
+                <w:szCs w:val="18"/>
+                <w:lang w:val="en-US" w:eastAsia="zh-CN" w:bidi="hi-IN"/>
+              </w:rPr>
+              <w:t>sa0   --   U3/I2</w:t>
+            </w:r>
+          </w:p>
+          <w:p>
+            <w:pPr>
+              <w:pStyle w:val="Normal"/>
+              <w:widowControl w:val="false"/>
+              <w:suppressAutoHyphens w:val="true"/>
+              <w:spacing w:lineRule="auto" w:line="240" w:before="0" w:after="0"/>
+              <w:jc w:val="both"/>
+              <w:rPr>
+                <w:rFonts w:ascii="Ubuntu Mono" w:hAnsi="Ubuntu Mono" w:eastAsia="Times New Roman" w:cs="Times New Roman"/>
+                <w:kern w:val="0"/>
+                <w:sz w:val="18"/>
+                <w:szCs w:val="18"/>
+                <w:lang w:val="en-US" w:eastAsia="zh-CN" w:bidi="hi-IN"/>
+              </w:rPr>
+            </w:pPr>
+            <w:r>
+              <w:rPr>
+                <w:rFonts w:eastAsia="Times New Roman" w:cs="Times New Roman" w:ascii="Ubuntu Mono" w:hAnsi="Ubuntu Mono"/>
+                <w:kern w:val="0"/>
+                <w:sz w:val="18"/>
+                <w:szCs w:val="18"/>
+                <w:lang w:val="en-US" w:eastAsia="zh-CN" w:bidi="hi-IN"/>
+              </w:rPr>
+              <w:t>sa0   --   U3/I1</w:t>
+            </w:r>
+          </w:p>
+          <w:p>
+            <w:pPr>
+              <w:pStyle w:val="Normal"/>
+              <w:widowControl w:val="false"/>
+              <w:suppressAutoHyphens w:val="true"/>
+              <w:spacing w:lineRule="auto" w:line="240" w:before="0" w:after="0"/>
+              <w:jc w:val="both"/>
+              <w:rPr>
+                <w:rFonts w:ascii="Ubuntu Mono" w:hAnsi="Ubuntu Mono" w:eastAsia="Times New Roman" w:cs="Times New Roman"/>
+                <w:kern w:val="0"/>
+                <w:sz w:val="18"/>
+                <w:szCs w:val="18"/>
+                <w:lang w:val="en-US" w:eastAsia="zh-CN" w:bidi="hi-IN"/>
+              </w:rPr>
+            </w:pPr>
+            <w:r>
+              <w:rPr>
+                <w:rFonts w:eastAsia="Times New Roman" w:cs="Times New Roman" w:ascii="Ubuntu Mono" w:hAnsi="Ubuntu Mono"/>
+                <w:kern w:val="0"/>
+                <w:sz w:val="18"/>
+                <w:szCs w:val="18"/>
+                <w:lang w:val="en-US" w:eastAsia="zh-CN" w:bidi="hi-IN"/>
+              </w:rPr>
               <w:t>sa1   --   U4/I2</w:t>
+            </w:r>
+          </w:p>
+          <w:p>
+            <w:pPr>
+              <w:pStyle w:val="Normal"/>
+              <w:widowControl w:val="false"/>
+              <w:suppressAutoHyphens w:val="true"/>
+              <w:spacing w:lineRule="auto" w:line="240" w:before="0" w:after="0"/>
+              <w:jc w:val="both"/>
+              <w:rPr>
+                <w:rFonts w:ascii="Ubuntu Mono" w:hAnsi="Ubuntu Mono" w:eastAsia="Times New Roman" w:cs="Times New Roman"/>
+                <w:kern w:val="0"/>
+                <w:sz w:val="18"/>
+                <w:szCs w:val="18"/>
+                <w:lang w:val="en-US" w:eastAsia="zh-CN" w:bidi="hi-IN"/>
+              </w:rPr>
+            </w:pPr>
+            <w:r>
+              <w:rPr>
+                <w:rFonts w:eastAsia="Times New Roman" w:cs="Times New Roman" w:ascii="Ubuntu Mono" w:hAnsi="Ubuntu Mono"/>
+                <w:kern w:val="0"/>
+                <w:sz w:val="18"/>
+                <w:szCs w:val="18"/>
+                <w:lang w:val="en-US" w:eastAsia="zh-CN" w:bidi="hi-IN"/>
+              </w:rPr>
+              <w:t>sa1   NC   C</w:t>
             </w:r>
           </w:p>
           <w:p>
@@ -7984,7 +7210,7 @@
         </w:tc>
         <w:tc>
           <w:tcPr>
-            <w:tcW w:w="704" w:type="dxa"/>
+            <w:tcW w:w="702" w:type="dxa"/>
             <w:tcBorders/>
           </w:tcPr>
           <w:p>
@@ -8010,38 +7236,13 @@
                 <w:szCs w:val="22"/>
                 <w:lang w:val="en-US" w:eastAsia="zh-CN" w:bidi="hi-IN"/>
               </w:rPr>
-            </w:r>
-          </w:p>
-          <w:p>
-            <w:pPr>
-              <w:pStyle w:val="Normal"/>
-              <w:widowControl w:val="false"/>
-              <w:suppressAutoHyphens w:val="true"/>
-              <w:spacing w:lineRule="auto" w:line="240" w:before="0" w:after="0"/>
-              <w:jc w:val="both"/>
-              <w:rPr>
-                <w:rFonts w:ascii="Times New Roman" w:hAnsi="Times New Roman" w:eastAsia="Times New Roman" w:cs="Times New Roman"/>
-                <w:kern w:val="0"/>
-                <w:sz w:val="22"/>
-                <w:szCs w:val="22"/>
-                <w:lang w:val="en-US" w:eastAsia="zh-CN" w:bidi="hi-IN"/>
-              </w:rPr>
-            </w:pPr>
-            <w:r>
-              <w:rPr>
-                <w:rFonts w:eastAsia="Times New Roman" w:cs="Times New Roman" w:ascii="Times New Roman" w:hAnsi="Times New Roman"/>
-                <w:kern w:val="0"/>
-                <w:sz w:val="22"/>
-                <w:szCs w:val="22"/>
-                <w:lang w:val="en-US" w:eastAsia="zh-CN" w:bidi="hi-IN"/>
-              </w:rPr>
               <w:t>10</w:t>
             </w:r>
           </w:p>
         </w:tc>
         <w:tc>
           <w:tcPr>
-            <w:tcW w:w="3571" w:type="dxa"/>
+            <w:tcW w:w="3572" w:type="dxa"/>
             <w:tcBorders/>
           </w:tcPr>
           <w:p>
@@ -8072,7 +7273,7 @@
                 <w:szCs w:val="18"/>
                 <w:lang w:val="en-US" w:eastAsia="zh-CN" w:bidi="hi-IN"/>
               </w:rPr>
-              <w:t>sa1   NC   U1/I1</w:t>
+              <w:t>sa0   --   U1/I1</w:t>
             </w:r>
           </w:p>
           <w:p>
@@ -8103,7 +7304,7 @@
                 <w:szCs w:val="18"/>
                 <w:lang w:val="en-US" w:eastAsia="zh-CN" w:bidi="hi-IN"/>
               </w:rPr>
-              <w:t>sa1   NC   U1/O</w:t>
+              <w:t>sa0   --   U4/I2</w:t>
             </w:r>
           </w:p>
           <w:p>
@@ -8134,7 +7335,7 @@
                 <w:szCs w:val="18"/>
                 <w:lang w:val="en-US" w:eastAsia="zh-CN" w:bidi="hi-IN"/>
               </w:rPr>
-              <w:t>sa0   --   U1/I1</w:t>
+              <w:t>sa0   --   U3/O</w:t>
             </w:r>
           </w:p>
           <w:p>
@@ -8165,7 +7366,7 @@
                 <w:szCs w:val="18"/>
                 <w:lang w:val="en-US" w:eastAsia="zh-CN" w:bidi="hi-IN"/>
               </w:rPr>
-              <w:t>sa1   --   U4/O</w:t>
+              <w:t>sa1   NC   U3/I2</w:t>
             </w:r>
           </w:p>
           <w:p>
@@ -8196,472 +7397,7 @@
                 <w:szCs w:val="18"/>
                 <w:lang w:val="en-US" w:eastAsia="zh-CN" w:bidi="hi-IN"/>
               </w:rPr>
-              <w:t>sa0   --   U1/I2</w:t>
-            </w:r>
-          </w:p>
-          <w:p>
-            <w:pPr>
-              <w:pStyle w:val="Normal"/>
-              <w:widowControl w:val="false"/>
-              <w:suppressAutoHyphens w:val="true"/>
-              <w:spacing w:lineRule="auto" w:line="240" w:before="0" w:after="0"/>
-              <w:jc w:val="both"/>
-              <w:rPr>
-                <w:rFonts w:ascii="Ubuntu Mono" w:hAnsi="Ubuntu Mono" w:eastAsia="Times New Roman" w:cs="Times New Roman"/>
-                <w:b w:val="false"/>
-                <w:b w:val="false"/>
-                <w:bCs w:val="false"/>
-                <w:kern w:val="0"/>
-                <w:sz w:val="18"/>
-                <w:szCs w:val="18"/>
-                <w:lang w:val="en-US" w:eastAsia="zh-CN" w:bidi="hi-IN"/>
-              </w:rPr>
-            </w:pPr>
-            <w:r>
-              <w:rPr>
-                <w:rFonts w:eastAsia="Times New Roman" w:cs="Times New Roman" w:ascii="Ubuntu Mono" w:hAnsi="Ubuntu Mono"/>
-                <w:b w:val="false"/>
-                <w:bCs w:val="false"/>
-                <w:kern w:val="0"/>
-                <w:sz w:val="18"/>
-                <w:szCs w:val="18"/>
-                <w:lang w:val="en-US" w:eastAsia="zh-CN" w:bidi="hi-IN"/>
-              </w:rPr>
-              <w:t>sa0   --   U4/I1</w:t>
-            </w:r>
-          </w:p>
-          <w:p>
-            <w:pPr>
-              <w:pStyle w:val="Normal"/>
-              <w:widowControl w:val="false"/>
-              <w:suppressAutoHyphens w:val="true"/>
-              <w:spacing w:lineRule="auto" w:line="240" w:before="0" w:after="0"/>
-              <w:jc w:val="both"/>
-              <w:rPr>
-                <w:rFonts w:ascii="Ubuntu Mono" w:hAnsi="Ubuntu Mono" w:eastAsia="Times New Roman" w:cs="Times New Roman"/>
-                <w:b w:val="false"/>
-                <w:b w:val="false"/>
-                <w:bCs w:val="false"/>
-                <w:kern w:val="0"/>
-                <w:sz w:val="18"/>
-                <w:szCs w:val="18"/>
-                <w:lang w:val="en-US" w:eastAsia="zh-CN" w:bidi="hi-IN"/>
-              </w:rPr>
-            </w:pPr>
-            <w:r>
-              <w:rPr>
-                <w:rFonts w:eastAsia="Times New Roman" w:cs="Times New Roman" w:ascii="Ubuntu Mono" w:hAnsi="Ubuntu Mono"/>
-                <w:b w:val="false"/>
-                <w:bCs w:val="false"/>
-                <w:kern w:val="0"/>
-                <w:sz w:val="18"/>
-                <w:szCs w:val="18"/>
-                <w:lang w:val="en-US" w:eastAsia="zh-CN" w:bidi="hi-IN"/>
-              </w:rPr>
-              <w:t>sa0   --   U2/O</w:t>
-            </w:r>
-          </w:p>
-          <w:p>
-            <w:pPr>
-              <w:pStyle w:val="Normal"/>
-              <w:widowControl w:val="false"/>
-              <w:suppressAutoHyphens w:val="true"/>
-              <w:spacing w:lineRule="auto" w:line="240" w:before="0" w:after="0"/>
-              <w:jc w:val="both"/>
-              <w:rPr>
-                <w:rFonts w:ascii="Ubuntu Mono" w:hAnsi="Ubuntu Mono" w:eastAsia="Times New Roman" w:cs="Times New Roman"/>
-                <w:b w:val="false"/>
-                <w:b w:val="false"/>
-                <w:bCs w:val="false"/>
-                <w:kern w:val="0"/>
-                <w:sz w:val="18"/>
-                <w:szCs w:val="18"/>
-                <w:lang w:val="en-US" w:eastAsia="zh-CN" w:bidi="hi-IN"/>
-              </w:rPr>
-            </w:pPr>
-            <w:r>
-              <w:rPr>
-                <w:rFonts w:eastAsia="Times New Roman" w:cs="Times New Roman" w:ascii="Ubuntu Mono" w:hAnsi="Ubuntu Mono"/>
-                <w:b w:val="false"/>
-                <w:bCs w:val="false"/>
-                <w:kern w:val="0"/>
-                <w:sz w:val="18"/>
-                <w:szCs w:val="18"/>
-                <w:lang w:val="en-US" w:eastAsia="zh-CN" w:bidi="hi-IN"/>
-              </w:rPr>
-              <w:t>sa0   --   U4/I2</w:t>
-            </w:r>
-          </w:p>
-          <w:p>
-            <w:pPr>
-              <w:pStyle w:val="Normal"/>
-              <w:widowControl w:val="false"/>
-              <w:suppressAutoHyphens w:val="true"/>
-              <w:spacing w:lineRule="auto" w:line="240" w:before="0" w:after="0"/>
-              <w:jc w:val="both"/>
-              <w:rPr>
-                <w:rFonts w:ascii="Ubuntu Mono" w:hAnsi="Ubuntu Mono" w:eastAsia="Times New Roman" w:cs="Times New Roman"/>
-                <w:b w:val="false"/>
-                <w:b w:val="false"/>
-                <w:bCs w:val="false"/>
-                <w:kern w:val="0"/>
-                <w:sz w:val="18"/>
-                <w:szCs w:val="18"/>
-                <w:lang w:val="en-US" w:eastAsia="zh-CN" w:bidi="hi-IN"/>
-              </w:rPr>
-            </w:pPr>
-            <w:r>
-              <w:rPr>
-                <w:rFonts w:eastAsia="Times New Roman" w:cs="Times New Roman" w:ascii="Ubuntu Mono" w:hAnsi="Ubuntu Mono"/>
-                <w:b w:val="false"/>
-                <w:bCs w:val="false"/>
-                <w:kern w:val="0"/>
-                <w:sz w:val="18"/>
-                <w:szCs w:val="18"/>
-                <w:lang w:val="en-US" w:eastAsia="zh-CN" w:bidi="hi-IN"/>
-              </w:rPr>
-              <w:t>sa0   --   U3/O</w:t>
-            </w:r>
-          </w:p>
-          <w:p>
-            <w:pPr>
-              <w:pStyle w:val="Normal"/>
-              <w:widowControl w:val="false"/>
-              <w:suppressAutoHyphens w:val="true"/>
-              <w:spacing w:lineRule="auto" w:line="240" w:before="0" w:after="0"/>
-              <w:jc w:val="both"/>
-              <w:rPr>
-                <w:rFonts w:ascii="Ubuntu Mono" w:hAnsi="Ubuntu Mono" w:eastAsia="Times New Roman" w:cs="Times New Roman"/>
-                <w:b w:val="false"/>
-                <w:b w:val="false"/>
-                <w:bCs w:val="false"/>
-                <w:kern w:val="0"/>
-                <w:sz w:val="18"/>
-                <w:szCs w:val="18"/>
-                <w:lang w:val="en-US" w:eastAsia="zh-CN" w:bidi="hi-IN"/>
-              </w:rPr>
-            </w:pPr>
-            <w:r>
-              <w:rPr>
-                <w:rFonts w:eastAsia="Times New Roman" w:cs="Times New Roman" w:ascii="Ubuntu Mono" w:hAnsi="Ubuntu Mono"/>
-                <w:b w:val="false"/>
-                <w:bCs w:val="false"/>
-                <w:kern w:val="0"/>
-                <w:sz w:val="18"/>
-                <w:szCs w:val="18"/>
-                <w:lang w:val="en-US" w:eastAsia="zh-CN" w:bidi="hi-IN"/>
-              </w:rPr>
-              <w:t>sa1   NC   U3/I2</w:t>
-            </w:r>
-          </w:p>
-          <w:p>
-            <w:pPr>
-              <w:pStyle w:val="Normal"/>
-              <w:widowControl w:val="false"/>
-              <w:suppressAutoHyphens w:val="true"/>
-              <w:spacing w:lineRule="auto" w:line="240" w:before="0" w:after="0"/>
-              <w:jc w:val="both"/>
-              <w:rPr>
-                <w:rFonts w:ascii="Ubuntu Mono" w:hAnsi="Ubuntu Mono" w:eastAsia="Times New Roman" w:cs="Times New Roman"/>
-                <w:b w:val="false"/>
-                <w:b w:val="false"/>
-                <w:bCs w:val="false"/>
-                <w:kern w:val="0"/>
-                <w:sz w:val="18"/>
-                <w:szCs w:val="18"/>
-                <w:lang w:val="en-US" w:eastAsia="zh-CN" w:bidi="hi-IN"/>
-              </w:rPr>
-            </w:pPr>
-            <w:r>
-              <w:rPr>
-                <w:rFonts w:eastAsia="Times New Roman" w:cs="Times New Roman" w:ascii="Ubuntu Mono" w:hAnsi="Ubuntu Mono"/>
-                <w:b w:val="false"/>
-                <w:bCs w:val="false"/>
-                <w:kern w:val="0"/>
-                <w:sz w:val="18"/>
-                <w:szCs w:val="18"/>
-                <w:lang w:val="en-US" w:eastAsia="zh-CN" w:bidi="hi-IN"/>
-              </w:rPr>
-              <w:t>sa1   NC   U3/I1</w:t>
-            </w:r>
-          </w:p>
-          <w:p>
-            <w:pPr>
-              <w:pStyle w:val="Normal"/>
-              <w:widowControl w:val="false"/>
-              <w:suppressAutoHyphens w:val="true"/>
-              <w:spacing w:lineRule="auto" w:line="240" w:before="0" w:after="0"/>
-              <w:jc w:val="both"/>
-              <w:rPr>
-                <w:rFonts w:ascii="Ubuntu Mono" w:hAnsi="Ubuntu Mono" w:eastAsia="Times New Roman" w:cs="Times New Roman"/>
-                <w:b w:val="false"/>
-                <w:b w:val="false"/>
-                <w:bCs w:val="false"/>
-                <w:kern w:val="0"/>
-                <w:sz w:val="18"/>
-                <w:szCs w:val="18"/>
-                <w:lang w:val="en-US" w:eastAsia="zh-CN" w:bidi="hi-IN"/>
-              </w:rPr>
-            </w:pPr>
-            <w:r>
-              <w:rPr>
-                <w:rFonts w:eastAsia="Times New Roman" w:cs="Times New Roman" w:ascii="Ubuntu Mono" w:hAnsi="Ubuntu Mono"/>
-                <w:b w:val="false"/>
-                <w:bCs w:val="false"/>
-                <w:kern w:val="0"/>
-                <w:sz w:val="18"/>
-                <w:szCs w:val="18"/>
-                <w:lang w:val="en-US" w:eastAsia="zh-CN" w:bidi="hi-IN"/>
-              </w:rPr>
-              <w:t>sa1   NC   U3/O</w:t>
-            </w:r>
-          </w:p>
-          <w:p>
-            <w:pPr>
-              <w:pStyle w:val="Normal"/>
-              <w:widowControl w:val="false"/>
-              <w:suppressAutoHyphens w:val="true"/>
-              <w:spacing w:lineRule="auto" w:line="240" w:before="0" w:after="0"/>
-              <w:jc w:val="both"/>
-              <w:rPr>
-                <w:rFonts w:ascii="Ubuntu Mono" w:hAnsi="Ubuntu Mono" w:eastAsia="Times New Roman" w:cs="Times New Roman"/>
-                <w:b w:val="false"/>
-                <w:b w:val="false"/>
-                <w:bCs w:val="false"/>
-                <w:kern w:val="0"/>
-                <w:sz w:val="18"/>
-                <w:szCs w:val="18"/>
-                <w:lang w:val="en-US" w:eastAsia="zh-CN" w:bidi="hi-IN"/>
-              </w:rPr>
-            </w:pPr>
-            <w:r>
-              <w:rPr>
-                <w:rFonts w:eastAsia="Times New Roman" w:cs="Times New Roman" w:ascii="Ubuntu Mono" w:hAnsi="Ubuntu Mono"/>
-                <w:b w:val="false"/>
-                <w:bCs w:val="false"/>
-                <w:kern w:val="0"/>
-                <w:sz w:val="18"/>
-                <w:szCs w:val="18"/>
-                <w:lang w:val="en-US" w:eastAsia="zh-CN" w:bidi="hi-IN"/>
-              </w:rPr>
-              <w:t>sa0   --   U3/I2</w:t>
-            </w:r>
-          </w:p>
-          <w:p>
-            <w:pPr>
-              <w:pStyle w:val="Normal"/>
-              <w:widowControl w:val="false"/>
-              <w:suppressAutoHyphens w:val="true"/>
-              <w:spacing w:lineRule="auto" w:line="240" w:before="0" w:after="0"/>
-              <w:jc w:val="both"/>
-              <w:rPr>
-                <w:rFonts w:ascii="Ubuntu Mono" w:hAnsi="Ubuntu Mono" w:eastAsia="Times New Roman" w:cs="Times New Roman"/>
-                <w:b w:val="false"/>
-                <w:b w:val="false"/>
-                <w:bCs w:val="false"/>
-                <w:kern w:val="0"/>
-                <w:sz w:val="18"/>
-                <w:szCs w:val="18"/>
-                <w:lang w:val="en-US" w:eastAsia="zh-CN" w:bidi="hi-IN"/>
-              </w:rPr>
-            </w:pPr>
-            <w:r>
-              <w:rPr>
-                <w:rFonts w:eastAsia="Times New Roman" w:cs="Times New Roman" w:ascii="Ubuntu Mono" w:hAnsi="Ubuntu Mono"/>
-                <w:b w:val="false"/>
-                <w:bCs w:val="false"/>
-                <w:kern w:val="0"/>
-                <w:sz w:val="18"/>
-                <w:szCs w:val="18"/>
-                <w:lang w:val="en-US" w:eastAsia="zh-CN" w:bidi="hi-IN"/>
-              </w:rPr>
               <w:t>sa0   --   U3/I1</w:t>
-            </w:r>
-          </w:p>
-          <w:p>
-            <w:pPr>
-              <w:pStyle w:val="Normal"/>
-              <w:widowControl w:val="false"/>
-              <w:suppressAutoHyphens w:val="true"/>
-              <w:spacing w:lineRule="auto" w:line="240" w:before="0" w:after="0"/>
-              <w:jc w:val="both"/>
-              <w:rPr>
-                <w:rFonts w:ascii="Ubuntu Mono" w:hAnsi="Ubuntu Mono" w:eastAsia="Times New Roman" w:cs="Times New Roman"/>
-                <w:b w:val="false"/>
-                <w:b w:val="false"/>
-                <w:bCs w:val="false"/>
-                <w:kern w:val="0"/>
-                <w:sz w:val="18"/>
-                <w:szCs w:val="18"/>
-                <w:lang w:val="en-US" w:eastAsia="zh-CN" w:bidi="hi-IN"/>
-              </w:rPr>
-            </w:pPr>
-            <w:r>
-              <w:rPr>
-                <w:rFonts w:eastAsia="Times New Roman" w:cs="Times New Roman" w:ascii="Ubuntu Mono" w:hAnsi="Ubuntu Mono"/>
-                <w:b w:val="false"/>
-                <w:bCs w:val="false"/>
-                <w:kern w:val="0"/>
-                <w:sz w:val="18"/>
-                <w:szCs w:val="18"/>
-                <w:lang w:val="en-US" w:eastAsia="zh-CN" w:bidi="hi-IN"/>
-              </w:rPr>
-              <w:t>sa1   --   U4/I2</w:t>
-            </w:r>
-          </w:p>
-          <w:p>
-            <w:pPr>
-              <w:pStyle w:val="Normal"/>
-              <w:widowControl w:val="false"/>
-              <w:suppressAutoHyphens w:val="true"/>
-              <w:spacing w:lineRule="auto" w:line="240" w:before="0" w:after="0"/>
-              <w:jc w:val="both"/>
-              <w:rPr>
-                <w:rFonts w:ascii="Ubuntu Mono" w:hAnsi="Ubuntu Mono" w:eastAsia="Times New Roman" w:cs="Times New Roman"/>
-                <w:b w:val="false"/>
-                <w:b w:val="false"/>
-                <w:bCs w:val="false"/>
-                <w:kern w:val="0"/>
-                <w:sz w:val="18"/>
-                <w:szCs w:val="18"/>
-                <w:lang w:val="en-US" w:eastAsia="zh-CN" w:bidi="hi-IN"/>
-              </w:rPr>
-            </w:pPr>
-            <w:r>
-              <w:rPr>
-                <w:rFonts w:eastAsia="Times New Roman" w:cs="Times New Roman" w:ascii="Ubuntu Mono" w:hAnsi="Ubuntu Mono"/>
-                <w:b w:val="false"/>
-                <w:bCs w:val="false"/>
-                <w:kern w:val="0"/>
-                <w:sz w:val="18"/>
-                <w:szCs w:val="18"/>
-                <w:lang w:val="en-US" w:eastAsia="zh-CN" w:bidi="hi-IN"/>
-              </w:rPr>
-              <w:t>sa0   --   U5/O</w:t>
-            </w:r>
-          </w:p>
-          <w:p>
-            <w:pPr>
-              <w:pStyle w:val="Normal"/>
-              <w:widowControl w:val="false"/>
-              <w:suppressAutoHyphens w:val="true"/>
-              <w:spacing w:lineRule="auto" w:line="240" w:before="0" w:after="0"/>
-              <w:jc w:val="both"/>
-              <w:rPr>
-                <w:rFonts w:ascii="Ubuntu Mono" w:hAnsi="Ubuntu Mono" w:eastAsia="Times New Roman" w:cs="Times New Roman"/>
-                <w:b w:val="false"/>
-                <w:b w:val="false"/>
-                <w:bCs w:val="false"/>
-                <w:kern w:val="0"/>
-                <w:sz w:val="18"/>
-                <w:szCs w:val="18"/>
-                <w:lang w:val="en-US" w:eastAsia="zh-CN" w:bidi="hi-IN"/>
-              </w:rPr>
-            </w:pPr>
-            <w:r>
-              <w:rPr>
-                <w:rFonts w:eastAsia="Times New Roman" w:cs="Times New Roman" w:ascii="Ubuntu Mono" w:hAnsi="Ubuntu Mono"/>
-                <w:b w:val="false"/>
-                <w:bCs w:val="false"/>
-                <w:kern w:val="0"/>
-                <w:sz w:val="18"/>
-                <w:szCs w:val="18"/>
-                <w:lang w:val="en-US" w:eastAsia="zh-CN" w:bidi="hi-IN"/>
-              </w:rPr>
-              <w:t>sa1   NC   U2/I1</w:t>
-            </w:r>
-          </w:p>
-          <w:p>
-            <w:pPr>
-              <w:pStyle w:val="Normal"/>
-              <w:widowControl w:val="false"/>
-              <w:suppressAutoHyphens w:val="true"/>
-              <w:spacing w:lineRule="auto" w:line="240" w:before="0" w:after="0"/>
-              <w:jc w:val="both"/>
-              <w:rPr>
-                <w:rFonts w:ascii="Ubuntu Mono" w:hAnsi="Ubuntu Mono" w:eastAsia="Times New Roman" w:cs="Times New Roman"/>
-                <w:b w:val="false"/>
-                <w:b w:val="false"/>
-                <w:bCs w:val="false"/>
-                <w:kern w:val="0"/>
-                <w:sz w:val="18"/>
-                <w:szCs w:val="18"/>
-                <w:lang w:val="en-US" w:eastAsia="zh-CN" w:bidi="hi-IN"/>
-              </w:rPr>
-            </w:pPr>
-            <w:r>
-              <w:rPr>
-                <w:rFonts w:eastAsia="Times New Roman" w:cs="Times New Roman" w:ascii="Ubuntu Mono" w:hAnsi="Ubuntu Mono"/>
-                <w:b w:val="false"/>
-                <w:bCs w:val="false"/>
-                <w:kern w:val="0"/>
-                <w:sz w:val="18"/>
-                <w:szCs w:val="18"/>
-                <w:lang w:val="en-US" w:eastAsia="zh-CN" w:bidi="hi-IN"/>
-              </w:rPr>
-              <w:t>sa1   NC   U2/I2</w:t>
-            </w:r>
-          </w:p>
-          <w:p>
-            <w:pPr>
-              <w:pStyle w:val="Normal"/>
-              <w:widowControl w:val="false"/>
-              <w:suppressAutoHyphens w:val="true"/>
-              <w:spacing w:lineRule="auto" w:line="240" w:before="0" w:after="0"/>
-              <w:jc w:val="both"/>
-              <w:rPr>
-                <w:rFonts w:ascii="Ubuntu Mono" w:hAnsi="Ubuntu Mono" w:eastAsia="Times New Roman" w:cs="Times New Roman"/>
-                <w:b/>
-                <w:b/>
-                <w:bCs/>
-                <w:kern w:val="0"/>
-                <w:sz w:val="18"/>
-                <w:szCs w:val="18"/>
-                <w:lang w:val="en-US" w:eastAsia="zh-CN" w:bidi="hi-IN"/>
-              </w:rPr>
-            </w:pPr>
-            <w:r>
-              <w:rPr>
-                <w:rFonts w:eastAsia="Times New Roman" w:cs="Times New Roman" w:ascii="Ubuntu Mono" w:hAnsi="Ubuntu Mono"/>
-                <w:b/>
-                <w:bCs/>
-                <w:kern w:val="0"/>
-                <w:sz w:val="18"/>
-                <w:szCs w:val="18"/>
-                <w:lang w:val="en-US" w:eastAsia="zh-CN" w:bidi="hi-IN"/>
-              </w:rPr>
-              <w:t>sa1   NC   U5/I2</w:t>
-            </w:r>
-          </w:p>
-          <w:p>
-            <w:pPr>
-              <w:pStyle w:val="Normal"/>
-              <w:widowControl w:val="false"/>
-              <w:suppressAutoHyphens w:val="true"/>
-              <w:spacing w:lineRule="auto" w:line="240" w:before="0" w:after="0"/>
-              <w:jc w:val="both"/>
-              <w:rPr>
-                <w:rFonts w:ascii="Ubuntu Mono" w:hAnsi="Ubuntu Mono" w:eastAsia="Times New Roman" w:cs="Times New Roman"/>
-                <w:b/>
-                <w:b/>
-                <w:bCs/>
-                <w:kern w:val="0"/>
-                <w:sz w:val="18"/>
-                <w:szCs w:val="18"/>
-                <w:lang w:val="en-US" w:eastAsia="zh-CN" w:bidi="hi-IN"/>
-              </w:rPr>
-            </w:pPr>
-            <w:r>
-              <w:rPr>
-                <w:rFonts w:eastAsia="Times New Roman" w:cs="Times New Roman" w:ascii="Ubuntu Mono" w:hAnsi="Ubuntu Mono"/>
-                <w:b/>
-                <w:bCs/>
-                <w:kern w:val="0"/>
-                <w:sz w:val="18"/>
-                <w:szCs w:val="18"/>
-                <w:lang w:val="en-US" w:eastAsia="zh-CN" w:bidi="hi-IN"/>
-              </w:rPr>
-              <w:t>sa1   NC   U5/I1</w:t>
             </w:r>
           </w:p>
         </w:tc>
@@ -8693,7 +7429,7 @@
                 <w:szCs w:val="18"/>
                 <w:lang w:val="en-US" w:eastAsia="zh-CN" w:bidi="hi-IN"/>
               </w:rPr>
-              <w:t>sa0   NC   U1/O</w:t>
+              <w:t>sa0   NC   A</w:t>
             </w:r>
           </w:p>
           <w:p>
@@ -8719,7 +7455,7 @@
                 <w:szCs w:val="18"/>
                 <w:lang w:val="en-US" w:eastAsia="zh-CN" w:bidi="hi-IN"/>
               </w:rPr>
-              <w:t>sa1   NC   U1/I2</w:t>
+              <w:t>sa1   NC   B</w:t>
             </w:r>
           </w:p>
           <w:p>
@@ -8745,7 +7481,7 @@
                 <w:szCs w:val="18"/>
                 <w:lang w:val="en-US" w:eastAsia="zh-CN" w:bidi="hi-IN"/>
               </w:rPr>
-              <w:t>sa0   --   U4/O</w:t>
+              <w:t>sa0   NC   U1/O</w:t>
             </w:r>
           </w:p>
           <w:p>
@@ -8771,7 +7507,7 @@
                 <w:szCs w:val="18"/>
                 <w:lang w:val="en-US" w:eastAsia="zh-CN" w:bidi="hi-IN"/>
               </w:rPr>
-              <w:t>sa1   NC   U2/O</w:t>
+              <w:t>sa1   NC   U1/I2</w:t>
             </w:r>
           </w:p>
           <w:p>
@@ -8797,7 +7533,7 @@
                 <w:szCs w:val="18"/>
                 <w:lang w:val="en-US" w:eastAsia="zh-CN" w:bidi="hi-IN"/>
               </w:rPr>
-              <w:t>sa0   --   U2/I1</w:t>
+              <w:t>sa0   NC   S</w:t>
             </w:r>
           </w:p>
           <w:p>
@@ -8823,7 +7559,7 @@
                 <w:szCs w:val="18"/>
                 <w:lang w:val="en-US" w:eastAsia="zh-CN" w:bidi="hi-IN"/>
               </w:rPr>
-              <w:t>sa0   --   U2/I2</w:t>
+              <w:t>sa0   --   U4/O</w:t>
             </w:r>
           </w:p>
           <w:p>
@@ -8849,7 +7585,111 @@
                 <w:szCs w:val="18"/>
                 <w:lang w:val="en-US" w:eastAsia="zh-CN" w:bidi="hi-IN"/>
               </w:rPr>
+              <w:t>sa1   NC   U2/O</w:t>
+            </w:r>
+          </w:p>
+          <w:p>
+            <w:pPr>
+              <w:pStyle w:val="Normal"/>
+              <w:widowControl w:val="false"/>
+              <w:suppressAutoHyphens w:val="true"/>
+              <w:spacing w:lineRule="auto" w:line="240" w:before="0" w:after="0"/>
+              <w:jc w:val="both"/>
+              <w:rPr>
+                <w:rFonts w:ascii="Ubuntu Mono" w:hAnsi="Ubuntu Mono" w:eastAsia="Times New Roman" w:cs="Times New Roman"/>
+                <w:kern w:val="0"/>
+                <w:sz w:val="18"/>
+                <w:szCs w:val="18"/>
+                <w:lang w:val="en-US" w:eastAsia="zh-CN" w:bidi="hi-IN"/>
+              </w:rPr>
+            </w:pPr>
+            <w:r>
+              <w:rPr>
+                <w:rFonts w:eastAsia="Times New Roman" w:cs="Times New Roman" w:ascii="Ubuntu Mono" w:hAnsi="Ubuntu Mono"/>
+                <w:kern w:val="0"/>
+                <w:sz w:val="18"/>
+                <w:szCs w:val="18"/>
+                <w:lang w:val="en-US" w:eastAsia="zh-CN" w:bidi="hi-IN"/>
+              </w:rPr>
+              <w:t>sa0   --   U2/I1</w:t>
+            </w:r>
+          </w:p>
+          <w:p>
+            <w:pPr>
+              <w:pStyle w:val="Normal"/>
+              <w:widowControl w:val="false"/>
+              <w:suppressAutoHyphens w:val="true"/>
+              <w:spacing w:lineRule="auto" w:line="240" w:before="0" w:after="0"/>
+              <w:jc w:val="both"/>
+              <w:rPr>
+                <w:rFonts w:ascii="Ubuntu Mono" w:hAnsi="Ubuntu Mono" w:eastAsia="Times New Roman" w:cs="Times New Roman"/>
+                <w:kern w:val="0"/>
+                <w:sz w:val="18"/>
+                <w:szCs w:val="18"/>
+                <w:lang w:val="en-US" w:eastAsia="zh-CN" w:bidi="hi-IN"/>
+              </w:rPr>
+            </w:pPr>
+            <w:r>
+              <w:rPr>
+                <w:rFonts w:eastAsia="Times New Roman" w:cs="Times New Roman" w:ascii="Ubuntu Mono" w:hAnsi="Ubuntu Mono"/>
+                <w:kern w:val="0"/>
+                <w:sz w:val="18"/>
+                <w:szCs w:val="18"/>
+                <w:lang w:val="en-US" w:eastAsia="zh-CN" w:bidi="hi-IN"/>
+              </w:rPr>
+              <w:t>sa0   --   U2/I2</w:t>
+            </w:r>
+          </w:p>
+          <w:p>
+            <w:pPr>
+              <w:pStyle w:val="Normal"/>
+              <w:widowControl w:val="false"/>
+              <w:suppressAutoHyphens w:val="true"/>
+              <w:spacing w:lineRule="auto" w:line="240" w:before="0" w:after="0"/>
+              <w:jc w:val="both"/>
+              <w:rPr>
+                <w:rFonts w:ascii="Ubuntu Mono" w:hAnsi="Ubuntu Mono" w:eastAsia="Times New Roman" w:cs="Times New Roman"/>
+                <w:kern w:val="0"/>
+                <w:sz w:val="18"/>
+                <w:szCs w:val="18"/>
+                <w:lang w:val="en-US" w:eastAsia="zh-CN" w:bidi="hi-IN"/>
+              </w:rPr>
+            </w:pPr>
+            <w:r>
+              <w:rPr>
+                <w:rFonts w:eastAsia="Times New Roman" w:cs="Times New Roman" w:ascii="Ubuntu Mono" w:hAnsi="Ubuntu Mono"/>
+                <w:kern w:val="0"/>
+                <w:sz w:val="18"/>
+                <w:szCs w:val="18"/>
+                <w:lang w:val="en-US" w:eastAsia="zh-CN" w:bidi="hi-IN"/>
+              </w:rPr>
               <w:t>sa1   --   U4/I1</w:t>
+            </w:r>
+          </w:p>
+          <w:p>
+            <w:pPr>
+              <w:pStyle w:val="Normal"/>
+              <w:widowControl w:val="false"/>
+              <w:suppressAutoHyphens w:val="true"/>
+              <w:spacing w:lineRule="auto" w:line="240" w:before="0" w:after="0"/>
+              <w:jc w:val="both"/>
+              <w:rPr>
+                <w:rFonts w:ascii="Ubuntu Mono" w:hAnsi="Ubuntu Mono" w:eastAsia="Times New Roman" w:cs="Times New Roman"/>
+                <w:kern w:val="0"/>
+                <w:sz w:val="18"/>
+                <w:szCs w:val="18"/>
+                <w:lang w:val="en-US" w:eastAsia="zh-CN" w:bidi="hi-IN"/>
+              </w:rPr>
+            </w:pPr>
+            <w:r>
+              <w:rPr>
+                <w:rFonts w:eastAsia="Times New Roman" w:cs="Times New Roman" w:ascii="Ubuntu Mono" w:hAnsi="Ubuntu Mono"/>
+                <w:kern w:val="0"/>
+                <w:sz w:val="18"/>
+                <w:szCs w:val="18"/>
+                <w:lang w:val="en-US" w:eastAsia="zh-CN" w:bidi="hi-IN"/>
+              </w:rPr>
+              <w:t>sa1   NC   C</w:t>
             </w:r>
           </w:p>
           <w:p>
@@ -8966,7 +7806,7 @@
         </w:tc>
         <w:tc>
           <w:tcPr>
-            <w:tcW w:w="704" w:type="dxa"/>
+            <w:tcW w:w="702" w:type="dxa"/>
             <w:tcBorders/>
           </w:tcPr>
           <w:p>
@@ -9023,7 +7863,7 @@
         </w:tc>
         <w:tc>
           <w:tcPr>
-            <w:tcW w:w="3571" w:type="dxa"/>
+            <w:tcW w:w="3572" w:type="dxa"/>
             <w:tcBorders/>
           </w:tcPr>
           <w:p>
@@ -9054,7 +7894,7 @@
                 <w:szCs w:val="18"/>
                 <w:lang w:val="en-US" w:eastAsia="zh-CN" w:bidi="hi-IN"/>
               </w:rPr>
-              <w:t>sa0   NC   U1/O</w:t>
+              <w:t>sa0   --   U3/I2</w:t>
             </w:r>
           </w:p>
           <w:p>
@@ -9085,7 +7925,7 @@
                 <w:szCs w:val="18"/>
                 <w:lang w:val="en-US" w:eastAsia="zh-CN" w:bidi="hi-IN"/>
               </w:rPr>
-              <w:t>sa1   NC   U1/I2</w:t>
+              <w:t>sa0   --   U2/I1</w:t>
             </w:r>
           </w:p>
           <w:p>
@@ -9116,7 +7956,7 @@
                 <w:szCs w:val="18"/>
                 <w:lang w:val="en-US" w:eastAsia="zh-CN" w:bidi="hi-IN"/>
               </w:rPr>
-              <w:t>sa1   NC   U1/I1</w:t>
+              <w:t>sa1   NC   U5/I2</w:t>
             </w:r>
           </w:p>
           <w:p>
@@ -9147,472 +7987,7 @@
                 <w:szCs w:val="18"/>
                 <w:lang w:val="en-US" w:eastAsia="zh-CN" w:bidi="hi-IN"/>
               </w:rPr>
-              <w:t>sa0   --   U4/O</w:t>
-            </w:r>
-          </w:p>
-          <w:p>
-            <w:pPr>
-              <w:pStyle w:val="Normal"/>
-              <w:widowControl w:val="false"/>
-              <w:suppressAutoHyphens w:val="true"/>
-              <w:spacing w:lineRule="auto" w:line="240" w:before="0" w:after="0"/>
-              <w:jc w:val="both"/>
-              <w:rPr>
-                <w:rFonts w:ascii="Ubuntu Mono" w:hAnsi="Ubuntu Mono" w:eastAsia="Times New Roman" w:cs="Times New Roman"/>
-                <w:b w:val="false"/>
-                <w:b w:val="false"/>
-                <w:bCs w:val="false"/>
-                <w:kern w:val="0"/>
-                <w:sz w:val="18"/>
-                <w:szCs w:val="18"/>
-                <w:lang w:val="en-US" w:eastAsia="zh-CN" w:bidi="hi-IN"/>
-              </w:rPr>
-            </w:pPr>
-            <w:r>
-              <w:rPr>
-                <w:rFonts w:eastAsia="Times New Roman" w:cs="Times New Roman" w:ascii="Ubuntu Mono" w:hAnsi="Ubuntu Mono"/>
-                <w:b w:val="false"/>
-                <w:bCs w:val="false"/>
-                <w:kern w:val="0"/>
-                <w:sz w:val="18"/>
-                <w:szCs w:val="18"/>
-                <w:lang w:val="en-US" w:eastAsia="zh-CN" w:bidi="hi-IN"/>
-              </w:rPr>
-              <w:t>sa1   NC   U3/I2</w:t>
-            </w:r>
-          </w:p>
-          <w:p>
-            <w:pPr>
-              <w:pStyle w:val="Normal"/>
-              <w:widowControl w:val="false"/>
-              <w:suppressAutoHyphens w:val="true"/>
-              <w:spacing w:lineRule="auto" w:line="240" w:before="0" w:after="0"/>
-              <w:jc w:val="both"/>
-              <w:rPr>
-                <w:rFonts w:ascii="Ubuntu Mono" w:hAnsi="Ubuntu Mono" w:eastAsia="Times New Roman" w:cs="Times New Roman"/>
-                <w:b w:val="false"/>
-                <w:b w:val="false"/>
-                <w:bCs w:val="false"/>
-                <w:kern w:val="0"/>
-                <w:sz w:val="18"/>
-                <w:szCs w:val="18"/>
-                <w:lang w:val="en-US" w:eastAsia="zh-CN" w:bidi="hi-IN"/>
-              </w:rPr>
-            </w:pPr>
-            <w:r>
-              <w:rPr>
-                <w:rFonts w:eastAsia="Times New Roman" w:cs="Times New Roman" w:ascii="Ubuntu Mono" w:hAnsi="Ubuntu Mono"/>
-                <w:b w:val="false"/>
-                <w:bCs w:val="false"/>
-                <w:kern w:val="0"/>
-                <w:sz w:val="18"/>
-                <w:szCs w:val="18"/>
-                <w:lang w:val="en-US" w:eastAsia="zh-CN" w:bidi="hi-IN"/>
-              </w:rPr>
-              <w:t>sa1   NC   U3/O</w:t>
-            </w:r>
-          </w:p>
-          <w:p>
-            <w:pPr>
-              <w:pStyle w:val="Normal"/>
-              <w:widowControl w:val="false"/>
-              <w:suppressAutoHyphens w:val="true"/>
-              <w:spacing w:lineRule="auto" w:line="240" w:before="0" w:after="0"/>
-              <w:jc w:val="both"/>
-              <w:rPr>
-                <w:rFonts w:ascii="Ubuntu Mono" w:hAnsi="Ubuntu Mono" w:eastAsia="Times New Roman" w:cs="Times New Roman"/>
-                <w:b w:val="false"/>
-                <w:b w:val="false"/>
-                <w:bCs w:val="false"/>
-                <w:kern w:val="0"/>
-                <w:sz w:val="18"/>
-                <w:szCs w:val="18"/>
-                <w:lang w:val="en-US" w:eastAsia="zh-CN" w:bidi="hi-IN"/>
-              </w:rPr>
-            </w:pPr>
-            <w:r>
-              <w:rPr>
-                <w:rFonts w:eastAsia="Times New Roman" w:cs="Times New Roman" w:ascii="Ubuntu Mono" w:hAnsi="Ubuntu Mono"/>
-                <w:b w:val="false"/>
-                <w:bCs w:val="false"/>
-                <w:kern w:val="0"/>
-                <w:sz w:val="18"/>
-                <w:szCs w:val="18"/>
-                <w:lang w:val="en-US" w:eastAsia="zh-CN" w:bidi="hi-IN"/>
-              </w:rPr>
-              <w:t>sa1   NC   U2/I1</w:t>
-            </w:r>
-          </w:p>
-          <w:p>
-            <w:pPr>
-              <w:pStyle w:val="Normal"/>
-              <w:widowControl w:val="false"/>
-              <w:suppressAutoHyphens w:val="true"/>
-              <w:spacing w:lineRule="auto" w:line="240" w:before="0" w:after="0"/>
-              <w:jc w:val="both"/>
-              <w:rPr>
-                <w:rFonts w:ascii="Ubuntu Mono" w:hAnsi="Ubuntu Mono" w:eastAsia="Times New Roman" w:cs="Times New Roman"/>
-                <w:b w:val="false"/>
-                <w:b w:val="false"/>
-                <w:bCs w:val="false"/>
-                <w:kern w:val="0"/>
-                <w:sz w:val="18"/>
-                <w:szCs w:val="18"/>
-                <w:lang w:val="en-US" w:eastAsia="zh-CN" w:bidi="hi-IN"/>
-              </w:rPr>
-            </w:pPr>
-            <w:r>
-              <w:rPr>
-                <w:rFonts w:eastAsia="Times New Roman" w:cs="Times New Roman" w:ascii="Ubuntu Mono" w:hAnsi="Ubuntu Mono"/>
-                <w:b w:val="false"/>
-                <w:bCs w:val="false"/>
-                <w:kern w:val="0"/>
-                <w:sz w:val="18"/>
-                <w:szCs w:val="18"/>
-                <w:lang w:val="en-US" w:eastAsia="zh-CN" w:bidi="hi-IN"/>
-              </w:rPr>
-              <w:t>sa0   --   U3/I2</w:t>
-            </w:r>
-          </w:p>
-          <w:p>
-            <w:pPr>
-              <w:pStyle w:val="Normal"/>
-              <w:widowControl w:val="false"/>
-              <w:suppressAutoHyphens w:val="true"/>
-              <w:spacing w:lineRule="auto" w:line="240" w:before="0" w:after="0"/>
-              <w:jc w:val="both"/>
-              <w:rPr>
-                <w:rFonts w:ascii="Ubuntu Mono" w:hAnsi="Ubuntu Mono" w:eastAsia="Times New Roman" w:cs="Times New Roman"/>
-                <w:b w:val="false"/>
-                <w:b w:val="false"/>
-                <w:bCs w:val="false"/>
-                <w:kern w:val="0"/>
-                <w:sz w:val="18"/>
-                <w:szCs w:val="18"/>
-                <w:lang w:val="en-US" w:eastAsia="zh-CN" w:bidi="hi-IN"/>
-              </w:rPr>
-            </w:pPr>
-            <w:r>
-              <w:rPr>
-                <w:rFonts w:eastAsia="Times New Roman" w:cs="Times New Roman" w:ascii="Ubuntu Mono" w:hAnsi="Ubuntu Mono"/>
-                <w:b w:val="false"/>
-                <w:bCs w:val="false"/>
-                <w:kern w:val="0"/>
-                <w:sz w:val="18"/>
-                <w:szCs w:val="18"/>
-                <w:lang w:val="en-US" w:eastAsia="zh-CN" w:bidi="hi-IN"/>
-              </w:rPr>
-              <w:t>sa1   NC   U2/O</w:t>
-            </w:r>
-          </w:p>
-          <w:p>
-            <w:pPr>
-              <w:pStyle w:val="Normal"/>
-              <w:widowControl w:val="false"/>
-              <w:suppressAutoHyphens w:val="true"/>
-              <w:spacing w:lineRule="auto" w:line="240" w:before="0" w:after="0"/>
-              <w:jc w:val="both"/>
-              <w:rPr>
-                <w:rFonts w:ascii="Ubuntu Mono" w:hAnsi="Ubuntu Mono" w:eastAsia="Times New Roman" w:cs="Times New Roman"/>
-                <w:b w:val="false"/>
-                <w:b w:val="false"/>
-                <w:bCs w:val="false"/>
-                <w:kern w:val="0"/>
-                <w:sz w:val="18"/>
-                <w:szCs w:val="18"/>
-                <w:lang w:val="en-US" w:eastAsia="zh-CN" w:bidi="hi-IN"/>
-              </w:rPr>
-            </w:pPr>
-            <w:r>
-              <w:rPr>
-                <w:rFonts w:eastAsia="Times New Roman" w:cs="Times New Roman" w:ascii="Ubuntu Mono" w:hAnsi="Ubuntu Mono"/>
-                <w:b w:val="false"/>
-                <w:bCs w:val="false"/>
-                <w:kern w:val="0"/>
-                <w:sz w:val="18"/>
-                <w:szCs w:val="18"/>
-                <w:lang w:val="en-US" w:eastAsia="zh-CN" w:bidi="hi-IN"/>
-              </w:rPr>
-              <w:t>sa0   --   U2/I2</w:t>
-            </w:r>
-          </w:p>
-          <w:p>
-            <w:pPr>
-              <w:pStyle w:val="Normal"/>
-              <w:widowControl w:val="false"/>
-              <w:suppressAutoHyphens w:val="true"/>
-              <w:spacing w:lineRule="auto" w:line="240" w:before="0" w:after="0"/>
-              <w:jc w:val="both"/>
-              <w:rPr>
-                <w:rFonts w:ascii="Ubuntu Mono" w:hAnsi="Ubuntu Mono" w:eastAsia="Times New Roman" w:cs="Times New Roman"/>
-                <w:b w:val="false"/>
-                <w:b w:val="false"/>
-                <w:bCs w:val="false"/>
-                <w:kern w:val="0"/>
-                <w:sz w:val="18"/>
-                <w:szCs w:val="18"/>
-                <w:lang w:val="en-US" w:eastAsia="zh-CN" w:bidi="hi-IN"/>
-              </w:rPr>
-            </w:pPr>
-            <w:r>
-              <w:rPr>
-                <w:rFonts w:eastAsia="Times New Roman" w:cs="Times New Roman" w:ascii="Ubuntu Mono" w:hAnsi="Ubuntu Mono"/>
-                <w:b w:val="false"/>
-                <w:bCs w:val="false"/>
-                <w:kern w:val="0"/>
-                <w:sz w:val="18"/>
-                <w:szCs w:val="18"/>
-                <w:lang w:val="en-US" w:eastAsia="zh-CN" w:bidi="hi-IN"/>
-              </w:rPr>
-              <w:t>sa0   --   U2/I1</w:t>
-            </w:r>
-          </w:p>
-          <w:p>
-            <w:pPr>
-              <w:pStyle w:val="Normal"/>
-              <w:widowControl w:val="false"/>
-              <w:suppressAutoHyphens w:val="true"/>
-              <w:spacing w:lineRule="auto" w:line="240" w:before="0" w:after="0"/>
-              <w:jc w:val="both"/>
-              <w:rPr>
-                <w:rFonts w:ascii="Ubuntu Mono" w:hAnsi="Ubuntu Mono" w:eastAsia="Times New Roman" w:cs="Times New Roman"/>
-                <w:b w:val="false"/>
-                <w:b w:val="false"/>
-                <w:bCs w:val="false"/>
-                <w:kern w:val="0"/>
-                <w:sz w:val="18"/>
-                <w:szCs w:val="18"/>
-                <w:lang w:val="en-US" w:eastAsia="zh-CN" w:bidi="hi-IN"/>
-              </w:rPr>
-            </w:pPr>
-            <w:r>
-              <w:rPr>
-                <w:rFonts w:eastAsia="Times New Roman" w:cs="Times New Roman" w:ascii="Ubuntu Mono" w:hAnsi="Ubuntu Mono"/>
-                <w:b w:val="false"/>
-                <w:bCs w:val="false"/>
-                <w:kern w:val="0"/>
-                <w:sz w:val="18"/>
-                <w:szCs w:val="18"/>
-                <w:lang w:val="en-US" w:eastAsia="zh-CN" w:bidi="hi-IN"/>
-              </w:rPr>
-              <w:t>sa1   --   U4/I1</w:t>
-            </w:r>
-          </w:p>
-          <w:p>
-            <w:pPr>
-              <w:pStyle w:val="Normal"/>
-              <w:widowControl w:val="false"/>
-              <w:suppressAutoHyphens w:val="true"/>
-              <w:spacing w:lineRule="auto" w:line="240" w:before="0" w:after="0"/>
-              <w:jc w:val="both"/>
-              <w:rPr>
-                <w:rFonts w:ascii="Ubuntu Mono" w:hAnsi="Ubuntu Mono" w:eastAsia="Times New Roman" w:cs="Times New Roman"/>
-                <w:b w:val="false"/>
-                <w:b w:val="false"/>
-                <w:bCs w:val="false"/>
-                <w:kern w:val="0"/>
-                <w:sz w:val="18"/>
-                <w:szCs w:val="18"/>
-                <w:lang w:val="en-US" w:eastAsia="zh-CN" w:bidi="hi-IN"/>
-              </w:rPr>
-            </w:pPr>
-            <w:r>
-              <w:rPr>
-                <w:rFonts w:eastAsia="Times New Roman" w:cs="Times New Roman" w:ascii="Ubuntu Mono" w:hAnsi="Ubuntu Mono"/>
-                <w:b w:val="false"/>
-                <w:bCs w:val="false"/>
-                <w:kern w:val="0"/>
-                <w:sz w:val="18"/>
-                <w:szCs w:val="18"/>
-                <w:lang w:val="en-US" w:eastAsia="zh-CN" w:bidi="hi-IN"/>
-              </w:rPr>
-              <w:t>sa0   --   U3/I1</w:t>
-            </w:r>
-          </w:p>
-          <w:p>
-            <w:pPr>
-              <w:pStyle w:val="Normal"/>
-              <w:widowControl w:val="false"/>
-              <w:suppressAutoHyphens w:val="true"/>
-              <w:spacing w:lineRule="auto" w:line="240" w:before="0" w:after="0"/>
-              <w:jc w:val="both"/>
-              <w:rPr>
-                <w:rFonts w:ascii="Ubuntu Mono" w:hAnsi="Ubuntu Mono" w:eastAsia="Times New Roman" w:cs="Times New Roman"/>
-                <w:b w:val="false"/>
-                <w:b w:val="false"/>
-                <w:bCs w:val="false"/>
-                <w:kern w:val="0"/>
-                <w:sz w:val="18"/>
-                <w:szCs w:val="18"/>
-                <w:lang w:val="en-US" w:eastAsia="zh-CN" w:bidi="hi-IN"/>
-              </w:rPr>
-            </w:pPr>
-            <w:r>
-              <w:rPr>
-                <w:rFonts w:eastAsia="Times New Roman" w:cs="Times New Roman" w:ascii="Ubuntu Mono" w:hAnsi="Ubuntu Mono"/>
-                <w:b w:val="false"/>
-                <w:bCs w:val="false"/>
-                <w:kern w:val="0"/>
-                <w:sz w:val="18"/>
-                <w:szCs w:val="18"/>
-                <w:lang w:val="en-US" w:eastAsia="zh-CN" w:bidi="hi-IN"/>
-              </w:rPr>
-              <w:t>sa1   --   U4/I2</w:t>
-            </w:r>
-          </w:p>
-          <w:p>
-            <w:pPr>
-              <w:pStyle w:val="Normal"/>
-              <w:widowControl w:val="false"/>
-              <w:suppressAutoHyphens w:val="true"/>
-              <w:spacing w:lineRule="auto" w:line="240" w:before="0" w:after="0"/>
-              <w:jc w:val="both"/>
-              <w:rPr>
-                <w:rFonts w:ascii="Ubuntu Mono" w:hAnsi="Ubuntu Mono" w:eastAsia="Times New Roman" w:cs="Times New Roman"/>
-                <w:b/>
-                <w:b/>
-                <w:bCs/>
-                <w:kern w:val="0"/>
-                <w:sz w:val="18"/>
-                <w:szCs w:val="18"/>
-                <w:lang w:val="en-US" w:eastAsia="zh-CN" w:bidi="hi-IN"/>
-              </w:rPr>
-            </w:pPr>
-            <w:r>
-              <w:rPr>
-                <w:rFonts w:eastAsia="Times New Roman" w:cs="Times New Roman" w:ascii="Ubuntu Mono" w:hAnsi="Ubuntu Mono"/>
-                <w:b/>
-                <w:bCs/>
-                <w:kern w:val="0"/>
-                <w:sz w:val="18"/>
-                <w:szCs w:val="18"/>
-                <w:lang w:val="en-US" w:eastAsia="zh-CN" w:bidi="hi-IN"/>
-              </w:rPr>
-              <w:t>sa1   NC   U5/I2</w:t>
-            </w:r>
-          </w:p>
-          <w:p>
-            <w:pPr>
-              <w:pStyle w:val="Normal"/>
-              <w:widowControl w:val="false"/>
-              <w:suppressAutoHyphens w:val="true"/>
-              <w:spacing w:lineRule="auto" w:line="240" w:before="0" w:after="0"/>
-              <w:jc w:val="both"/>
-              <w:rPr>
-                <w:rFonts w:ascii="Ubuntu Mono" w:hAnsi="Ubuntu Mono" w:eastAsia="Times New Roman" w:cs="Times New Roman"/>
-                <w:b/>
-                <w:b/>
-                <w:bCs/>
-                <w:kern w:val="0"/>
-                <w:sz w:val="18"/>
-                <w:szCs w:val="18"/>
-                <w:lang w:val="en-US" w:eastAsia="zh-CN" w:bidi="hi-IN"/>
-              </w:rPr>
-            </w:pPr>
-            <w:r>
-              <w:rPr>
-                <w:rFonts w:eastAsia="Times New Roman" w:cs="Times New Roman" w:ascii="Ubuntu Mono" w:hAnsi="Ubuntu Mono"/>
-                <w:b/>
-                <w:bCs/>
-                <w:kern w:val="0"/>
-                <w:sz w:val="18"/>
-                <w:szCs w:val="18"/>
-                <w:lang w:val="en-US" w:eastAsia="zh-CN" w:bidi="hi-IN"/>
-              </w:rPr>
               <w:t>sa1   NC   U5/I1</w:t>
-            </w:r>
-          </w:p>
-          <w:p>
-            <w:pPr>
-              <w:pStyle w:val="Normal"/>
-              <w:widowControl w:val="false"/>
-              <w:suppressAutoHyphens w:val="true"/>
-              <w:spacing w:lineRule="auto" w:line="240" w:before="0" w:after="0"/>
-              <w:jc w:val="both"/>
-              <w:rPr>
-                <w:rFonts w:ascii="Ubuntu Mono" w:hAnsi="Ubuntu Mono" w:eastAsia="Times New Roman" w:cs="Times New Roman"/>
-                <w:b w:val="false"/>
-                <w:b w:val="false"/>
-                <w:bCs w:val="false"/>
-                <w:kern w:val="0"/>
-                <w:sz w:val="18"/>
-                <w:szCs w:val="18"/>
-                <w:lang w:val="en-US" w:eastAsia="zh-CN" w:bidi="hi-IN"/>
-              </w:rPr>
-            </w:pPr>
-            <w:r>
-              <w:rPr>
-                <w:rFonts w:eastAsia="Times New Roman" w:cs="Times New Roman" w:ascii="Ubuntu Mono" w:hAnsi="Ubuntu Mono"/>
-                <w:b w:val="false"/>
-                <w:bCs w:val="false"/>
-                <w:kern w:val="0"/>
-                <w:sz w:val="18"/>
-                <w:szCs w:val="18"/>
-                <w:lang w:val="en-US" w:eastAsia="zh-CN" w:bidi="hi-IN"/>
-              </w:rPr>
-              <w:t>sa1   --   U5/O</w:t>
-            </w:r>
-          </w:p>
-          <w:p>
-            <w:pPr>
-              <w:pStyle w:val="Normal"/>
-              <w:widowControl w:val="false"/>
-              <w:suppressAutoHyphens w:val="true"/>
-              <w:spacing w:lineRule="auto" w:line="240" w:before="0" w:after="0"/>
-              <w:jc w:val="both"/>
-              <w:rPr>
-                <w:rFonts w:ascii="Ubuntu Mono" w:hAnsi="Ubuntu Mono" w:eastAsia="Times New Roman" w:cs="Times New Roman"/>
-                <w:b w:val="false"/>
-                <w:b w:val="false"/>
-                <w:bCs w:val="false"/>
-                <w:kern w:val="0"/>
-                <w:sz w:val="18"/>
-                <w:szCs w:val="18"/>
-                <w:lang w:val="en-US" w:eastAsia="zh-CN" w:bidi="hi-IN"/>
-              </w:rPr>
-            </w:pPr>
-            <w:r>
-              <w:rPr>
-                <w:rFonts w:eastAsia="Times New Roman" w:cs="Times New Roman" w:ascii="Ubuntu Mono" w:hAnsi="Ubuntu Mono"/>
-                <w:b w:val="false"/>
-                <w:bCs w:val="false"/>
-                <w:kern w:val="0"/>
-                <w:sz w:val="18"/>
-                <w:szCs w:val="18"/>
-                <w:lang w:val="en-US" w:eastAsia="zh-CN" w:bidi="hi-IN"/>
-              </w:rPr>
-              <w:t>sa0   --   U5/I1</w:t>
-            </w:r>
-          </w:p>
-          <w:p>
-            <w:pPr>
-              <w:pStyle w:val="Normal"/>
-              <w:widowControl w:val="false"/>
-              <w:suppressAutoHyphens w:val="true"/>
-              <w:spacing w:lineRule="auto" w:line="240" w:before="0" w:after="0"/>
-              <w:jc w:val="both"/>
-              <w:rPr>
-                <w:rFonts w:ascii="Ubuntu Mono" w:hAnsi="Ubuntu Mono" w:eastAsia="Times New Roman" w:cs="Times New Roman"/>
-                <w:b w:val="false"/>
-                <w:b w:val="false"/>
-                <w:bCs w:val="false"/>
-                <w:kern w:val="0"/>
-                <w:sz w:val="18"/>
-                <w:szCs w:val="18"/>
-                <w:lang w:val="en-US" w:eastAsia="zh-CN" w:bidi="hi-IN"/>
-              </w:rPr>
-            </w:pPr>
-            <w:r>
-              <w:rPr>
-                <w:rFonts w:eastAsia="Times New Roman" w:cs="Times New Roman" w:ascii="Ubuntu Mono" w:hAnsi="Ubuntu Mono"/>
-                <w:b w:val="false"/>
-                <w:bCs w:val="false"/>
-                <w:kern w:val="0"/>
-                <w:sz w:val="18"/>
-                <w:szCs w:val="18"/>
-                <w:lang w:val="en-US" w:eastAsia="zh-CN" w:bidi="hi-IN"/>
-              </w:rPr>
-              <w:t>sa0   --   U5/I2</w:t>
             </w:r>
           </w:p>
         </w:tc>
@@ -9644,7 +8019,7 @@
                 <w:szCs w:val="18"/>
                 <w:lang w:val="en-US" w:eastAsia="zh-CN" w:bidi="hi-IN"/>
               </w:rPr>
-              <w:t>sa1   NC   U1/O</w:t>
+              <w:t>sa0   NC   A</w:t>
             </w:r>
           </w:p>
           <w:p>
@@ -9670,7 +8045,7 @@
                 <w:szCs w:val="18"/>
                 <w:lang w:val="en-US" w:eastAsia="zh-CN" w:bidi="hi-IN"/>
               </w:rPr>
-              <w:t>sa0   --   U1/I1</w:t>
+              <w:t>sa0   NC   B</w:t>
             </w:r>
           </w:p>
           <w:p>
@@ -9696,7 +8071,7 @@
                 <w:szCs w:val="18"/>
                 <w:lang w:val="en-US" w:eastAsia="zh-CN" w:bidi="hi-IN"/>
               </w:rPr>
-              <w:t>sa0   --   U1/I2</w:t>
+              <w:t>sa1   NC   U1/O</w:t>
             </w:r>
           </w:p>
           <w:p>
@@ -9722,7 +8097,7 @@
                 <w:szCs w:val="18"/>
                 <w:lang w:val="en-US" w:eastAsia="zh-CN" w:bidi="hi-IN"/>
               </w:rPr>
-              <w:t>sa1   --   U4/O</w:t>
+              <w:t>sa0   --   U1/I1</w:t>
             </w:r>
           </w:p>
           <w:p>
@@ -9748,7 +8123,7 @@
                 <w:szCs w:val="18"/>
                 <w:lang w:val="en-US" w:eastAsia="zh-CN" w:bidi="hi-IN"/>
               </w:rPr>
-              <w:t>sa0   --   U4/I1</w:t>
+              <w:t>sa0   --   U1/I2</w:t>
             </w:r>
           </w:p>
           <w:p>
@@ -9774,7 +8149,7 @@
                 <w:szCs w:val="18"/>
                 <w:lang w:val="en-US" w:eastAsia="zh-CN" w:bidi="hi-IN"/>
               </w:rPr>
-              <w:t>sa0   --   U4/I2</w:t>
+              <w:t>sa1   NC   S</w:t>
             </w:r>
           </w:p>
           <w:p>
@@ -9800,7 +8175,7 @@
                 <w:szCs w:val="18"/>
                 <w:lang w:val="en-US" w:eastAsia="zh-CN" w:bidi="hi-IN"/>
               </w:rPr>
-              <w:t>sa0   --   U2/O</w:t>
+              <w:t>sa1   --   U4/O</w:t>
             </w:r>
           </w:p>
           <w:p>
@@ -9826,7 +8201,7 @@
                 <w:szCs w:val="18"/>
                 <w:lang w:val="en-US" w:eastAsia="zh-CN" w:bidi="hi-IN"/>
               </w:rPr>
-              <w:t>sa0   --   U3/O</w:t>
+              <w:t>sa0   --   U4/I1</w:t>
             </w:r>
           </w:p>
           <w:p>
@@ -9852,7 +8227,7 @@
                 <w:szCs w:val="18"/>
                 <w:lang w:val="en-US" w:eastAsia="zh-CN" w:bidi="hi-IN"/>
               </w:rPr>
-              <w:t>sa1   NC   U3/I1</w:t>
+              <w:t>sa0   --   U4/I2</w:t>
             </w:r>
           </w:p>
           <w:p>
@@ -9878,7 +8253,111 @@
                 <w:szCs w:val="18"/>
                 <w:lang w:val="en-US" w:eastAsia="zh-CN" w:bidi="hi-IN"/>
               </w:rPr>
+              <w:t>sa0   --   U2/O</w:t>
+            </w:r>
+          </w:p>
+          <w:p>
+            <w:pPr>
+              <w:pStyle w:val="Normal"/>
+              <w:widowControl w:val="false"/>
+              <w:suppressAutoHyphens w:val="true"/>
+              <w:spacing w:lineRule="auto" w:line="240" w:before="0" w:after="0"/>
+              <w:jc w:val="both"/>
+              <w:rPr>
+                <w:rFonts w:ascii="Ubuntu Mono" w:hAnsi="Ubuntu Mono" w:eastAsia="Times New Roman" w:cs="Times New Roman"/>
+                <w:kern w:val="0"/>
+                <w:sz w:val="18"/>
+                <w:szCs w:val="18"/>
+                <w:lang w:val="en-US" w:eastAsia="zh-CN" w:bidi="hi-IN"/>
+              </w:rPr>
+            </w:pPr>
+            <w:r>
+              <w:rPr>
+                <w:rFonts w:eastAsia="Times New Roman" w:cs="Times New Roman" w:ascii="Ubuntu Mono" w:hAnsi="Ubuntu Mono"/>
+                <w:kern w:val="0"/>
+                <w:sz w:val="18"/>
+                <w:szCs w:val="18"/>
+                <w:lang w:val="en-US" w:eastAsia="zh-CN" w:bidi="hi-IN"/>
+              </w:rPr>
+              <w:t>sa0   --   U3/O</w:t>
+            </w:r>
+          </w:p>
+          <w:p>
+            <w:pPr>
+              <w:pStyle w:val="Normal"/>
+              <w:widowControl w:val="false"/>
+              <w:suppressAutoHyphens w:val="true"/>
+              <w:spacing w:lineRule="auto" w:line="240" w:before="0" w:after="0"/>
+              <w:jc w:val="both"/>
+              <w:rPr>
+                <w:rFonts w:ascii="Ubuntu Mono" w:hAnsi="Ubuntu Mono" w:eastAsia="Times New Roman" w:cs="Times New Roman"/>
+                <w:kern w:val="0"/>
+                <w:sz w:val="18"/>
+                <w:szCs w:val="18"/>
+                <w:lang w:val="en-US" w:eastAsia="zh-CN" w:bidi="hi-IN"/>
+              </w:rPr>
+            </w:pPr>
+            <w:r>
+              <w:rPr>
+                <w:rFonts w:eastAsia="Times New Roman" w:cs="Times New Roman" w:ascii="Ubuntu Mono" w:hAnsi="Ubuntu Mono"/>
+                <w:kern w:val="0"/>
+                <w:sz w:val="18"/>
+                <w:szCs w:val="18"/>
+                <w:lang w:val="en-US" w:eastAsia="zh-CN" w:bidi="hi-IN"/>
+              </w:rPr>
+              <w:t>sa1   NC   U3/I1</w:t>
+            </w:r>
+          </w:p>
+          <w:p>
+            <w:pPr>
+              <w:pStyle w:val="Normal"/>
+              <w:widowControl w:val="false"/>
+              <w:suppressAutoHyphens w:val="true"/>
+              <w:spacing w:lineRule="auto" w:line="240" w:before="0" w:after="0"/>
+              <w:jc w:val="both"/>
+              <w:rPr>
+                <w:rFonts w:ascii="Ubuntu Mono" w:hAnsi="Ubuntu Mono" w:eastAsia="Times New Roman" w:cs="Times New Roman"/>
+                <w:kern w:val="0"/>
+                <w:sz w:val="18"/>
+                <w:szCs w:val="18"/>
+                <w:lang w:val="en-US" w:eastAsia="zh-CN" w:bidi="hi-IN"/>
+              </w:rPr>
+            </w:pPr>
+            <w:r>
+              <w:rPr>
+                <w:rFonts w:eastAsia="Times New Roman" w:cs="Times New Roman" w:ascii="Ubuntu Mono" w:hAnsi="Ubuntu Mono"/>
+                <w:kern w:val="0"/>
+                <w:sz w:val="18"/>
+                <w:szCs w:val="18"/>
+                <w:lang w:val="en-US" w:eastAsia="zh-CN" w:bidi="hi-IN"/>
+              </w:rPr>
               <w:t>sa1   NC   U2/I2</w:t>
+            </w:r>
+          </w:p>
+          <w:p>
+            <w:pPr>
+              <w:pStyle w:val="Normal"/>
+              <w:widowControl w:val="false"/>
+              <w:suppressAutoHyphens w:val="true"/>
+              <w:spacing w:lineRule="auto" w:line="240" w:before="0" w:after="0"/>
+              <w:jc w:val="both"/>
+              <w:rPr>
+                <w:rFonts w:ascii="Ubuntu Mono" w:hAnsi="Ubuntu Mono" w:eastAsia="Times New Roman" w:cs="Times New Roman"/>
+                <w:kern w:val="0"/>
+                <w:sz w:val="18"/>
+                <w:szCs w:val="18"/>
+                <w:lang w:val="en-US" w:eastAsia="zh-CN" w:bidi="hi-IN"/>
+              </w:rPr>
+            </w:pPr>
+            <w:r>
+              <w:rPr>
+                <w:rFonts w:eastAsia="Times New Roman" w:cs="Times New Roman" w:ascii="Ubuntu Mono" w:hAnsi="Ubuntu Mono"/>
+                <w:kern w:val="0"/>
+                <w:sz w:val="18"/>
+                <w:szCs w:val="18"/>
+                <w:lang w:val="en-US" w:eastAsia="zh-CN" w:bidi="hi-IN"/>
+              </w:rPr>
+              <w:t>sa0   NC   C</w:t>
             </w:r>
           </w:p>
           <w:p>
@@ -9940,7 +8419,7 @@
                 <wp:positionV relativeFrom="paragraph">
                   <wp:posOffset>120015</wp:posOffset>
                 </wp:positionV>
-                <wp:extent cx="5822315" cy="1542415"/>
+                <wp:extent cx="5823585" cy="1543685"/>
                 <wp:effectExtent l="0" t="0" r="21590" b="25400"/>
                 <wp:wrapNone/>
                 <wp:docPr id="26" name="Rectangle 9"/>
@@ -9951,7 +8430,7 @@
                       <wps:spPr>
                         <a:xfrm>
                           <a:off x="0" y="0"/>
-                          <a:ext cx="5821560" cy="1541880"/>
+                          <a:ext cx="5823000" cy="1542960"/>
                         </a:xfrm>
                         <a:prstGeom prst="rect">
                           <a:avLst/>
@@ -9988,32 +8467,64 @@
                               <w:spacing w:lineRule="auto" w:line="240" w:before="0" w:after="0"/>
                               <w:jc w:val="left"/>
                               <w:rPr>
-                                <w:color w:val="000000"/>
+                                <w:sz w:val="24"/>
+                                <w:szCs w:val="24"/>
                               </w:rPr>
                             </w:pPr>
                             <w:r>
                               <w:rPr>
                                 <w:rFonts w:eastAsia="Calibri" w:cs="" w:cstheme="minorBidi" w:eastAsiaTheme="minorHAnsi"/>
                                 <w:color w:val="000000"/>
-                                <w:sz w:val="36"/>
+                                <w:sz w:val="24"/>
+                                <w:szCs w:val="24"/>
                               </w:rPr>
-                              <w:t xml:space="preserve">1) In the table above, the faults highlighted </w:t>
+                              <w:t xml:space="preserve">1) </w:t>
                             </w:r>
                             <w:r>
                               <w:rPr>
                                 <w:rFonts w:eastAsia="Calibri" w:cs="" w:cstheme="minorBidi" w:eastAsiaTheme="minorHAnsi"/>
                                 <w:color w:val="000000"/>
-                                <w:sz w:val="36"/>
+                                <w:kern w:val="0"/>
+                                <w:sz w:val="24"/>
+                                <w:szCs w:val="24"/>
+                                <w:lang w:val="en-US" w:eastAsia="en-US" w:bidi="ar-SA"/>
                               </w:rPr>
-                              <w:t>with a bold character</w:t>
+                              <w:t xml:space="preserve">The untestable faults are </w:t>
+                            </w:r>
+                            <w:r>
+                              <w:rPr>
+                                <w:rFonts w:eastAsia="Calibri" w:cs="" w:ascii="Ubuntu Mono" w:hAnsi="Ubuntu Mono" w:cstheme="minorBidi" w:eastAsiaTheme="minorHAnsi"/>
+                                <w:color w:val="000000"/>
+                                <w:kern w:val="0"/>
+                                <w:sz w:val="24"/>
+                                <w:szCs w:val="24"/>
+                                <w:u w:val="single"/>
+                                <w:lang w:val="en-US" w:eastAsia="en-US" w:bidi="ar-SA"/>
+                              </w:rPr>
+                              <w:t>sa1 NC U5/I2</w:t>
                             </w:r>
                             <w:r>
                               <w:rPr>
                                 <w:rFonts w:eastAsia="Calibri" w:cs="" w:cstheme="minorBidi" w:eastAsiaTheme="minorHAnsi"/>
                                 <w:color w:val="000000"/>
-                                <w:sz w:val="36"/>
+                                <w:kern w:val="0"/>
+                                <w:sz w:val="24"/>
+                                <w:szCs w:val="24"/>
+                                <w:lang w:val="en-US" w:eastAsia="en-US" w:bidi="ar-SA"/>
                               </w:rPr>
-                              <w:t xml:space="preserve"> are the ones that doesn’t generate any difference in the output despite the input pattern.</w:t>
+                              <w:t xml:space="preserve"> and </w:t>
+                            </w:r>
+                            <w:r>
+                              <w:rPr>
+                                <w:rFonts w:eastAsia="Calibri" w:cs="" w:ascii="Ubuntu Mono" w:hAnsi="Ubuntu Mono" w:cstheme="minorBidi" w:eastAsiaTheme="minorHAnsi"/>
+                                <w:color w:val="000000"/>
+                                <w:kern w:val="0"/>
+                                <w:sz w:val="24"/>
+                                <w:szCs w:val="24"/>
+                                <w:u w:val="single"/>
+                                <w:lang w:val="en-US" w:eastAsia="en-US" w:bidi="ar-SA"/>
+                              </w:rPr>
+                              <w:t>sa1 NC U5/I1</w:t>
                             </w:r>
                           </w:p>
                           <w:p>
@@ -10023,16 +8534,29 @@
                               <w:spacing w:lineRule="auto" w:line="240" w:before="0" w:after="0"/>
                               <w:jc w:val="left"/>
                               <w:rPr>
-                                <w:color w:val="000000"/>
+                                <w:sz w:val="24"/>
+                                <w:szCs w:val="24"/>
                               </w:rPr>
                             </w:pPr>
                             <w:r>
                               <w:rPr>
                                 <w:rFonts w:eastAsia="Calibri" w:cs="" w:cstheme="minorBidi" w:eastAsiaTheme="minorHAnsi"/>
                                 <w:color w:val="000000"/>
-                                <w:sz w:val="36"/>
+                                <w:sz w:val="24"/>
+                                <w:szCs w:val="24"/>
                               </w:rPr>
-                              <w:t>2) The redundant faults are highlighted with a ‘--’</w:t>
+                              <w:t xml:space="preserve">2) The </w:t>
+                            </w:r>
+                            <w:r>
+                              <w:rPr>
+                                <w:rFonts w:eastAsia="Calibri" w:cs="" w:cstheme="minorBidi" w:eastAsiaTheme="minorHAnsi"/>
+                                <w:color w:val="000000"/>
+                                <w:kern w:val="0"/>
+                                <w:sz w:val="24"/>
+                                <w:szCs w:val="24"/>
+                                <w:lang w:val="en-US" w:eastAsia="en-US" w:bidi="ar-SA"/>
+                              </w:rPr>
+                              <w:t>are no redundant test patterns</w:t>
                             </w:r>
                           </w:p>
                         </w:txbxContent>
@@ -10048,7 +8572,7 @@
           </mc:Choice>
           <mc:Fallback>
             <w:pict>
-              <v:rect id="shape_0" ID="Rectangle 9" path="m0,0l-2147483645,0l-2147483645,-2147483646l0,-2147483646xe" fillcolor="white" stroked="t" style="position:absolute;margin-left:-0.55pt;margin-top:9.45pt;width:458.35pt;height:121.35pt;mso-wrap-style:square;v-text-anchor:top" wp14:anchorId="2ABCC461">
+              <v:rect id="shape_0" ID="Rectangle 9" path="m0,0l-2147483645,0l-2147483645,-2147483646l0,-2147483646xe" fillcolor="white" stroked="t" style="position:absolute;margin-left:-0.55pt;margin-top:9.45pt;width:458.45pt;height:121.45pt;mso-wrap-style:square;v-text-anchor:top" wp14:anchorId="2ABCC461">
                 <v:fill o:detectmouseclick="t" type="solid" color2="black"/>
                 <v:stroke color="#325490" weight="12600" joinstyle="miter" endcap="flat"/>
                 <v:textbox>
@@ -10060,32 +8584,64 @@
                         <w:spacing w:lineRule="auto" w:line="240" w:before="0" w:after="0"/>
                         <w:jc w:val="left"/>
                         <w:rPr>
-                          <w:color w:val="000000"/>
+                          <w:sz w:val="24"/>
+                          <w:szCs w:val="24"/>
                         </w:rPr>
                       </w:pPr>
                       <w:r>
                         <w:rPr>
                           <w:rFonts w:eastAsia="Calibri" w:cs="" w:cstheme="minorBidi" w:eastAsiaTheme="minorHAnsi"/>
                           <w:color w:val="000000"/>
-                          <w:sz w:val="36"/>
+                          <w:sz w:val="24"/>
+                          <w:szCs w:val="24"/>
                         </w:rPr>
-                        <w:t xml:space="preserve">1) In the table above, the faults highlighted </w:t>
+                        <w:t xml:space="preserve">1) </w:t>
                       </w:r>
                       <w:r>
                         <w:rPr>
                           <w:rFonts w:eastAsia="Calibri" w:cs="" w:cstheme="minorBidi" w:eastAsiaTheme="minorHAnsi"/>
                           <w:color w:val="000000"/>
-                          <w:sz w:val="36"/>
+                          <w:kern w:val="0"/>
+                          <w:sz w:val="24"/>
+                          <w:szCs w:val="24"/>
+                          <w:lang w:val="en-US" w:eastAsia="en-US" w:bidi="ar-SA"/>
                         </w:rPr>
-                        <w:t>with a bold character</w:t>
+                        <w:t xml:space="preserve">The untestable faults are </w:t>
+                      </w:r>
+                      <w:r>
+                        <w:rPr>
+                          <w:rFonts w:eastAsia="Calibri" w:cs="" w:ascii="Ubuntu Mono" w:hAnsi="Ubuntu Mono" w:cstheme="minorBidi" w:eastAsiaTheme="minorHAnsi"/>
+                          <w:color w:val="000000"/>
+                          <w:kern w:val="0"/>
+                          <w:sz w:val="24"/>
+                          <w:szCs w:val="24"/>
+                          <w:u w:val="single"/>
+                          <w:lang w:val="en-US" w:eastAsia="en-US" w:bidi="ar-SA"/>
+                        </w:rPr>
+                        <w:t>sa1 NC U5/I2</w:t>
                       </w:r>
                       <w:r>
                         <w:rPr>
                           <w:rFonts w:eastAsia="Calibri" w:cs="" w:cstheme="minorBidi" w:eastAsiaTheme="minorHAnsi"/>
                           <w:color w:val="000000"/>
-                          <w:sz w:val="36"/>
+                          <w:kern w:val="0"/>
+                          <w:sz w:val="24"/>
+                          <w:szCs w:val="24"/>
+                          <w:lang w:val="en-US" w:eastAsia="en-US" w:bidi="ar-SA"/>
                         </w:rPr>
-                        <w:t xml:space="preserve"> are the ones that doesn’t generate any difference in the output despite the input pattern.</w:t>
+                        <w:t xml:space="preserve"> and </w:t>
+                      </w:r>
+                      <w:r>
+                        <w:rPr>
+                          <w:rFonts w:eastAsia="Calibri" w:cs="" w:ascii="Ubuntu Mono" w:hAnsi="Ubuntu Mono" w:cstheme="minorBidi" w:eastAsiaTheme="minorHAnsi"/>
+                          <w:color w:val="000000"/>
+                          <w:kern w:val="0"/>
+                          <w:sz w:val="24"/>
+                          <w:szCs w:val="24"/>
+                          <w:u w:val="single"/>
+                          <w:lang w:val="en-US" w:eastAsia="en-US" w:bidi="ar-SA"/>
+                        </w:rPr>
+                        <w:t>sa1 NC U5/I1</w:t>
                       </w:r>
                     </w:p>
                     <w:p>
@@ -10095,16 +8651,29 @@
                         <w:spacing w:lineRule="auto" w:line="240" w:before="0" w:after="0"/>
                         <w:jc w:val="left"/>
                         <w:rPr>
-                          <w:color w:val="000000"/>
+                          <w:sz w:val="24"/>
+                          <w:szCs w:val="24"/>
                         </w:rPr>
                       </w:pPr>
                       <w:r>
                         <w:rPr>
                           <w:rFonts w:eastAsia="Calibri" w:cs="" w:cstheme="minorBidi" w:eastAsiaTheme="minorHAnsi"/>
                           <w:color w:val="000000"/>
-                          <w:sz w:val="36"/>
+                          <w:sz w:val="24"/>
+                          <w:szCs w:val="24"/>
                         </w:rPr>
-                        <w:t>2) The redundant faults are highlighted with a ‘--’</w:t>
+                        <w:t xml:space="preserve">2) The </w:t>
+                      </w:r>
+                      <w:r>
+                        <w:rPr>
+                          <w:rFonts w:eastAsia="Calibri" w:cs="" w:cstheme="minorBidi" w:eastAsiaTheme="minorHAnsi"/>
+                          <w:color w:val="000000"/>
+                          <w:kern w:val="0"/>
+                          <w:sz w:val="24"/>
+                          <w:szCs w:val="24"/>
+                          <w:lang w:val="en-US" w:eastAsia="en-US" w:bidi="ar-SA"/>
+                        </w:rPr>
+                        <w:t>are no redundant test patterns</w:t>
                       </w:r>
                     </w:p>
                   </w:txbxContent>
@@ -10567,7 +9136,7 @@
                 <wp:positionV relativeFrom="paragraph">
                   <wp:posOffset>105410</wp:posOffset>
                 </wp:positionV>
-                <wp:extent cx="5756275" cy="1656715"/>
+                <wp:extent cx="5757545" cy="1657985"/>
                 <wp:effectExtent l="0" t="0" r="19050" b="24130"/>
                 <wp:wrapNone/>
                 <wp:docPr id="29" name="Rectangle 19"/>
@@ -10578,7 +9147,7 @@
                       <wps:spPr>
                         <a:xfrm>
                           <a:off x="0" y="0"/>
-                          <a:ext cx="5755680" cy="1656000"/>
+                          <a:ext cx="5756760" cy="1657440"/>
                         </a:xfrm>
                         <a:prstGeom prst="rect">
                           <a:avLst/>
@@ -10801,7 +9370,7 @@
           </mc:Choice>
           <mc:Fallback>
             <w:pict>
-              <v:rect id="shape_0" ID="Rectangle 19" path="m0,0l-2147483645,0l-2147483645,-2147483646l0,-2147483646xe" fillcolor="white" stroked="t" style="position:absolute;margin-left:-2.95pt;margin-top:8.3pt;width:453.15pt;height:130.35pt;mso-wrap-style:square;v-text-anchor:top;mso-position-horizontal:right;mso-position-horizontal-relative:margin" wp14:anchorId="69552D97">
+              <v:rect id="shape_0" ID="Rectangle 19" path="m0,0l-2147483645,0l-2147483645,-2147483646l0,-2147483646xe" fillcolor="white" stroked="t" style="position:absolute;margin-left:-3.05pt;margin-top:8.3pt;width:453.25pt;height:130.45pt;mso-wrap-style:square;v-text-anchor:top;mso-position-horizontal:right;mso-position-horizontal-relative:margin" wp14:anchorId="69552D97">
                 <v:fill o:detectmouseclick="t" type="solid" color2="black"/>
                 <v:stroke color="#325490" weight="12600" joinstyle="miter" endcap="flat"/>
                 <v:textbox>
